--- a/files/Rapport/rapportedit 25-05.docx
+++ b/files/Rapport/rapportedit 25-05.docx
@@ -4,7 +4,7 @@
   <w:body>
     <w:p>
       <w:pPr>
-        <w:pStyle w:val="Title"/>
+        <w:pStyle w:val="Titel"/>
       </w:pPr>
       <w:r>
         <w:rPr>
@@ -120,15 +120,20 @@
     </w:p>
     <w:p>
       <w:pPr>
-        <w:pStyle w:val="Title"/>
-      </w:pPr>
-      <w:r>
-        <w:t>Smart Fooseball</w:t>
-      </w:r>
-    </w:p>
-    <w:p>
-      <w:pPr>
-        <w:pStyle w:val="Subtitle"/>
+        <w:pStyle w:val="Titel"/>
+      </w:pPr>
+      <w:r>
+        <w:t xml:space="preserve">Smart </w:t>
+      </w:r>
+      <w:proofErr w:type="spellStart"/>
+      <w:r>
+        <w:t>Fooseball</w:t>
+      </w:r>
+      <w:proofErr w:type="spellEnd"/>
+    </w:p>
+    <w:p>
+      <w:pPr>
+        <w:pStyle w:val="Ondertitel"/>
       </w:pPr>
       <w:r>
         <w:tab/>
@@ -168,45 +173,29 @@
       </w:pPr>
     </w:p>
     <w:p>
-      <w:pPr>
-        <w:rPr>
-          <w:lang w:val="en-GB"/>
-        </w:rPr>
-      </w:pPr>
-      <w:r>
-        <w:rPr>
-          <w:lang w:val="en-GB"/>
-        </w:rPr>
-        <w:t xml:space="preserve">Professionele </w:t>
-      </w:r>
-      <w:r>
-        <w:rPr>
-          <w:lang w:val="en-GB"/>
-        </w:rPr>
-        <w:t>Bachelor Ele</w:t>
-      </w:r>
-      <w:r>
-        <w:rPr>
-          <w:lang w:val="en-BE"/>
+      <w:r>
+        <w:t xml:space="preserve">Professionele Bachelor </w:t>
+      </w:r>
+      <w:proofErr w:type="spellStart"/>
+      <w:r>
+        <w:t>Ele</w:t>
+      </w:r>
+      <w:proofErr w:type="spellEnd"/>
+      <w:r>
+        <w:rPr>
+          <w:lang/>
         </w:rPr>
         <w:t>k</w:t>
       </w:r>
-      <w:r>
-        <w:rPr>
-          <w:lang w:val="en-GB"/>
-        </w:rPr>
+      <w:proofErr w:type="spellStart"/>
+      <w:r>
         <w:t>tronica</w:t>
       </w:r>
-      <w:r>
-        <w:rPr>
-          <w:lang w:val="en-GB"/>
-        </w:rPr>
+      <w:proofErr w:type="spellEnd"/>
+      <w:r>
         <w:t xml:space="preserve">-ICT / </w:t>
       </w:r>
       <w:r>
-        <w:rPr>
-          <w:lang w:val="en-GB"/>
-        </w:rPr>
         <w:br/>
         <w:t>Fase 2</w:t>
       </w:r>
@@ -218,8 +207,13 @@
     </w:p>
     <w:p>
       <w:r>
-        <w:t>Mentor: Serge Fabre</w:t>
-      </w:r>
+        <w:t xml:space="preserve">Mentor: Serge </w:t>
+      </w:r>
+      <w:proofErr w:type="spellStart"/>
+      <w:r>
+        <w:t>Fabre</w:t>
+      </w:r>
+      <w:proofErr w:type="spellEnd"/>
       <w:r>
         <w:t>, Sabine Martens</w:t>
       </w:r>
@@ -232,7 +226,7 @@
       <w:commentRangeEnd w:id="0"/>
       <w:r>
         <w:rPr>
-          <w:rStyle w:val="CommentReference"/>
+          <w:rStyle w:val="Verwijzingopmerking"/>
         </w:rPr>
         <w:commentReference w:id="0"/>
       </w:r>
@@ -270,16 +264,21 @@
     </w:p>
     <w:p>
       <w:pPr>
-        <w:pStyle w:val="Title"/>
+        <w:pStyle w:val="Titel"/>
       </w:pPr>
       <w:r>
         <w:lastRenderedPageBreak/>
-        <w:t>Smart Fooseball</w:t>
-      </w:r>
-    </w:p>
-    <w:p>
-      <w:pPr>
-        <w:pStyle w:val="Subtitle"/>
+        <w:t xml:space="preserve">Smart </w:t>
+      </w:r>
+      <w:proofErr w:type="spellStart"/>
+      <w:r>
+        <w:t>Fooseball</w:t>
+      </w:r>
+      <w:proofErr w:type="spellEnd"/>
+    </w:p>
+    <w:p>
+      <w:pPr>
+        <w:pStyle w:val="Ondertitel"/>
       </w:pPr>
       <w:r>
         <w:t>Sieb</w:t>
@@ -425,21 +424,21 @@
       <w:commentRangeEnd w:id="2"/>
       <w:r>
         <w:rPr>
-          <w:rStyle w:val="CommentReference"/>
+          <w:rStyle w:val="Verwijzingopmerking"/>
         </w:rPr>
         <w:commentReference w:id="2"/>
       </w:r>
       <w:commentRangeEnd w:id="3"/>
       <w:r>
         <w:rPr>
-          <w:rStyle w:val="CommentReference"/>
+          <w:rStyle w:val="Verwijzingopmerking"/>
         </w:rPr>
         <w:commentReference w:id="3"/>
       </w:r>
       <w:commentRangeEnd w:id="4"/>
       <w:r>
         <w:rPr>
-          <w:rStyle w:val="CommentReference"/>
+          <w:rStyle w:val="Verwijzingopmerking"/>
         </w:rPr>
         <w:commentReference w:id="4"/>
       </w:r>
@@ -462,7 +461,7 @@
       <w:commentRangeEnd w:id="5"/>
       <w:r>
         <w:rPr>
-          <w:rStyle w:val="CommentReference"/>
+          <w:rStyle w:val="Verwijzingopmerking"/>
         </w:rPr>
         <w:commentReference w:id="5"/>
       </w:r>
@@ -472,7 +471,7 @@
     <w:bookmarkStart w:id="7" w:name="_Toc126946939"/>
     <w:p>
       <w:pPr>
-        <w:pStyle w:val="TOC1"/>
+        <w:pStyle w:val="Inhopg1"/>
         <w:tabs>
           <w:tab w:val="right" w:pos="9016"/>
         </w:tabs>
@@ -582,7 +581,7 @@
     </w:p>
     <w:p>
       <w:pPr>
-        <w:pStyle w:val="TOC1"/>
+        <w:pStyle w:val="Inhopg1"/>
         <w:tabs>
           <w:tab w:val="right" w:pos="9016"/>
         </w:tabs>
@@ -656,7 +655,7 @@
     </w:p>
     <w:p>
       <w:pPr>
-        <w:pStyle w:val="TOC1"/>
+        <w:pStyle w:val="Inhopg1"/>
         <w:tabs>
           <w:tab w:val="right" w:pos="9016"/>
         </w:tabs>
@@ -730,7 +729,7 @@
     </w:p>
     <w:p>
       <w:pPr>
-        <w:pStyle w:val="TOC1"/>
+        <w:pStyle w:val="Inhopg1"/>
         <w:tabs>
           <w:tab w:val="right" w:pos="9016"/>
         </w:tabs>
@@ -804,7 +803,7 @@
     </w:p>
     <w:p>
       <w:pPr>
-        <w:pStyle w:val="TOC1"/>
+        <w:pStyle w:val="Inhopg1"/>
         <w:tabs>
           <w:tab w:val="right" w:pos="9016"/>
         </w:tabs>
@@ -878,7 +877,7 @@
     </w:p>
     <w:p>
       <w:pPr>
-        <w:pStyle w:val="TOC1"/>
+        <w:pStyle w:val="Inhopg1"/>
         <w:tabs>
           <w:tab w:val="right" w:pos="9016"/>
         </w:tabs>
@@ -953,7 +952,7 @@
     </w:p>
     <w:p>
       <w:pPr>
-        <w:pStyle w:val="TOC2"/>
+        <w:pStyle w:val="Inhopg2"/>
         <w:tabs>
           <w:tab w:val="right" w:pos="9016"/>
         </w:tabs>
@@ -1036,7 +1035,7 @@
     </w:p>
     <w:p>
       <w:pPr>
-        <w:pStyle w:val="TOC2"/>
+        <w:pStyle w:val="Inhopg2"/>
         <w:tabs>
           <w:tab w:val="right" w:pos="9016"/>
         </w:tabs>
@@ -1119,7 +1118,7 @@
     </w:p>
     <w:p>
       <w:pPr>
-        <w:pStyle w:val="TOC2"/>
+        <w:pStyle w:val="Inhopg2"/>
         <w:tabs>
           <w:tab w:val="right" w:pos="9016"/>
         </w:tabs>
@@ -1203,7 +1202,7 @@
     </w:p>
     <w:p>
       <w:pPr>
-        <w:pStyle w:val="TOC2"/>
+        <w:pStyle w:val="Inhopg2"/>
         <w:tabs>
           <w:tab w:val="right" w:pos="9016"/>
         </w:tabs>
@@ -1287,7 +1286,7 @@
     </w:p>
     <w:p>
       <w:pPr>
-        <w:pStyle w:val="TOC2"/>
+        <w:pStyle w:val="Inhopg2"/>
         <w:tabs>
           <w:tab w:val="right" w:pos="9016"/>
         </w:tabs>
@@ -1371,7 +1370,7 @@
     </w:p>
     <w:p>
       <w:pPr>
-        <w:pStyle w:val="TOC2"/>
+        <w:pStyle w:val="Inhopg2"/>
         <w:tabs>
           <w:tab w:val="right" w:pos="9016"/>
         </w:tabs>
@@ -1454,7 +1453,7 @@
     </w:p>
     <w:p>
       <w:pPr>
-        <w:pStyle w:val="TOC1"/>
+        <w:pStyle w:val="Inhopg1"/>
         <w:tabs>
           <w:tab w:val="right" w:pos="9016"/>
         </w:tabs>
@@ -1529,7 +1528,7 @@
     </w:p>
     <w:p>
       <w:pPr>
-        <w:pStyle w:val="TOC2"/>
+        <w:pStyle w:val="Inhopg2"/>
         <w:tabs>
           <w:tab w:val="right" w:pos="9016"/>
         </w:tabs>
@@ -1612,7 +1611,7 @@
     </w:p>
     <w:p>
       <w:pPr>
-        <w:pStyle w:val="TOC2"/>
+        <w:pStyle w:val="Inhopg2"/>
         <w:tabs>
           <w:tab w:val="right" w:pos="9016"/>
         </w:tabs>
@@ -1695,7 +1694,7 @@
     </w:p>
     <w:p>
       <w:pPr>
-        <w:pStyle w:val="TOC2"/>
+        <w:pStyle w:val="Inhopg2"/>
         <w:tabs>
           <w:tab w:val="right" w:pos="9016"/>
         </w:tabs>
@@ -1778,7 +1777,7 @@
     </w:p>
     <w:p>
       <w:pPr>
-        <w:pStyle w:val="TOC2"/>
+        <w:pStyle w:val="Inhopg2"/>
         <w:tabs>
           <w:tab w:val="right" w:pos="9016"/>
         </w:tabs>
@@ -1861,7 +1860,7 @@
     </w:p>
     <w:p>
       <w:pPr>
-        <w:pStyle w:val="TOC2"/>
+        <w:pStyle w:val="Inhopg2"/>
         <w:tabs>
           <w:tab w:val="right" w:pos="9016"/>
         </w:tabs>
@@ -1944,7 +1943,7 @@
     </w:p>
     <w:p>
       <w:pPr>
-        <w:pStyle w:val="TOC1"/>
+        <w:pStyle w:val="Inhopg1"/>
         <w:tabs>
           <w:tab w:val="right" w:pos="9016"/>
         </w:tabs>
@@ -2019,7 +2018,7 @@
     </w:p>
     <w:p>
       <w:pPr>
-        <w:pStyle w:val="TOC2"/>
+        <w:pStyle w:val="Inhopg2"/>
         <w:tabs>
           <w:tab w:val="right" w:pos="9016"/>
         </w:tabs>
@@ -2102,7 +2101,7 @@
     </w:p>
     <w:p>
       <w:pPr>
-        <w:pStyle w:val="TOC2"/>
+        <w:pStyle w:val="Inhopg2"/>
         <w:tabs>
           <w:tab w:val="right" w:pos="9016"/>
         </w:tabs>
@@ -2185,7 +2184,7 @@
     </w:p>
     <w:p>
       <w:pPr>
-        <w:pStyle w:val="TOC2"/>
+        <w:pStyle w:val="Inhopg2"/>
         <w:tabs>
           <w:tab w:val="right" w:pos="9016"/>
         </w:tabs>
@@ -2269,7 +2268,7 @@
     </w:p>
     <w:p>
       <w:pPr>
-        <w:pStyle w:val="TOC2"/>
+        <w:pStyle w:val="Inhopg2"/>
         <w:tabs>
           <w:tab w:val="right" w:pos="9016"/>
         </w:tabs>
@@ -2353,7 +2352,7 @@
     </w:p>
     <w:p>
       <w:pPr>
-        <w:pStyle w:val="TOC2"/>
+        <w:pStyle w:val="Inhopg2"/>
         <w:tabs>
           <w:tab w:val="right" w:pos="9016"/>
         </w:tabs>
@@ -2436,7 +2435,7 @@
     </w:p>
     <w:p>
       <w:pPr>
-        <w:pStyle w:val="TOC2"/>
+        <w:pStyle w:val="Inhopg2"/>
         <w:tabs>
           <w:tab w:val="right" w:pos="9016"/>
         </w:tabs>
@@ -2519,7 +2518,7 @@
     </w:p>
     <w:p>
       <w:pPr>
-        <w:pStyle w:val="TOC1"/>
+        <w:pStyle w:val="Inhopg1"/>
         <w:tabs>
           <w:tab w:val="right" w:pos="9016"/>
         </w:tabs>
@@ -2594,7 +2593,7 @@
     </w:p>
     <w:p>
       <w:pPr>
-        <w:pStyle w:val="TOC2"/>
+        <w:pStyle w:val="Inhopg2"/>
         <w:tabs>
           <w:tab w:val="right" w:pos="9016"/>
         </w:tabs>
@@ -2677,7 +2676,7 @@
     </w:p>
     <w:p>
       <w:pPr>
-        <w:pStyle w:val="TOC2"/>
+        <w:pStyle w:val="Inhopg2"/>
         <w:tabs>
           <w:tab w:val="right" w:pos="9016"/>
         </w:tabs>
@@ -2760,7 +2759,7 @@
     </w:p>
     <w:p>
       <w:pPr>
-        <w:pStyle w:val="TOC2"/>
+        <w:pStyle w:val="Inhopg2"/>
         <w:tabs>
           <w:tab w:val="right" w:pos="9016"/>
         </w:tabs>
@@ -2843,7 +2842,7 @@
     </w:p>
     <w:p>
       <w:pPr>
-        <w:pStyle w:val="TOC2"/>
+        <w:pStyle w:val="Inhopg2"/>
         <w:tabs>
           <w:tab w:val="right" w:pos="9016"/>
         </w:tabs>
@@ -2926,7 +2925,7 @@
     </w:p>
     <w:p>
       <w:pPr>
-        <w:pStyle w:val="TOC2"/>
+        <w:pStyle w:val="Inhopg2"/>
         <w:tabs>
           <w:tab w:val="right" w:pos="9016"/>
         </w:tabs>
@@ -3009,7 +3008,7 @@
     </w:p>
     <w:p>
       <w:pPr>
-        <w:pStyle w:val="TOC1"/>
+        <w:pStyle w:val="Inhopg1"/>
         <w:tabs>
           <w:tab w:val="right" w:pos="9016"/>
         </w:tabs>
@@ -3084,7 +3083,7 @@
     </w:p>
     <w:p>
       <w:pPr>
-        <w:pStyle w:val="TOC1"/>
+        <w:pStyle w:val="Inhopg1"/>
         <w:tabs>
           <w:tab w:val="right" w:pos="9016"/>
         </w:tabs>
@@ -3159,7 +3158,7 @@
     </w:p>
     <w:p>
       <w:pPr>
-        <w:pStyle w:val="TOC1"/>
+        <w:pStyle w:val="Inhopg1"/>
         <w:tabs>
           <w:tab w:val="right" w:pos="9016"/>
         </w:tabs>
@@ -3234,7 +3233,7 @@
     </w:p>
     <w:p>
       <w:pPr>
-        <w:pStyle w:val="TOC1"/>
+        <w:pStyle w:val="Inhopg1"/>
         <w:tabs>
           <w:tab w:val="right" w:pos="9016"/>
         </w:tabs>
@@ -3309,7 +3308,7 @@
     </w:p>
     <w:p>
       <w:pPr>
-        <w:pStyle w:val="TOC1"/>
+        <w:pStyle w:val="Inhopg1"/>
         <w:tabs>
           <w:tab w:val="right" w:pos="9016"/>
         </w:tabs>
@@ -3384,7 +3383,7 @@
     </w:p>
     <w:p>
       <w:pPr>
-        <w:pStyle w:val="TOC1"/>
+        <w:pStyle w:val="Inhopg1"/>
         <w:tabs>
           <w:tab w:val="right" w:pos="9016"/>
         </w:tabs>
@@ -3459,7 +3458,7 @@
     </w:p>
     <w:p>
       <w:pPr>
-        <w:pStyle w:val="TOC2"/>
+        <w:pStyle w:val="Inhopg2"/>
         <w:tabs>
           <w:tab w:val="right" w:pos="9016"/>
         </w:tabs>
@@ -3532,7 +3531,7 @@
     </w:p>
     <w:p>
       <w:pPr>
-        <w:pStyle w:val="TOC2"/>
+        <w:pStyle w:val="Inhopg2"/>
         <w:tabs>
           <w:tab w:val="right" w:pos="9016"/>
         </w:tabs>
@@ -3605,7 +3604,7 @@
     </w:p>
     <w:p>
       <w:pPr>
-        <w:pStyle w:val="TOC2"/>
+        <w:pStyle w:val="Inhopg2"/>
         <w:tabs>
           <w:tab w:val="right" w:pos="9016"/>
         </w:tabs>
@@ -3678,7 +3677,7 @@
     </w:p>
     <w:p>
       <w:pPr>
-        <w:pStyle w:val="TOC1"/>
+        <w:pStyle w:val="Inhopg1"/>
         <w:tabs>
           <w:tab w:val="right" w:pos="9016"/>
         </w:tabs>
@@ -3719,7 +3718,7 @@
     </w:p>
     <w:p>
       <w:pPr>
-        <w:pStyle w:val="Heading1"/>
+        <w:pStyle w:val="Kop1"/>
         <w:rPr>
           <w:color w:val="auto"/>
           <w:sz w:val="56"/>
@@ -3767,7 +3766,7 @@
     <w:p/>
     <w:p>
       <w:pPr>
-        <w:pStyle w:val="Heading1"/>
+        <w:pStyle w:val="Kop1"/>
         <w:rPr>
           <w:color w:val="auto"/>
           <w:sz w:val="56"/>
@@ -3787,7 +3786,7 @@
     </w:p>
     <w:p>
       <w:pPr>
-        <w:pStyle w:val="Heading1"/>
+        <w:pStyle w:val="Kop1"/>
         <w:rPr>
           <w:color w:val="auto"/>
           <w:sz w:val="56"/>
@@ -3819,7 +3818,7 @@
     <w:p/>
     <w:p>
       <w:pPr>
-        <w:pStyle w:val="Heading1"/>
+        <w:pStyle w:val="Kop1"/>
         <w:rPr>
           <w:color w:val="auto"/>
           <w:sz w:val="56"/>
@@ -3839,7 +3838,7 @@
     </w:p>
     <w:p>
       <w:pPr>
-        <w:pStyle w:val="Heading1"/>
+        <w:pStyle w:val="Kop1"/>
         <w:rPr>
           <w:color w:val="auto"/>
           <w:sz w:val="56"/>
@@ -3876,7 +3875,7 @@
     </w:p>
     <w:p>
       <w:pPr>
-        <w:pStyle w:val="Heading1"/>
+        <w:pStyle w:val="Kop1"/>
         <w:rPr>
           <w:color w:val="auto"/>
           <w:sz w:val="56"/>
@@ -3909,7 +3908,7 @@
     </w:p>
     <w:tbl>
       <w:tblPr>
-        <w:tblStyle w:val="TableGrid"/>
+        <w:tblStyle w:val="Tabelraster"/>
         <w:tblW w:w="0" w:type="auto"/>
         <w:tblBorders>
           <w:top w:val="none" w:sz="0" w:space="0" w:color="auto"/>
@@ -3964,8 +3963,13 @@
           </w:tcPr>
           <w:p>
             <w:r>
-              <w:t>Uniform Resource Locator</w:t>
+              <w:t xml:space="preserve">Uniform Resource </w:t>
             </w:r>
+            <w:proofErr w:type="spellStart"/>
+            <w:r>
+              <w:t>Locator</w:t>
+            </w:r>
+            <w:proofErr w:type="spellEnd"/>
           </w:p>
         </w:tc>
       </w:tr>
@@ -3985,8 +3989,13 @@
             <w:tcW w:w="6464" w:type="dxa"/>
           </w:tcPr>
           <w:p>
+            <w:proofErr w:type="spellStart"/>
             <w:r>
-              <w:t>Relational Database Management Systems</w:t>
+              <w:t>Relational</w:t>
+            </w:r>
+            <w:proofErr w:type="spellEnd"/>
+            <w:r>
+              <w:t xml:space="preserve"> Database Management Systems</w:t>
             </w:r>
           </w:p>
         </w:tc>
@@ -4159,7 +4168,7 @@
     </w:p>
     <w:p>
       <w:pPr>
-        <w:pStyle w:val="Heading1"/>
+        <w:pStyle w:val="Kop1"/>
         <w:rPr>
           <w:color w:val="auto"/>
           <w:sz w:val="56"/>
@@ -4183,8 +4192,13 @@
       <w:bookmarkEnd w:id="20"/>
     </w:p>
     <w:p>
-      <w:r>
-        <w:t xml:space="preserve">SmartFooseball is </w:t>
+      <w:proofErr w:type="spellStart"/>
+      <w:r>
+        <w:t>SmartFooseball</w:t>
+      </w:r>
+      <w:proofErr w:type="spellEnd"/>
+      <w:r>
+        <w:t xml:space="preserve"> is </w:t>
       </w:r>
       <w:r>
         <w:t xml:space="preserve">een </w:t>
@@ -4222,7 +4236,7 @@
       </w:r>
       <w:r>
         <w:rPr>
-          <w:lang w:val="en-BE"/>
+          <w:lang/>
         </w:rPr>
         <w:t>t</w:t>
       </w:r>
@@ -4238,14 +4252,14 @@
       <w:commentRangeEnd w:id="21"/>
       <w:r>
         <w:rPr>
-          <w:rStyle w:val="CommentReference"/>
+          <w:rStyle w:val="Verwijzingopmerking"/>
         </w:rPr>
         <w:commentReference w:id="21"/>
       </w:r>
       <w:commentRangeEnd w:id="22"/>
       <w:r>
         <w:rPr>
-          <w:rStyle w:val="CommentReference"/>
+          <w:rStyle w:val="Verwijzingopmerking"/>
         </w:rPr>
         <w:commentReference w:id="22"/>
       </w:r>
@@ -4266,7 +4280,15 @@
         <w:t>kan</w:t>
       </w:r>
       <w:r>
-        <w:t xml:space="preserve"> aangesloten op een normale voetbaltafel zodat deze vervolgens kan worden gebruikt in bv. café’s, jeugdhuizen …. </w:t>
+        <w:t xml:space="preserve"> aangesloten op een normale voetbaltafel zodat deze vervolgens kan worden gebruikt in bv. </w:t>
+      </w:r>
+      <w:proofErr w:type="spellStart"/>
+      <w:r>
+        <w:t>café’s</w:t>
+      </w:r>
+      <w:proofErr w:type="spellEnd"/>
+      <w:r>
+        <w:t xml:space="preserve">, jeugdhuizen …. </w:t>
       </w:r>
       <w:r>
         <w:t>Dit alles moet verwezenlijkt worden voor 3</w:t>
@@ -4286,7 +4308,13 @@
     </w:p>
     <w:p>
       <w:r>
-        <w:t xml:space="preserve">Doorheen het project wordt er opzoekwerk gedaan en worden schema’s ontworpen. Zo wordt gezocht hoe de hardware werkt en hoe deze kan communiceren. Alsook wordt gekeken welke programeertalen </w:t>
+        <w:t xml:space="preserve">Doorheen het project wordt er opzoekwerk gedaan en worden schema’s ontworpen. Zo wordt gezocht hoe de hardware werkt en hoe deze kan communiceren. Alsook wordt gekeken welke </w:t>
+      </w:r>
+      <w:r>
+        <w:t>programmeertalen</w:t>
+      </w:r>
+      <w:r>
+        <w:t xml:space="preserve"> </w:t>
       </w:r>
       <w:r>
         <w:t>mogelijks</w:t>
@@ -4313,7 +4341,15 @@
         <w:t>of er b</w:t>
       </w:r>
       <w:r>
-        <w:t xml:space="preserve">eter een rationale of een NoSQL databank </w:t>
+        <w:t xml:space="preserve">eter een rationale of een </w:t>
+      </w:r>
+      <w:proofErr w:type="spellStart"/>
+      <w:r>
+        <w:t>NoSQL</w:t>
+      </w:r>
+      <w:proofErr w:type="spellEnd"/>
+      <w:r>
+        <w:t xml:space="preserve"> databank </w:t>
       </w:r>
       <w:r>
         <w:t>wordt gebruikt</w:t>
@@ -4345,16 +4381,7 @@
         <w:t xml:space="preserve"> </w:t>
       </w:r>
       <w:r>
-        <w:t>hoo</w:t>
-      </w:r>
-      <w:r>
-        <w:rPr>
-          <w:lang w:val="en-BE"/>
-        </w:rPr>
-        <w:t>f</w:t>
-      </w:r>
-      <w:r>
-        <w:t>dstukken</w:t>
+        <w:t>hoofdstukken</w:t>
       </w:r>
       <w:r>
         <w:t xml:space="preserve">. In een </w:t>
@@ -4363,52 +4390,25 @@
         <w:t>derde</w:t>
       </w:r>
       <w:r>
-        <w:t xml:space="preserve"> volgt de technische uitwerking van de hardware. </w:t>
-      </w:r>
-      <w:r>
-        <w:rPr>
-          <w:highlight w:val="green"/>
-          <w:rPrChange w:id="23" w:author="Lieven Bracke" w:date="2023-05-16T12:10:00Z">
-            <w:rPr/>
-          </w:rPrChange>
-        </w:rPr>
-        <w:t xml:space="preserve">Met </w:t>
-      </w:r>
-      <w:r>
-        <w:rPr>
-          <w:highlight w:val="green"/>
-          <w:rPrChange w:id="24" w:author="Lieven Bracke" w:date="2023-05-16T12:10:00Z">
-            <w:rPr/>
-          </w:rPrChange>
-        </w:rPr>
-        <w:t>het</w:t>
-      </w:r>
-      <w:r>
-        <w:rPr>
-          <w:highlight w:val="green"/>
-          <w:rPrChange w:id="25" w:author="Lieven Bracke" w:date="2023-05-16T12:10:00Z">
-            <w:rPr/>
-          </w:rPrChange>
-        </w:rPr>
-        <w:t xml:space="preserve"> hoofdstuk dat erop volg</w:t>
-      </w:r>
-      <w:r>
-        <w:rPr>
-          <w:highlight w:val="green"/>
-          <w:rPrChange w:id="26" w:author="Lieven Bracke" w:date="2023-05-16T12:10:00Z">
-            <w:rPr/>
-          </w:rPrChange>
-        </w:rPr>
-        <w:t>t</w:t>
-      </w:r>
-      <w:r>
-        <w:rPr>
-          <w:highlight w:val="green"/>
-          <w:rPrChange w:id="27" w:author="Lieven Bracke" w:date="2023-05-16T12:10:00Z">
-            <w:rPr/>
-          </w:rPrChange>
-        </w:rPr>
-        <w:t xml:space="preserve"> een uitwerking van de software.</w:t>
+        <w:t xml:space="preserve"> volgt de technische uitwerking van de hardware</w:t>
+      </w:r>
+      <w:r>
+        <w:t>.</w:t>
+      </w:r>
+      <w:r>
+        <w:t xml:space="preserve"> </w:t>
+      </w:r>
+      <w:r>
+        <w:t xml:space="preserve">Met het hoofdstuk dat erop volgt </w:t>
+      </w:r>
+      <w:r>
+        <w:t xml:space="preserve">wordt </w:t>
+      </w:r>
+      <w:r>
+        <w:t>een uitwerking van de software</w:t>
+      </w:r>
+      <w:r>
+        <w:t xml:space="preserve"> uitgelegd.</w:t>
       </w:r>
       <w:r>
         <w:t xml:space="preserve"> Er wordt in </w:t>
@@ -4417,10 +4417,10 @@
         <w:t>de</w:t>
       </w:r>
       <w:r>
-        <w:t xml:space="preserve"> laatste hoodstuk</w:t>
-      </w:r>
-      <w:r>
-        <w:t>ken</w:t>
+        <w:t xml:space="preserve"> laatste </w:t>
+      </w:r>
+      <w:r>
+        <w:t>hoofdstukken</w:t>
       </w:r>
       <w:r>
         <w:t xml:space="preserve"> nog een</w:t>
@@ -4445,7 +4445,7 @@
     </w:p>
     <w:p>
       <w:pPr>
-        <w:pStyle w:val="Heading1"/>
+        <w:pStyle w:val="Kop1"/>
         <w:shd w:val="clear" w:color="auto" w:fill="E7E6E6" w:themeFill="background2"/>
         <w:rPr>
           <w:color w:val="auto"/>
@@ -4454,7 +4454,7 @@
           <w:shd w:val="clear" w:color="auto" w:fill="E7E6E6" w:themeFill="background2"/>
         </w:rPr>
       </w:pPr>
-      <w:bookmarkStart w:id="28" w:name="_Toc133402493"/>
+      <w:bookmarkStart w:id="23" w:name="_Toc133402493"/>
       <w:r>
         <w:rPr>
           <w:color w:val="auto"/>
@@ -4492,11 +4492,11 @@
         </w:rPr>
         <w:t>ardware</w:t>
       </w:r>
-      <w:bookmarkEnd w:id="28"/>
-    </w:p>
-    <w:p>
-      <w:pPr>
-        <w:pStyle w:val="Heading2"/>
+      <w:bookmarkEnd w:id="23"/>
+    </w:p>
+    <w:p>
+      <w:pPr>
+        <w:pStyle w:val="Kop2"/>
         <w:rPr>
           <w:color w:val="000000" w:themeColor="text1"/>
           <w14:shadow w14:blurRad="38100" w14:dist="19050" w14:dir="2700000" w14:sx="100000" w14:sy="100000" w14:kx="0" w14:ky="0" w14:algn="tl">
@@ -4511,7 +4511,7 @@
           </w14:textOutline>
         </w:rPr>
       </w:pPr>
-      <w:bookmarkStart w:id="29" w:name="_Toc133402494"/>
+      <w:bookmarkStart w:id="24" w:name="_Toc133402494"/>
       <w:r>
         <w:rPr>
           <w:color w:val="000000" w:themeColor="text1"/>
@@ -4528,7 +4528,7 @@
         </w:rPr>
         <w:t>3.1 Geraamte</w:t>
       </w:r>
-      <w:bookmarkEnd w:id="29"/>
+      <w:bookmarkEnd w:id="24"/>
     </w:p>
     <w:p>
       <w:r>
@@ -4556,13 +4556,10 @@
         <w:t xml:space="preserve">geraamte is gemaakt </w:t>
       </w:r>
       <w:r>
-        <w:rPr>
-          <w:highlight w:val="green"/>
-          <w:rPrChange w:id="30" w:author="Lieven Bracke" w:date="2023-05-16T12:10:00Z">
-            <w:rPr/>
-          </w:rPrChange>
-        </w:rPr>
-        <w:t>mits behulp van</w:t>
+        <w:t>met</w:t>
+      </w:r>
+      <w:r>
+        <w:t xml:space="preserve"> behulp van</w:t>
       </w:r>
       <w:r>
         <w:t xml:space="preserve"> de middelbare school Vlot Campus Sint-Laurentius. De leerkracht en expert in het vak lassen Johan De Wilde heeft dit op maat gemaakt voor dit project.</w:t>
@@ -4576,13 +4573,7 @@
         <w:t xml:space="preserve">en op een professionele manier worden </w:t>
       </w:r>
       <w:r>
-        <w:rPr>
-          <w:highlight w:val="yellow"/>
-          <w:rPrChange w:id="31" w:author="Lieven Bracke" w:date="2023-05-16T12:10:00Z">
-            <w:rPr/>
-          </w:rPrChange>
-        </w:rPr>
-        <w:t>weer gegeven</w:t>
+        <w:t>weergegeven</w:t>
       </w:r>
       <w:r>
         <w:t>.</w:t>
@@ -4590,7 +4581,7 @@
     </w:p>
     <w:p>
       <w:pPr>
-        <w:pStyle w:val="Heading2"/>
+        <w:pStyle w:val="Kop2"/>
         <w:rPr>
           <w:color w:val="000000" w:themeColor="text1"/>
           <w14:shadow w14:blurRad="38100" w14:dist="19050" w14:dir="2700000" w14:sx="100000" w14:sy="100000" w14:kx="0" w14:ky="0" w14:algn="tl">
@@ -4605,7 +4596,7 @@
           </w14:textOutline>
         </w:rPr>
       </w:pPr>
-      <w:bookmarkStart w:id="32" w:name="_Toc133402495"/>
+      <w:bookmarkStart w:id="25" w:name="_Toc133402495"/>
       <w:r>
         <w:rPr>
           <w:color w:val="000000" w:themeColor="text1"/>
@@ -4622,7 +4613,7 @@
         </w:rPr>
         <w:t>3.2 Spelbediening</w:t>
       </w:r>
-      <w:bookmarkEnd w:id="32"/>
+      <w:bookmarkEnd w:id="25"/>
     </w:p>
     <w:p>
       <w:pPr>
@@ -4687,7 +4678,7 @@
     </w:p>
     <w:p>
       <w:pPr>
-        <w:pStyle w:val="Heading2"/>
+        <w:pStyle w:val="Kop2"/>
         <w:rPr>
           <w:color w:val="000000" w:themeColor="text1"/>
           <w:lang w:val="nl-NL"/>
@@ -4703,7 +4694,7 @@
           </w14:textOutline>
         </w:rPr>
       </w:pPr>
-      <w:bookmarkStart w:id="33" w:name="_Toc133402496"/>
+      <w:bookmarkStart w:id="26" w:name="_Toc133402496"/>
       <w:r>
         <w:rPr>
           <w:color w:val="000000" w:themeColor="text1"/>
@@ -4758,7 +4749,6 @@
       <w:r>
         <w:rPr>
           <w:color w:val="000000" w:themeColor="text1"/>
-          <w:highlight w:val="yellow"/>
           <w:lang w:val="nl-NL"/>
           <w14:shadow w14:blurRad="38100" w14:dist="19050" w14:dir="2700000" w14:sx="100000" w14:sy="100000" w14:kx="0" w14:ky="0" w14:algn="tl">
             <w14:schemeClr w14:val="dk1">
@@ -4770,154 +4760,10 @@
             <w14:prstDash w14:val="solid"/>
             <w14:round/>
           </w14:textOutline>
-          <w:rPrChange w:id="34" w:author="Lieven Bracke" w:date="2023-05-16T12:11:00Z">
-            <w:rPr>
-              <w:color w:val="000000" w:themeColor="text1"/>
-              <w:lang w:val="nl-NL"/>
-              <w14:shadow w14:blurRad="38100" w14:dist="19050" w14:dir="2700000" w14:sx="100000" w14:sy="100000" w14:kx="0" w14:ky="0" w14:algn="tl">
-                <w14:schemeClr w14:val="dk1">
-                  <w14:alpha w14:val="60000"/>
-                </w14:schemeClr>
-              </w14:shadow>
-              <w14:textOutline w14:w="0" w14:cap="flat" w14:cmpd="sng" w14:algn="ctr">
-                <w14:noFill/>
-                <w14:prstDash w14:val="solid"/>
-                <w14:round/>
-              </w14:textOutline>
-            </w:rPr>
-          </w:rPrChange>
         </w:rPr>
         <w:t>Doelpunt</w:t>
       </w:r>
       <w:r>
-        <w:rPr>
-          <w:color w:val="000000" w:themeColor="text1"/>
-          <w:highlight w:val="yellow"/>
-          <w:lang w:val="nl-NL"/>
-          <w14:shadow w14:blurRad="38100" w14:dist="19050" w14:dir="2700000" w14:sx="100000" w14:sy="100000" w14:kx="0" w14:ky="0" w14:algn="tl">
-            <w14:schemeClr w14:val="dk1">
-              <w14:alpha w14:val="60000"/>
-            </w14:schemeClr>
-          </w14:shadow>
-          <w14:textOutline w14:w="0" w14:cap="flat" w14:cmpd="sng" w14:algn="ctr">
-            <w14:noFill/>
-            <w14:prstDash w14:val="solid"/>
-            <w14:round/>
-          </w14:textOutline>
-          <w:rPrChange w:id="35" w:author="Lieven Bracke" w:date="2023-05-16T12:11:00Z">
-            <w:rPr>
-              <w:color w:val="000000" w:themeColor="text1"/>
-              <w:lang w:val="nl-NL"/>
-              <w14:shadow w14:blurRad="38100" w14:dist="19050" w14:dir="2700000" w14:sx="100000" w14:sy="100000" w14:kx="0" w14:ky="0" w14:algn="tl">
-                <w14:schemeClr w14:val="dk1">
-                  <w14:alpha w14:val="60000"/>
-                </w14:schemeClr>
-              </w14:shadow>
-              <w14:textOutline w14:w="0" w14:cap="flat" w14:cmpd="sng" w14:algn="ctr">
-                <w14:noFill/>
-                <w14:prstDash w14:val="solid"/>
-                <w14:round/>
-              </w14:textOutline>
-            </w:rPr>
-          </w:rPrChange>
-        </w:rPr>
-        <w:t xml:space="preserve"> detectie</w:t>
-      </w:r>
-      <w:bookmarkEnd w:id="33"/>
-    </w:p>
-    <w:p>
-      <w:pPr>
-        <w:rPr>
-          <w:lang w:val="nl-NL"/>
-        </w:rPr>
-      </w:pPr>
-      <w:r>
-        <w:rPr>
-          <w:highlight w:val="green"/>
-          <w:lang w:val="nl-NL"/>
-          <w:rPrChange w:id="36" w:author="Lieven Bracke" w:date="2023-05-16T12:11:00Z">
-            <w:rPr>
-              <w:lang w:val="nl-NL"/>
-            </w:rPr>
-          </w:rPrChange>
-        </w:rPr>
-        <w:t>Er zijn 2 doelen in de tafel beide zijn uitgerust</w:t>
-      </w:r>
-      <w:r>
-        <w:rPr>
-          <w:lang w:val="nl-NL"/>
-        </w:rPr>
-        <w:t xml:space="preserve"> met een infrarood sensor. De sensor die hiervoor is gebruikt is de LM393. </w:t>
-      </w:r>
-    </w:p>
-    <w:p>
-      <w:pPr>
-        <w:rPr>
-          <w:rFonts w:eastAsia="Times New Roman"/>
-          <w:lang w:val="nl-NL"/>
-        </w:rPr>
-      </w:pPr>
-      <w:r>
-        <w:rPr>
-          <w:rFonts w:eastAsia="Times New Roman"/>
-          <w:highlight w:val="green"/>
-          <w:lang w:val="nl-NL"/>
-          <w:rPrChange w:id="37" w:author="Lieven Bracke" w:date="2023-05-16T12:11:00Z">
-            <w:rPr>
-              <w:rFonts w:eastAsia="Times New Roman"/>
-              <w:lang w:val="nl-NL"/>
-            </w:rPr>
-          </w:rPrChange>
-        </w:rPr>
-        <w:t>LM393 sensoren zeer nauwkeurig en betrouwbaar</w:t>
-      </w:r>
-      <w:r>
-        <w:rPr>
-          <w:rFonts w:eastAsia="Times New Roman"/>
-          <w:lang w:val="nl-NL"/>
-        </w:rPr>
-        <w:t xml:space="preserve">. </w:t>
-      </w:r>
-      <w:r>
-        <w:rPr>
-          <w:rFonts w:eastAsia="Times New Roman"/>
-          <w:lang w:val="nl-NL"/>
-        </w:rPr>
-        <w:t xml:space="preserve">Ze zijn gemaakt om korte afstand te </w:t>
-      </w:r>
-      <w:r>
-        <w:rPr>
-          <w:rFonts w:eastAsia="Times New Roman"/>
-          <w:lang w:val="nl-NL"/>
-        </w:rPr>
-        <w:t>detecteren</w:t>
-      </w:r>
-      <w:r>
-        <w:rPr>
-          <w:rFonts w:eastAsia="Times New Roman"/>
-          <w:lang w:val="nl-NL"/>
-        </w:rPr>
-        <w:t>, wat hen zeer geschikt maakt voor het detecteren van beweging van de bal bij een doelpunt. Dit betekent dat er minder kans is op vals alarm en dat de doelpunten nauwkeuriger kunnen worden geteld.</w:t>
-      </w:r>
-    </w:p>
-    <w:p>
-      <w:pPr>
-        <w:rPr>
-          <w:rFonts w:eastAsia="Times New Roman"/>
-          <w:lang w:val="nl-NL"/>
-        </w:rPr>
-      </w:pPr>
-      <w:r>
-        <w:rPr>
-          <w:rFonts w:eastAsia="Times New Roman"/>
-          <w:lang w:val="nl-NL"/>
-        </w:rPr>
-        <w:t>Tot slot zijn de LM393 sensoren zeer betaalbaar en gemakkelijk verkrijgbaar.</w:t>
-      </w:r>
-    </w:p>
-    <w:p>
-      <w:pPr>
-        <w:pStyle w:val="Heading2"/>
         <w:rPr>
           <w:color w:val="000000" w:themeColor="text1"/>
           <w:lang w:val="nl-NL"/>
@@ -4932,9 +4778,116 @@
             <w14:round/>
           </w14:textOutline>
         </w:rPr>
-      </w:pPr>
-      <w:bookmarkStart w:id="38" w:name="_Toc133402497"/>
-      <w:r>
+        <w:t>detectie</w:t>
+      </w:r>
+      <w:bookmarkEnd w:id="26"/>
+    </w:p>
+    <w:p>
+      <w:pPr>
+        <w:rPr>
+          <w:lang w:val="nl-NL"/>
+        </w:rPr>
+      </w:pPr>
+      <w:r>
+        <w:rPr>
+          <w:lang w:val="nl-NL"/>
+        </w:rPr>
+        <w:t>Er zijn 2 doelen in de tafel</w:t>
+      </w:r>
+      <w:r>
+        <w:rPr>
+          <w:lang w:val="nl-NL"/>
+        </w:rPr>
+        <w:t>,</w:t>
+      </w:r>
+      <w:r>
+        <w:rPr>
+          <w:lang w:val="nl-NL"/>
+        </w:rPr>
+        <w:t xml:space="preserve"> beide zijn uitgerust</w:t>
+      </w:r>
+      <w:r>
+        <w:rPr>
+          <w:lang w:val="nl-NL"/>
+        </w:rPr>
+        <w:t xml:space="preserve"> met een infrarood sensor. De sensor die hiervoor is gebruikt is de LM393. </w:t>
+      </w:r>
+    </w:p>
+    <w:p>
+      <w:pPr>
+        <w:rPr>
+          <w:rFonts w:eastAsia="Times New Roman"/>
+          <w:lang w:val="nl-NL"/>
+        </w:rPr>
+      </w:pPr>
+      <w:r>
+        <w:rPr>
+          <w:rFonts w:eastAsia="Times New Roman"/>
+          <w:lang w:val="nl-NL"/>
+        </w:rPr>
+        <w:t xml:space="preserve">LM393 sensoren </w:t>
+      </w:r>
+      <w:r>
+        <w:rPr>
+          <w:rFonts w:eastAsia="Times New Roman"/>
+          <w:lang w:val="nl-NL"/>
+        </w:rPr>
+        <w:t xml:space="preserve">zijn </w:t>
+      </w:r>
+      <w:r>
+        <w:rPr>
+          <w:rFonts w:eastAsia="Times New Roman"/>
+          <w:lang w:val="nl-NL"/>
+        </w:rPr>
+        <w:t>zeer nauwkeurig en betrouwbaar</w:t>
+      </w:r>
+      <w:r>
+        <w:rPr>
+          <w:rFonts w:eastAsia="Times New Roman"/>
+          <w:lang w:val="nl-NL"/>
+        </w:rPr>
+        <w:t xml:space="preserve">. </w:t>
+      </w:r>
+      <w:r>
+        <w:rPr>
+          <w:rFonts w:eastAsia="Times New Roman"/>
+          <w:lang w:val="nl-NL"/>
+        </w:rPr>
+        <w:t xml:space="preserve">Ze zijn gemaakt om korte afstand te </w:t>
+      </w:r>
+      <w:r>
+        <w:rPr>
+          <w:rFonts w:eastAsia="Times New Roman"/>
+          <w:lang w:val="nl-NL"/>
+        </w:rPr>
+        <w:t>detecteren</w:t>
+      </w:r>
+      <w:r>
+        <w:rPr>
+          <w:rFonts w:eastAsia="Times New Roman"/>
+          <w:lang w:val="nl-NL"/>
+        </w:rPr>
+        <w:t>, wat hen zeer geschikt maakt voor het detecteren van beweging van de bal bij een doelpunt. Dit betekent dat er minder kans is op vals alarm en dat de doelpunten nauwkeuriger kunnen worden geteld.</w:t>
+      </w:r>
+    </w:p>
+    <w:p>
+      <w:pPr>
+        <w:rPr>
+          <w:rFonts w:eastAsia="Times New Roman"/>
+          <w:lang w:val="nl-NL"/>
+        </w:rPr>
+      </w:pPr>
+      <w:r>
+        <w:rPr>
+          <w:rFonts w:eastAsia="Times New Roman"/>
+          <w:lang w:val="nl-NL"/>
+        </w:rPr>
+        <w:t>Tot slot zijn de LM393 sensoren zeer betaalbaar en gemakkelijk verkrijgbaar.</w:t>
+      </w:r>
+    </w:p>
+    <w:p>
+      <w:pPr>
+        <w:pStyle w:val="Kop2"/>
         <w:rPr>
           <w:color w:val="000000" w:themeColor="text1"/>
           <w:lang w:val="nl-NL"/>
@@ -4949,256 +4902,9 @@
             <w14:round/>
           </w14:textOutline>
         </w:rPr>
-        <w:t xml:space="preserve">3.4 Display met </w:t>
-      </w:r>
-      <w:r>
-        <w:rPr>
-          <w:color w:val="000000" w:themeColor="text1"/>
-          <w:highlight w:val="yellow"/>
-          <w:lang w:val="nl-NL"/>
-          <w14:shadow w14:blurRad="38100" w14:dist="19050" w14:dir="2700000" w14:sx="100000" w14:sy="100000" w14:kx="0" w14:ky="0" w14:algn="tl">
-            <w14:schemeClr w14:val="dk1">
-              <w14:alpha w14:val="60000"/>
-            </w14:schemeClr>
-          </w14:shadow>
-          <w14:textOutline w14:w="0" w14:cap="flat" w14:cmpd="sng" w14:algn="ctr">
-            <w14:noFill/>
-            <w14:prstDash w14:val="solid"/>
-            <w14:round/>
-          </w14:textOutline>
-          <w:rPrChange w:id="39" w:author="Lieven Bracke" w:date="2023-05-16T12:12:00Z">
-            <w:rPr>
-              <w:color w:val="000000" w:themeColor="text1"/>
-              <w:lang w:val="nl-NL"/>
-              <w14:shadow w14:blurRad="38100" w14:dist="19050" w14:dir="2700000" w14:sx="100000" w14:sy="100000" w14:kx="0" w14:ky="0" w14:algn="tl">
-                <w14:schemeClr w14:val="dk1">
-                  <w14:alpha w14:val="60000"/>
-                </w14:schemeClr>
-              </w14:shadow>
-              <w14:textOutline w14:w="0" w14:cap="flat" w14:cmpd="sng" w14:algn="ctr">
-                <w14:noFill/>
-                <w14:prstDash w14:val="solid"/>
-                <w14:round/>
-              </w14:textOutline>
-            </w:rPr>
-          </w:rPrChange>
-        </w:rPr>
-        <w:t>spel</w:t>
-      </w:r>
-      <w:r>
-        <w:rPr>
-          <w:color w:val="000000" w:themeColor="text1"/>
-          <w:highlight w:val="yellow"/>
-          <w:lang w:val="nl-NL"/>
-          <w14:shadow w14:blurRad="38100" w14:dist="19050" w14:dir="2700000" w14:sx="100000" w14:sy="100000" w14:kx="0" w14:ky="0" w14:algn="tl">
-            <w14:schemeClr w14:val="dk1">
-              <w14:alpha w14:val="60000"/>
-            </w14:schemeClr>
-          </w14:shadow>
-          <w14:textOutline w14:w="0" w14:cap="flat" w14:cmpd="sng" w14:algn="ctr">
-            <w14:noFill/>
-            <w14:prstDash w14:val="solid"/>
-            <w14:round/>
-          </w14:textOutline>
-          <w:rPrChange w:id="40" w:author="Lieven Bracke" w:date="2023-05-16T12:12:00Z">
-            <w:rPr>
-              <w:color w:val="000000" w:themeColor="text1"/>
-              <w:lang w:val="nl-NL"/>
-              <w14:shadow w14:blurRad="38100" w14:dist="19050" w14:dir="2700000" w14:sx="100000" w14:sy="100000" w14:kx="0" w14:ky="0" w14:algn="tl">
-                <w14:schemeClr w14:val="dk1">
-                  <w14:alpha w14:val="60000"/>
-                </w14:schemeClr>
-              </w14:shadow>
-              <w14:textOutline w14:w="0" w14:cap="flat" w14:cmpd="sng" w14:algn="ctr">
-                <w14:noFill/>
-                <w14:prstDash w14:val="solid"/>
-                <w14:round/>
-              </w14:textOutline>
-            </w:rPr>
-          </w:rPrChange>
-        </w:rPr>
-        <w:t>-informatie</w:t>
-      </w:r>
-      <w:bookmarkEnd w:id="38"/>
-    </w:p>
-    <w:p>
-      <w:pPr>
-        <w:rPr>
-          <w:lang w:val="nl-NL"/>
-        </w:rPr>
-      </w:pPr>
-      <w:r>
-        <w:rPr>
-          <w:lang w:val="nl-NL"/>
-        </w:rPr>
-        <w:t xml:space="preserve">Om de score te tonen </w:t>
-      </w:r>
-      <w:r>
-        <w:rPr>
-          <w:highlight w:val="green"/>
-          <w:lang w:val="nl-NL"/>
-          <w:rPrChange w:id="41" w:author="Lieven Bracke" w:date="2023-05-16T12:12:00Z">
-            <w:rPr>
-              <w:lang w:val="nl-NL"/>
-            </w:rPr>
-          </w:rPrChange>
-        </w:rPr>
-        <w:t xml:space="preserve">maken </w:t>
-      </w:r>
-      <w:r>
-        <w:rPr>
-          <w:highlight w:val="green"/>
-          <w:lang w:val="nl-NL"/>
-          <w:rPrChange w:id="42" w:author="Lieven Bracke" w:date="2023-05-16T12:12:00Z">
-            <w:rPr>
-              <w:lang w:val="nl-NL"/>
-            </w:rPr>
-          </w:rPrChange>
-        </w:rPr>
-        <w:t xml:space="preserve">wordt er </w:t>
-      </w:r>
-      <w:r>
-        <w:rPr>
-          <w:highlight w:val="green"/>
-          <w:lang w:val="nl-NL"/>
-          <w:rPrChange w:id="43" w:author="Lieven Bracke" w:date="2023-05-16T12:12:00Z">
-            <w:rPr>
-              <w:lang w:val="nl-NL"/>
-            </w:rPr>
-          </w:rPrChange>
-        </w:rPr>
-        <w:t>gebruik</w:t>
-      </w:r>
-      <w:r>
-        <w:rPr>
-          <w:highlight w:val="green"/>
-          <w:lang w:val="nl-NL"/>
-          <w:rPrChange w:id="44" w:author="Lieven Bracke" w:date="2023-05-16T12:12:00Z">
-            <w:rPr>
-              <w:lang w:val="nl-NL"/>
-            </w:rPr>
-          </w:rPrChange>
-        </w:rPr>
-        <w:t xml:space="preserve"> gemaakt</w:t>
-      </w:r>
-      <w:r>
-        <w:rPr>
-          <w:lang w:val="nl-NL"/>
-        </w:rPr>
-        <w:t xml:space="preserve"> van 4 1</w:t>
-      </w:r>
-      <w:r>
-        <w:rPr>
-          <w:rFonts w:eastAsia="Times New Roman"/>
-          <w:lang w:val="nl-NL" w:eastAsia="en-GB"/>
-        </w:rPr>
-        <w:t xml:space="preserve">.77 inch SPI TFT displays. </w:t>
-      </w:r>
-      <w:r>
-        <w:rPr>
-          <w:lang w:val="nl-NL"/>
-        </w:rPr>
-        <w:t xml:space="preserve">Displays </w:t>
-      </w:r>
-      <w:r>
-        <w:rPr>
-          <w:highlight w:val="green"/>
-          <w:lang w:val="nl-NL"/>
-          <w:rPrChange w:id="45" w:author="Lieven Bracke" w:date="2023-05-16T12:12:00Z">
-            <w:rPr>
-              <w:lang w:val="nl-NL"/>
-            </w:rPr>
-          </w:rPrChange>
-        </w:rPr>
-        <w:t>kan</w:t>
-      </w:r>
-      <w:r>
-        <w:rPr>
-          <w:lang w:val="nl-NL"/>
-        </w:rPr>
-        <w:t xml:space="preserve"> verschillende voordelen bieden ten opzichte van andere methoden voor het tonen van de score zoals </w:t>
-      </w:r>
-      <w:r>
-        <w:rPr>
-          <w:lang w:val="nl-NL"/>
-        </w:rPr>
-        <w:t>zevensegmentendisplay</w:t>
-      </w:r>
-      <w:r>
-        <w:rPr>
-          <w:lang w:val="nl-NL"/>
-        </w:rPr>
-        <w:t xml:space="preserve"> of een fysiek scorebord</w:t>
-      </w:r>
-      <w:r>
-        <w:rPr>
-          <w:lang w:val="nl-NL"/>
-        </w:rPr>
-        <w:t>.</w:t>
-      </w:r>
-    </w:p>
-    <w:p>
-      <w:pPr>
-        <w:rPr>
-          <w:rFonts w:eastAsia="Times New Roman"/>
-          <w:lang w:eastAsia="en-GB"/>
-        </w:rPr>
-      </w:pPr>
-      <w:r>
-        <w:rPr>
-          <w:rFonts w:eastAsia="Times New Roman"/>
-          <w:lang w:eastAsia="en-GB"/>
-        </w:rPr>
-        <w:t xml:space="preserve">De displays bieden een zeer helder en duidelijk beeld van de score, wat het voor de </w:t>
-      </w:r>
-      <w:r>
-        <w:rPr>
-          <w:rFonts w:eastAsia="Times New Roman"/>
-          <w:lang w:eastAsia="en-GB"/>
-        </w:rPr>
-        <w:t>spelers</w:t>
-      </w:r>
-      <w:r>
-        <w:rPr>
-          <w:rFonts w:eastAsia="Times New Roman"/>
-          <w:lang w:eastAsia="en-GB"/>
-        </w:rPr>
-        <w:t xml:space="preserve"> gemakkelijk maakt om de score bij te houden. Door de compacte afmetingen van de displays kunnen ze eenvoudig worden geplaatst op een geschikte locatie op het frame, zodat ze voor iedereen zichtbaar zijn.</w:t>
-      </w:r>
-    </w:p>
-    <w:p>
-      <w:r>
-        <w:rPr>
-          <w:rFonts w:eastAsia="Times New Roman"/>
-          <w:lang w:eastAsia="en-GB"/>
-        </w:rPr>
-        <w:t xml:space="preserve">Het grootste voordeel aan de displays is dat ze programmeerbaar zijn. Dit betekent dat er verschillende opties zijn voor het ontwerpen van het scorebord en het weergeven van de score. Zo is het ook mogelijk </w:t>
-      </w:r>
-      <w:r>
-        <w:rPr>
-          <w:rFonts w:eastAsia="Times New Roman"/>
-          <w:highlight w:val="yellow"/>
-          <w:lang w:eastAsia="en-GB"/>
-          <w:rPrChange w:id="46" w:author="Lieven Bracke" w:date="2023-05-16T12:13:00Z">
-            <w:rPr>
-              <w:rFonts w:eastAsia="Times New Roman"/>
-              <w:lang w:eastAsia="en-GB"/>
-            </w:rPr>
-          </w:rPrChange>
-        </w:rPr>
-        <w:t>doelpunt animaties</w:t>
-      </w:r>
-      <w:r>
-        <w:rPr>
-          <w:rFonts w:eastAsia="Times New Roman"/>
-          <w:lang w:eastAsia="en-GB"/>
-        </w:rPr>
-        <w:t xml:space="preserve"> te ontwerpen.</w:t>
-      </w:r>
-    </w:p>
-    <w:p>
-      <w:pPr>
-        <w:pStyle w:val="Heading2"/>
+      </w:pPr>
+      <w:bookmarkStart w:id="27" w:name="_Toc133402497"/>
+      <w:r>
         <w:rPr>
           <w:color w:val="000000" w:themeColor="text1"/>
           <w:lang w:val="nl-NL"/>
@@ -5213,8 +4919,8 @@
             <w14:round/>
           </w14:textOutline>
         </w:rPr>
-      </w:pPr>
-      <w:bookmarkStart w:id="47" w:name="_Toc133402498"/>
+        <w:t xml:space="preserve">3.4 Display met </w:t>
+      </w:r>
       <w:r>
         <w:rPr>
           <w:color w:val="000000" w:themeColor="text1"/>
@@ -5230,1530 +4936,9 @@
             <w14:round/>
           </w14:textOutline>
         </w:rPr>
-        <w:t>3.5 Ledverlichting en versiering</w:t>
-      </w:r>
-      <w:bookmarkEnd w:id="47"/>
-    </w:p>
-    <w:p>
-      <w:pPr>
-        <w:rPr>
-          <w:lang w:val="nl-NL"/>
-        </w:rPr>
-      </w:pPr>
-      <w:r>
-        <w:rPr>
-          <w:rFonts w:eastAsia="Times New Roman"/>
-          <w:lang w:val="nl-NL"/>
-        </w:rPr>
-        <w:t xml:space="preserve">Als verlichting op de tafel is er gekozen voor 5 RGB </w:t>
-      </w:r>
-      <w:r>
-        <w:rPr>
-          <w:lang w:val="nl-NL"/>
-        </w:rPr>
-        <w:t xml:space="preserve">WS2812B LED strips. </w:t>
-      </w:r>
-      <w:r>
-        <w:rPr>
-          <w:rFonts w:eastAsia="Times New Roman"/>
-          <w:lang w:val="nl-NL"/>
-        </w:rPr>
-        <w:t xml:space="preserve">Het gebruik van de ledstrips zorgt voor een dynamische en interactieve speelervaring tijdens het spel. De kleuren kunnen bijvoorbeeld worden aangepast aan de voorkeuren van de spelers. </w:t>
-      </w:r>
-    </w:p>
-    <w:p>
-      <w:pPr>
-        <w:rPr>
-          <w:rFonts w:eastAsia="Times New Roman"/>
-          <w:lang w:val="nl-NL"/>
-        </w:rPr>
-      </w:pPr>
-      <w:r>
-        <w:rPr>
-          <w:rFonts w:eastAsia="Times New Roman"/>
-          <w:lang w:val="nl-NL"/>
-        </w:rPr>
-        <w:t>Daarnaast kunnen de ledstrips ook worden gebruikt om de spelers en toeschouwers te informeren over belangrijke gebeurtenissen van het spel. Zo kan de ledstrip aantonen wanneer het spel start, wanneer er een doelpunt is gemaakt, wanneer het spel eindigt etc.</w:t>
-      </w:r>
-    </w:p>
-    <w:p>
-      <w:pPr>
-        <w:rPr>
-          <w:rFonts w:eastAsia="Times New Roman"/>
-          <w:lang w:val="nl-NL"/>
-        </w:rPr>
-      </w:pPr>
-      <w:r>
-        <w:rPr>
-          <w:rFonts w:eastAsia="Times New Roman"/>
-          <w:lang w:val="nl-NL"/>
-        </w:rPr>
-        <w:lastRenderedPageBreak/>
-        <w:t>Tot slot kan het gebruik van de centrale ledstrip als verlichting van het speelveld zorgen voor een betere zichtbaarheid en spelervaring voor de spelers. Het felle witte licht kan ervoor zorgen dat de bal beter te zien is en dat het spel soepeler verloopt.</w:t>
-      </w:r>
-    </w:p>
-    <w:p>
-      <w:pPr>
-        <w:pStyle w:val="Heading2"/>
-        <w:rPr>
-          <w:color w:val="000000" w:themeColor="text1"/>
-          <w14:shadow w14:blurRad="38100" w14:dist="19050" w14:dir="2700000" w14:sx="100000" w14:sy="100000" w14:kx="0" w14:ky="0" w14:algn="tl">
-            <w14:schemeClr w14:val="dk1">
-              <w14:alpha w14:val="60000"/>
-            </w14:schemeClr>
-          </w14:shadow>
-          <w14:textOutline w14:w="0" w14:cap="flat" w14:cmpd="sng" w14:algn="ctr">
-            <w14:noFill/>
-            <w14:prstDash w14:val="solid"/>
-            <w14:round/>
-          </w14:textOutline>
-        </w:rPr>
-      </w:pPr>
-      <w:bookmarkStart w:id="48" w:name="_Toc133402499"/>
-      <w:r>
-        <w:rPr>
-          <w:color w:val="000000" w:themeColor="text1"/>
-          <w14:shadow w14:blurRad="38100" w14:dist="19050" w14:dir="2700000" w14:sx="100000" w14:sy="100000" w14:kx="0" w14:ky="0" w14:algn="tl">
-            <w14:schemeClr w14:val="dk1">
-              <w14:alpha w14:val="60000"/>
-            </w14:schemeClr>
-          </w14:shadow>
-          <w14:textOutline w14:w="0" w14:cap="flat" w14:cmpd="sng" w14:algn="ctr">
-            <w14:noFill/>
-            <w14:prstDash w14:val="solid"/>
-            <w14:round/>
-          </w14:textOutline>
-        </w:rPr>
-        <w:t>3.6 Aansluiting</w:t>
-      </w:r>
-      <w:bookmarkEnd w:id="48"/>
-      <w:r>
-        <w:rPr>
-          <w:color w:val="000000" w:themeColor="text1"/>
-          <w14:shadow w14:blurRad="38100" w14:dist="19050" w14:dir="2700000" w14:sx="100000" w14:sy="100000" w14:kx="0" w14:ky="0" w14:algn="tl">
-            <w14:schemeClr w14:val="dk1">
-              <w14:alpha w14:val="60000"/>
-            </w14:schemeClr>
-          </w14:shadow>
-          <w14:textOutline w14:w="0" w14:cap="flat" w14:cmpd="sng" w14:algn="ctr">
-            <w14:noFill/>
-            <w14:prstDash w14:val="solid"/>
-            <w14:round/>
-          </w14:textOutline>
-        </w:rPr>
-        <w:t>en en voeding</w:t>
-      </w:r>
-    </w:p>
-    <w:p>
-      <w:r>
-        <w:t xml:space="preserve">Om alle componenten te voeden </w:t>
-      </w:r>
-      <w:r>
-        <w:t>wordt er</w:t>
-      </w:r>
-      <w:r>
-        <w:t xml:space="preserve"> gebruik gemaakt van</w:t>
-      </w:r>
-      <w:r>
-        <w:t xml:space="preserve"> een</w:t>
-      </w:r>
-      <w:r>
-        <w:t xml:space="preserve"> 5V 10A</w:t>
-      </w:r>
-      <w:r>
-        <w:t xml:space="preserve"> transformator en 3 </w:t>
-      </w:r>
-      <w:r>
-        <w:rPr>
-          <w:highlight w:val="yellow"/>
-          <w:rPrChange w:id="49" w:author="Lieven Bracke" w:date="2023-05-16T12:13:00Z">
-            <w:rPr/>
-          </w:rPrChange>
-        </w:rPr>
-        <w:t>usb aansluitingen</w:t>
-      </w:r>
-      <w:r>
-        <w:t xml:space="preserve">. </w:t>
-      </w:r>
-      <w:r>
-        <w:t xml:space="preserve">Beide </w:t>
-      </w:r>
-      <w:r>
-        <w:rPr>
-          <w:highlight w:val="green"/>
-          <w:rPrChange w:id="50" w:author="Lieven Bracke" w:date="2023-05-16T12:14:00Z">
-            <w:rPr/>
-          </w:rPrChange>
-        </w:rPr>
-        <w:t>van deze voedingen</w:t>
-      </w:r>
-      <w:r>
-        <w:t xml:space="preserve"> worden van stroom voorzien door een stopcontact. De transformator voorziet alle componenten die op de controller zijn aangesloten van stroom. </w:t>
-      </w:r>
-      <w:r>
-        <w:t xml:space="preserve">Deze hangt onderaan aan de tafel en zit niet in het frame. </w:t>
-      </w:r>
-      <w:r>
-        <w:t xml:space="preserve">De 3 </w:t>
-      </w:r>
-      <w:r>
-        <w:rPr>
-          <w:highlight w:val="yellow"/>
-          <w:rPrChange w:id="51" w:author="Lieven Bracke" w:date="2023-05-16T12:14:00Z">
-            <w:rPr/>
-          </w:rPrChange>
-        </w:rPr>
-        <w:t>usb aansluitingen</w:t>
-      </w:r>
-      <w:r>
-        <w:t xml:space="preserve"> </w:t>
-      </w:r>
-      <w:r>
-        <w:rPr>
-          <w:highlight w:val="magenta"/>
-          <w:rPrChange w:id="52" w:author="Lieven Bracke" w:date="2023-05-16T12:15:00Z">
-            <w:rPr/>
-          </w:rPrChange>
-        </w:rPr>
-        <w:t>zijn om</w:t>
-      </w:r>
-      <w:r>
-        <w:t xml:space="preserve"> de controllers die alles </w:t>
-      </w:r>
-      <w:r>
-        <w:rPr>
-          <w:highlight w:val="yellow"/>
-          <w:rPrChange w:id="53" w:author="Lieven Bracke" w:date="2023-05-25T11:39:00Z">
-            <w:rPr/>
-          </w:rPrChange>
-        </w:rPr>
-        <w:t>aan sturen</w:t>
-      </w:r>
-      <w:r>
-        <w:t xml:space="preserve"> van stroom te voorzien.</w:t>
-      </w:r>
-    </w:p>
-    <w:p>
-      <w:r>
-        <w:t xml:space="preserve">De onderlinge verbinding tussen de componenten bestaat uit 22 AWG kabels. Deze kabels zijn perfect voor kleine componenten met weinig stroom. </w:t>
-      </w:r>
-    </w:p>
-    <w:p>
-      <w:r>
-        <w:t>Om van de transformator naar de bovenkant van het frame te gaan en de componenten te kunnen voeden is er gebruik gemaakt van 18 AWG kabels. Deze kabels kunnen een grotere stroom aan.</w:t>
-      </w:r>
-    </w:p>
-    <w:p>
-      <w:r>
-        <w:br w:type="page"/>
-      </w:r>
-    </w:p>
-    <w:p>
-      <w:pPr>
-        <w:pStyle w:val="Heading1"/>
-        <w:shd w:val="clear" w:color="auto" w:fill="E7E6E6" w:themeFill="background2"/>
-        <w:rPr>
-          <w:color w:val="auto"/>
-          <w:sz w:val="56"/>
-          <w:szCs w:val="56"/>
-          <w:shd w:val="clear" w:color="auto" w:fill="E7E6E6" w:themeFill="background2"/>
-        </w:rPr>
-      </w:pPr>
-      <w:bookmarkStart w:id="54" w:name="_Toc133402500"/>
-      <w:commentRangeStart w:id="55"/>
-      <w:r>
-        <w:rPr>
-          <w:color w:val="auto"/>
-          <w:sz w:val="56"/>
-          <w:szCs w:val="56"/>
-          <w:shd w:val="clear" w:color="auto" w:fill="E7E6E6" w:themeFill="background2"/>
-        </w:rPr>
-        <w:lastRenderedPageBreak/>
-        <w:t xml:space="preserve">2 </w:t>
-      </w:r>
-      <w:r>
-        <w:rPr>
-          <w:color w:val="auto"/>
-          <w:sz w:val="56"/>
-          <w:szCs w:val="56"/>
-          <w:shd w:val="clear" w:color="auto" w:fill="E7E6E6" w:themeFill="background2"/>
-        </w:rPr>
-        <w:t xml:space="preserve">Mogelijke </w:t>
-      </w:r>
-      <w:r>
-        <w:rPr>
-          <w:color w:val="auto"/>
-          <w:sz w:val="56"/>
-          <w:szCs w:val="56"/>
-          <w:shd w:val="clear" w:color="auto" w:fill="E7E6E6" w:themeFill="background2"/>
-        </w:rPr>
-        <w:t xml:space="preserve">en gekozen </w:t>
-      </w:r>
-      <w:r>
-        <w:rPr>
-          <w:color w:val="auto"/>
-          <w:sz w:val="56"/>
-          <w:szCs w:val="56"/>
-          <w:shd w:val="clear" w:color="auto" w:fill="E7E6E6" w:themeFill="background2"/>
-        </w:rPr>
-        <w:t>Software</w:t>
-      </w:r>
-      <w:bookmarkEnd w:id="54"/>
-    </w:p>
-    <w:p>
-      <w:pPr>
-        <w:pStyle w:val="Heading2"/>
-        <w:rPr>
-          <w:color w:val="000000" w:themeColor="text1"/>
-          <w14:shadow w14:blurRad="38100" w14:dist="19050" w14:dir="2700000" w14:sx="100000" w14:sy="100000" w14:kx="0" w14:ky="0" w14:algn="tl">
-            <w14:schemeClr w14:val="dk1">
-              <w14:alpha w14:val="60000"/>
-            </w14:schemeClr>
-          </w14:shadow>
-          <w14:textOutline w14:w="0" w14:cap="flat" w14:cmpd="sng" w14:algn="ctr">
-            <w14:noFill/>
-            <w14:prstDash w14:val="solid"/>
-            <w14:round/>
-          </w14:textOutline>
-        </w:rPr>
-      </w:pPr>
-      <w:bookmarkStart w:id="56" w:name="_Toc133402501"/>
-      <w:r>
-        <w:rPr>
-          <w:color w:val="000000" w:themeColor="text1"/>
-          <w14:shadow w14:blurRad="38100" w14:dist="19050" w14:dir="2700000" w14:sx="100000" w14:sy="100000" w14:kx="0" w14:ky="0" w14:algn="tl">
-            <w14:schemeClr w14:val="dk1">
-              <w14:alpha w14:val="60000"/>
-            </w14:schemeClr>
-          </w14:shadow>
-          <w14:textOutline w14:w="0" w14:cap="flat" w14:cmpd="sng" w14:algn="ctr">
-            <w14:noFill/>
-            <w14:prstDash w14:val="solid"/>
-            <w14:round/>
-          </w14:textOutline>
-        </w:rPr>
-        <w:t xml:space="preserve">2.1 </w:t>
-      </w:r>
-      <w:r>
-        <w:rPr>
-          <w:color w:val="000000" w:themeColor="text1"/>
-          <w14:shadow w14:blurRad="38100" w14:dist="19050" w14:dir="2700000" w14:sx="100000" w14:sy="100000" w14:kx="0" w14:ky="0" w14:algn="tl">
-            <w14:schemeClr w14:val="dk1">
-              <w14:alpha w14:val="60000"/>
-            </w14:schemeClr>
-          </w14:shadow>
-          <w14:textOutline w14:w="0" w14:cap="flat" w14:cmpd="sng" w14:algn="ctr">
-            <w14:noFill/>
-            <w14:prstDash w14:val="solid"/>
-            <w14:round/>
-          </w14:textOutline>
-        </w:rPr>
-        <w:t>Frontend</w:t>
-      </w:r>
-      <w:bookmarkEnd w:id="56"/>
-    </w:p>
-    <w:p>
-      <w:r>
-        <w:t xml:space="preserve">Voor </w:t>
-      </w:r>
-      <w:r>
-        <w:t xml:space="preserve">de </w:t>
-      </w:r>
-      <w:r>
-        <w:t xml:space="preserve">frontend is er een </w:t>
-      </w:r>
-      <w:r>
-        <w:t>uitgebreid</w:t>
-      </w:r>
-      <w:r>
-        <w:t xml:space="preserve"> </w:t>
-      </w:r>
-      <w:r>
-        <w:t>assortiment</w:t>
-      </w:r>
-      <w:r>
-        <w:t xml:space="preserve"> aan frameworks te vinden. De </w:t>
-      </w:r>
-      <w:r>
-        <w:t>meest gebruikte</w:t>
-      </w:r>
-      <w:r>
-        <w:t xml:space="preserve"> frameworks zijn onder andere Vue 3 en Bootstrap. Om zo’n framework goed te </w:t>
-      </w:r>
-      <w:r>
-        <w:t>beheersen</w:t>
-      </w:r>
-      <w:r>
-        <w:t>,</w:t>
-      </w:r>
-      <w:r>
-        <w:t xml:space="preserve"> </w:t>
-      </w:r>
-      <w:commentRangeStart w:id="57"/>
-      <w:r>
-        <w:t>is</w:t>
-      </w:r>
-      <w:commentRangeEnd w:id="57"/>
-      <w:r>
-        <w:rPr>
-          <w:rStyle w:val="CommentReference"/>
-        </w:rPr>
-        <w:commentReference w:id="57"/>
-      </w:r>
-      <w:r>
-        <w:t xml:space="preserve"> ervaring heel belangrijk en net om die reden wordt er gebruik gemaakt van Bootstrap.</w:t>
-      </w:r>
-    </w:p>
-    <w:p>
-      <w:r>
-        <w:t>Vue 3 wordt niet gebruikt aangezien dit fram</w:t>
-      </w:r>
-      <w:r>
-        <w:t>e</w:t>
-      </w:r>
-      <w:r>
-        <w:t>work geschikter is voor grote applicaties</w:t>
-      </w:r>
-      <w:r>
-        <w:rPr>
-          <w:lang w:val="en-BE"/>
-        </w:rPr>
-        <w:t xml:space="preserve">. </w:t>
-      </w:r>
-      <w:r>
-        <w:t xml:space="preserve">Vue 3 </w:t>
-      </w:r>
-      <w:r>
-        <w:rPr>
-          <w:lang w:val="en-BE"/>
-        </w:rPr>
-        <w:t xml:space="preserve">is </w:t>
-      </w:r>
-      <w:r>
-        <w:t xml:space="preserve">heel recent uitgebracht en valt er weinig documentatie te vinden op het internet (los van de </w:t>
-      </w:r>
-      <w:r>
-        <w:t>officiële</w:t>
-      </w:r>
-      <w:r>
-        <w:t xml:space="preserve"> documentatie).</w:t>
-      </w:r>
-    </w:p>
-    <w:p>
-      <w:r>
-        <w:t xml:space="preserve">Bootstrap </w:t>
-      </w:r>
-      <w:r>
-        <w:t>daarentegen</w:t>
-      </w:r>
-      <w:r>
-        <w:t xml:space="preserve"> is een heel bekend, “minimalistisch”, framework waar</w:t>
-      </w:r>
-      <w:r>
-        <w:rPr>
-          <w:lang w:val="en-BE"/>
-        </w:rPr>
-        <w:t>voor er veel codevoorbeelden</w:t>
-      </w:r>
-      <w:r>
-        <w:t>, gebruikstechnieken en documentatie</w:t>
-      </w:r>
-      <w:r>
-        <w:rPr>
-          <w:lang w:val="en-BE"/>
-        </w:rPr>
-        <w:t xml:space="preserve"> op het internet te vinden zijn</w:t>
-      </w:r>
-      <w:r>
-        <w:t xml:space="preserve">. Daarnaast is bootstrap heel makkelijk te implementeren in een al dan niet reeds bestaande applicatie met een voorkeur voor </w:t>
-      </w:r>
-      <w:r>
-        <w:t xml:space="preserve">kleinere </w:t>
-      </w:r>
-      <w:r>
-        <w:t>applicaties</w:t>
-      </w:r>
-      <w:r>
-        <w:t xml:space="preserve"> zoals </w:t>
-      </w:r>
-      <w:r>
-        <w:t>ons project</w:t>
-      </w:r>
-      <w:r>
-        <w:t xml:space="preserve">. Bootstrap biedt de nodige ruimte om makkelijk om te gaan met verschillende implementeringen in </w:t>
-      </w:r>
-      <w:r>
-        <w:t>de</w:t>
-      </w:r>
-      <w:r>
-        <w:t xml:space="preserve"> applicatie zonder compleet afhankelijk te zijn van dat framework. Zo is het schrijven van </w:t>
-      </w:r>
-      <w:r>
-        <w:t>HTML,</w:t>
-      </w:r>
-      <w:r>
-        <w:t xml:space="preserve"> CSS en JavaScript ook perfect mogelijk.</w:t>
-      </w:r>
-    </w:p>
-    <w:p>
-      <w:pPr>
-        <w:pStyle w:val="Heading2"/>
-        <w:rPr>
-          <w:color w:val="000000" w:themeColor="text1"/>
-          <w14:shadow w14:blurRad="38100" w14:dist="19050" w14:dir="2700000" w14:sx="100000" w14:sy="100000" w14:kx="0" w14:ky="0" w14:algn="tl">
-            <w14:schemeClr w14:val="dk1">
-              <w14:alpha w14:val="60000"/>
-            </w14:schemeClr>
-          </w14:shadow>
-          <w14:textOutline w14:w="0" w14:cap="flat" w14:cmpd="sng" w14:algn="ctr">
-            <w14:noFill/>
-            <w14:prstDash w14:val="solid"/>
-            <w14:round/>
-          </w14:textOutline>
-        </w:rPr>
-      </w:pPr>
-      <w:bookmarkStart w:id="58" w:name="_Toc133402502"/>
-      <w:r>
-        <w:rPr>
-          <w:color w:val="000000" w:themeColor="text1"/>
-          <w14:shadow w14:blurRad="38100" w14:dist="19050" w14:dir="2700000" w14:sx="100000" w14:sy="100000" w14:kx="0" w14:ky="0" w14:algn="tl">
-            <w14:schemeClr w14:val="dk1">
-              <w14:alpha w14:val="60000"/>
-            </w14:schemeClr>
-          </w14:shadow>
-          <w14:textOutline w14:w="0" w14:cap="flat" w14:cmpd="sng" w14:algn="ctr">
-            <w14:noFill/>
-            <w14:prstDash w14:val="solid"/>
-            <w14:round/>
-          </w14:textOutline>
-        </w:rPr>
-        <w:t xml:space="preserve">2.2 </w:t>
-      </w:r>
-      <w:r>
-        <w:rPr>
-          <w:color w:val="000000" w:themeColor="text1"/>
-          <w14:shadow w14:blurRad="38100" w14:dist="19050" w14:dir="2700000" w14:sx="100000" w14:sy="100000" w14:kx="0" w14:ky="0" w14:algn="tl">
-            <w14:schemeClr w14:val="dk1">
-              <w14:alpha w14:val="60000"/>
-            </w14:schemeClr>
-          </w14:shadow>
-          <w14:textOutline w14:w="0" w14:cap="flat" w14:cmpd="sng" w14:algn="ctr">
-            <w14:noFill/>
-            <w14:prstDash w14:val="solid"/>
-            <w14:round/>
-          </w14:textOutline>
-        </w:rPr>
-        <w:t>Backend</w:t>
-      </w:r>
-      <w:bookmarkEnd w:id="58"/>
-    </w:p>
-    <w:p>
-      <w:r>
-        <w:t xml:space="preserve">Voor de backend </w:t>
-      </w:r>
-      <w:r>
-        <w:t>zijn er twee opties:</w:t>
-      </w:r>
-      <w:r>
-        <w:t xml:space="preserve"> .</w:t>
-      </w:r>
-      <w:r>
-        <w:t>N</w:t>
-      </w:r>
-      <w:r>
-        <w:t>et</w:t>
-      </w:r>
-      <w:r>
-        <w:t xml:space="preserve"> </w:t>
-      </w:r>
-      <w:r>
-        <w:t>7 (laatste</w:t>
-      </w:r>
-      <w:r>
-        <w:rPr>
-          <w:lang w:val="en-BE"/>
-        </w:rPr>
-        <w:t xml:space="preserve"> </w:t>
-      </w:r>
-      <w:r>
-        <w:rPr>
-          <w:lang w:val="en-BE"/>
-        </w:rPr>
-        <w:t>uitgebrachte</w:t>
-      </w:r>
-      <w:r>
-        <w:t xml:space="preserve"> versie</w:t>
-      </w:r>
-      <w:r>
-        <w:rPr>
-          <w:lang w:val="en-BE"/>
-        </w:rPr>
-        <w:t xml:space="preserve"> is van </w:t>
-      </w:r>
-      <w:r>
-        <w:t xml:space="preserve">2023) of </w:t>
-      </w:r>
-      <w:r>
-        <w:t>PHP</w:t>
-      </w:r>
-      <w:commentRangeStart w:id="59"/>
-      <w:commentRangeEnd w:id="59"/>
-      <w:r>
-        <w:rPr>
-          <w:rStyle w:val="CommentReference"/>
-        </w:rPr>
-        <w:commentReference w:id="59"/>
-      </w:r>
-      <w:r>
-        <w:t xml:space="preserve"> </w:t>
-      </w:r>
-      <w:r>
-        <w:t xml:space="preserve">8 </w:t>
-      </w:r>
-      <w:r>
-        <w:t>(</w:t>
-      </w:r>
-      <w:r>
-        <w:t xml:space="preserve">eveneens </w:t>
-      </w:r>
-      <w:r>
-        <w:t xml:space="preserve">de </w:t>
-      </w:r>
-      <w:r>
-        <w:t xml:space="preserve">laatste versie, </w:t>
-      </w:r>
-      <w:r>
-        <w:t>een framework of standaard). Er kan ook gewerkt worden met Ecma</w:t>
-      </w:r>
-      <w:r>
-        <w:t>script</w:t>
-      </w:r>
-      <w:r>
-        <w:t xml:space="preserve"> voor de backend maar aangezien deze taal vooral </w:t>
-      </w:r>
-      <w:r>
-        <w:t>bedoel</w:t>
-      </w:r>
-      <w:r>
-        <w:t>d</w:t>
-      </w:r>
-      <w:r>
-        <w:t xml:space="preserve"> is </w:t>
-      </w:r>
-      <w:r>
-        <w:t xml:space="preserve">voor </w:t>
-      </w:r>
-      <w:r>
-        <w:t>frontend</w:t>
-      </w:r>
-      <w:r>
-        <w:t xml:space="preserve"> en niet voor backend is dit niet aan te raden. </w:t>
-      </w:r>
-    </w:p>
-    <w:p>
-      <w:r>
-        <w:t xml:space="preserve">De keuze is dus tussen </w:t>
-      </w:r>
-      <w:r>
-        <w:t>PHP</w:t>
-      </w:r>
-      <w:r>
-        <w:t xml:space="preserve"> en .</w:t>
-      </w:r>
-      <w:r>
-        <w:t>N</w:t>
-      </w:r>
-      <w:r>
-        <w:t>et.</w:t>
-      </w:r>
-      <w:r>
-        <w:t xml:space="preserve"> Beide zijn goed voor het maken van </w:t>
-      </w:r>
-      <w:r>
-        <w:t>webapplicaties</w:t>
-      </w:r>
-      <w:r>
-        <w:t xml:space="preserve"> </w:t>
-      </w:r>
-      <w:r>
-        <w:t>door midd</w:t>
-      </w:r>
-      <w:r>
-        <w:t>el</w:t>
-      </w:r>
-      <w:r>
-        <w:t xml:space="preserve"> van Application Programming Interfaces </w:t>
-      </w:r>
-      <w:r>
-        <w:t>(</w:t>
-      </w:r>
-      <w:r>
-        <w:t>API</w:t>
-      </w:r>
-      <w:r>
-        <w:t xml:space="preserve">) en hebben een sterke en actieve </w:t>
-      </w:r>
-      <w:r>
-        <w:t>community</w:t>
-      </w:r>
-      <w:r>
-        <w:t xml:space="preserve">. Er is dus veel documentatie en er zijn veel voorbeelden beschikbaar. Ze kunnen </w:t>
-      </w:r>
-      <w:r>
-        <w:t>alle</w:t>
-      </w:r>
-      <w:r>
-        <w:t xml:space="preserve"> twee </w:t>
-      </w:r>
-      <w:r>
-        <w:t>grote hoeveelheden verkeer en data aan</w:t>
-      </w:r>
-      <w:r>
-        <w:t>,</w:t>
-      </w:r>
-      <w:r>
-        <w:t xml:space="preserve"> </w:t>
-      </w:r>
-      <w:r>
-        <w:t>z</w:t>
-      </w:r>
-      <w:r>
-        <w:t xml:space="preserve">elfs voor grote </w:t>
-      </w:r>
-      <w:r>
-        <w:t>zakelijke</w:t>
-      </w:r>
-      <w:r>
-        <w:t xml:space="preserve"> activiteiten. </w:t>
-      </w:r>
-    </w:p>
-    <w:p>
-      <w:r>
-        <w:t>Het grote verschil ligt echter bij de leercurve</w:t>
-      </w:r>
-      <w:r>
-        <w:t>,</w:t>
-      </w:r>
-      <w:r>
-        <w:t xml:space="preserve"> </w:t>
-      </w:r>
-      <w:r>
-        <w:t>PHP</w:t>
-      </w:r>
-      <w:r>
-        <w:t xml:space="preserve"> is makkelijker om onder de knie te krijgen</w:t>
-      </w:r>
-      <w:r>
-        <w:t xml:space="preserve"> </w:t>
-      </w:r>
-      <w:r>
-        <w:t>en</w:t>
-      </w:r>
-      <w:r>
-        <w:t xml:space="preserve"> </w:t>
-      </w:r>
-      <w:r>
-        <w:t>d</w:t>
-      </w:r>
-      <w:r>
-        <w:t>it zorgt ervoor dat het populairder is bij developers. Twee personen kunnen</w:t>
-      </w:r>
-      <w:r>
-        <w:t xml:space="preserve"> met</w:t>
-      </w:r>
-      <w:r>
-        <w:t xml:space="preserve"> .</w:t>
-      </w:r>
-      <w:r>
-        <w:t>N</w:t>
-      </w:r>
-      <w:r>
-        <w:t>et</w:t>
-      </w:r>
-      <w:r>
-        <w:t xml:space="preserve"> werken en alle</w:t>
-      </w:r>
-      <w:r>
-        <w:t xml:space="preserve"> personen kunnen </w:t>
-      </w:r>
-      <w:r>
-        <w:t xml:space="preserve">met </w:t>
-      </w:r>
-      <w:r>
-        <w:t>PHP</w:t>
-      </w:r>
-      <w:r>
-        <w:t xml:space="preserve"> aan de slag</w:t>
-      </w:r>
-      <w:r>
-        <w:t>.</w:t>
-      </w:r>
-      <w:r>
-        <w:t xml:space="preserve"> De keuze gaat dus naar het gebruik van </w:t>
-      </w:r>
-      <w:r>
-        <w:t>PHP</w:t>
-      </w:r>
-      <w:r>
-        <w:t>.</w:t>
-      </w:r>
-    </w:p>
-    <w:p>
-      <w:r>
-        <w:t xml:space="preserve">Dan rest enkel nog de vraag of </w:t>
-      </w:r>
-      <w:r>
-        <w:t xml:space="preserve">het beter is </w:t>
-      </w:r>
-      <w:r>
-        <w:t>standa</w:t>
-      </w:r>
-      <w:r>
-        <w:t>a</w:t>
-      </w:r>
-      <w:r>
-        <w:t xml:space="preserve">rd </w:t>
-      </w:r>
-      <w:r>
-        <w:t>PHP</w:t>
-      </w:r>
-      <w:r>
-        <w:t xml:space="preserve"> </w:t>
-      </w:r>
-      <w:r>
-        <w:t xml:space="preserve">te </w:t>
-      </w:r>
-      <w:r>
-        <w:t xml:space="preserve">gebruiken met enkele library’s of een full fledged framework. Hoewel er altijd meer developers te vinden zijn voor een </w:t>
-      </w:r>
-      <w:r>
-        <w:t>standa</w:t>
-      </w:r>
-      <w:r>
-        <w:t>a</w:t>
-      </w:r>
-      <w:r>
-        <w:t>rdtaal</w:t>
-      </w:r>
-      <w:r>
-        <w:t xml:space="preserve"> dan een specifiek framework </w:t>
-      </w:r>
-      <w:r>
-        <w:t xml:space="preserve">is het beter om </w:t>
-      </w:r>
-      <w:r>
-        <w:t xml:space="preserve">voor een framework </w:t>
-      </w:r>
-      <w:r>
-        <w:t xml:space="preserve">te </w:t>
-      </w:r>
-      <w:r>
-        <w:t>kiezen</w:t>
-      </w:r>
-      <w:r>
-        <w:t xml:space="preserve"> aangezien er veel handige features en functies</w:t>
-      </w:r>
-      <w:r>
-        <w:t xml:space="preserve"> </w:t>
-      </w:r>
-      <w:r>
-        <w:t>zijn.</w:t>
-      </w:r>
-    </w:p>
-    <w:p>
-      <w:r>
-        <w:t>Laravel is de beste keuze want h</w:t>
-      </w:r>
-      <w:r>
-        <w:t xml:space="preserve">et is het populairste framework voor </w:t>
-      </w:r>
-      <w:r>
-        <w:t>P</w:t>
-      </w:r>
-      <w:r>
-        <w:t>HP</w:t>
-      </w:r>
-      <w:r>
-        <w:t xml:space="preserve"> en </w:t>
-      </w:r>
-      <w:r>
-        <w:t xml:space="preserve">het </w:t>
-      </w:r>
-      <w:r>
-        <w:t xml:space="preserve">werkt goed met verschillende databases. Het is zeer goed voor het maken van API’s en het heeft een template engine </w:t>
-      </w:r>
-      <w:r>
-        <w:t>genaamd</w:t>
-      </w:r>
-      <w:r>
-        <w:t xml:space="preserve"> </w:t>
-      </w:r>
-      <w:r>
-        <w:t>B</w:t>
-      </w:r>
-      <w:r>
-        <w:t>lade die makkelijk te leren is.</w:t>
-      </w:r>
-    </w:p>
-    <w:p>
-      <w:pPr>
-        <w:pStyle w:val="Heading2"/>
-        <w:rPr>
-          <w:color w:val="000000" w:themeColor="text1"/>
-          <w14:shadow w14:blurRad="38100" w14:dist="19050" w14:dir="2700000" w14:sx="100000" w14:sy="100000" w14:kx="0" w14:ky="0" w14:algn="tl">
-            <w14:schemeClr w14:val="dk1">
-              <w14:alpha w14:val="60000"/>
-            </w14:schemeClr>
-          </w14:shadow>
-          <w14:textOutline w14:w="0" w14:cap="flat" w14:cmpd="sng" w14:algn="ctr">
-            <w14:noFill/>
-            <w14:prstDash w14:val="solid"/>
-            <w14:round/>
-          </w14:textOutline>
-        </w:rPr>
-      </w:pPr>
-      <w:bookmarkStart w:id="60" w:name="_Toc133402503"/>
-      <w:r>
-        <w:rPr>
-          <w:color w:val="000000" w:themeColor="text1"/>
-          <w14:shadow w14:blurRad="38100" w14:dist="19050" w14:dir="2700000" w14:sx="100000" w14:sy="100000" w14:kx="0" w14:ky="0" w14:algn="tl">
-            <w14:schemeClr w14:val="dk1">
-              <w14:alpha w14:val="60000"/>
-            </w14:schemeClr>
-          </w14:shadow>
-          <w14:textOutline w14:w="0" w14:cap="flat" w14:cmpd="sng" w14:algn="ctr">
-            <w14:noFill/>
-            <w14:prstDash w14:val="solid"/>
-            <w14:round/>
-          </w14:textOutline>
-        </w:rPr>
-        <w:t xml:space="preserve">2.3 </w:t>
-      </w:r>
-      <w:r>
-        <w:rPr>
-          <w:color w:val="000000" w:themeColor="text1"/>
-          <w14:shadow w14:blurRad="38100" w14:dist="19050" w14:dir="2700000" w14:sx="100000" w14:sy="100000" w14:kx="0" w14:ky="0" w14:algn="tl">
-            <w14:schemeClr w14:val="dk1">
-              <w14:alpha w14:val="60000"/>
-            </w14:schemeClr>
-          </w14:shadow>
-          <w14:textOutline w14:w="0" w14:cap="flat" w14:cmpd="sng" w14:algn="ctr">
-            <w14:noFill/>
-            <w14:prstDash w14:val="solid"/>
-            <w14:round/>
-          </w14:textOutline>
-        </w:rPr>
-        <w:t>Communicatie tussen front</w:t>
-      </w:r>
-      <w:r>
-        <w:rPr>
-          <w:color w:val="000000" w:themeColor="text1"/>
-          <w14:shadow w14:blurRad="38100" w14:dist="19050" w14:dir="2700000" w14:sx="100000" w14:sy="100000" w14:kx="0" w14:ky="0" w14:algn="tl">
-            <w14:schemeClr w14:val="dk1">
-              <w14:alpha w14:val="60000"/>
-            </w14:schemeClr>
-          </w14:shadow>
-          <w14:textOutline w14:w="0" w14:cap="flat" w14:cmpd="sng" w14:algn="ctr">
-            <w14:noFill/>
-            <w14:prstDash w14:val="solid"/>
-            <w14:round/>
-          </w14:textOutline>
-        </w:rPr>
-        <w:t>-</w:t>
-      </w:r>
-      <w:r>
-        <w:rPr>
-          <w:color w:val="000000" w:themeColor="text1"/>
-          <w14:shadow w14:blurRad="38100" w14:dist="19050" w14:dir="2700000" w14:sx="100000" w14:sy="100000" w14:kx="0" w14:ky="0" w14:algn="tl">
-            <w14:schemeClr w14:val="dk1">
-              <w14:alpha w14:val="60000"/>
-            </w14:schemeClr>
-          </w14:shadow>
-          <w14:textOutline w14:w="0" w14:cap="flat" w14:cmpd="sng" w14:algn="ctr">
-            <w14:noFill/>
-            <w14:prstDash w14:val="solid"/>
-            <w14:round/>
-          </w14:textOutline>
-        </w:rPr>
-        <w:t xml:space="preserve"> en backend</w:t>
-      </w:r>
-      <w:bookmarkEnd w:id="60"/>
-    </w:p>
-    <w:p>
-      <w:r>
-        <w:t xml:space="preserve">De communicatie tussen de front- en de backend zal verlopen via een API. De </w:t>
-      </w:r>
-      <w:r>
-        <w:t>frontend</w:t>
-      </w:r>
-      <w:r>
-        <w:t xml:space="preserve"> stuurt requests naar de backend via een bepaalde Uniform Resource Locator (URL). En deze geeft dan een antwoord terug. </w:t>
-      </w:r>
-      <w:r>
-        <w:t xml:space="preserve">Er wordt gekozen </w:t>
-      </w:r>
-      <w:r>
-        <w:t xml:space="preserve">om deze antwoorden in Json te </w:t>
-      </w:r>
-      <w:r>
-        <w:t>vesturen</w:t>
-      </w:r>
-      <w:r>
-        <w:t xml:space="preserve"> aangezien dit goed samenwerkt met Laravel</w:t>
-      </w:r>
-      <w:r>
-        <w:t xml:space="preserve"> en de standa</w:t>
-      </w:r>
-      <w:r>
-        <w:t>a</w:t>
-      </w:r>
-      <w:r>
-        <w:t>rd is</w:t>
-      </w:r>
-      <w:r>
-        <w:t xml:space="preserve">. </w:t>
-      </w:r>
-    </w:p>
-    <w:p>
-      <w:pPr>
-        <w:pStyle w:val="Heading2"/>
-        <w:rPr>
-          <w:color w:val="000000" w:themeColor="text1"/>
-          <w14:shadow w14:blurRad="38100" w14:dist="19050" w14:dir="2700000" w14:sx="100000" w14:sy="100000" w14:kx="0" w14:ky="0" w14:algn="tl">
-            <w14:schemeClr w14:val="dk1">
-              <w14:alpha w14:val="60000"/>
-            </w14:schemeClr>
-          </w14:shadow>
-          <w14:textOutline w14:w="0" w14:cap="flat" w14:cmpd="sng" w14:algn="ctr">
-            <w14:noFill/>
-            <w14:prstDash w14:val="solid"/>
-            <w14:round/>
-          </w14:textOutline>
-        </w:rPr>
-      </w:pPr>
-      <w:bookmarkStart w:id="61" w:name="_Toc133402504"/>
-      <w:r>
-        <w:rPr>
-          <w:color w:val="000000" w:themeColor="text1"/>
-          <w14:shadow w14:blurRad="38100" w14:dist="19050" w14:dir="2700000" w14:sx="100000" w14:sy="100000" w14:kx="0" w14:ky="0" w14:algn="tl">
-            <w14:schemeClr w14:val="dk1">
-              <w14:alpha w14:val="60000"/>
-            </w14:schemeClr>
-          </w14:shadow>
-          <w14:textOutline w14:w="0" w14:cap="flat" w14:cmpd="sng" w14:algn="ctr">
-            <w14:noFill/>
-            <w14:prstDash w14:val="solid"/>
-            <w14:round/>
-          </w14:textOutline>
-        </w:rPr>
-        <w:lastRenderedPageBreak/>
-        <w:t xml:space="preserve">2.4 </w:t>
-      </w:r>
-      <w:r>
-        <w:rPr>
-          <w:color w:val="000000" w:themeColor="text1"/>
-          <w14:shadow w14:blurRad="38100" w14:dist="19050" w14:dir="2700000" w14:sx="100000" w14:sy="100000" w14:kx="0" w14:ky="0" w14:algn="tl">
-            <w14:schemeClr w14:val="dk1">
-              <w14:alpha w14:val="60000"/>
-            </w14:schemeClr>
-          </w14:shadow>
-          <w14:textOutline w14:w="0" w14:cap="flat" w14:cmpd="sng" w14:algn="ctr">
-            <w14:noFill/>
-            <w14:prstDash w14:val="solid"/>
-            <w14:round/>
-          </w14:textOutline>
-        </w:rPr>
-        <w:t>Database</w:t>
-      </w:r>
-      <w:bookmarkEnd w:id="61"/>
-    </w:p>
-    <w:p>
-      <w:r>
-        <w:t xml:space="preserve">Voor de </w:t>
-      </w:r>
-      <w:r>
-        <w:t>d</w:t>
-      </w:r>
-      <w:r>
-        <w:t xml:space="preserve">atabase is de eerste grote keuze of </w:t>
-      </w:r>
-      <w:r>
-        <w:t>er</w:t>
-      </w:r>
-      <w:r>
-        <w:t xml:space="preserve"> een r</w:t>
-      </w:r>
-      <w:r>
-        <w:t>el</w:t>
-      </w:r>
-      <w:r>
-        <w:t>ation</w:t>
-      </w:r>
-      <w:r>
-        <w:t>e</w:t>
-      </w:r>
-      <w:r>
-        <w:t xml:space="preserve">le of een </w:t>
-      </w:r>
-      <w:r>
-        <w:t>irrationele</w:t>
-      </w:r>
-      <w:r>
-        <w:t xml:space="preserve"> database</w:t>
-      </w:r>
-      <w:r>
-        <w:rPr>
-          <w:lang w:val="en-BE"/>
-        </w:rPr>
-        <w:t xml:space="preserve"> </w:t>
-      </w:r>
-      <w:r>
-        <w:t>gebruiken.</w:t>
-      </w:r>
-      <w:r>
-        <w:t xml:space="preserve"> </w:t>
-      </w:r>
-      <w:r>
-        <w:t>Aangezien de database heel wat relaties tussen de tabellen bevat en deze "big data" bevat, is een relationele database de beste optie.</w:t>
-      </w:r>
-      <w:r>
-        <w:t xml:space="preserve"> </w:t>
-      </w:r>
-    </w:p>
-    <w:p>
-      <w:r>
-        <w:t xml:space="preserve">Dan </w:t>
-      </w:r>
-      <w:r>
-        <w:t>is er</w:t>
-      </w:r>
-      <w:r>
-        <w:t xml:space="preserve"> nog de keuze welk </w:t>
-      </w:r>
-      <w:r>
-        <w:t xml:space="preserve">Relational Database Management Systems (RDMS) </w:t>
-      </w:r>
-      <w:r>
-        <w:t>gebruik</w:t>
-      </w:r>
-      <w:r>
-        <w:t>t word</w:t>
-      </w:r>
-      <w:r>
-        <w:t>.</w:t>
-      </w:r>
-      <w:r>
-        <w:t xml:space="preserve"> De drie populairste RDMS zijn Oracle, MySQL, Microsoft SQL Server. Aangezien </w:t>
-      </w:r>
-      <w:r>
-        <w:t>er</w:t>
-      </w:r>
-      <w:r>
-        <w:t xml:space="preserve"> voor de backend </w:t>
-      </w:r>
-      <w:r>
-        <w:t xml:space="preserve">met </w:t>
-      </w:r>
-      <w:r>
-        <w:t xml:space="preserve">Php </w:t>
-      </w:r>
-      <w:r>
-        <w:rPr>
-          <w:lang w:val="en-BE"/>
-        </w:rPr>
-        <w:t xml:space="preserve">word gewerkt </w:t>
-      </w:r>
-      <w:r>
-        <w:t xml:space="preserve">en Microsoft SQL Server vooral gemaakt is voor </w:t>
-      </w:r>
-      <w:r>
-        <w:t>het gebruik van</w:t>
-      </w:r>
-      <w:r>
-        <w:t xml:space="preserve"> .Net</w:t>
-      </w:r>
-      <w:r>
-        <w:t xml:space="preserve"> </w:t>
-      </w:r>
-      <w:r>
-        <w:t>l</w:t>
-      </w:r>
-      <w:r>
-        <w:t xml:space="preserve">ijkt het beter om deze al uit te sluiten. Dan </w:t>
-      </w:r>
-      <w:r>
-        <w:rPr>
-          <w:lang w:val="en-BE"/>
-        </w:rPr>
-        <w:t>rest</w:t>
-      </w:r>
-      <w:r>
-        <w:t xml:space="preserve"> </w:t>
-      </w:r>
-      <w:r>
-        <w:t>nog de keuze tussen Oracle en MySQL. Hoewel Oracle een grote</w:t>
-      </w:r>
-      <w:r>
-        <w:t>re</w:t>
-      </w:r>
-      <w:r>
-        <w:t xml:space="preserve"> market share heeft dan MySQL</w:t>
-      </w:r>
-      <w:r>
-        <w:t>, w</w:t>
-      </w:r>
-      <w:r>
-        <w:t>ordt er</w:t>
-      </w:r>
-      <w:r>
-        <w:t xml:space="preserve"> toch voor MySQL g</w:t>
-      </w:r>
-      <w:r>
-        <w:t>ek</w:t>
-      </w:r>
-      <w:r>
-        <w:t>ozen</w:t>
-      </w:r>
-      <w:r>
-        <w:t>. MySQ</w:t>
-      </w:r>
-      <w:r>
-        <w:t>L</w:t>
-      </w:r>
-      <w:r>
-        <w:t xml:space="preserve"> heeft een General Public License (GPL)</w:t>
-      </w:r>
-      <w:r>
-        <w:t xml:space="preserve"> </w:t>
-      </w:r>
-      <w:r>
-        <w:t>en</w:t>
-      </w:r>
-      <w:r>
-        <w:t xml:space="preserve"> is gratis en open-source. Oracle </w:t>
-      </w:r>
-      <w:r>
-        <w:t>daarentegen</w:t>
-      </w:r>
-      <w:r>
-        <w:t xml:space="preserve"> vraagt een licensing fee.</w:t>
-      </w:r>
-    </w:p>
-    <w:p>
-      <w:pPr>
-        <w:pStyle w:val="Heading2"/>
-        <w:rPr>
-          <w:color w:val="000000" w:themeColor="text1"/>
-          <w14:shadow w14:blurRad="38100" w14:dist="19050" w14:dir="2700000" w14:sx="100000" w14:sy="100000" w14:kx="0" w14:ky="0" w14:algn="tl">
-            <w14:schemeClr w14:val="dk1">
-              <w14:alpha w14:val="60000"/>
-            </w14:schemeClr>
-          </w14:shadow>
-          <w14:textOutline w14:w="0" w14:cap="flat" w14:cmpd="sng" w14:algn="ctr">
-            <w14:noFill/>
-            <w14:prstDash w14:val="solid"/>
-            <w14:round/>
-          </w14:textOutline>
-        </w:rPr>
-      </w:pPr>
-      <w:bookmarkStart w:id="62" w:name="_Toc133402505"/>
-      <w:r>
-        <w:rPr>
-          <w:color w:val="000000" w:themeColor="text1"/>
-          <w14:shadow w14:blurRad="38100" w14:dist="19050" w14:dir="2700000" w14:sx="100000" w14:sy="100000" w14:kx="0" w14:ky="0" w14:algn="tl">
-            <w14:schemeClr w14:val="dk1">
-              <w14:alpha w14:val="60000"/>
-            </w14:schemeClr>
-          </w14:shadow>
-          <w14:textOutline w14:w="0" w14:cap="flat" w14:cmpd="sng" w14:algn="ctr">
-            <w14:noFill/>
-            <w14:prstDash w14:val="solid"/>
-            <w14:round/>
-          </w14:textOutline>
-        </w:rPr>
-        <w:t xml:space="preserve">2.5 </w:t>
-      </w:r>
-      <w:r>
-        <w:rPr>
-          <w:color w:val="000000" w:themeColor="text1"/>
-          <w14:shadow w14:blurRad="38100" w14:dist="19050" w14:dir="2700000" w14:sx="100000" w14:sy="100000" w14:kx="0" w14:ky="0" w14:algn="tl">
-            <w14:schemeClr w14:val="dk1">
-              <w14:alpha w14:val="60000"/>
-            </w14:schemeClr>
-          </w14:shadow>
-          <w14:textOutline w14:w="0" w14:cap="flat" w14:cmpd="sng" w14:algn="ctr">
-            <w14:noFill/>
-            <w14:prstDash w14:val="solid"/>
-            <w14:round/>
-          </w14:textOutline>
-        </w:rPr>
-        <w:t>Communicatie tussen backend en database</w:t>
-      </w:r>
-      <w:bookmarkEnd w:id="62"/>
-    </w:p>
-    <w:p>
-      <w:r>
-        <w:t xml:space="preserve">Doordat </w:t>
-      </w:r>
-      <w:r>
-        <w:t>er</w:t>
-      </w:r>
-      <w:r>
-        <w:t xml:space="preserve"> gekozen </w:t>
-      </w:r>
-      <w:r>
-        <w:t>is</w:t>
-      </w:r>
-      <w:r>
-        <w:t xml:space="preserve"> voor MySQL</w:t>
-      </w:r>
-      <w:r>
-        <w:t xml:space="preserve"> als RDMS</w:t>
-      </w:r>
-      <w:r>
-        <w:t xml:space="preserve"> gebeurt de communicatie via SQL-queries</w:t>
-      </w:r>
-      <w:r>
-        <w:t>.</w:t>
-      </w:r>
-      <w:r>
-        <w:t xml:space="preserve"> </w:t>
-      </w:r>
-      <w:r>
-        <w:t>D</w:t>
-      </w:r>
-      <w:r>
-        <w:t xml:space="preserve">it gebeurt echter achter de schermen. Door Laravel te gebruiken moeten </w:t>
-      </w:r>
-      <w:r>
-        <w:t>er</w:t>
-      </w:r>
-      <w:r>
-        <w:t xml:space="preserve"> geen queries </w:t>
-      </w:r>
-      <w:r>
-        <w:t>ge</w:t>
-      </w:r>
-      <w:r>
-        <w:t>schr</w:t>
-      </w:r>
-      <w:r>
-        <w:t>e</w:t>
-      </w:r>
-      <w:r>
-        <w:t>ven</w:t>
-      </w:r>
-      <w:r>
-        <w:t xml:space="preserve"> worden</w:t>
-      </w:r>
-      <w:r>
-        <w:rPr>
-          <w:lang w:val="en-BE"/>
-        </w:rPr>
-        <w:t>.</w:t>
-      </w:r>
-      <w:r>
-        <w:t xml:space="preserve"> </w:t>
-      </w:r>
-      <w:r>
-        <w:rPr>
-          <w:lang w:val="en-BE"/>
-        </w:rPr>
-        <w:t>Laravel zal dat</w:t>
-      </w:r>
-      <w:r>
-        <w:t xml:space="preserve"> </w:t>
-      </w:r>
-      <w:r>
-        <w:t>automatisch</w:t>
-      </w:r>
-      <w:r>
-        <w:t xml:space="preserve"> doen door</w:t>
-      </w:r>
-      <w:r>
-        <w:t xml:space="preserve"> gebruik te maken </w:t>
-      </w:r>
-      <w:r>
-        <w:t xml:space="preserve">van ingebouwde functies in </w:t>
-      </w:r>
-      <w:r>
-        <w:rPr>
-          <w:lang w:val="en-BE"/>
-        </w:rPr>
-        <w:t>het framework</w:t>
-      </w:r>
-      <w:r>
-        <w:t>.</w:t>
-      </w:r>
-      <w:commentRangeEnd w:id="55"/>
-      <w:r>
-        <w:rPr>
-          <w:rStyle w:val="CommentReference"/>
-        </w:rPr>
-        <w:commentReference w:id="55"/>
-      </w:r>
-    </w:p>
-    <w:p>
-      <w:r>
-        <w:br w:type="page"/>
-      </w:r>
-    </w:p>
-    <w:p>
-      <w:pPr>
-        <w:pStyle w:val="Heading1"/>
-        <w:shd w:val="clear" w:color="auto" w:fill="E7E6E6" w:themeFill="background2"/>
-        <w:rPr>
-          <w:color w:val="auto"/>
-          <w:sz w:val="56"/>
-          <w:szCs w:val="56"/>
-          <w:shd w:val="clear" w:color="auto" w:fill="E7E6E6" w:themeFill="background2"/>
-        </w:rPr>
-      </w:pPr>
-      <w:bookmarkStart w:id="63" w:name="_Toc133402506"/>
-      <w:r>
-        <w:rPr>
-          <w:color w:val="auto"/>
-          <w:sz w:val="56"/>
-          <w:szCs w:val="56"/>
-          <w:shd w:val="clear" w:color="auto" w:fill="E7E6E6" w:themeFill="background2"/>
-        </w:rPr>
-        <w:lastRenderedPageBreak/>
-        <w:t xml:space="preserve">3 </w:t>
-      </w:r>
-      <w:r>
-        <w:rPr>
-          <w:color w:val="auto"/>
-          <w:sz w:val="56"/>
-          <w:szCs w:val="56"/>
-          <w:shd w:val="clear" w:color="auto" w:fill="E7E6E6" w:themeFill="background2"/>
-        </w:rPr>
-        <w:t>Technische uitwerking hardware</w:t>
-      </w:r>
-      <w:bookmarkEnd w:id="63"/>
-    </w:p>
-    <w:p>
-      <w:pPr>
-        <w:pStyle w:val="Heading2"/>
-        <w:rPr>
-          <w:color w:val="000000" w:themeColor="text1"/>
-          <w14:shadow w14:blurRad="38100" w14:dist="19050" w14:dir="2700000" w14:sx="100000" w14:sy="100000" w14:kx="0" w14:ky="0" w14:algn="tl">
-            <w14:schemeClr w14:val="dk1">
-              <w14:alpha w14:val="60000"/>
-            </w14:schemeClr>
-          </w14:shadow>
-          <w14:textOutline w14:w="0" w14:cap="flat" w14:cmpd="sng" w14:algn="ctr">
-            <w14:noFill/>
-            <w14:prstDash w14:val="solid"/>
-            <w14:round/>
-          </w14:textOutline>
-        </w:rPr>
-      </w:pPr>
-      <w:bookmarkStart w:id="64" w:name="_Toc133402507"/>
-      <w:r>
-        <w:rPr>
-          <w:color w:val="000000" w:themeColor="text1"/>
-          <w14:shadow w14:blurRad="38100" w14:dist="19050" w14:dir="2700000" w14:sx="100000" w14:sy="100000" w14:kx="0" w14:ky="0" w14:algn="tl">
-            <w14:schemeClr w14:val="dk1">
-              <w14:alpha w14:val="60000"/>
-            </w14:schemeClr>
-          </w14:shadow>
-          <w14:textOutline w14:w="0" w14:cap="flat" w14:cmpd="sng" w14:algn="ctr">
-            <w14:noFill/>
-            <w14:prstDash w14:val="solid"/>
-            <w14:round/>
-          </w14:textOutline>
-        </w:rPr>
-        <w:t>3.1 Opbouw</w:t>
-      </w:r>
-      <w:bookmarkEnd w:id="64"/>
-    </w:p>
-    <w:p>
-      <w:pPr>
-        <w:pStyle w:val="Heading2"/>
-        <w:rPr>
-          <w:color w:val="000000" w:themeColor="text1"/>
-          <w14:shadow w14:blurRad="38100" w14:dist="19050" w14:dir="2700000" w14:sx="100000" w14:sy="100000" w14:kx="0" w14:ky="0" w14:algn="tl">
-            <w14:schemeClr w14:val="dk1">
-              <w14:alpha w14:val="60000"/>
-            </w14:schemeClr>
-          </w14:shadow>
-          <w14:textOutline w14:w="0" w14:cap="flat" w14:cmpd="sng" w14:algn="ctr">
-            <w14:noFill/>
-            <w14:prstDash w14:val="solid"/>
-            <w14:round/>
-          </w14:textOutline>
-        </w:rPr>
-      </w:pPr>
-      <w:bookmarkStart w:id="65" w:name="_Toc133402508"/>
-      <w:r>
-        <w:rPr>
-          <w:color w:val="000000" w:themeColor="text1"/>
-          <w14:shadow w14:blurRad="38100" w14:dist="19050" w14:dir="2700000" w14:sx="100000" w14:sy="100000" w14:kx="0" w14:ky="0" w14:algn="tl">
-            <w14:schemeClr w14:val="dk1">
-              <w14:alpha w14:val="60000"/>
-            </w14:schemeClr>
-          </w14:shadow>
-          <w14:textOutline w14:w="0" w14:cap="flat" w14:cmpd="sng" w14:algn="ctr">
-            <w14:noFill/>
-            <w14:prstDash w14:val="solid"/>
-            <w14:round/>
-          </w14:textOutline>
-        </w:rPr>
-        <w:t>3.</w:t>
-      </w:r>
-      <w:r>
-        <w:rPr>
-          <w:color w:val="000000" w:themeColor="text1"/>
-          <w14:shadow w14:blurRad="38100" w14:dist="19050" w14:dir="2700000" w14:sx="100000" w14:sy="100000" w14:kx="0" w14:ky="0" w14:algn="tl">
-            <w14:schemeClr w14:val="dk1">
-              <w14:alpha w14:val="60000"/>
-            </w14:schemeClr>
-          </w14:shadow>
-          <w14:textOutline w14:w="0" w14:cap="flat" w14:cmpd="sng" w14:algn="ctr">
-            <w14:noFill/>
-            <w14:prstDash w14:val="solid"/>
-            <w14:round/>
-          </w14:textOutline>
-        </w:rPr>
-        <w:t>2</w:t>
-      </w:r>
-      <w:r>
-        <w:rPr>
-          <w:color w:val="000000" w:themeColor="text1"/>
-          <w14:shadow w14:blurRad="38100" w14:dist="19050" w14:dir="2700000" w14:sx="100000" w14:sy="100000" w14:kx="0" w14:ky="0" w14:algn="tl">
-            <w14:schemeClr w14:val="dk1">
-              <w14:alpha w14:val="60000"/>
-            </w14:schemeClr>
-          </w14:shadow>
-          <w14:textOutline w14:w="0" w14:cap="flat" w14:cmpd="sng" w14:algn="ctr">
-            <w14:noFill/>
-            <w14:prstDash w14:val="solid"/>
-            <w14:round/>
-          </w14:textOutline>
-        </w:rPr>
-        <w:t xml:space="preserve"> </w:t>
-      </w:r>
-      <w:r>
-        <w:rPr>
-          <w:color w:val="000000" w:themeColor="text1"/>
-          <w14:shadow w14:blurRad="38100" w14:dist="19050" w14:dir="2700000" w14:sx="100000" w14:sy="100000" w14:kx="0" w14:ky="0" w14:algn="tl">
-            <w14:schemeClr w14:val="dk1">
-              <w14:alpha w14:val="60000"/>
-            </w14:schemeClr>
-          </w14:shadow>
-          <w14:textOutline w14:w="0" w14:cap="flat" w14:cmpd="sng" w14:algn="ctr">
-            <w14:noFill/>
-            <w14:prstDash w14:val="solid"/>
-            <w14:round/>
-          </w14:textOutline>
-        </w:rPr>
-        <w:t>Spelbediening</w:t>
-      </w:r>
-      <w:bookmarkEnd w:id="65"/>
-    </w:p>
-    <w:p>
-      <w:pPr>
-        <w:pStyle w:val="Heading2"/>
+        <w:t>spel</w:t>
+      </w:r>
+      <w:r>
         <w:rPr>
           <w:color w:val="000000" w:themeColor="text1"/>
           <w:lang w:val="nl-NL"/>
@@ -6768,9 +4953,145 @@
             <w14:round/>
           </w14:textOutline>
         </w:rPr>
-      </w:pPr>
-      <w:bookmarkStart w:id="66" w:name="_Toc133402509"/>
-      <w:r>
+        <w:t>informatie</w:t>
+      </w:r>
+      <w:bookmarkEnd w:id="27"/>
+    </w:p>
+    <w:p>
+      <w:pPr>
+        <w:rPr>
+          <w:lang w:val="nl-NL"/>
+        </w:rPr>
+      </w:pPr>
+      <w:r>
+        <w:rPr>
+          <w:lang w:val="nl-NL"/>
+        </w:rPr>
+        <w:t xml:space="preserve">Om de score te tonen </w:t>
+      </w:r>
+      <w:r>
+        <w:rPr>
+          <w:lang w:val="nl-NL"/>
+        </w:rPr>
+        <w:t xml:space="preserve">wordt er </w:t>
+      </w:r>
+      <w:r>
+        <w:rPr>
+          <w:lang w:val="nl-NL"/>
+        </w:rPr>
+        <w:t>gebruik</w:t>
+      </w:r>
+      <w:r>
+        <w:rPr>
+          <w:lang w:val="nl-NL"/>
+        </w:rPr>
+        <w:t xml:space="preserve"> gemaakt</w:t>
+      </w:r>
+      <w:r>
+        <w:rPr>
+          <w:lang w:val="nl-NL"/>
+        </w:rPr>
+        <w:t xml:space="preserve"> van 4 1</w:t>
+      </w:r>
+      <w:r>
+        <w:rPr>
+          <w:rFonts w:eastAsia="Times New Roman"/>
+          <w:lang w:val="nl-NL" w:eastAsia="en-GB"/>
+        </w:rPr>
+        <w:t xml:space="preserve">.77 inch SPI TFT displays. </w:t>
+      </w:r>
+      <w:r>
+        <w:rPr>
+          <w:lang w:val="nl-NL"/>
+        </w:rPr>
+        <w:t xml:space="preserve">Displays </w:t>
+      </w:r>
+      <w:r>
+        <w:rPr>
+          <w:lang w:val="nl-NL"/>
+        </w:rPr>
+        <w:t>kunnen</w:t>
+      </w:r>
+      <w:r>
+        <w:rPr>
+          <w:lang w:val="nl-NL"/>
+        </w:rPr>
+        <w:t xml:space="preserve"> verschillende voordelen bieden ten opzichte van andere methoden voor het tonen van de score zoals </w:t>
+      </w:r>
+      <w:r>
+        <w:rPr>
+          <w:lang w:val="nl-NL"/>
+        </w:rPr>
+        <w:t>zevensegmentendisplay</w:t>
+      </w:r>
+      <w:r>
+        <w:rPr>
+          <w:lang w:val="nl-NL"/>
+        </w:rPr>
+        <w:t xml:space="preserve"> of een fysiek scorebord</w:t>
+      </w:r>
+      <w:r>
+        <w:rPr>
+          <w:lang w:val="nl-NL"/>
+        </w:rPr>
+        <w:t>.</w:t>
+      </w:r>
+    </w:p>
+    <w:p>
+      <w:pPr>
+        <w:rPr>
+          <w:rFonts w:eastAsia="Times New Roman"/>
+          <w:lang w:eastAsia="en-GB"/>
+        </w:rPr>
+      </w:pPr>
+      <w:r>
+        <w:rPr>
+          <w:rFonts w:eastAsia="Times New Roman"/>
+          <w:lang w:eastAsia="en-GB"/>
+        </w:rPr>
+        <w:t xml:space="preserve">De displays bieden een zeer helder en duidelijk beeld van de score, wat het voor de </w:t>
+      </w:r>
+      <w:r>
+        <w:rPr>
+          <w:rFonts w:eastAsia="Times New Roman"/>
+          <w:lang w:eastAsia="en-GB"/>
+        </w:rPr>
+        <w:t>spelers</w:t>
+      </w:r>
+      <w:r>
+        <w:rPr>
+          <w:rFonts w:eastAsia="Times New Roman"/>
+          <w:lang w:eastAsia="en-GB"/>
+        </w:rPr>
+        <w:t xml:space="preserve"> gemakkelijk maakt om de score bij te houden. Door de compacte afmetingen van de displays kunnen ze eenvoudig worden geplaatst op een geschikte locatie op het frame, zodat ze voor iedereen zichtbaar zijn.</w:t>
+      </w:r>
+    </w:p>
+    <w:p>
+      <w:r>
+        <w:rPr>
+          <w:rFonts w:eastAsia="Times New Roman"/>
+          <w:lang w:eastAsia="en-GB"/>
+        </w:rPr>
+        <w:t xml:space="preserve">Het grootste voordeel aan de displays is dat ze programmeerbaar zijn. Dit betekent dat er verschillende opties zijn voor het ontwerpen van het scorebord en het weergeven van de score. Zo is het ook mogelijk </w:t>
+      </w:r>
+      <w:r>
+        <w:rPr>
+          <w:rFonts w:eastAsia="Times New Roman"/>
+          <w:lang w:eastAsia="en-GB"/>
+        </w:rPr>
+        <w:t>doelpuntanimaties</w:t>
+      </w:r>
+      <w:r>
+        <w:rPr>
+          <w:rFonts w:eastAsia="Times New Roman"/>
+          <w:lang w:eastAsia="en-GB"/>
+        </w:rPr>
+        <w:t xml:space="preserve"> te ontwerpen.</w:t>
+      </w:r>
+    </w:p>
+    <w:p>
+      <w:pPr>
+        <w:pStyle w:val="Kop2"/>
         <w:rPr>
           <w:color w:val="000000" w:themeColor="text1"/>
           <w:lang w:val="nl-NL"/>
@@ -6785,8 +5106,8 @@
             <w14:round/>
           </w14:textOutline>
         </w:rPr>
-        <w:t>3.</w:t>
-      </w:r>
+      </w:pPr>
+      <w:bookmarkStart w:id="28" w:name="_Toc133402498"/>
       <w:r>
         <w:rPr>
           <w:color w:val="000000" w:themeColor="text1"/>
@@ -6802,9 +5123,1724 @@
             <w14:round/>
           </w14:textOutline>
         </w:rPr>
-        <w:t>3</w:t>
-      </w:r>
-      <w:r>
+        <w:t>3.5 Ledverlichting en versiering</w:t>
+      </w:r>
+      <w:bookmarkEnd w:id="28"/>
+    </w:p>
+    <w:p>
+      <w:pPr>
+        <w:rPr>
+          <w:lang w:val="nl-NL"/>
+        </w:rPr>
+      </w:pPr>
+      <w:r>
+        <w:rPr>
+          <w:rFonts w:eastAsia="Times New Roman"/>
+          <w:lang w:val="nl-NL"/>
+        </w:rPr>
+        <w:t xml:space="preserve">Als verlichting op de tafel is er gekozen voor 5 RGB </w:t>
+      </w:r>
+      <w:r>
+        <w:rPr>
+          <w:lang w:val="nl-NL"/>
+        </w:rPr>
+        <w:t xml:space="preserve">WS2812B LED strips. </w:t>
+      </w:r>
+      <w:r>
+        <w:rPr>
+          <w:rFonts w:eastAsia="Times New Roman"/>
+          <w:lang w:val="nl-NL"/>
+        </w:rPr>
+        <w:t xml:space="preserve">Het gebruik van de </w:t>
+      </w:r>
+      <w:proofErr w:type="spellStart"/>
+      <w:r>
+        <w:rPr>
+          <w:rFonts w:eastAsia="Times New Roman"/>
+          <w:lang w:val="nl-NL"/>
+        </w:rPr>
+        <w:t>ledstrips</w:t>
+      </w:r>
+      <w:proofErr w:type="spellEnd"/>
+      <w:r>
+        <w:rPr>
+          <w:rFonts w:eastAsia="Times New Roman"/>
+          <w:lang w:val="nl-NL"/>
+        </w:rPr>
+        <w:t xml:space="preserve"> zorgt voor een dynamische en interactieve speelervaring tijdens het spel. De kleuren kunnen bijvoorbeeld worden aangepast aan de voorkeuren van de spelers. </w:t>
+      </w:r>
+    </w:p>
+    <w:p>
+      <w:pPr>
+        <w:rPr>
+          <w:rFonts w:eastAsia="Times New Roman"/>
+          <w:lang w:val="nl-NL"/>
+        </w:rPr>
+      </w:pPr>
+      <w:r>
+        <w:rPr>
+          <w:rFonts w:eastAsia="Times New Roman"/>
+          <w:lang w:val="nl-NL"/>
+        </w:rPr>
+        <w:t xml:space="preserve">Daarnaast kunnen de </w:t>
+      </w:r>
+      <w:proofErr w:type="spellStart"/>
+      <w:r>
+        <w:rPr>
+          <w:rFonts w:eastAsia="Times New Roman"/>
+          <w:lang w:val="nl-NL"/>
+        </w:rPr>
+        <w:t>ledstrips</w:t>
+      </w:r>
+      <w:proofErr w:type="spellEnd"/>
+      <w:r>
+        <w:rPr>
+          <w:rFonts w:eastAsia="Times New Roman"/>
+          <w:lang w:val="nl-NL"/>
+        </w:rPr>
+        <w:t xml:space="preserve"> ook worden gebruikt om de spelers en toeschouwers te informeren over belangrijke gebeurtenissen van het spel. Zo kan de </w:t>
+      </w:r>
+      <w:proofErr w:type="spellStart"/>
+      <w:r>
+        <w:rPr>
+          <w:rFonts w:eastAsia="Times New Roman"/>
+          <w:lang w:val="nl-NL"/>
+        </w:rPr>
+        <w:t>ledstrip</w:t>
+      </w:r>
+      <w:proofErr w:type="spellEnd"/>
+      <w:r>
+        <w:rPr>
+          <w:rFonts w:eastAsia="Times New Roman"/>
+          <w:lang w:val="nl-NL"/>
+        </w:rPr>
+        <w:t xml:space="preserve"> aantonen wanneer het spel start, wanneer er een doelpunt is gemaakt, wanneer het spel eindigt etc.</w:t>
+      </w:r>
+    </w:p>
+    <w:p>
+      <w:pPr>
+        <w:rPr>
+          <w:rFonts w:eastAsia="Times New Roman"/>
+          <w:lang w:val="nl-NL"/>
+        </w:rPr>
+      </w:pPr>
+      <w:r>
+        <w:rPr>
+          <w:rFonts w:eastAsia="Times New Roman"/>
+          <w:lang w:val="nl-NL"/>
+        </w:rPr>
+        <w:lastRenderedPageBreak/>
+        <w:t xml:space="preserve">Tot slot kan het gebruik van de centrale </w:t>
+      </w:r>
+      <w:proofErr w:type="spellStart"/>
+      <w:r>
+        <w:rPr>
+          <w:rFonts w:eastAsia="Times New Roman"/>
+          <w:lang w:val="nl-NL"/>
+        </w:rPr>
+        <w:t>ledstrip</w:t>
+      </w:r>
+      <w:proofErr w:type="spellEnd"/>
+      <w:r>
+        <w:rPr>
+          <w:rFonts w:eastAsia="Times New Roman"/>
+          <w:lang w:val="nl-NL"/>
+        </w:rPr>
+        <w:t xml:space="preserve"> als verlichting van het speelveld zorgen voor een betere zichtbaarheid en spelervaring voor de spelers. Het felle witte licht kan ervoor zorgen dat de bal beter te zien is en dat het spel soepeler verloopt.</w:t>
+      </w:r>
+    </w:p>
+    <w:p>
+      <w:pPr>
+        <w:pStyle w:val="Kop2"/>
+        <w:rPr>
+          <w:color w:val="000000" w:themeColor="text1"/>
+          <w14:shadow w14:blurRad="38100" w14:dist="19050" w14:dir="2700000" w14:sx="100000" w14:sy="100000" w14:kx="0" w14:ky="0" w14:algn="tl">
+            <w14:schemeClr w14:val="dk1">
+              <w14:alpha w14:val="60000"/>
+            </w14:schemeClr>
+          </w14:shadow>
+          <w14:textOutline w14:w="0" w14:cap="flat" w14:cmpd="sng" w14:algn="ctr">
+            <w14:noFill/>
+            <w14:prstDash w14:val="solid"/>
+            <w14:round/>
+          </w14:textOutline>
+        </w:rPr>
+      </w:pPr>
+      <w:bookmarkStart w:id="29" w:name="_Toc133402499"/>
+      <w:r>
+        <w:rPr>
+          <w:color w:val="000000" w:themeColor="text1"/>
+          <w14:shadow w14:blurRad="38100" w14:dist="19050" w14:dir="2700000" w14:sx="100000" w14:sy="100000" w14:kx="0" w14:ky="0" w14:algn="tl">
+            <w14:schemeClr w14:val="dk1">
+              <w14:alpha w14:val="60000"/>
+            </w14:schemeClr>
+          </w14:shadow>
+          <w14:textOutline w14:w="0" w14:cap="flat" w14:cmpd="sng" w14:algn="ctr">
+            <w14:noFill/>
+            <w14:prstDash w14:val="solid"/>
+            <w14:round/>
+          </w14:textOutline>
+        </w:rPr>
+        <w:t>3.6 Aansluiting</w:t>
+      </w:r>
+      <w:bookmarkEnd w:id="29"/>
+      <w:r>
+        <w:rPr>
+          <w:color w:val="000000" w:themeColor="text1"/>
+          <w14:shadow w14:blurRad="38100" w14:dist="19050" w14:dir="2700000" w14:sx="100000" w14:sy="100000" w14:kx="0" w14:ky="0" w14:algn="tl">
+            <w14:schemeClr w14:val="dk1">
+              <w14:alpha w14:val="60000"/>
+            </w14:schemeClr>
+          </w14:shadow>
+          <w14:textOutline w14:w="0" w14:cap="flat" w14:cmpd="sng" w14:algn="ctr">
+            <w14:noFill/>
+            <w14:prstDash w14:val="solid"/>
+            <w14:round/>
+          </w14:textOutline>
+        </w:rPr>
+        <w:t>en en voeding</w:t>
+      </w:r>
+    </w:p>
+    <w:p>
+      <w:r>
+        <w:t xml:space="preserve">Om alle componenten te voeden </w:t>
+      </w:r>
+      <w:r>
+        <w:t>wordt er</w:t>
+      </w:r>
+      <w:r>
+        <w:t xml:space="preserve"> gebruik gemaakt van</w:t>
+      </w:r>
+      <w:r>
+        <w:t xml:space="preserve"> een</w:t>
+      </w:r>
+      <w:r>
+        <w:t xml:space="preserve"> 5V 10A</w:t>
+      </w:r>
+      <w:r>
+        <w:t xml:space="preserve"> transformator en 3 </w:t>
+      </w:r>
+      <w:r>
+        <w:t>usb</w:t>
+      </w:r>
+      <w:r>
+        <w:t>-</w:t>
+      </w:r>
+      <w:r>
+        <w:t>aansluitingen</w:t>
+      </w:r>
+      <w:r>
+        <w:t xml:space="preserve">. </w:t>
+      </w:r>
+      <w:r>
+        <w:t>Beide voedingen</w:t>
+      </w:r>
+      <w:r>
+        <w:t xml:space="preserve"> worden van stroom voorzien door een stopcontact. De transformator voorziet alle componenten die op de controller zijn aangesloten van stroom. </w:t>
+      </w:r>
+      <w:r>
+        <w:t xml:space="preserve">Deze hangt onderaan aan de tafel en zit niet in het frame. </w:t>
+      </w:r>
+      <w:r>
+        <w:t xml:space="preserve">De 3 </w:t>
+      </w:r>
+      <w:r>
+        <w:t>usb</w:t>
+      </w:r>
+      <w:r>
+        <w:t>-</w:t>
+      </w:r>
+      <w:r>
+        <w:t>aansluitingen</w:t>
+      </w:r>
+      <w:r>
+        <w:t xml:space="preserve"> </w:t>
+      </w:r>
+      <w:r>
+        <w:t>dienen om</w:t>
+      </w:r>
+      <w:r>
+        <w:t xml:space="preserve"> de controllers die alles </w:t>
+      </w:r>
+      <w:r>
+        <w:t>aansturen</w:t>
+      </w:r>
+      <w:r>
+        <w:t xml:space="preserve"> van stroom te voorzien.</w:t>
+      </w:r>
+    </w:p>
+    <w:p>
+      <w:r>
+        <w:t xml:space="preserve">De onderlinge verbinding tussen de componenten bestaat uit 22 AWG kabels. Deze kabels zijn perfect voor kleine componenten met weinig stroom. </w:t>
+      </w:r>
+    </w:p>
+    <w:p>
+      <w:r>
+        <w:t>Om van de transformator naar de bovenkant van het frame te gaan en de componenten te kunnen voeden is er gebruik gemaakt van 18 AWG kabels. Deze kabels kunnen een grotere stroom aan.</w:t>
+      </w:r>
+    </w:p>
+    <w:p>
+      <w:r>
+        <w:br w:type="page"/>
+      </w:r>
+    </w:p>
+    <w:p>
+      <w:pPr>
+        <w:pStyle w:val="Kop1"/>
+        <w:shd w:val="clear" w:color="auto" w:fill="E7E6E6" w:themeFill="background2"/>
+        <w:rPr>
+          <w:color w:val="auto"/>
+          <w:sz w:val="56"/>
+          <w:szCs w:val="56"/>
+          <w:shd w:val="clear" w:color="auto" w:fill="E7E6E6" w:themeFill="background2"/>
+        </w:rPr>
+      </w:pPr>
+      <w:bookmarkStart w:id="30" w:name="_Toc133402500"/>
+      <w:commentRangeStart w:id="31"/>
+      <w:r>
+        <w:rPr>
+          <w:color w:val="auto"/>
+          <w:sz w:val="56"/>
+          <w:szCs w:val="56"/>
+          <w:shd w:val="clear" w:color="auto" w:fill="E7E6E6" w:themeFill="background2"/>
+        </w:rPr>
+        <w:lastRenderedPageBreak/>
+        <w:t xml:space="preserve">2 </w:t>
+      </w:r>
+      <w:r>
+        <w:rPr>
+          <w:color w:val="auto"/>
+          <w:sz w:val="56"/>
+          <w:szCs w:val="56"/>
+          <w:shd w:val="clear" w:color="auto" w:fill="E7E6E6" w:themeFill="background2"/>
+        </w:rPr>
+        <w:t xml:space="preserve">Mogelijke </w:t>
+      </w:r>
+      <w:r>
+        <w:rPr>
+          <w:color w:val="auto"/>
+          <w:sz w:val="56"/>
+          <w:szCs w:val="56"/>
+          <w:shd w:val="clear" w:color="auto" w:fill="E7E6E6" w:themeFill="background2"/>
+        </w:rPr>
+        <w:t xml:space="preserve">en gekozen </w:t>
+      </w:r>
+      <w:r>
+        <w:rPr>
+          <w:color w:val="auto"/>
+          <w:sz w:val="56"/>
+          <w:szCs w:val="56"/>
+          <w:shd w:val="clear" w:color="auto" w:fill="E7E6E6" w:themeFill="background2"/>
+        </w:rPr>
+        <w:t>Software</w:t>
+      </w:r>
+      <w:bookmarkEnd w:id="30"/>
+    </w:p>
+    <w:p>
+      <w:pPr>
+        <w:pStyle w:val="Kop2"/>
+        <w:rPr>
+          <w:color w:val="000000" w:themeColor="text1"/>
+          <w14:shadow w14:blurRad="38100" w14:dist="19050" w14:dir="2700000" w14:sx="100000" w14:sy="100000" w14:kx="0" w14:ky="0" w14:algn="tl">
+            <w14:schemeClr w14:val="dk1">
+              <w14:alpha w14:val="60000"/>
+            </w14:schemeClr>
+          </w14:shadow>
+          <w14:textOutline w14:w="0" w14:cap="flat" w14:cmpd="sng" w14:algn="ctr">
+            <w14:noFill/>
+            <w14:prstDash w14:val="solid"/>
+            <w14:round/>
+          </w14:textOutline>
+        </w:rPr>
+      </w:pPr>
+      <w:bookmarkStart w:id="32" w:name="_Toc133402501"/>
+      <w:r>
+        <w:rPr>
+          <w:color w:val="000000" w:themeColor="text1"/>
+          <w14:shadow w14:blurRad="38100" w14:dist="19050" w14:dir="2700000" w14:sx="100000" w14:sy="100000" w14:kx="0" w14:ky="0" w14:algn="tl">
+            <w14:schemeClr w14:val="dk1">
+              <w14:alpha w14:val="60000"/>
+            </w14:schemeClr>
+          </w14:shadow>
+          <w14:textOutline w14:w="0" w14:cap="flat" w14:cmpd="sng" w14:algn="ctr">
+            <w14:noFill/>
+            <w14:prstDash w14:val="solid"/>
+            <w14:round/>
+          </w14:textOutline>
+        </w:rPr>
+        <w:t xml:space="preserve">2.1 </w:t>
+      </w:r>
+      <w:r>
+        <w:rPr>
+          <w:color w:val="000000" w:themeColor="text1"/>
+          <w14:shadow w14:blurRad="38100" w14:dist="19050" w14:dir="2700000" w14:sx="100000" w14:sy="100000" w14:kx="0" w14:ky="0" w14:algn="tl">
+            <w14:schemeClr w14:val="dk1">
+              <w14:alpha w14:val="60000"/>
+            </w14:schemeClr>
+          </w14:shadow>
+          <w14:textOutline w14:w="0" w14:cap="flat" w14:cmpd="sng" w14:algn="ctr">
+            <w14:noFill/>
+            <w14:prstDash w14:val="solid"/>
+            <w14:round/>
+          </w14:textOutline>
+        </w:rPr>
+        <w:t>Frontend</w:t>
+      </w:r>
+      <w:bookmarkEnd w:id="32"/>
+    </w:p>
+    <w:p>
+      <w:r>
+        <w:t xml:space="preserve">Voor </w:t>
+      </w:r>
+      <w:r>
+        <w:t xml:space="preserve">de </w:t>
+      </w:r>
+      <w:r>
+        <w:t xml:space="preserve">frontend is er een </w:t>
+      </w:r>
+      <w:r>
+        <w:t>uitgebreid</w:t>
+      </w:r>
+      <w:r>
+        <w:t xml:space="preserve"> </w:t>
+      </w:r>
+      <w:r>
+        <w:t>assortiment</w:t>
+      </w:r>
+      <w:r>
+        <w:t xml:space="preserve"> aan frameworks te vinden. De </w:t>
+      </w:r>
+      <w:r>
+        <w:t>meest gebruikte</w:t>
+      </w:r>
+      <w:r>
+        <w:t xml:space="preserve"> frameworks zijn onder andere Vue 3 en Bootstrap. Om zo’n framework goed te </w:t>
+      </w:r>
+      <w:r>
+        <w:t>beheersen</w:t>
+      </w:r>
+      <w:r>
+        <w:t>,</w:t>
+      </w:r>
+      <w:r>
+        <w:t xml:space="preserve"> </w:t>
+      </w:r>
+      <w:commentRangeStart w:id="33"/>
+      <w:r>
+        <w:t>is</w:t>
+      </w:r>
+      <w:commentRangeEnd w:id="33"/>
+      <w:r>
+        <w:rPr>
+          <w:rStyle w:val="Verwijzingopmerking"/>
+        </w:rPr>
+        <w:commentReference w:id="33"/>
+      </w:r>
+      <w:r>
+        <w:t xml:space="preserve"> ervaring heel belangrijk en net om die reden wordt er gebruik gemaakt van Bootstrap.</w:t>
+      </w:r>
+    </w:p>
+    <w:p>
+      <w:r>
+        <w:t>Vue 3 wordt niet gebruikt aangezien dit fram</w:t>
+      </w:r>
+      <w:r>
+        <w:t>e</w:t>
+      </w:r>
+      <w:r>
+        <w:t>work geschikter is voor grote applicaties</w:t>
+      </w:r>
+      <w:r>
+        <w:rPr>
+          <w:lang/>
+        </w:rPr>
+        <w:t xml:space="preserve">. </w:t>
+      </w:r>
+      <w:r>
+        <w:t xml:space="preserve">Vue 3 </w:t>
+      </w:r>
+      <w:r>
+        <w:rPr>
+          <w:lang/>
+        </w:rPr>
+        <w:t xml:space="preserve">is </w:t>
+      </w:r>
+      <w:r>
+        <w:t xml:space="preserve">heel recent uitgebracht en valt er weinig documentatie te vinden op het internet (los van de </w:t>
+      </w:r>
+      <w:r>
+        <w:t>officiële</w:t>
+      </w:r>
+      <w:r>
+        <w:t xml:space="preserve"> documentatie).</w:t>
+      </w:r>
+    </w:p>
+    <w:p>
+      <w:r>
+        <w:t xml:space="preserve">Bootstrap </w:t>
+      </w:r>
+      <w:r>
+        <w:t>daarentegen</w:t>
+      </w:r>
+      <w:r>
+        <w:t xml:space="preserve"> is een heel bekend, “minimalistisch”, framework waar</w:t>
+      </w:r>
+      <w:r>
+        <w:rPr>
+          <w:lang/>
+        </w:rPr>
+        <w:t>voor er veel codevoorbeelden</w:t>
+      </w:r>
+      <w:r>
+        <w:t>, gebruikstechnieken en documentatie</w:t>
+      </w:r>
+      <w:r>
+        <w:rPr>
+          <w:lang/>
+        </w:rPr>
+        <w:t xml:space="preserve"> op het internet te vinden zijn</w:t>
+      </w:r>
+      <w:r>
+        <w:t xml:space="preserve">. Daarnaast is bootstrap heel makkelijk te implementeren in een al dan niet reeds bestaande applicatie met een voorkeur voor </w:t>
+      </w:r>
+      <w:r>
+        <w:t xml:space="preserve">kleinere </w:t>
+      </w:r>
+      <w:r>
+        <w:t>applicaties</w:t>
+      </w:r>
+      <w:r>
+        <w:t xml:space="preserve"> zoals </w:t>
+      </w:r>
+      <w:r>
+        <w:t>ons project</w:t>
+      </w:r>
+      <w:r>
+        <w:t xml:space="preserve">. Bootstrap biedt de nodige ruimte om makkelijk om te gaan met verschillende implementeringen in </w:t>
+      </w:r>
+      <w:r>
+        <w:t>de</w:t>
+      </w:r>
+      <w:r>
+        <w:t xml:space="preserve"> applicatie zonder compleet afhankelijk te zijn van dat framework. Zo is het schrijven van </w:t>
+      </w:r>
+      <w:r>
+        <w:t>HTML,</w:t>
+      </w:r>
+      <w:r>
+        <w:t xml:space="preserve"> CSS en JavaScript ook perfect mogelijk.</w:t>
+      </w:r>
+    </w:p>
+    <w:p>
+      <w:pPr>
+        <w:pStyle w:val="Kop2"/>
+        <w:rPr>
+          <w:color w:val="000000" w:themeColor="text1"/>
+          <w14:shadow w14:blurRad="38100" w14:dist="19050" w14:dir="2700000" w14:sx="100000" w14:sy="100000" w14:kx="0" w14:ky="0" w14:algn="tl">
+            <w14:schemeClr w14:val="dk1">
+              <w14:alpha w14:val="60000"/>
+            </w14:schemeClr>
+          </w14:shadow>
+          <w14:textOutline w14:w="0" w14:cap="flat" w14:cmpd="sng" w14:algn="ctr">
+            <w14:noFill/>
+            <w14:prstDash w14:val="solid"/>
+            <w14:round/>
+          </w14:textOutline>
+        </w:rPr>
+      </w:pPr>
+      <w:bookmarkStart w:id="34" w:name="_Toc133402502"/>
+      <w:r>
+        <w:rPr>
+          <w:color w:val="000000" w:themeColor="text1"/>
+          <w14:shadow w14:blurRad="38100" w14:dist="19050" w14:dir="2700000" w14:sx="100000" w14:sy="100000" w14:kx="0" w14:ky="0" w14:algn="tl">
+            <w14:schemeClr w14:val="dk1">
+              <w14:alpha w14:val="60000"/>
+            </w14:schemeClr>
+          </w14:shadow>
+          <w14:textOutline w14:w="0" w14:cap="flat" w14:cmpd="sng" w14:algn="ctr">
+            <w14:noFill/>
+            <w14:prstDash w14:val="solid"/>
+            <w14:round/>
+          </w14:textOutline>
+        </w:rPr>
+        <w:t xml:space="preserve">2.2 </w:t>
+      </w:r>
+      <w:r>
+        <w:rPr>
+          <w:color w:val="000000" w:themeColor="text1"/>
+          <w14:shadow w14:blurRad="38100" w14:dist="19050" w14:dir="2700000" w14:sx="100000" w14:sy="100000" w14:kx="0" w14:ky="0" w14:algn="tl">
+            <w14:schemeClr w14:val="dk1">
+              <w14:alpha w14:val="60000"/>
+            </w14:schemeClr>
+          </w14:shadow>
+          <w14:textOutline w14:w="0" w14:cap="flat" w14:cmpd="sng" w14:algn="ctr">
+            <w14:noFill/>
+            <w14:prstDash w14:val="solid"/>
+            <w14:round/>
+          </w14:textOutline>
+        </w:rPr>
+        <w:t>Backend</w:t>
+      </w:r>
+      <w:bookmarkEnd w:id="34"/>
+    </w:p>
+    <w:p>
+      <w:r>
+        <w:t xml:space="preserve">Voor de backend </w:t>
+      </w:r>
+      <w:r>
+        <w:t>zijn er twee opties:</w:t>
+      </w:r>
+      <w:r>
+        <w:t xml:space="preserve"> .</w:t>
+      </w:r>
+      <w:r>
+        <w:t>N</w:t>
+      </w:r>
+      <w:r>
+        <w:t>et</w:t>
+      </w:r>
+      <w:r>
+        <w:t xml:space="preserve"> </w:t>
+      </w:r>
+      <w:r>
+        <w:t>7 (laatste</w:t>
+      </w:r>
+      <w:r>
+        <w:rPr>
+          <w:lang/>
+        </w:rPr>
+        <w:t xml:space="preserve"> uitgebrachte</w:t>
+      </w:r>
+      <w:r>
+        <w:t xml:space="preserve"> versie</w:t>
+      </w:r>
+      <w:r>
+        <w:rPr>
+          <w:lang/>
+        </w:rPr>
+        <w:t xml:space="preserve"> is van </w:t>
+      </w:r>
+      <w:r>
+        <w:t xml:space="preserve">2023) of </w:t>
+      </w:r>
+      <w:r>
+        <w:t>PHP</w:t>
+      </w:r>
+      <w:commentRangeStart w:id="35"/>
+      <w:commentRangeEnd w:id="35"/>
+      <w:r>
+        <w:rPr>
+          <w:rStyle w:val="Verwijzingopmerking"/>
+        </w:rPr>
+        <w:commentReference w:id="35"/>
+      </w:r>
+      <w:r>
+        <w:t xml:space="preserve"> </w:t>
+      </w:r>
+      <w:r>
+        <w:t xml:space="preserve">8 </w:t>
+      </w:r>
+      <w:r>
+        <w:t>(</w:t>
+      </w:r>
+      <w:r>
+        <w:t xml:space="preserve">eveneens </w:t>
+      </w:r>
+      <w:r>
+        <w:t xml:space="preserve">de </w:t>
+      </w:r>
+      <w:r>
+        <w:t xml:space="preserve">laatste versie, </w:t>
+      </w:r>
+      <w:r>
+        <w:t xml:space="preserve">een framework of standaard). Er kan ook gewerkt worden met </w:t>
+      </w:r>
+      <w:proofErr w:type="spellStart"/>
+      <w:r>
+        <w:t>Ecma</w:t>
+      </w:r>
+      <w:r>
+        <w:t>script</w:t>
+      </w:r>
+      <w:proofErr w:type="spellEnd"/>
+      <w:r>
+        <w:t xml:space="preserve"> voor de backend maar aangezien deze taal vooral </w:t>
+      </w:r>
+      <w:r>
+        <w:t>bedoel</w:t>
+      </w:r>
+      <w:r>
+        <w:t>d</w:t>
+      </w:r>
+      <w:r>
+        <w:t xml:space="preserve"> is </w:t>
+      </w:r>
+      <w:r>
+        <w:t xml:space="preserve">voor </w:t>
+      </w:r>
+      <w:r>
+        <w:t>frontend</w:t>
+      </w:r>
+      <w:r>
+        <w:t xml:space="preserve"> en niet voor backend is dit niet aan te raden. </w:t>
+      </w:r>
+    </w:p>
+    <w:p>
+      <w:r>
+        <w:t xml:space="preserve">De keuze is dus tussen </w:t>
+      </w:r>
+      <w:r>
+        <w:t>PHP</w:t>
+      </w:r>
+      <w:r>
+        <w:t xml:space="preserve"> en .</w:t>
+      </w:r>
+      <w:r>
+        <w:t>N</w:t>
+      </w:r>
+      <w:r>
+        <w:t>et.</w:t>
+      </w:r>
+      <w:r>
+        <w:t xml:space="preserve"> Beide zijn goed voor het maken van </w:t>
+      </w:r>
+      <w:r>
+        <w:t>webapplicaties</w:t>
+      </w:r>
+      <w:r>
+        <w:t xml:space="preserve"> </w:t>
+      </w:r>
+      <w:r>
+        <w:t>door midd</w:t>
+      </w:r>
+      <w:r>
+        <w:t>el</w:t>
+      </w:r>
+      <w:r>
+        <w:t xml:space="preserve"> van Application Programming Interfaces </w:t>
+      </w:r>
+      <w:r>
+        <w:t>(</w:t>
+      </w:r>
+      <w:r>
+        <w:t>API</w:t>
+      </w:r>
+      <w:r>
+        <w:t xml:space="preserve">) en hebben een sterke en actieve </w:t>
+      </w:r>
+      <w:r>
+        <w:t>community</w:t>
+      </w:r>
+      <w:r>
+        <w:t xml:space="preserve">. Er is dus veel documentatie en er zijn veel voorbeelden beschikbaar. Ze kunnen </w:t>
+      </w:r>
+      <w:r>
+        <w:t>alle</w:t>
+      </w:r>
+      <w:r>
+        <w:t xml:space="preserve"> twee </w:t>
+      </w:r>
+      <w:r>
+        <w:t>grote hoeveelheden verkeer en data aan</w:t>
+      </w:r>
+      <w:r>
+        <w:t>,</w:t>
+      </w:r>
+      <w:r>
+        <w:t xml:space="preserve"> </w:t>
+      </w:r>
+      <w:r>
+        <w:t>z</w:t>
+      </w:r>
+      <w:r>
+        <w:t xml:space="preserve">elfs voor grote </w:t>
+      </w:r>
+      <w:r>
+        <w:t>zakelijke</w:t>
+      </w:r>
+      <w:r>
+        <w:t xml:space="preserve"> activiteiten. </w:t>
+      </w:r>
+    </w:p>
+    <w:p>
+      <w:r>
+        <w:t>Het grote verschil ligt echter bij de leercurve</w:t>
+      </w:r>
+      <w:r>
+        <w:t>,</w:t>
+      </w:r>
+      <w:r>
+        <w:t xml:space="preserve"> </w:t>
+      </w:r>
+      <w:r>
+        <w:t>PHP</w:t>
+      </w:r>
+      <w:r>
+        <w:t xml:space="preserve"> is makkelijker om onder de knie te krijgen</w:t>
+      </w:r>
+      <w:r>
+        <w:t xml:space="preserve"> </w:t>
+      </w:r>
+      <w:r>
+        <w:t>en</w:t>
+      </w:r>
+      <w:r>
+        <w:t xml:space="preserve"> </w:t>
+      </w:r>
+      <w:r>
+        <w:t>d</w:t>
+      </w:r>
+      <w:r>
+        <w:t xml:space="preserve">it zorgt ervoor dat het populairder is bij </w:t>
+      </w:r>
+      <w:proofErr w:type="spellStart"/>
+      <w:r>
+        <w:t>developers</w:t>
+      </w:r>
+      <w:proofErr w:type="spellEnd"/>
+      <w:r>
+        <w:t>. Twee personen kunnen</w:t>
+      </w:r>
+      <w:r>
+        <w:t xml:space="preserve"> met</w:t>
+      </w:r>
+      <w:r>
+        <w:t xml:space="preserve"> .</w:t>
+      </w:r>
+      <w:r>
+        <w:t>N</w:t>
+      </w:r>
+      <w:r>
+        <w:t>et</w:t>
+      </w:r>
+      <w:r>
+        <w:t xml:space="preserve"> werken en alle</w:t>
+      </w:r>
+      <w:r>
+        <w:t xml:space="preserve"> personen kunnen </w:t>
+      </w:r>
+      <w:r>
+        <w:t xml:space="preserve">met </w:t>
+      </w:r>
+      <w:r>
+        <w:t>PHP</w:t>
+      </w:r>
+      <w:r>
+        <w:t xml:space="preserve"> aan de slag</w:t>
+      </w:r>
+      <w:r>
+        <w:t>.</w:t>
+      </w:r>
+      <w:r>
+        <w:t xml:space="preserve"> De keuze gaat dus naar het gebruik van </w:t>
+      </w:r>
+      <w:r>
+        <w:t>PHP</w:t>
+      </w:r>
+      <w:r>
+        <w:t>.</w:t>
+      </w:r>
+    </w:p>
+    <w:p>
+      <w:r>
+        <w:t xml:space="preserve">Dan rest enkel nog de vraag of </w:t>
+      </w:r>
+      <w:r>
+        <w:t xml:space="preserve">het beter is </w:t>
+      </w:r>
+      <w:r>
+        <w:t>standa</w:t>
+      </w:r>
+      <w:r>
+        <w:t>a</w:t>
+      </w:r>
+      <w:r>
+        <w:t xml:space="preserve">rd </w:t>
+      </w:r>
+      <w:r>
+        <w:t>PHP</w:t>
+      </w:r>
+      <w:r>
+        <w:t xml:space="preserve"> </w:t>
+      </w:r>
+      <w:r>
+        <w:t xml:space="preserve">te </w:t>
+      </w:r>
+      <w:r>
+        <w:t xml:space="preserve">gebruiken met enkele </w:t>
+      </w:r>
+      <w:proofErr w:type="spellStart"/>
+      <w:r>
+        <w:t>library’s</w:t>
+      </w:r>
+      <w:proofErr w:type="spellEnd"/>
+      <w:r>
+        <w:t xml:space="preserve"> of een full </w:t>
+      </w:r>
+      <w:proofErr w:type="spellStart"/>
+      <w:r>
+        <w:t>fledged</w:t>
+      </w:r>
+      <w:proofErr w:type="spellEnd"/>
+      <w:r>
+        <w:t xml:space="preserve"> framework. Hoewel er altijd meer </w:t>
+      </w:r>
+      <w:proofErr w:type="spellStart"/>
+      <w:r>
+        <w:t>developers</w:t>
+      </w:r>
+      <w:proofErr w:type="spellEnd"/>
+      <w:r>
+        <w:t xml:space="preserve"> te vinden zijn voor een </w:t>
+      </w:r>
+      <w:r>
+        <w:t>standa</w:t>
+      </w:r>
+      <w:r>
+        <w:t>a</w:t>
+      </w:r>
+      <w:r>
+        <w:t>rdtaal</w:t>
+      </w:r>
+      <w:r>
+        <w:t xml:space="preserve"> dan een specifiek framework </w:t>
+      </w:r>
+      <w:r>
+        <w:t xml:space="preserve">is het beter om </w:t>
+      </w:r>
+      <w:r>
+        <w:t xml:space="preserve">voor een framework </w:t>
+      </w:r>
+      <w:r>
+        <w:t xml:space="preserve">te </w:t>
+      </w:r>
+      <w:r>
+        <w:t>kiezen</w:t>
+      </w:r>
+      <w:r>
+        <w:t xml:space="preserve"> aangezien er veel handige features en functies</w:t>
+      </w:r>
+      <w:r>
+        <w:t xml:space="preserve"> </w:t>
+      </w:r>
+      <w:r>
+        <w:t>zijn.</w:t>
+      </w:r>
+    </w:p>
+    <w:p>
+      <w:proofErr w:type="spellStart"/>
+      <w:r>
+        <w:t>Laravel</w:t>
+      </w:r>
+      <w:proofErr w:type="spellEnd"/>
+      <w:r>
+        <w:t xml:space="preserve"> is de beste keuze want h</w:t>
+      </w:r>
+      <w:r>
+        <w:t xml:space="preserve">et is het populairste framework voor </w:t>
+      </w:r>
+      <w:r>
+        <w:t>P</w:t>
+      </w:r>
+      <w:r>
+        <w:t>HP</w:t>
+      </w:r>
+      <w:r>
+        <w:t xml:space="preserve"> en </w:t>
+      </w:r>
+      <w:r>
+        <w:t xml:space="preserve">het </w:t>
+      </w:r>
+      <w:r>
+        <w:t xml:space="preserve">werkt goed met verschillende databases. Het is zeer goed voor het maken van </w:t>
+      </w:r>
+      <w:proofErr w:type="spellStart"/>
+      <w:r>
+        <w:t>API’s</w:t>
+      </w:r>
+      <w:proofErr w:type="spellEnd"/>
+      <w:r>
+        <w:t xml:space="preserve"> en het heeft een template engine </w:t>
+      </w:r>
+      <w:r>
+        <w:t>genaamd</w:t>
+      </w:r>
+      <w:r>
+        <w:t xml:space="preserve"> </w:t>
+      </w:r>
+      <w:r>
+        <w:t>B</w:t>
+      </w:r>
+      <w:r>
+        <w:t>lade die makkelijk te leren is.</w:t>
+      </w:r>
+    </w:p>
+    <w:p>
+      <w:pPr>
+        <w:pStyle w:val="Kop2"/>
+        <w:rPr>
+          <w:color w:val="000000" w:themeColor="text1"/>
+          <w14:shadow w14:blurRad="38100" w14:dist="19050" w14:dir="2700000" w14:sx="100000" w14:sy="100000" w14:kx="0" w14:ky="0" w14:algn="tl">
+            <w14:schemeClr w14:val="dk1">
+              <w14:alpha w14:val="60000"/>
+            </w14:schemeClr>
+          </w14:shadow>
+          <w14:textOutline w14:w="0" w14:cap="flat" w14:cmpd="sng" w14:algn="ctr">
+            <w14:noFill/>
+            <w14:prstDash w14:val="solid"/>
+            <w14:round/>
+          </w14:textOutline>
+        </w:rPr>
+      </w:pPr>
+      <w:bookmarkStart w:id="36" w:name="_Toc133402503"/>
+      <w:r>
+        <w:rPr>
+          <w:color w:val="000000" w:themeColor="text1"/>
+          <w14:shadow w14:blurRad="38100" w14:dist="19050" w14:dir="2700000" w14:sx="100000" w14:sy="100000" w14:kx="0" w14:ky="0" w14:algn="tl">
+            <w14:schemeClr w14:val="dk1">
+              <w14:alpha w14:val="60000"/>
+            </w14:schemeClr>
+          </w14:shadow>
+          <w14:textOutline w14:w="0" w14:cap="flat" w14:cmpd="sng" w14:algn="ctr">
+            <w14:noFill/>
+            <w14:prstDash w14:val="solid"/>
+            <w14:round/>
+          </w14:textOutline>
+        </w:rPr>
+        <w:t xml:space="preserve">2.3 </w:t>
+      </w:r>
+      <w:r>
+        <w:rPr>
+          <w:color w:val="000000" w:themeColor="text1"/>
+          <w14:shadow w14:blurRad="38100" w14:dist="19050" w14:dir="2700000" w14:sx="100000" w14:sy="100000" w14:kx="0" w14:ky="0" w14:algn="tl">
+            <w14:schemeClr w14:val="dk1">
+              <w14:alpha w14:val="60000"/>
+            </w14:schemeClr>
+          </w14:shadow>
+          <w14:textOutline w14:w="0" w14:cap="flat" w14:cmpd="sng" w14:algn="ctr">
+            <w14:noFill/>
+            <w14:prstDash w14:val="solid"/>
+            <w14:round/>
+          </w14:textOutline>
+        </w:rPr>
+        <w:t>Communicatie tussen front</w:t>
+      </w:r>
+      <w:r>
+        <w:rPr>
+          <w:color w:val="000000" w:themeColor="text1"/>
+          <w14:shadow w14:blurRad="38100" w14:dist="19050" w14:dir="2700000" w14:sx="100000" w14:sy="100000" w14:kx="0" w14:ky="0" w14:algn="tl">
+            <w14:schemeClr w14:val="dk1">
+              <w14:alpha w14:val="60000"/>
+            </w14:schemeClr>
+          </w14:shadow>
+          <w14:textOutline w14:w="0" w14:cap="flat" w14:cmpd="sng" w14:algn="ctr">
+            <w14:noFill/>
+            <w14:prstDash w14:val="solid"/>
+            <w14:round/>
+          </w14:textOutline>
+        </w:rPr>
+        <w:t>-</w:t>
+      </w:r>
+      <w:r>
+        <w:rPr>
+          <w:color w:val="000000" w:themeColor="text1"/>
+          <w14:shadow w14:blurRad="38100" w14:dist="19050" w14:dir="2700000" w14:sx="100000" w14:sy="100000" w14:kx="0" w14:ky="0" w14:algn="tl">
+            <w14:schemeClr w14:val="dk1">
+              <w14:alpha w14:val="60000"/>
+            </w14:schemeClr>
+          </w14:shadow>
+          <w14:textOutline w14:w="0" w14:cap="flat" w14:cmpd="sng" w14:algn="ctr">
+            <w14:noFill/>
+            <w14:prstDash w14:val="solid"/>
+            <w14:round/>
+          </w14:textOutline>
+        </w:rPr>
+        <w:t xml:space="preserve"> en backend</w:t>
+      </w:r>
+      <w:bookmarkEnd w:id="36"/>
+    </w:p>
+    <w:p>
+      <w:r>
+        <w:t xml:space="preserve">De communicatie tussen de front- en de backend zal verlopen via een API. De </w:t>
+      </w:r>
+      <w:r>
+        <w:t>frontend</w:t>
+      </w:r>
+      <w:r>
+        <w:t xml:space="preserve"> stuurt </w:t>
+      </w:r>
+      <w:proofErr w:type="spellStart"/>
+      <w:r>
+        <w:t>requests</w:t>
+      </w:r>
+      <w:proofErr w:type="spellEnd"/>
+      <w:r>
+        <w:t xml:space="preserve"> naar de backend via een bepaalde Uniform Resource </w:t>
+      </w:r>
+      <w:proofErr w:type="spellStart"/>
+      <w:r>
+        <w:t>Locator</w:t>
+      </w:r>
+      <w:proofErr w:type="spellEnd"/>
+      <w:r>
+        <w:t xml:space="preserve"> (URL). En deze geeft dan een antwoord terug. </w:t>
+      </w:r>
+      <w:r>
+        <w:t xml:space="preserve">Er wordt gekozen </w:t>
+      </w:r>
+      <w:r>
+        <w:t xml:space="preserve">om deze antwoorden in </w:t>
+      </w:r>
+      <w:proofErr w:type="spellStart"/>
+      <w:r>
+        <w:t>Json</w:t>
+      </w:r>
+      <w:proofErr w:type="spellEnd"/>
+      <w:r>
+        <w:t xml:space="preserve"> te </w:t>
+      </w:r>
+      <w:r>
+        <w:t>vesturen</w:t>
+      </w:r>
+      <w:r>
+        <w:t xml:space="preserve"> aangezien dit goed samenwerkt met </w:t>
+      </w:r>
+      <w:proofErr w:type="spellStart"/>
+      <w:r>
+        <w:t>Laravel</w:t>
+      </w:r>
+      <w:proofErr w:type="spellEnd"/>
+      <w:r>
+        <w:t xml:space="preserve"> en de standa</w:t>
+      </w:r>
+      <w:r>
+        <w:t>a</w:t>
+      </w:r>
+      <w:r>
+        <w:t>rd is</w:t>
+      </w:r>
+      <w:r>
+        <w:t xml:space="preserve">. </w:t>
+      </w:r>
+    </w:p>
+    <w:p>
+      <w:pPr>
+        <w:pStyle w:val="Kop2"/>
+        <w:rPr>
+          <w:color w:val="000000" w:themeColor="text1"/>
+          <w14:shadow w14:blurRad="38100" w14:dist="19050" w14:dir="2700000" w14:sx="100000" w14:sy="100000" w14:kx="0" w14:ky="0" w14:algn="tl">
+            <w14:schemeClr w14:val="dk1">
+              <w14:alpha w14:val="60000"/>
+            </w14:schemeClr>
+          </w14:shadow>
+          <w14:textOutline w14:w="0" w14:cap="flat" w14:cmpd="sng" w14:algn="ctr">
+            <w14:noFill/>
+            <w14:prstDash w14:val="solid"/>
+            <w14:round/>
+          </w14:textOutline>
+        </w:rPr>
+      </w:pPr>
+      <w:bookmarkStart w:id="37" w:name="_Toc133402504"/>
+      <w:r>
+        <w:rPr>
+          <w:color w:val="000000" w:themeColor="text1"/>
+          <w14:shadow w14:blurRad="38100" w14:dist="19050" w14:dir="2700000" w14:sx="100000" w14:sy="100000" w14:kx="0" w14:ky="0" w14:algn="tl">
+            <w14:schemeClr w14:val="dk1">
+              <w14:alpha w14:val="60000"/>
+            </w14:schemeClr>
+          </w14:shadow>
+          <w14:textOutline w14:w="0" w14:cap="flat" w14:cmpd="sng" w14:algn="ctr">
+            <w14:noFill/>
+            <w14:prstDash w14:val="solid"/>
+            <w14:round/>
+          </w14:textOutline>
+        </w:rPr>
+        <w:lastRenderedPageBreak/>
+        <w:t xml:space="preserve">2.4 </w:t>
+      </w:r>
+      <w:r>
+        <w:rPr>
+          <w:color w:val="000000" w:themeColor="text1"/>
+          <w14:shadow w14:blurRad="38100" w14:dist="19050" w14:dir="2700000" w14:sx="100000" w14:sy="100000" w14:kx="0" w14:ky="0" w14:algn="tl">
+            <w14:schemeClr w14:val="dk1">
+              <w14:alpha w14:val="60000"/>
+            </w14:schemeClr>
+          </w14:shadow>
+          <w14:textOutline w14:w="0" w14:cap="flat" w14:cmpd="sng" w14:algn="ctr">
+            <w14:noFill/>
+            <w14:prstDash w14:val="solid"/>
+            <w14:round/>
+          </w14:textOutline>
+        </w:rPr>
+        <w:t>Database</w:t>
+      </w:r>
+      <w:bookmarkEnd w:id="37"/>
+    </w:p>
+    <w:p>
+      <w:r>
+        <w:t xml:space="preserve">Voor de </w:t>
+      </w:r>
+      <w:r>
+        <w:t>d</w:t>
+      </w:r>
+      <w:r>
+        <w:t xml:space="preserve">atabase is de eerste grote keuze of </w:t>
+      </w:r>
+      <w:r>
+        <w:t>er</w:t>
+      </w:r>
+      <w:r>
+        <w:t xml:space="preserve"> een r</w:t>
+      </w:r>
+      <w:r>
+        <w:t>el</w:t>
+      </w:r>
+      <w:r>
+        <w:t>ation</w:t>
+      </w:r>
+      <w:r>
+        <w:t>e</w:t>
+      </w:r>
+      <w:r>
+        <w:t xml:space="preserve">le of een </w:t>
+      </w:r>
+      <w:r>
+        <w:t>irrationele</w:t>
+      </w:r>
+      <w:r>
+        <w:t xml:space="preserve"> database</w:t>
+      </w:r>
+      <w:r>
+        <w:rPr>
+          <w:lang/>
+        </w:rPr>
+        <w:t xml:space="preserve"> </w:t>
+      </w:r>
+      <w:r>
+        <w:t>gebruiken.</w:t>
+      </w:r>
+      <w:r>
+        <w:t xml:space="preserve"> </w:t>
+      </w:r>
+      <w:r>
+        <w:t>Aangezien de database heel wat relaties tussen de tabellen bevat en deze "big data" bevat, is een relationele database de beste optie.</w:t>
+      </w:r>
+      <w:r>
+        <w:t xml:space="preserve"> </w:t>
+      </w:r>
+    </w:p>
+    <w:p>
+      <w:r>
+        <w:t xml:space="preserve">Dan </w:t>
+      </w:r>
+      <w:r>
+        <w:t>is er</w:t>
+      </w:r>
+      <w:r>
+        <w:t xml:space="preserve"> nog de keuze welk </w:t>
+      </w:r>
+      <w:proofErr w:type="spellStart"/>
+      <w:r>
+        <w:t>Relational</w:t>
+      </w:r>
+      <w:proofErr w:type="spellEnd"/>
+      <w:r>
+        <w:t xml:space="preserve"> Database Management Systems (RDMS) </w:t>
+      </w:r>
+      <w:r>
+        <w:t>gebruik</w:t>
+      </w:r>
+      <w:r>
+        <w:t>t word</w:t>
+      </w:r>
+      <w:r>
+        <w:t>.</w:t>
+      </w:r>
+      <w:r>
+        <w:t xml:space="preserve"> De drie populairste RDMS zijn Oracle, </w:t>
+      </w:r>
+      <w:proofErr w:type="spellStart"/>
+      <w:r>
+        <w:t>MySQL</w:t>
+      </w:r>
+      <w:proofErr w:type="spellEnd"/>
+      <w:r>
+        <w:t xml:space="preserve">, Microsoft SQL Server. Aangezien </w:t>
+      </w:r>
+      <w:r>
+        <w:t>er</w:t>
+      </w:r>
+      <w:r>
+        <w:t xml:space="preserve"> voor de backend </w:t>
+      </w:r>
+      <w:r>
+        <w:t xml:space="preserve">met </w:t>
+      </w:r>
+      <w:proofErr w:type="spellStart"/>
+      <w:r>
+        <w:t>Php</w:t>
+      </w:r>
+      <w:proofErr w:type="spellEnd"/>
+      <w:r>
+        <w:t xml:space="preserve"> </w:t>
+      </w:r>
+      <w:r>
+        <w:rPr>
+          <w:lang/>
+        </w:rPr>
+        <w:t xml:space="preserve">word gewerkt </w:t>
+      </w:r>
+      <w:r>
+        <w:t xml:space="preserve">en Microsoft SQL Server vooral gemaakt is voor </w:t>
+      </w:r>
+      <w:r>
+        <w:t>het gebruik van</w:t>
+      </w:r>
+      <w:r>
+        <w:t xml:space="preserve"> .Net</w:t>
+      </w:r>
+      <w:r>
+        <w:t xml:space="preserve"> </w:t>
+      </w:r>
+      <w:r>
+        <w:t>l</w:t>
+      </w:r>
+      <w:r>
+        <w:t xml:space="preserve">ijkt het beter om deze al uit te sluiten. Dan </w:t>
+      </w:r>
+      <w:r>
+        <w:rPr>
+          <w:lang/>
+        </w:rPr>
+        <w:t>rest</w:t>
+      </w:r>
+      <w:r>
+        <w:t xml:space="preserve"> </w:t>
+      </w:r>
+      <w:r>
+        <w:t xml:space="preserve">nog de keuze tussen Oracle en </w:t>
+      </w:r>
+      <w:proofErr w:type="spellStart"/>
+      <w:r>
+        <w:t>MySQL</w:t>
+      </w:r>
+      <w:proofErr w:type="spellEnd"/>
+      <w:r>
+        <w:t>. Hoewel Oracle een grote</w:t>
+      </w:r>
+      <w:r>
+        <w:t>re</w:t>
+      </w:r>
+      <w:r>
+        <w:t xml:space="preserve"> market share heeft dan </w:t>
+      </w:r>
+      <w:proofErr w:type="spellStart"/>
+      <w:r>
+        <w:t>MySQL</w:t>
+      </w:r>
+      <w:proofErr w:type="spellEnd"/>
+      <w:r>
+        <w:t>, w</w:t>
+      </w:r>
+      <w:r>
+        <w:t>ordt er</w:t>
+      </w:r>
+      <w:r>
+        <w:t xml:space="preserve"> toch voor </w:t>
+      </w:r>
+      <w:proofErr w:type="spellStart"/>
+      <w:r>
+        <w:t>MySQL</w:t>
+      </w:r>
+      <w:proofErr w:type="spellEnd"/>
+      <w:r>
+        <w:t xml:space="preserve"> g</w:t>
+      </w:r>
+      <w:r>
+        <w:t>ek</w:t>
+      </w:r>
+      <w:r>
+        <w:t>ozen</w:t>
+      </w:r>
+      <w:r>
+        <w:t xml:space="preserve">. </w:t>
+      </w:r>
+      <w:proofErr w:type="spellStart"/>
+      <w:r>
+        <w:t>MySQ</w:t>
+      </w:r>
+      <w:r>
+        <w:t>L</w:t>
+      </w:r>
+      <w:proofErr w:type="spellEnd"/>
+      <w:r>
+        <w:t xml:space="preserve"> heeft een General Public License (GPL)</w:t>
+      </w:r>
+      <w:r>
+        <w:t xml:space="preserve"> </w:t>
+      </w:r>
+      <w:r>
+        <w:t>en</w:t>
+      </w:r>
+      <w:r>
+        <w:t xml:space="preserve"> is gratis en open-source. Oracle </w:t>
+      </w:r>
+      <w:r>
+        <w:t>daarentegen</w:t>
+      </w:r>
+      <w:r>
+        <w:t xml:space="preserve"> vraagt een </w:t>
+      </w:r>
+      <w:proofErr w:type="spellStart"/>
+      <w:r>
+        <w:t>licensing</w:t>
+      </w:r>
+      <w:proofErr w:type="spellEnd"/>
+      <w:r>
+        <w:t xml:space="preserve"> fee.</w:t>
+      </w:r>
+    </w:p>
+    <w:p>
+      <w:pPr>
+        <w:pStyle w:val="Kop2"/>
+        <w:rPr>
+          <w:color w:val="000000" w:themeColor="text1"/>
+          <w14:shadow w14:blurRad="38100" w14:dist="19050" w14:dir="2700000" w14:sx="100000" w14:sy="100000" w14:kx="0" w14:ky="0" w14:algn="tl">
+            <w14:schemeClr w14:val="dk1">
+              <w14:alpha w14:val="60000"/>
+            </w14:schemeClr>
+          </w14:shadow>
+          <w14:textOutline w14:w="0" w14:cap="flat" w14:cmpd="sng" w14:algn="ctr">
+            <w14:noFill/>
+            <w14:prstDash w14:val="solid"/>
+            <w14:round/>
+          </w14:textOutline>
+        </w:rPr>
+      </w:pPr>
+      <w:bookmarkStart w:id="38" w:name="_Toc133402505"/>
+      <w:r>
+        <w:rPr>
+          <w:color w:val="000000" w:themeColor="text1"/>
+          <w14:shadow w14:blurRad="38100" w14:dist="19050" w14:dir="2700000" w14:sx="100000" w14:sy="100000" w14:kx="0" w14:ky="0" w14:algn="tl">
+            <w14:schemeClr w14:val="dk1">
+              <w14:alpha w14:val="60000"/>
+            </w14:schemeClr>
+          </w14:shadow>
+          <w14:textOutline w14:w="0" w14:cap="flat" w14:cmpd="sng" w14:algn="ctr">
+            <w14:noFill/>
+            <w14:prstDash w14:val="solid"/>
+            <w14:round/>
+          </w14:textOutline>
+        </w:rPr>
+        <w:t xml:space="preserve">2.5 </w:t>
+      </w:r>
+      <w:r>
+        <w:rPr>
+          <w:color w:val="000000" w:themeColor="text1"/>
+          <w14:shadow w14:blurRad="38100" w14:dist="19050" w14:dir="2700000" w14:sx="100000" w14:sy="100000" w14:kx="0" w14:ky="0" w14:algn="tl">
+            <w14:schemeClr w14:val="dk1">
+              <w14:alpha w14:val="60000"/>
+            </w14:schemeClr>
+          </w14:shadow>
+          <w14:textOutline w14:w="0" w14:cap="flat" w14:cmpd="sng" w14:algn="ctr">
+            <w14:noFill/>
+            <w14:prstDash w14:val="solid"/>
+            <w14:round/>
+          </w14:textOutline>
+        </w:rPr>
+        <w:t>Communicatie tussen backend en database</w:t>
+      </w:r>
+      <w:bookmarkEnd w:id="38"/>
+    </w:p>
+    <w:p>
+      <w:r>
+        <w:t xml:space="preserve">Doordat </w:t>
+      </w:r>
+      <w:r>
+        <w:t>er</w:t>
+      </w:r>
+      <w:r>
+        <w:t xml:space="preserve"> gekozen </w:t>
+      </w:r>
+      <w:r>
+        <w:t>is</w:t>
+      </w:r>
+      <w:r>
+        <w:t xml:space="preserve"> voor </w:t>
+      </w:r>
+      <w:proofErr w:type="spellStart"/>
+      <w:r>
+        <w:t>MySQL</w:t>
+      </w:r>
+      <w:proofErr w:type="spellEnd"/>
+      <w:r>
+        <w:t xml:space="preserve"> als RDMS</w:t>
+      </w:r>
+      <w:r>
+        <w:t xml:space="preserve"> gebeurt de communicatie via SQL-</w:t>
+      </w:r>
+      <w:proofErr w:type="spellStart"/>
+      <w:r>
+        <w:t>queries</w:t>
+      </w:r>
+      <w:proofErr w:type="spellEnd"/>
+      <w:r>
+        <w:t>.</w:t>
+      </w:r>
+      <w:r>
+        <w:t xml:space="preserve"> </w:t>
+      </w:r>
+      <w:r>
+        <w:t>D</w:t>
+      </w:r>
+      <w:r>
+        <w:t xml:space="preserve">it gebeurt echter achter de schermen. Door </w:t>
+      </w:r>
+      <w:proofErr w:type="spellStart"/>
+      <w:r>
+        <w:t>Laravel</w:t>
+      </w:r>
+      <w:proofErr w:type="spellEnd"/>
+      <w:r>
+        <w:t xml:space="preserve"> te gebruiken moeten </w:t>
+      </w:r>
+      <w:r>
+        <w:t>er</w:t>
+      </w:r>
+      <w:r>
+        <w:t xml:space="preserve"> geen </w:t>
+      </w:r>
+      <w:proofErr w:type="spellStart"/>
+      <w:r>
+        <w:t>queries</w:t>
+      </w:r>
+      <w:proofErr w:type="spellEnd"/>
+      <w:r>
+        <w:t xml:space="preserve"> </w:t>
+      </w:r>
+      <w:r>
+        <w:t>ge</w:t>
+      </w:r>
+      <w:r>
+        <w:t>schr</w:t>
+      </w:r>
+      <w:r>
+        <w:t>e</w:t>
+      </w:r>
+      <w:r>
+        <w:t>ven</w:t>
+      </w:r>
+      <w:r>
+        <w:t xml:space="preserve"> worden</w:t>
+      </w:r>
+      <w:r>
+        <w:rPr>
+          <w:lang/>
+        </w:rPr>
+        <w:t>.</w:t>
+      </w:r>
+      <w:r>
+        <w:t xml:space="preserve"> </w:t>
+      </w:r>
+      <w:r>
+        <w:rPr>
+          <w:lang/>
+        </w:rPr>
+        <w:t>Laravel zal dat</w:t>
+      </w:r>
+      <w:r>
+        <w:t xml:space="preserve"> </w:t>
+      </w:r>
+      <w:r>
+        <w:t>automatisch</w:t>
+      </w:r>
+      <w:r>
+        <w:t xml:space="preserve"> doen door</w:t>
+      </w:r>
+      <w:r>
+        <w:t xml:space="preserve"> gebruik te maken </w:t>
+      </w:r>
+      <w:r>
+        <w:t xml:space="preserve">van ingebouwde functies in </w:t>
+      </w:r>
+      <w:r>
+        <w:rPr>
+          <w:lang/>
+        </w:rPr>
+        <w:t>het framework</w:t>
+      </w:r>
+      <w:r>
+        <w:t>.</w:t>
+      </w:r>
+      <w:commentRangeEnd w:id="31"/>
+      <w:r>
+        <w:rPr>
+          <w:rStyle w:val="Verwijzingopmerking"/>
+        </w:rPr>
+        <w:commentReference w:id="31"/>
+      </w:r>
+    </w:p>
+    <w:p>
+      <w:r>
+        <w:br w:type="page"/>
+      </w:r>
+    </w:p>
+    <w:p>
+      <w:pPr>
+        <w:pStyle w:val="Kop1"/>
+        <w:shd w:val="clear" w:color="auto" w:fill="E7E6E6" w:themeFill="background2"/>
+        <w:rPr>
+          <w:color w:val="auto"/>
+          <w:sz w:val="56"/>
+          <w:szCs w:val="56"/>
+          <w:shd w:val="clear" w:color="auto" w:fill="E7E6E6" w:themeFill="background2"/>
+        </w:rPr>
+      </w:pPr>
+      <w:bookmarkStart w:id="39" w:name="_Toc133402506"/>
+      <w:r>
+        <w:rPr>
+          <w:color w:val="auto"/>
+          <w:sz w:val="56"/>
+          <w:szCs w:val="56"/>
+          <w:shd w:val="clear" w:color="auto" w:fill="E7E6E6" w:themeFill="background2"/>
+        </w:rPr>
+        <w:lastRenderedPageBreak/>
+        <w:t xml:space="preserve">3 </w:t>
+      </w:r>
+      <w:r>
+        <w:rPr>
+          <w:color w:val="auto"/>
+          <w:sz w:val="56"/>
+          <w:szCs w:val="56"/>
+          <w:shd w:val="clear" w:color="auto" w:fill="E7E6E6" w:themeFill="background2"/>
+        </w:rPr>
+        <w:t>Technische uitwerking hardware</w:t>
+      </w:r>
+      <w:bookmarkEnd w:id="39"/>
+    </w:p>
+    <w:p>
+      <w:pPr>
+        <w:pStyle w:val="Kop2"/>
+        <w:rPr>
+          <w:color w:val="000000" w:themeColor="text1"/>
+          <w14:shadow w14:blurRad="38100" w14:dist="19050" w14:dir="2700000" w14:sx="100000" w14:sy="100000" w14:kx="0" w14:ky="0" w14:algn="tl">
+            <w14:schemeClr w14:val="dk1">
+              <w14:alpha w14:val="60000"/>
+            </w14:schemeClr>
+          </w14:shadow>
+          <w14:textOutline w14:w="0" w14:cap="flat" w14:cmpd="sng" w14:algn="ctr">
+            <w14:noFill/>
+            <w14:prstDash w14:val="solid"/>
+            <w14:round/>
+          </w14:textOutline>
+        </w:rPr>
+      </w:pPr>
+      <w:bookmarkStart w:id="40" w:name="_Toc133402507"/>
+      <w:r>
+        <w:rPr>
+          <w:color w:val="000000" w:themeColor="text1"/>
+          <w14:shadow w14:blurRad="38100" w14:dist="19050" w14:dir="2700000" w14:sx="100000" w14:sy="100000" w14:kx="0" w14:ky="0" w14:algn="tl">
+            <w14:schemeClr w14:val="dk1">
+              <w14:alpha w14:val="60000"/>
+            </w14:schemeClr>
+          </w14:shadow>
+          <w14:textOutline w14:w="0" w14:cap="flat" w14:cmpd="sng" w14:algn="ctr">
+            <w14:noFill/>
+            <w14:prstDash w14:val="solid"/>
+            <w14:round/>
+          </w14:textOutline>
+        </w:rPr>
+        <w:t>3.1 Opbouw</w:t>
+      </w:r>
+      <w:bookmarkEnd w:id="40"/>
+    </w:p>
+    <w:p>
+      <w:pPr>
+        <w:pStyle w:val="Kop2"/>
+        <w:rPr>
+          <w:color w:val="000000" w:themeColor="text1"/>
+          <w14:shadow w14:blurRad="38100" w14:dist="19050" w14:dir="2700000" w14:sx="100000" w14:sy="100000" w14:kx="0" w14:ky="0" w14:algn="tl">
+            <w14:schemeClr w14:val="dk1">
+              <w14:alpha w14:val="60000"/>
+            </w14:schemeClr>
+          </w14:shadow>
+          <w14:textOutline w14:w="0" w14:cap="flat" w14:cmpd="sng" w14:algn="ctr">
+            <w14:noFill/>
+            <w14:prstDash w14:val="solid"/>
+            <w14:round/>
+          </w14:textOutline>
+        </w:rPr>
+      </w:pPr>
+      <w:bookmarkStart w:id="41" w:name="_Toc133402508"/>
+      <w:r>
+        <w:rPr>
+          <w:color w:val="000000" w:themeColor="text1"/>
+          <w14:shadow w14:blurRad="38100" w14:dist="19050" w14:dir="2700000" w14:sx="100000" w14:sy="100000" w14:kx="0" w14:ky="0" w14:algn="tl">
+            <w14:schemeClr w14:val="dk1">
+              <w14:alpha w14:val="60000"/>
+            </w14:schemeClr>
+          </w14:shadow>
+          <w14:textOutline w14:w="0" w14:cap="flat" w14:cmpd="sng" w14:algn="ctr">
+            <w14:noFill/>
+            <w14:prstDash w14:val="solid"/>
+            <w14:round/>
+          </w14:textOutline>
+        </w:rPr>
+        <w:t>3.</w:t>
+      </w:r>
+      <w:r>
+        <w:rPr>
+          <w:color w:val="000000" w:themeColor="text1"/>
+          <w14:shadow w14:blurRad="38100" w14:dist="19050" w14:dir="2700000" w14:sx="100000" w14:sy="100000" w14:kx="0" w14:ky="0" w14:algn="tl">
+            <w14:schemeClr w14:val="dk1">
+              <w14:alpha w14:val="60000"/>
+            </w14:schemeClr>
+          </w14:shadow>
+          <w14:textOutline w14:w="0" w14:cap="flat" w14:cmpd="sng" w14:algn="ctr">
+            <w14:noFill/>
+            <w14:prstDash w14:val="solid"/>
+            <w14:round/>
+          </w14:textOutline>
+        </w:rPr>
+        <w:t>2</w:t>
+      </w:r>
+      <w:r>
+        <w:rPr>
+          <w:color w:val="000000" w:themeColor="text1"/>
+          <w14:shadow w14:blurRad="38100" w14:dist="19050" w14:dir="2700000" w14:sx="100000" w14:sy="100000" w14:kx="0" w14:ky="0" w14:algn="tl">
+            <w14:schemeClr w14:val="dk1">
+              <w14:alpha w14:val="60000"/>
+            </w14:schemeClr>
+          </w14:shadow>
+          <w14:textOutline w14:w="0" w14:cap="flat" w14:cmpd="sng" w14:algn="ctr">
+            <w14:noFill/>
+            <w14:prstDash w14:val="solid"/>
+            <w14:round/>
+          </w14:textOutline>
+        </w:rPr>
+        <w:t xml:space="preserve"> </w:t>
+      </w:r>
+      <w:r>
+        <w:rPr>
+          <w:color w:val="000000" w:themeColor="text1"/>
+          <w14:shadow w14:blurRad="38100" w14:dist="19050" w14:dir="2700000" w14:sx="100000" w14:sy="100000" w14:kx="0" w14:ky="0" w14:algn="tl">
+            <w14:schemeClr w14:val="dk1">
+              <w14:alpha w14:val="60000"/>
+            </w14:schemeClr>
+          </w14:shadow>
+          <w14:textOutline w14:w="0" w14:cap="flat" w14:cmpd="sng" w14:algn="ctr">
+            <w14:noFill/>
+            <w14:prstDash w14:val="solid"/>
+            <w14:round/>
+          </w14:textOutline>
+        </w:rPr>
+        <w:t>Spelbediening</w:t>
+      </w:r>
+      <w:bookmarkEnd w:id="41"/>
+    </w:p>
+    <w:p>
+      <w:pPr>
+        <w:pStyle w:val="Kop2"/>
         <w:rPr>
           <w:color w:val="000000" w:themeColor="text1"/>
           <w:lang w:val="nl-NL"/>
@@ -6819,8 +6855,8 @@
             <w14:round/>
           </w14:textOutline>
         </w:rPr>
-        <w:t xml:space="preserve"> </w:t>
-      </w:r>
+      </w:pPr>
+      <w:bookmarkStart w:id="42" w:name="_Toc133402509"/>
       <w:r>
         <w:rPr>
           <w:color w:val="000000" w:themeColor="text1"/>
@@ -6836,7 +6872,7 @@
             <w14:round/>
           </w14:textOutline>
         </w:rPr>
-        <w:t xml:space="preserve">Goal </w:t>
+        <w:t>3.</w:t>
       </w:r>
       <w:r>
         <w:rPr>
@@ -6853,13 +6889,9 @@
             <w14:round/>
           </w14:textOutline>
         </w:rPr>
-        <w:t>detectie</w:t>
-      </w:r>
-      <w:bookmarkEnd w:id="66"/>
-    </w:p>
-    <w:p>
-      <w:pPr>
-        <w:pStyle w:val="Heading2"/>
+        <w:t>3</w:t>
+      </w:r>
+      <w:r>
         <w:rPr>
           <w:color w:val="000000" w:themeColor="text1"/>
           <w:lang w:val="nl-NL"/>
@@ -6874,8 +6906,8 @@
             <w14:round/>
           </w14:textOutline>
         </w:rPr>
-      </w:pPr>
-      <w:bookmarkStart w:id="67" w:name="_Toc133402510"/>
+        <w:t xml:space="preserve"> </w:t>
+      </w:r>
       <w:r>
         <w:rPr>
           <w:color w:val="000000" w:themeColor="text1"/>
@@ -6891,7 +6923,7 @@
             <w14:round/>
           </w14:textOutline>
         </w:rPr>
-        <w:t xml:space="preserve">3.4 </w:t>
+        <w:t xml:space="preserve">Goal </w:t>
       </w:r>
       <w:r>
         <w:rPr>
@@ -6908,9 +6940,13 @@
             <w14:round/>
           </w14:textOutline>
         </w:rPr>
-        <w:t>Display met game</w:t>
-      </w:r>
-      <w:r>
+        <w:t>detectie</w:t>
+      </w:r>
+      <w:bookmarkEnd w:id="42"/>
+    </w:p>
+    <w:p>
+      <w:pPr>
+        <w:pStyle w:val="Kop2"/>
         <w:rPr>
           <w:color w:val="000000" w:themeColor="text1"/>
           <w:lang w:val="nl-NL"/>
@@ -6925,8 +6961,8 @@
             <w14:round/>
           </w14:textOutline>
         </w:rPr>
-        <w:t>-</w:t>
-      </w:r>
+      </w:pPr>
+      <w:bookmarkStart w:id="43" w:name="_Toc133402510"/>
       <w:r>
         <w:rPr>
           <w:color w:val="000000" w:themeColor="text1"/>
@@ -6942,13 +6978,64 @@
             <w14:round/>
           </w14:textOutline>
         </w:rPr>
+        <w:t xml:space="preserve">3.4 </w:t>
+      </w:r>
+      <w:r>
+        <w:rPr>
+          <w:color w:val="000000" w:themeColor="text1"/>
+          <w:lang w:val="nl-NL"/>
+          <w14:shadow w14:blurRad="38100" w14:dist="19050" w14:dir="2700000" w14:sx="100000" w14:sy="100000" w14:kx="0" w14:ky="0" w14:algn="tl">
+            <w14:schemeClr w14:val="dk1">
+              <w14:alpha w14:val="60000"/>
+            </w14:schemeClr>
+          </w14:shadow>
+          <w14:textOutline w14:w="0" w14:cap="flat" w14:cmpd="sng" w14:algn="ctr">
+            <w14:noFill/>
+            <w14:prstDash w14:val="solid"/>
+            <w14:round/>
+          </w14:textOutline>
+        </w:rPr>
+        <w:t>Display met game</w:t>
+      </w:r>
+      <w:r>
+        <w:rPr>
+          <w:color w:val="000000" w:themeColor="text1"/>
+          <w:lang w:val="nl-NL"/>
+          <w14:shadow w14:blurRad="38100" w14:dist="19050" w14:dir="2700000" w14:sx="100000" w14:sy="100000" w14:kx="0" w14:ky="0" w14:algn="tl">
+            <w14:schemeClr w14:val="dk1">
+              <w14:alpha w14:val="60000"/>
+            </w14:schemeClr>
+          </w14:shadow>
+          <w14:textOutline w14:w="0" w14:cap="flat" w14:cmpd="sng" w14:algn="ctr">
+            <w14:noFill/>
+            <w14:prstDash w14:val="solid"/>
+            <w14:round/>
+          </w14:textOutline>
+        </w:rPr>
+        <w:t>-</w:t>
+      </w:r>
+      <w:r>
+        <w:rPr>
+          <w:color w:val="000000" w:themeColor="text1"/>
+          <w:lang w:val="nl-NL"/>
+          <w14:shadow w14:blurRad="38100" w14:dist="19050" w14:dir="2700000" w14:sx="100000" w14:sy="100000" w14:kx="0" w14:ky="0" w14:algn="tl">
+            <w14:schemeClr w14:val="dk1">
+              <w14:alpha w14:val="60000"/>
+            </w14:schemeClr>
+          </w14:shadow>
+          <w14:textOutline w14:w="0" w14:cap="flat" w14:cmpd="sng" w14:algn="ctr">
+            <w14:noFill/>
+            <w14:prstDash w14:val="solid"/>
+            <w14:round/>
+          </w14:textOutline>
+        </w:rPr>
         <w:t>informatie</w:t>
       </w:r>
-      <w:bookmarkEnd w:id="67"/>
-    </w:p>
-    <w:p>
-      <w:pPr>
-        <w:pStyle w:val="Heading2"/>
+      <w:bookmarkEnd w:id="43"/>
+    </w:p>
+    <w:p>
+      <w:pPr>
+        <w:pStyle w:val="Kop2"/>
         <w:rPr>
           <w:color w:val="000000" w:themeColor="text1"/>
           <w14:shadow w14:blurRad="38100" w14:dist="19050" w14:dir="2700000" w14:sx="100000" w14:sy="100000" w14:kx="0" w14:ky="0" w14:algn="tl">
@@ -6963,7 +7050,7 @@
           </w14:textOutline>
         </w:rPr>
       </w:pPr>
-      <w:bookmarkStart w:id="68" w:name="_Toc133402511"/>
+      <w:bookmarkStart w:id="44" w:name="_Toc133402511"/>
       <w:r>
         <w:rPr>
           <w:color w:val="000000" w:themeColor="text1"/>
@@ -6980,6 +7067,7 @@
         </w:rPr>
         <w:t xml:space="preserve">3.5 </w:t>
       </w:r>
+      <w:proofErr w:type="spellStart"/>
       <w:r>
         <w:rPr>
           <w:color w:val="000000" w:themeColor="text1"/>
@@ -6994,13 +7082,10 @@
             <w14:round/>
           </w14:textOutline>
         </w:rPr>
-        <w:t>Ledelementen voor verlichting en versiering</w:t>
-      </w:r>
-      <w:bookmarkEnd w:id="68"/>
-    </w:p>
-    <w:p>
-      <w:pPr>
-        <w:pStyle w:val="Heading2"/>
+        <w:t>Ledelementen</w:t>
+      </w:r>
+      <w:proofErr w:type="spellEnd"/>
+      <w:r>
         <w:rPr>
           <w:color w:val="000000" w:themeColor="text1"/>
           <w14:shadow w14:blurRad="38100" w14:dist="19050" w14:dir="2700000" w14:sx="100000" w14:sy="100000" w14:kx="0" w14:ky="0" w14:algn="tl">
@@ -7014,9 +7099,13 @@
             <w14:round/>
           </w14:textOutline>
         </w:rPr>
-      </w:pPr>
-      <w:bookmarkStart w:id="69" w:name="_Toc133402512"/>
-      <w:r>
+        <w:t xml:space="preserve"> voor verlichting en versiering</w:t>
+      </w:r>
+      <w:bookmarkEnd w:id="44"/>
+    </w:p>
+    <w:p>
+      <w:pPr>
+        <w:pStyle w:val="Kop2"/>
         <w:rPr>
           <w:color w:val="000000" w:themeColor="text1"/>
           <w14:shadow w14:blurRad="38100" w14:dist="19050" w14:dir="2700000" w14:sx="100000" w14:sy="100000" w14:kx="0" w14:ky="0" w14:algn="tl">
@@ -7030,8 +7119,8 @@
             <w14:round/>
           </w14:textOutline>
         </w:rPr>
-        <w:t xml:space="preserve">3.6 </w:t>
-      </w:r>
+      </w:pPr>
+      <w:bookmarkStart w:id="45" w:name="_Toc133402512"/>
       <w:r>
         <w:rPr>
           <w:color w:val="000000" w:themeColor="text1"/>
@@ -7046,60 +7135,9 @@
             <w14:round/>
           </w14:textOutline>
         </w:rPr>
-        <w:t>Aansluiting</w:t>
-      </w:r>
-      <w:bookmarkEnd w:id="69"/>
-    </w:p>
-    <w:p>
-      <w:pPr>
-        <w:pStyle w:val="Heading2"/>
-        <w:rPr>
-          <w:color w:val="auto"/>
-          <w:sz w:val="56"/>
-          <w:szCs w:val="56"/>
-          <w:shd w:val="clear" w:color="auto" w:fill="E7E6E6" w:themeFill="background2"/>
-        </w:rPr>
-      </w:pPr>
-      <w:r>
-        <w:br w:type="page"/>
-      </w:r>
-    </w:p>
-    <w:p>
-      <w:pPr>
-        <w:pStyle w:val="Heading1"/>
-        <w:shd w:val="clear" w:color="auto" w:fill="E7E6E6" w:themeFill="background2"/>
-        <w:rPr>
-          <w:color w:val="auto"/>
-          <w:sz w:val="56"/>
-          <w:szCs w:val="56"/>
-          <w:shd w:val="clear" w:color="auto" w:fill="E7E6E6" w:themeFill="background2"/>
-        </w:rPr>
-      </w:pPr>
-      <w:bookmarkStart w:id="70" w:name="_Toc133402513"/>
-      <w:r>
-        <w:rPr>
-          <w:color w:val="auto"/>
-          <w:sz w:val="56"/>
-          <w:szCs w:val="56"/>
-          <w:shd w:val="clear" w:color="auto" w:fill="E7E6E6" w:themeFill="background2"/>
-        </w:rPr>
-        <w:lastRenderedPageBreak/>
-        <w:t xml:space="preserve">4 </w:t>
-      </w:r>
-      <w:r>
-        <w:rPr>
-          <w:color w:val="auto"/>
-          <w:sz w:val="56"/>
-          <w:szCs w:val="56"/>
-          <w:shd w:val="clear" w:color="auto" w:fill="E7E6E6" w:themeFill="background2"/>
-        </w:rPr>
-        <w:t>Technische uitwerking software</w:t>
-      </w:r>
-      <w:bookmarkEnd w:id="70"/>
-    </w:p>
-    <w:p>
-      <w:pPr>
-        <w:pStyle w:val="Heading2"/>
+        <w:t xml:space="preserve">3.6 </w:t>
+      </w:r>
+      <w:r>
         <w:rPr>
           <w:color w:val="000000" w:themeColor="text1"/>
           <w14:shadow w14:blurRad="38100" w14:dist="19050" w14:dir="2700000" w14:sx="100000" w14:sy="100000" w14:kx="0" w14:ky="0" w14:algn="tl">
@@ -7113,9 +7151,60 @@
             <w14:round/>
           </w14:textOutline>
         </w:rPr>
-      </w:pPr>
-      <w:bookmarkStart w:id="71" w:name="_Toc133402514"/>
-      <w:r>
+        <w:t>Aansluiting</w:t>
+      </w:r>
+      <w:bookmarkEnd w:id="45"/>
+    </w:p>
+    <w:p>
+      <w:pPr>
+        <w:pStyle w:val="Kop2"/>
+        <w:rPr>
+          <w:color w:val="auto"/>
+          <w:sz w:val="56"/>
+          <w:szCs w:val="56"/>
+          <w:shd w:val="clear" w:color="auto" w:fill="E7E6E6" w:themeFill="background2"/>
+        </w:rPr>
+      </w:pPr>
+      <w:r>
+        <w:br w:type="page"/>
+      </w:r>
+    </w:p>
+    <w:p>
+      <w:pPr>
+        <w:pStyle w:val="Kop1"/>
+        <w:shd w:val="clear" w:color="auto" w:fill="E7E6E6" w:themeFill="background2"/>
+        <w:rPr>
+          <w:color w:val="auto"/>
+          <w:sz w:val="56"/>
+          <w:szCs w:val="56"/>
+          <w:shd w:val="clear" w:color="auto" w:fill="E7E6E6" w:themeFill="background2"/>
+        </w:rPr>
+      </w:pPr>
+      <w:bookmarkStart w:id="46" w:name="_Toc133402513"/>
+      <w:r>
+        <w:rPr>
+          <w:color w:val="auto"/>
+          <w:sz w:val="56"/>
+          <w:szCs w:val="56"/>
+          <w:shd w:val="clear" w:color="auto" w:fill="E7E6E6" w:themeFill="background2"/>
+        </w:rPr>
+        <w:lastRenderedPageBreak/>
+        <w:t xml:space="preserve">4 </w:t>
+      </w:r>
+      <w:r>
+        <w:rPr>
+          <w:color w:val="auto"/>
+          <w:sz w:val="56"/>
+          <w:szCs w:val="56"/>
+          <w:shd w:val="clear" w:color="auto" w:fill="E7E6E6" w:themeFill="background2"/>
+        </w:rPr>
+        <w:t>Technische uitwerking software</w:t>
+      </w:r>
+      <w:bookmarkEnd w:id="46"/>
+    </w:p>
+    <w:p>
+      <w:pPr>
+        <w:pStyle w:val="Kop2"/>
         <w:rPr>
           <w:color w:val="000000" w:themeColor="text1"/>
           <w14:shadow w14:blurRad="38100" w14:dist="19050" w14:dir="2700000" w14:sx="100000" w14:sy="100000" w14:kx="0" w14:ky="0" w14:algn="tl">
@@ -7129,8 +7218,8 @@
             <w14:round/>
           </w14:textOutline>
         </w:rPr>
-        <w:t xml:space="preserve">4.1 </w:t>
-      </w:r>
+      </w:pPr>
+      <w:bookmarkStart w:id="47" w:name="_Toc133402514"/>
       <w:r>
         <w:rPr>
           <w:color w:val="000000" w:themeColor="text1"/>
@@ -7145,13 +7234,9 @@
             <w14:round/>
           </w14:textOutline>
         </w:rPr>
-        <w:t>Frontend</w:t>
-      </w:r>
-      <w:bookmarkEnd w:id="71"/>
-    </w:p>
-    <w:p>
-      <w:pPr>
-        <w:pStyle w:val="Heading2"/>
+        <w:t xml:space="preserve">4.1 </w:t>
+      </w:r>
+      <w:r>
         <w:rPr>
           <w:color w:val="000000" w:themeColor="text1"/>
           <w14:shadow w14:blurRad="38100" w14:dist="19050" w14:dir="2700000" w14:sx="100000" w14:sy="100000" w14:kx="0" w14:ky="0" w14:algn="tl">
@@ -7165,9 +7250,13 @@
             <w14:round/>
           </w14:textOutline>
         </w:rPr>
-      </w:pPr>
-      <w:bookmarkStart w:id="72" w:name="_Toc133402515"/>
-      <w:r>
+        <w:t>Frontend</w:t>
+      </w:r>
+      <w:bookmarkEnd w:id="47"/>
+    </w:p>
+    <w:p>
+      <w:pPr>
+        <w:pStyle w:val="Kop2"/>
         <w:rPr>
           <w:color w:val="000000" w:themeColor="text1"/>
           <w14:shadow w14:blurRad="38100" w14:dist="19050" w14:dir="2700000" w14:sx="100000" w14:sy="100000" w14:kx="0" w14:ky="0" w14:algn="tl">
@@ -7181,8 +7270,8 @@
             <w14:round/>
           </w14:textOutline>
         </w:rPr>
-        <w:t xml:space="preserve">4.2 </w:t>
-      </w:r>
+      </w:pPr>
+      <w:bookmarkStart w:id="48" w:name="_Toc133402515"/>
       <w:r>
         <w:rPr>
           <w:color w:val="000000" w:themeColor="text1"/>
@@ -7197,13 +7286,9 @@
             <w14:round/>
           </w14:textOutline>
         </w:rPr>
-        <w:t>Backend</w:t>
-      </w:r>
-      <w:bookmarkEnd w:id="72"/>
-    </w:p>
-    <w:p>
-      <w:pPr>
-        <w:pStyle w:val="Heading2"/>
+        <w:t xml:space="preserve">4.2 </w:t>
+      </w:r>
+      <w:r>
         <w:rPr>
           <w:color w:val="000000" w:themeColor="text1"/>
           <w14:shadow w14:blurRad="38100" w14:dist="19050" w14:dir="2700000" w14:sx="100000" w14:sy="100000" w14:kx="0" w14:ky="0" w14:algn="tl">
@@ -7217,9 +7302,13 @@
             <w14:round/>
           </w14:textOutline>
         </w:rPr>
-      </w:pPr>
-      <w:bookmarkStart w:id="73" w:name="_Toc133402516"/>
-      <w:r>
+        <w:t>Backend</w:t>
+      </w:r>
+      <w:bookmarkEnd w:id="48"/>
+    </w:p>
+    <w:p>
+      <w:pPr>
+        <w:pStyle w:val="Kop2"/>
         <w:rPr>
           <w:color w:val="000000" w:themeColor="text1"/>
           <w14:shadow w14:blurRad="38100" w14:dist="19050" w14:dir="2700000" w14:sx="100000" w14:sy="100000" w14:kx="0" w14:ky="0" w14:algn="tl">
@@ -7233,8 +7322,8 @@
             <w14:round/>
           </w14:textOutline>
         </w:rPr>
-        <w:t xml:space="preserve">4.3 </w:t>
-      </w:r>
+      </w:pPr>
+      <w:bookmarkStart w:id="49" w:name="_Toc133402516"/>
       <w:r>
         <w:rPr>
           <w:color w:val="000000" w:themeColor="text1"/>
@@ -7249,7 +7338,7 @@
             <w14:round/>
           </w14:textOutline>
         </w:rPr>
-        <w:t>Communicatie tussen front</w:t>
+        <w:t xml:space="preserve">4.3 </w:t>
       </w:r>
       <w:r>
         <w:rPr>
@@ -7265,7 +7354,7 @@
             <w14:round/>
           </w14:textOutline>
         </w:rPr>
-        <w:t>-</w:t>
+        <w:t>Communicatie tussen front</w:t>
       </w:r>
       <w:r>
         <w:rPr>
@@ -7281,13 +7370,9 @@
             <w14:round/>
           </w14:textOutline>
         </w:rPr>
-        <w:t xml:space="preserve"> en backend</w:t>
-      </w:r>
-      <w:bookmarkEnd w:id="73"/>
-    </w:p>
-    <w:p>
-      <w:pPr>
-        <w:pStyle w:val="Heading2"/>
+        <w:t>-</w:t>
+      </w:r>
+      <w:r>
         <w:rPr>
           <w:color w:val="000000" w:themeColor="text1"/>
           <w14:shadow w14:blurRad="38100" w14:dist="19050" w14:dir="2700000" w14:sx="100000" w14:sy="100000" w14:kx="0" w14:ky="0" w14:algn="tl">
@@ -7301,9 +7386,13 @@
             <w14:round/>
           </w14:textOutline>
         </w:rPr>
-      </w:pPr>
-      <w:bookmarkStart w:id="74" w:name="_Toc133402517"/>
-      <w:r>
+        <w:t xml:space="preserve"> en backend</w:t>
+      </w:r>
+      <w:bookmarkEnd w:id="49"/>
+    </w:p>
+    <w:p>
+      <w:pPr>
+        <w:pStyle w:val="Kop2"/>
         <w:rPr>
           <w:color w:val="000000" w:themeColor="text1"/>
           <w14:shadow w14:blurRad="38100" w14:dist="19050" w14:dir="2700000" w14:sx="100000" w14:sy="100000" w14:kx="0" w14:ky="0" w14:algn="tl">
@@ -7317,8 +7406,8 @@
             <w14:round/>
           </w14:textOutline>
         </w:rPr>
-        <w:t xml:space="preserve">4.4 </w:t>
-      </w:r>
+      </w:pPr>
+      <w:bookmarkStart w:id="50" w:name="_Toc133402517"/>
       <w:r>
         <w:rPr>
           <w:color w:val="000000" w:themeColor="text1"/>
@@ -7333,13 +7422,9 @@
             <w14:round/>
           </w14:textOutline>
         </w:rPr>
-        <w:t>Database</w:t>
-      </w:r>
-      <w:bookmarkEnd w:id="74"/>
-    </w:p>
-    <w:p>
-      <w:pPr>
-        <w:pStyle w:val="Heading2"/>
+        <w:t xml:space="preserve">4.4 </w:t>
+      </w:r>
+      <w:r>
         <w:rPr>
           <w:color w:val="000000" w:themeColor="text1"/>
           <w14:shadow w14:blurRad="38100" w14:dist="19050" w14:dir="2700000" w14:sx="100000" w14:sy="100000" w14:kx="0" w14:ky="0" w14:algn="tl">
@@ -7353,9 +7438,13 @@
             <w14:round/>
           </w14:textOutline>
         </w:rPr>
-      </w:pPr>
-      <w:bookmarkStart w:id="75" w:name="_Toc133402518"/>
-      <w:r>
+        <w:t>Database</w:t>
+      </w:r>
+      <w:bookmarkEnd w:id="50"/>
+    </w:p>
+    <w:p>
+      <w:pPr>
+        <w:pStyle w:val="Kop2"/>
         <w:rPr>
           <w:color w:val="000000" w:themeColor="text1"/>
           <w14:shadow w14:blurRad="38100" w14:dist="19050" w14:dir="2700000" w14:sx="100000" w14:sy="100000" w14:kx="0" w14:ky="0" w14:algn="tl">
@@ -7369,8 +7458,8 @@
             <w14:round/>
           </w14:textOutline>
         </w:rPr>
-        <w:t xml:space="preserve">4.5 </w:t>
-      </w:r>
+      </w:pPr>
+      <w:bookmarkStart w:id="51" w:name="_Toc133402518"/>
       <w:r>
         <w:rPr>
           <w:color w:val="000000" w:themeColor="text1"/>
@@ -7385,13 +7474,29 @@
             <w14:round/>
           </w14:textOutline>
         </w:rPr>
+        <w:t xml:space="preserve">4.5 </w:t>
+      </w:r>
+      <w:r>
+        <w:rPr>
+          <w:color w:val="000000" w:themeColor="text1"/>
+          <w14:shadow w14:blurRad="38100" w14:dist="19050" w14:dir="2700000" w14:sx="100000" w14:sy="100000" w14:kx="0" w14:ky="0" w14:algn="tl">
+            <w14:schemeClr w14:val="dk1">
+              <w14:alpha w14:val="60000"/>
+            </w14:schemeClr>
+          </w14:shadow>
+          <w14:textOutline w14:w="0" w14:cap="flat" w14:cmpd="sng" w14:algn="ctr">
+            <w14:noFill/>
+            <w14:prstDash w14:val="solid"/>
+            <w14:round/>
+          </w14:textOutline>
+        </w:rPr>
         <w:t>Communicatie tussen backend en database</w:t>
       </w:r>
-      <w:bookmarkEnd w:id="75"/>
-    </w:p>
-    <w:p>
-      <w:pPr>
-        <w:pStyle w:val="Heading2"/>
+      <w:bookmarkEnd w:id="51"/>
+    </w:p>
+    <w:p>
+      <w:pPr>
+        <w:pStyle w:val="Kop2"/>
       </w:pPr>
       <w:r>
         <w:br w:type="page"/>
@@ -7399,7 +7504,7 @@
     </w:p>
     <w:p>
       <w:pPr>
-        <w:pStyle w:val="Heading1"/>
+        <w:pStyle w:val="Kop1"/>
         <w:shd w:val="clear" w:color="auto" w:fill="E7E6E6" w:themeFill="background2"/>
         <w:rPr>
           <w:color w:val="auto"/>
@@ -7408,7 +7513,7 @@
           <w:shd w:val="clear" w:color="auto" w:fill="E7E6E6" w:themeFill="background2"/>
         </w:rPr>
       </w:pPr>
-      <w:bookmarkStart w:id="76" w:name="_Toc133402519"/>
+      <w:bookmarkStart w:id="52" w:name="_Toc133402519"/>
       <w:r>
         <w:rPr>
           <w:color w:val="auto"/>
@@ -7428,7 +7533,7 @@
         </w:rPr>
         <w:t>Risicoanalyse</w:t>
       </w:r>
-      <w:bookmarkEnd w:id="76"/>
+      <w:bookmarkEnd w:id="52"/>
     </w:p>
     <w:p>
       <w:r>
@@ -7437,7 +7542,7 @@
     </w:p>
     <w:p>
       <w:pPr>
-        <w:pStyle w:val="Heading1"/>
+        <w:pStyle w:val="Kop1"/>
         <w:shd w:val="clear" w:color="auto" w:fill="E7E6E6" w:themeFill="background2"/>
         <w:rPr>
           <w:color w:val="auto"/>
@@ -7446,7 +7551,7 @@
           <w:shd w:val="clear" w:color="auto" w:fill="E7E6E6" w:themeFill="background2"/>
         </w:rPr>
       </w:pPr>
-      <w:bookmarkStart w:id="77" w:name="_Toc133402520"/>
+      <w:bookmarkStart w:id="53" w:name="_Toc133402520"/>
       <w:r>
         <w:rPr>
           <w:color w:val="auto"/>
@@ -7466,7 +7571,7 @@
         </w:rPr>
         <w:t>Kostenraming</w:t>
       </w:r>
-      <w:bookmarkEnd w:id="77"/>
+      <w:bookmarkEnd w:id="53"/>
     </w:p>
     <w:p>
       <w:r>
@@ -7480,7 +7585,7 @@
     </w:p>
     <w:p>
       <w:pPr>
-        <w:pStyle w:val="Heading1"/>
+        <w:pStyle w:val="Kop1"/>
         <w:shd w:val="clear" w:color="auto" w:fill="E7E6E6" w:themeFill="background2"/>
         <w:rPr>
           <w:color w:val="auto"/>
@@ -7489,7 +7594,7 @@
           <w:shd w:val="clear" w:color="auto" w:fill="E7E6E6" w:themeFill="background2"/>
         </w:rPr>
       </w:pPr>
-      <w:bookmarkStart w:id="78" w:name="_Toc133402521"/>
+      <w:bookmarkStart w:id="54" w:name="_Toc133402521"/>
       <w:r>
         <w:rPr>
           <w:color w:val="auto"/>
@@ -7500,12 +7605,12 @@
         <w:lastRenderedPageBreak/>
         <w:t>Conclusie</w:t>
       </w:r>
-      <w:bookmarkEnd w:id="78"/>
-    </w:p>
-    <w:p>
-      <w:pPr>
-        <w:rPr>
-          <w:rStyle w:val="SubtleEmphasis"/>
+      <w:bookmarkEnd w:id="54"/>
+    </w:p>
+    <w:p>
+      <w:pPr>
+        <w:rPr>
+          <w:rStyle w:val="Subtielebenadrukking"/>
           <w:i w:val="0"/>
           <w:iCs w:val="0"/>
         </w:rPr>
@@ -7531,7 +7636,7 @@
     </w:p>
     <w:p>
       <w:pPr>
-        <w:pStyle w:val="Heading1"/>
+        <w:pStyle w:val="Kop1"/>
         <w:shd w:val="clear" w:color="auto" w:fill="E7E6E6" w:themeFill="background2"/>
         <w:rPr>
           <w:color w:val="auto"/>
@@ -7540,7 +7645,7 @@
           <w:shd w:val="clear" w:color="auto" w:fill="E7E6E6" w:themeFill="background2"/>
         </w:rPr>
       </w:pPr>
-      <w:bookmarkStart w:id="79" w:name="_Toc133402522"/>
+      <w:bookmarkStart w:id="55" w:name="_Toc133402522"/>
       <w:r>
         <w:rPr>
           <w:color w:val="auto"/>
@@ -7551,12 +7656,12 @@
         <w:lastRenderedPageBreak/>
         <w:t>Handleiding</w:t>
       </w:r>
-      <w:bookmarkEnd w:id="79"/>
-    </w:p>
-    <w:p>
-      <w:pPr>
-        <w:rPr>
-          <w:rStyle w:val="SubtleEmphasis"/>
+      <w:bookmarkEnd w:id="55"/>
+    </w:p>
+    <w:p>
+      <w:pPr>
+        <w:rPr>
+          <w:rStyle w:val="Subtielebenadrukking"/>
           <w:i w:val="0"/>
           <w:iCs w:val="0"/>
         </w:rPr>
@@ -7582,7 +7687,7 @@
     </w:p>
     <w:p>
       <w:pPr>
-        <w:pStyle w:val="Heading1"/>
+        <w:pStyle w:val="Kop1"/>
         <w:shd w:val="clear" w:color="auto" w:fill="E7E6E6" w:themeFill="background2"/>
         <w:rPr>
           <w:color w:val="auto"/>
@@ -7591,7 +7696,7 @@
           <w:shd w:val="clear" w:color="auto" w:fill="E7E6E6" w:themeFill="background2"/>
         </w:rPr>
       </w:pPr>
-      <w:bookmarkStart w:id="80" w:name="_Toc133402523"/>
+      <w:bookmarkStart w:id="56" w:name="_Toc133402523"/>
       <w:r>
         <w:rPr>
           <w:color w:val="auto"/>
@@ -7602,12 +7707,12 @@
         <w:lastRenderedPageBreak/>
         <w:t>Literatuurlijst</w:t>
       </w:r>
-      <w:bookmarkEnd w:id="80"/>
-    </w:p>
-    <w:p>
-      <w:pPr>
-        <w:rPr>
-          <w:rStyle w:val="SubtleEmphasis"/>
+      <w:bookmarkEnd w:id="56"/>
+    </w:p>
+    <w:p>
+      <w:pPr>
+        <w:rPr>
+          <w:rStyle w:val="Subtielebenadrukking"/>
           <w:i w:val="0"/>
           <w:iCs w:val="0"/>
         </w:rPr>
@@ -7633,7 +7738,7 @@
     </w:p>
     <w:p>
       <w:pPr>
-        <w:pStyle w:val="Heading1"/>
+        <w:pStyle w:val="Kop1"/>
         <w:shd w:val="clear" w:color="auto" w:fill="E7E6E6" w:themeFill="background2"/>
         <w:rPr>
           <w:color w:val="auto"/>
@@ -7642,7 +7747,7 @@
           <w:shd w:val="clear" w:color="auto" w:fill="E7E6E6" w:themeFill="background2"/>
         </w:rPr>
       </w:pPr>
-      <w:bookmarkStart w:id="81" w:name="_Toc133402524"/>
+      <w:bookmarkStart w:id="57" w:name="_Toc133402524"/>
       <w:r>
         <w:rPr>
           <w:color w:val="auto"/>
@@ -7653,23 +7758,23 @@
         <w:lastRenderedPageBreak/>
         <w:t>Bijlagenoverzicht</w:t>
       </w:r>
-      <w:bookmarkEnd w:id="81"/>
-    </w:p>
-    <w:p>
-      <w:pPr>
-        <w:pStyle w:val="Heading2"/>
+      <w:bookmarkEnd w:id="57"/>
+    </w:p>
+    <w:p>
+      <w:pPr>
+        <w:pStyle w:val="Kop2"/>
         <w:rPr>
           <w:color w:val="auto"/>
         </w:rPr>
       </w:pPr>
-      <w:bookmarkStart w:id="82" w:name="_Toc133402525"/>
+      <w:bookmarkStart w:id="58" w:name="_Toc133402525"/>
       <w:r>
         <w:rPr>
           <w:color w:val="auto"/>
         </w:rPr>
         <w:t>Bijlage 1: Kopieën datasheets</w:t>
       </w:r>
-      <w:bookmarkEnd w:id="82"/>
+      <w:bookmarkEnd w:id="58"/>
     </w:p>
     <w:p/>
     <w:p>
@@ -7686,12 +7791,12 @@
     </w:p>
     <w:p>
       <w:pPr>
-        <w:pStyle w:val="Heading2"/>
+        <w:pStyle w:val="Kop2"/>
         <w:rPr>
           <w:color w:val="auto"/>
         </w:rPr>
       </w:pPr>
-      <w:bookmarkStart w:id="83" w:name="_Toc133402526"/>
+      <w:bookmarkStart w:id="59" w:name="_Toc133402526"/>
       <w:r>
         <w:rPr>
           <w:color w:val="auto"/>
@@ -7699,21 +7804,26 @@
         <w:lastRenderedPageBreak/>
         <w:t>Bijlage 2: Vergaderverslagen</w:t>
       </w:r>
-      <w:bookmarkEnd w:id="83"/>
-    </w:p>
-    <w:p>
-      <w:pPr>
-        <w:pStyle w:val="Title"/>
-      </w:pPr>
-      <w:bookmarkStart w:id="84" w:name="_Hlk131033005"/>
-      <w:r>
-        <w:t>Smart Fooseball</w:t>
-      </w:r>
-    </w:p>
-    <w:bookmarkEnd w:id="84"/>
-    <w:p>
-      <w:pPr>
-        <w:pStyle w:val="Title"/>
+      <w:bookmarkEnd w:id="59"/>
+    </w:p>
+    <w:p>
+      <w:pPr>
+        <w:pStyle w:val="Titel"/>
+      </w:pPr>
+      <w:bookmarkStart w:id="60" w:name="_Hlk131033005"/>
+      <w:r>
+        <w:t xml:space="preserve">Smart </w:t>
+      </w:r>
+      <w:proofErr w:type="spellStart"/>
+      <w:r>
+        <w:t>Fooseball</w:t>
+      </w:r>
+      <w:proofErr w:type="spellEnd"/>
+    </w:p>
+    <w:bookmarkEnd w:id="60"/>
+    <w:p>
+      <w:pPr>
+        <w:pStyle w:val="Titel"/>
       </w:pPr>
       <w:r>
         <w:t xml:space="preserve"> Vergaderverslag 1</w:t>
@@ -7748,7 +7858,15 @@
         <w:ind w:left="1410" w:hanging="1410"/>
       </w:pPr>
       <w:r>
-        <w:t>Aanwezig: Serge Fabre, Jarno Van Osselaer, Ruben Van Poucke, Eli Van Stichelen, Siebe Van de Voorde</w:t>
+        <w:t xml:space="preserve">Aanwezig: Serge </w:t>
+      </w:r>
+      <w:proofErr w:type="spellStart"/>
+      <w:r>
+        <w:t>Fabre</w:t>
+      </w:r>
+      <w:proofErr w:type="spellEnd"/>
+      <w:r>
+        <w:t>, Jarno Van Osselaer, Ruben Van Poucke, Eli Van Stichelen, Siebe Van de Voorde</w:t>
       </w:r>
     </w:p>
     <w:p>
@@ -7842,18 +7960,22 @@
       <w:r>
         <w:t xml:space="preserve">-draadloos of kabel : eens extra info vragen aan collega’s </w:t>
       </w:r>
+      <w:proofErr w:type="spellStart"/>
       <w:r>
         <w:t>ele</w:t>
       </w:r>
-      <w:r>
-        <w:rPr>
-          <w:lang w:val="en-BE"/>
+      <w:proofErr w:type="spellEnd"/>
+      <w:r>
+        <w:rPr>
+          <w:lang/>
         </w:rPr>
         <w:t>k</w:t>
       </w:r>
+      <w:proofErr w:type="spellStart"/>
       <w:r>
         <w:t>tronica</w:t>
       </w:r>
+      <w:proofErr w:type="spellEnd"/>
       <w:r>
         <w:br/>
       </w:r>
@@ -8063,7 +8185,7 @@
           </w:tcPr>
           <w:p>
             <w:pPr>
-              <w:pStyle w:val="ListParagraph"/>
+              <w:pStyle w:val="Lijstalinea"/>
               <w:suppressAutoHyphens/>
               <w:autoSpaceDN w:val="0"/>
               <w:spacing w:after="200" w:line="264" w:lineRule="auto"/>
@@ -8753,16 +8875,21 @@
     </w:p>
     <w:p>
       <w:pPr>
-        <w:pStyle w:val="Title"/>
+        <w:pStyle w:val="Titel"/>
       </w:pPr>
       <w:r>
         <w:lastRenderedPageBreak/>
-        <w:t>Smart Fooseball</w:t>
-      </w:r>
-    </w:p>
-    <w:p>
-      <w:pPr>
-        <w:pStyle w:val="Title"/>
+        <w:t xml:space="preserve">Smart </w:t>
+      </w:r>
+      <w:proofErr w:type="spellStart"/>
+      <w:r>
+        <w:t>Fooseball</w:t>
+      </w:r>
+      <w:proofErr w:type="spellEnd"/>
+    </w:p>
+    <w:p>
+      <w:pPr>
+        <w:pStyle w:val="Titel"/>
       </w:pPr>
       <w:r>
         <w:t xml:space="preserve"> </w:t>
@@ -8800,11 +8927,19 @@
         <w:ind w:left="1410" w:hanging="1410"/>
       </w:pPr>
       <w:r>
-        <w:t xml:space="preserve">Aanwezig: Serge Fabre, Jarno Van Osselaer, Ruben Van Poucke, Eli Van </w:t>
-      </w:r>
-      <w:r>
-        <w:rPr>
-          <w:lang w:val="en-BE"/>
+        <w:t xml:space="preserve">Aanwezig: Serge </w:t>
+      </w:r>
+      <w:proofErr w:type="spellStart"/>
+      <w:r>
+        <w:t>Fabre</w:t>
+      </w:r>
+      <w:proofErr w:type="spellEnd"/>
+      <w:r>
+        <w:t xml:space="preserve">, Jarno Van Osselaer, Ruben Van Poucke, Eli Van </w:t>
+      </w:r>
+      <w:r>
+        <w:rPr>
+          <w:lang/>
         </w:rPr>
         <w:t>Stichelen</w:t>
       </w:r>
@@ -8874,7 +9009,7 @@
           <w:rFonts w:asciiTheme="majorHAnsi" w:hAnsiTheme="majorHAnsi" w:cstheme="majorHAnsi"/>
           <w:sz w:val="26"/>
           <w:szCs w:val="26"/>
-          <w:lang w:val="en-BE"/>
+          <w:lang/>
         </w:rPr>
         <w:t xml:space="preserve">Agendapunt 1: </w:t>
       </w:r>
@@ -8899,7 +9034,7 @@
       </w:r>
       <w:r>
         <w:rPr>
-          <w:lang w:val="en-BE"/>
+          <w:lang/>
         </w:rPr>
         <w:t>met</w:t>
       </w:r>
@@ -8911,7 +9046,7 @@
       </w:r>
       <w:r>
         <w:rPr>
-          <w:lang w:val="en-BE"/>
+          <w:lang/>
         </w:rPr>
         <w:t>t</w:t>
       </w:r>
@@ -8931,7 +9066,7 @@
           <w:rFonts w:asciiTheme="majorHAnsi" w:hAnsiTheme="majorHAnsi" w:cstheme="majorHAnsi"/>
           <w:sz w:val="26"/>
           <w:szCs w:val="26"/>
-          <w:lang w:val="en-BE"/>
+          <w:lang/>
         </w:rPr>
       </w:pPr>
       <w:r>
@@ -8947,10 +9082,11 @@
           <w:rFonts w:asciiTheme="majorHAnsi" w:hAnsiTheme="majorHAnsi" w:cstheme="majorHAnsi"/>
           <w:sz w:val="26"/>
           <w:szCs w:val="26"/>
-          <w:lang w:val="en-BE"/>
+          <w:lang/>
         </w:rPr>
         <w:t xml:space="preserve">Agendapunt 2: </w:t>
       </w:r>
+      <w:proofErr w:type="spellStart"/>
       <w:r>
         <w:rPr>
           <w:rFonts w:asciiTheme="majorHAnsi" w:hAnsiTheme="majorHAnsi" w:cstheme="majorHAnsi"/>
@@ -8959,12 +9095,13 @@
         </w:rPr>
         <w:t>Vooruitgan</w:t>
       </w:r>
+      <w:proofErr w:type="spellEnd"/>
       <w:r>
         <w:rPr>
           <w:rFonts w:asciiTheme="majorHAnsi" w:hAnsiTheme="majorHAnsi" w:cstheme="majorHAnsi"/>
           <w:sz w:val="26"/>
           <w:szCs w:val="26"/>
-          <w:lang w:val="en-BE"/>
+          <w:lang/>
         </w:rPr>
         <w:t>g</w:t>
       </w:r>
@@ -9195,8 +9332,13 @@
     </w:p>
     <w:p>
       <w:r>
-        <w:t>Eli: frontend + hielp met design van de fooseball</w:t>
-      </w:r>
+        <w:t xml:space="preserve">Eli: frontend + hielp met design van de </w:t>
+      </w:r>
+      <w:proofErr w:type="spellStart"/>
+      <w:r>
+        <w:t>fooseball</w:t>
+      </w:r>
+      <w:proofErr w:type="spellEnd"/>
     </w:p>
     <w:p>
       <w:pPr>
@@ -9220,7 +9362,7 @@
           <w:rFonts w:asciiTheme="majorHAnsi" w:hAnsiTheme="majorHAnsi" w:cstheme="majorHAnsi"/>
           <w:sz w:val="26"/>
           <w:szCs w:val="26"/>
-          <w:lang w:val="en-BE"/>
+          <w:lang/>
         </w:rPr>
         <w:t xml:space="preserve">Agendapunt 3: </w:t>
       </w:r>
@@ -9235,7 +9377,31 @@
     </w:p>
     <w:p>
       <w:r>
-        <w:t xml:space="preserve">Er is nog geen Trello aangemaakt. Dit wordt aangeraden zodat er een backlog is. De git repos </w:t>
+        <w:t xml:space="preserve">Er is nog geen </w:t>
+      </w:r>
+      <w:proofErr w:type="spellStart"/>
+      <w:r>
+        <w:t>Trello</w:t>
+      </w:r>
+      <w:proofErr w:type="spellEnd"/>
+      <w:r>
+        <w:t xml:space="preserve"> aangemaakt. Dit wordt aangeraden zodat er een </w:t>
+      </w:r>
+      <w:proofErr w:type="spellStart"/>
+      <w:r>
+        <w:t>backlog</w:t>
+      </w:r>
+      <w:proofErr w:type="spellEnd"/>
+      <w:r>
+        <w:t xml:space="preserve"> is. De git </w:t>
+      </w:r>
+      <w:proofErr w:type="spellStart"/>
+      <w:r>
+        <w:t>repos</w:t>
+      </w:r>
+      <w:proofErr w:type="spellEnd"/>
+      <w:r>
+        <w:t xml:space="preserve"> </w:t>
       </w:r>
       <w:r>
         <w:t>zo</w:t>
@@ -9436,7 +9602,7 @@
           </w:tcPr>
           <w:p>
             <w:pPr>
-              <w:pStyle w:val="ListParagraph"/>
+              <w:pStyle w:val="Lijstalinea"/>
               <w:suppressAutoHyphens/>
               <w:autoSpaceDN w:val="0"/>
               <w:spacing w:after="200" w:line="264" w:lineRule="auto"/>
@@ -10164,14 +10330,14 @@
     </w:p>
     <w:p>
       <w:pPr>
-        <w:pStyle w:val="Title"/>
-        <w:rPr>
-          <w:lang w:val="en-BE"/>
-        </w:rPr>
-      </w:pPr>
-      <w:r>
-        <w:rPr>
-          <w:lang w:val="en-BE"/>
+        <w:pStyle w:val="Titel"/>
+        <w:rPr>
+          <w:lang/>
+        </w:rPr>
+      </w:pPr>
+      <w:r>
+        <w:rPr>
+          <w:lang/>
         </w:rPr>
         <w:lastRenderedPageBreak/>
         <w:t>Smartfooseball</w:t>
@@ -10179,14 +10345,14 @@
     </w:p>
     <w:p>
       <w:pPr>
-        <w:pStyle w:val="Title"/>
-        <w:rPr>
-          <w:lang w:val="en-BE"/>
-        </w:rPr>
-      </w:pPr>
-      <w:r>
-        <w:rPr>
-          <w:lang w:val="en-BE"/>
+        <w:pStyle w:val="Titel"/>
+        <w:rPr>
+          <w:lang/>
+        </w:rPr>
+      </w:pPr>
+      <w:r>
+        <w:rPr>
+          <w:lang/>
         </w:rPr>
         <w:t xml:space="preserve"> </w:t>
       </w:r>
@@ -10195,7 +10361,7 @@
       </w:r>
       <w:r>
         <w:rPr>
-          <w:lang w:val="en-BE"/>
+          <w:lang/>
         </w:rPr>
         <w:t>3</w:t>
       </w:r>
@@ -10210,7 +10376,7 @@
       </w:r>
       <w:r>
         <w:rPr>
-          <w:lang w:val="en-BE"/>
+          <w:lang/>
         </w:rPr>
         <w:t>19/04/23</w:t>
       </w:r>
@@ -10226,7 +10392,7 @@
       </w:r>
       <w:r>
         <w:rPr>
-          <w:lang w:val="en-BE"/>
+          <w:lang/>
         </w:rPr>
         <w:t xml:space="preserve"> Teams</w:t>
       </w:r>
@@ -10243,7 +10409,7 @@
       </w:r>
       <w:r>
         <w:rPr>
-          <w:lang w:val="en-BE"/>
+          <w:lang/>
         </w:rPr>
         <w:t xml:space="preserve"> Serge Fabre, Siebe Van de Voorde, Jarno Van Osselaer, Ruben Van Poucke, Eli Van Stichelen</w:t>
       </w:r>
@@ -10257,7 +10423,7 @@
       </w:r>
       <w:r>
         <w:rPr>
-          <w:lang w:val="en-BE"/>
+          <w:lang/>
         </w:rPr>
         <w:t xml:space="preserve"> /</w:t>
       </w:r>
@@ -10298,7 +10464,7 @@
           <w:rFonts w:asciiTheme="majorHAnsi" w:hAnsiTheme="majorHAnsi" w:cstheme="majorHAnsi"/>
           <w:sz w:val="26"/>
           <w:szCs w:val="26"/>
-          <w:lang w:val="en-BE"/>
+          <w:lang/>
         </w:rPr>
       </w:pPr>
       <w:r>
@@ -10314,7 +10480,7 @@
           <w:rFonts w:asciiTheme="majorHAnsi" w:hAnsiTheme="majorHAnsi" w:cstheme="majorHAnsi"/>
           <w:sz w:val="26"/>
           <w:szCs w:val="26"/>
-          <w:lang w:val="en-BE"/>
+          <w:lang/>
         </w:rPr>
         <w:t xml:space="preserve"> Agendapunt 1: </w:t>
       </w:r>
@@ -10330,43 +10496,43 @@
     <w:p>
       <w:pPr>
         <w:rPr>
-          <w:lang w:val="en-BE"/>
-        </w:rPr>
-      </w:pPr>
-      <w:r>
-        <w:rPr>
-          <w:lang w:val="en-BE"/>
+          <w:lang/>
+        </w:rPr>
+      </w:pPr>
+      <w:r>
+        <w:rPr>
+          <w:lang/>
         </w:rPr>
         <w:t xml:space="preserve">-siebe: vooral aan de </w:t>
       </w:r>
       <w:r>
         <w:rPr>
           <w:rFonts w:cstheme="minorHAnsi"/>
-          <w:lang w:val="en-BE"/>
+          <w:lang/>
         </w:rPr>
         <w:t>backend</w:t>
       </w:r>
       <w:r>
         <w:rPr>
-          <w:lang w:val="en-BE"/>
+          <w:lang/>
         </w:rPr>
         <w:t xml:space="preserve"> migrations, seeders, resources, models</w:t>
       </w:r>
       <w:r>
         <w:rPr>
-          <w:lang w:val="en-BE"/>
+          <w:lang/>
         </w:rPr>
         <w:br/>
       </w:r>
       <w:r>
         <w:rPr>
-          <w:lang w:val="en-BE"/>
+          <w:lang/>
         </w:rPr>
         <w:t>-Ruben, Eli: alles is aangesloten van hardware, juist schempjes nog nie aangesloten.</w:t>
       </w:r>
       <w:r>
         <w:rPr>
-          <w:lang w:val="en-BE"/>
+          <w:lang/>
         </w:rPr>
         <w:br/>
         <w:t>-Jarno: Figma design gemaakt</w:t>
@@ -10393,7 +10559,7 @@
           <w:rFonts w:asciiTheme="majorHAnsi" w:hAnsiTheme="majorHAnsi" w:cstheme="majorHAnsi"/>
           <w:sz w:val="26"/>
           <w:szCs w:val="26"/>
-          <w:lang w:val="en-BE"/>
+          <w:lang/>
         </w:rPr>
         <w:t xml:space="preserve">Agendapunt 2: </w:t>
       </w:r>
@@ -10402,7 +10568,7 @@
           <w:rFonts w:asciiTheme="majorHAnsi" w:hAnsiTheme="majorHAnsi" w:cstheme="majorHAnsi"/>
           <w:sz w:val="26"/>
           <w:szCs w:val="26"/>
-          <w:lang w:val="en-BE"/>
+          <w:lang/>
         </w:rPr>
         <w:t>Er wordt te weinig gecommuniceert tegenover mentor</w:t>
       </w:r>
@@ -10410,12 +10576,12 @@
     <w:p>
       <w:pPr>
         <w:rPr>
-          <w:lang w:val="en-BE"/>
-        </w:rPr>
-      </w:pPr>
-      <w:r>
-        <w:rPr>
-          <w:lang w:val="en-BE"/>
+          <w:lang/>
+        </w:rPr>
+      </w:pPr>
+      <w:r>
+        <w:rPr>
+          <w:lang/>
         </w:rPr>
         <w:t>Er is geen bewijs van voortuitgang. Deel foto’s en videos sneller van vooruitgang. Jarno toont een Figma scherm. Ruben deelt videos en ligt deze toe.</w:t>
       </w:r>
@@ -10441,7 +10607,7 @@
           <w:rFonts w:asciiTheme="majorHAnsi" w:hAnsiTheme="majorHAnsi" w:cstheme="majorHAnsi"/>
           <w:sz w:val="26"/>
           <w:szCs w:val="26"/>
-          <w:lang w:val="en-BE"/>
+          <w:lang/>
         </w:rPr>
         <w:t xml:space="preserve">Agendapunt 3: </w:t>
       </w:r>
@@ -10450,7 +10616,7 @@
           <w:rFonts w:asciiTheme="majorHAnsi" w:hAnsiTheme="majorHAnsi" w:cstheme="majorHAnsi"/>
           <w:sz w:val="26"/>
           <w:szCs w:val="26"/>
-          <w:lang w:val="en-BE"/>
+          <w:lang/>
         </w:rPr>
         <w:t>Er wordt te weinig gecommuniceert tegenover elkaar</w:t>
       </w:r>
@@ -10466,12 +10632,12 @@
     <w:p>
       <w:pPr>
         <w:rPr>
-          <w:lang w:val="en-BE"/>
-        </w:rPr>
-      </w:pPr>
-      <w:r>
-        <w:rPr>
-          <w:lang w:val="en-BE"/>
+          <w:lang/>
+        </w:rPr>
+      </w:pPr>
+      <w:r>
+        <w:rPr>
+          <w:lang/>
         </w:rPr>
         <w:t>Trello is niet inorde. Deze stond op Prive en wordt  bijgevolg maar door persoon gebruikt. Door een meeting met de person die de backend doe zou deze al meer kunnen doen. Omdat er dan duidelijke richtlijnen zijn wat ervan wordt verwacht.</w:t>
       </w:r>
@@ -10479,7 +10645,7 @@
     <w:p>
       <w:r>
         <w:rPr>
-          <w:lang w:val="en-BE"/>
+          <w:lang/>
         </w:rPr>
         <w:t xml:space="preserve"> </w:t>
       </w:r>
@@ -10660,7 +10826,7 @@
           </w:tcPr>
           <w:p>
             <w:pPr>
-              <w:pStyle w:val="ListParagraph"/>
+              <w:pStyle w:val="Lijstalinea"/>
               <w:suppressAutoHyphens/>
               <w:autoSpaceDN w:val="0"/>
               <w:spacing w:after="200" w:line="264" w:lineRule="auto"/>
@@ -11350,16 +11516,18 @@
     </w:p>
     <w:p>
       <w:pPr>
-        <w:pStyle w:val="Title"/>
-      </w:pPr>
+        <w:pStyle w:val="Titel"/>
+      </w:pPr>
+      <w:proofErr w:type="spellStart"/>
       <w:r>
         <w:lastRenderedPageBreak/>
         <w:t>Smartfooseball</w:t>
       </w:r>
-    </w:p>
-    <w:p>
-      <w:pPr>
-        <w:pStyle w:val="Title"/>
+      <w:proofErr w:type="spellEnd"/>
+    </w:p>
+    <w:p>
+      <w:pPr>
+        <w:pStyle w:val="Titel"/>
       </w:pPr>
       <w:r>
         <w:t xml:space="preserve"> Vergaderverslag 5</w:t>
@@ -11375,7 +11543,7 @@
       </w:r>
       <w:r>
         <w:rPr>
-          <w:lang w:val="en-BE"/>
+          <w:lang/>
         </w:rPr>
         <w:t>17/05/23</w:t>
       </w:r>
@@ -11391,7 +11559,7 @@
       </w:r>
       <w:r>
         <w:rPr>
-          <w:lang w:val="en-BE"/>
+          <w:lang/>
         </w:rPr>
         <w:t xml:space="preserve"> Teams</w:t>
       </w:r>
@@ -11408,7 +11576,7 @@
       </w:r>
       <w:r>
         <w:rPr>
-          <w:lang w:val="en-BE"/>
+          <w:lang/>
         </w:rPr>
         <w:t xml:space="preserve"> Serge Fabre, Siebe Van de Voorde, Jarno Van Osselaer, Ruben Van Poucke</w:t>
       </w:r>
@@ -11419,7 +11587,7 @@
     <w:p>
       <w:pPr>
         <w:rPr>
-          <w:lang w:val="en-BE"/>
+          <w:lang/>
         </w:rPr>
       </w:pPr>
       <w:r>
@@ -11427,7 +11595,7 @@
       </w:r>
       <w:r>
         <w:rPr>
-          <w:lang w:val="en-BE"/>
+          <w:lang/>
         </w:rPr>
         <w:t xml:space="preserve"> Eli Van Stichelen</w:t>
       </w:r>
@@ -11483,7 +11651,7 @@
           <w:rFonts w:asciiTheme="majorHAnsi" w:hAnsiTheme="majorHAnsi" w:cstheme="majorHAnsi"/>
           <w:sz w:val="26"/>
           <w:szCs w:val="26"/>
-          <w:lang w:val="en-BE"/>
+          <w:lang/>
         </w:rPr>
         <w:t xml:space="preserve">Agendapunt 1: </w:t>
       </w:r>
@@ -11492,7 +11660,7 @@
           <w:rFonts w:asciiTheme="majorHAnsi" w:hAnsiTheme="majorHAnsi" w:cstheme="majorHAnsi"/>
           <w:sz w:val="26"/>
           <w:szCs w:val="26"/>
-          <w:lang w:val="en-BE"/>
+          <w:lang/>
         </w:rPr>
         <w:t>Stand van zaken project</w:t>
       </w:r>
@@ -11500,12 +11668,12 @@
     <w:p>
       <w:pPr>
         <w:rPr>
-          <w:lang w:val="en-BE"/>
-        </w:rPr>
-      </w:pPr>
-      <w:r>
-        <w:rPr>
-          <w:lang w:val="en-BE"/>
+          <w:lang/>
+        </w:rPr>
+      </w:pPr>
+      <w:r>
+        <w:rPr>
+          <w:lang/>
         </w:rPr>
         <w:t>De backend is zo goe als af. De enigste feature die ontbreekt is de competies die nie toegevoegd kunnen worden. Op de tafel zijn de schermpjes nog nie aangesloten. En er moet een weerstand komen de drukknoppen. De frontend werkt met statische data</w:t>
       </w:r>
@@ -11516,7 +11684,7 @@
           <w:rFonts w:asciiTheme="majorHAnsi" w:hAnsiTheme="majorHAnsi" w:cstheme="majorHAnsi"/>
           <w:sz w:val="26"/>
           <w:szCs w:val="26"/>
-          <w:lang w:val="en-BE"/>
+          <w:lang/>
         </w:rPr>
       </w:pPr>
       <w:r>
@@ -11532,7 +11700,7 @@
           <w:rFonts w:asciiTheme="majorHAnsi" w:hAnsiTheme="majorHAnsi" w:cstheme="majorHAnsi"/>
           <w:sz w:val="26"/>
           <w:szCs w:val="26"/>
-          <w:lang w:val="en-BE"/>
+          <w:lang/>
         </w:rPr>
         <w:t xml:space="preserve">Agendapunt 2: </w:t>
       </w:r>
@@ -11541,7 +11709,7 @@
           <w:rFonts w:asciiTheme="majorHAnsi" w:hAnsiTheme="majorHAnsi" w:cstheme="majorHAnsi"/>
           <w:sz w:val="26"/>
           <w:szCs w:val="26"/>
-          <w:lang w:val="en-BE"/>
+          <w:lang/>
         </w:rPr>
         <w:t>Stand van zaken rapport</w:t>
       </w:r>
@@ -11549,7 +11717,7 @@
     <w:p>
       <w:r>
         <w:rPr>
-          <w:lang w:val="en-BE"/>
+          <w:lang/>
         </w:rPr>
         <w:t>Er is geen extra vooruitgang gemaakt. Er was geen extra feedback moment geweest dus er is niet aan doorgewerkt</w:t>
       </w:r>
@@ -11578,7 +11746,7 @@
           <w:rFonts w:asciiTheme="majorHAnsi" w:hAnsiTheme="majorHAnsi" w:cstheme="majorHAnsi"/>
           <w:sz w:val="26"/>
           <w:szCs w:val="26"/>
-          <w:lang w:val="en-BE"/>
+          <w:lang/>
         </w:rPr>
         <w:t xml:space="preserve">Agendapunt 3: </w:t>
       </w:r>
@@ -11587,7 +11755,7 @@
           <w:rFonts w:asciiTheme="majorHAnsi" w:hAnsiTheme="majorHAnsi" w:cstheme="majorHAnsi"/>
           <w:sz w:val="26"/>
           <w:szCs w:val="26"/>
-          <w:lang w:val="en-BE"/>
+          <w:lang/>
         </w:rPr>
         <w:t>Documentatie</w:t>
       </w:r>
@@ -11595,7 +11763,7 @@
     <w:p>
       <w:pPr>
         <w:rPr>
-          <w:lang w:val="en-BE"/>
+          <w:lang/>
         </w:rPr>
       </w:pPr>
       <w:r>
@@ -11603,7 +11771,7 @@
       </w:r>
       <w:r>
         <w:rPr>
-          <w:lang w:val="en-BE"/>
+          <w:lang/>
         </w:rPr>
         <w:t>Er moet ook documentatie worden gemaakt, bv promofilmpje etc.</w:t>
       </w:r>
@@ -11783,7 +11951,7 @@
           </w:tcPr>
           <w:p>
             <w:pPr>
-              <w:pStyle w:val="ListParagraph"/>
+              <w:pStyle w:val="Lijstalinea"/>
               <w:suppressAutoHyphens/>
               <w:autoSpaceDN w:val="0"/>
               <w:spacing w:after="200" w:line="264" w:lineRule="auto"/>
@@ -12509,14 +12677,14 @@
     </w:p>
     <w:p>
       <w:pPr>
-        <w:pStyle w:val="Title"/>
-        <w:rPr>
-          <w:lang w:val="en-BE"/>
-        </w:rPr>
-      </w:pPr>
-      <w:r>
-        <w:rPr>
-          <w:lang w:val="en-BE"/>
+        <w:pStyle w:val="Titel"/>
+        <w:rPr>
+          <w:lang/>
+        </w:rPr>
+      </w:pPr>
+      <w:r>
+        <w:rPr>
+          <w:lang/>
         </w:rPr>
         <w:lastRenderedPageBreak/>
         <w:t>Smartfooseball</w:t>
@@ -12524,9 +12692,9 @@
     </w:p>
     <w:p>
       <w:pPr>
-        <w:pStyle w:val="Title"/>
-        <w:rPr>
-          <w:lang w:val="en-BE"/>
+        <w:pStyle w:val="Titel"/>
+        <w:rPr>
+          <w:lang/>
         </w:rPr>
       </w:pPr>
       <w:r>
@@ -12534,7 +12702,7 @@
       </w:r>
       <w:r>
         <w:rPr>
-          <w:lang w:val="en-BE"/>
+          <w:lang/>
         </w:rPr>
         <w:t>6</w:t>
       </w:r>
@@ -12549,7 +12717,7 @@
       </w:r>
       <w:r>
         <w:rPr>
-          <w:lang w:val="en-BE"/>
+          <w:lang/>
         </w:rPr>
         <w:t>24/05/23</w:t>
       </w:r>
@@ -12565,7 +12733,7 @@
       </w:r>
       <w:r>
         <w:rPr>
-          <w:lang w:val="en-BE"/>
+          <w:lang/>
         </w:rPr>
         <w:t xml:space="preserve"> Teams</w:t>
       </w:r>
@@ -12582,7 +12750,7 @@
       </w:r>
       <w:r>
         <w:rPr>
-          <w:lang w:val="en-BE"/>
+          <w:lang/>
         </w:rPr>
         <w:t xml:space="preserve"> Serge Fabre, Jarno Van Osselaer, Eli Van Stichelen, Ruben Van Poucke, Siebe Van de Voorde</w:t>
       </w:r>
@@ -12596,7 +12764,7 @@
       </w:r>
       <w:r>
         <w:rPr>
-          <w:lang w:val="en-BE"/>
+          <w:lang/>
         </w:rPr>
         <w:t xml:space="preserve"> /</w:t>
       </w:r>
@@ -12640,7 +12808,7 @@
           <w:rFonts w:asciiTheme="majorHAnsi" w:hAnsiTheme="majorHAnsi" w:cstheme="majorHAnsi"/>
           <w:sz w:val="26"/>
           <w:szCs w:val="26"/>
-          <w:lang w:val="en-BE"/>
+          <w:lang/>
         </w:rPr>
       </w:pPr>
       <w:r>
@@ -12656,7 +12824,7 @@
           <w:rFonts w:asciiTheme="majorHAnsi" w:hAnsiTheme="majorHAnsi" w:cstheme="majorHAnsi"/>
           <w:sz w:val="26"/>
           <w:szCs w:val="26"/>
-          <w:lang w:val="en-BE"/>
+          <w:lang/>
         </w:rPr>
         <w:t xml:space="preserve"> Frontend demo</w:t>
       </w:r>
@@ -12664,12 +12832,12 @@
     <w:p>
       <w:pPr>
         <w:rPr>
-          <w:lang w:val="en-BE"/>
-        </w:rPr>
-      </w:pPr>
-      <w:r>
-        <w:rPr>
-          <w:lang w:val="en-BE"/>
+          <w:lang/>
+        </w:rPr>
+      </w:pPr>
+      <w:r>
+        <w:rPr>
+          <w:lang/>
         </w:rPr>
         <w:t>Jarno toon teen demo voor de frontend en geeft uitleg by alle pagina’s.</w:t>
       </w:r>
@@ -12680,7 +12848,7 @@
           <w:rFonts w:asciiTheme="majorHAnsi" w:hAnsiTheme="majorHAnsi" w:cstheme="majorHAnsi"/>
           <w:sz w:val="26"/>
           <w:szCs w:val="26"/>
-          <w:lang w:val="en-BE"/>
+          <w:lang/>
         </w:rPr>
       </w:pPr>
       <w:r>
@@ -12696,7 +12864,7 @@
           <w:rFonts w:asciiTheme="majorHAnsi" w:hAnsiTheme="majorHAnsi" w:cstheme="majorHAnsi"/>
           <w:sz w:val="26"/>
           <w:szCs w:val="26"/>
-          <w:lang w:val="en-BE"/>
+          <w:lang/>
         </w:rPr>
         <w:t>Tafel demo</w:t>
       </w:r>
@@ -12704,12 +12872,12 @@
     <w:p>
       <w:pPr>
         <w:rPr>
-          <w:lang w:val="en-BE"/>
-        </w:rPr>
-      </w:pPr>
-      <w:r>
-        <w:rPr>
-          <w:lang w:val="en-BE"/>
+          <w:lang/>
+        </w:rPr>
+      </w:pPr>
+      <w:r>
+        <w:rPr>
+          <w:lang/>
         </w:rPr>
         <w:t xml:space="preserve">Ruben toont de tafel. Deze is volledig af. Toont de functies. De drukknoppen zijn opgelost. </w:t>
       </w:r>
@@ -12720,7 +12888,7 @@
           <w:rFonts w:asciiTheme="majorHAnsi" w:hAnsiTheme="majorHAnsi" w:cstheme="majorHAnsi"/>
           <w:sz w:val="26"/>
           <w:szCs w:val="26"/>
-          <w:lang w:val="en-BE"/>
+          <w:lang/>
         </w:rPr>
       </w:pPr>
       <w:r>
@@ -12736,7 +12904,7 @@
           <w:rFonts w:asciiTheme="majorHAnsi" w:hAnsiTheme="majorHAnsi" w:cstheme="majorHAnsi"/>
           <w:sz w:val="26"/>
           <w:szCs w:val="26"/>
-          <w:lang w:val="en-BE"/>
+          <w:lang/>
         </w:rPr>
         <w:t>Backend</w:t>
       </w:r>
@@ -12744,12 +12912,12 @@
     <w:p>
       <w:pPr>
         <w:rPr>
-          <w:lang w:val="en-BE"/>
-        </w:rPr>
-      </w:pPr>
-      <w:r>
-        <w:rPr>
-          <w:lang w:val="en-BE"/>
+          <w:lang/>
+        </w:rPr>
+      </w:pPr>
+      <w:r>
+        <w:rPr>
+          <w:lang/>
         </w:rPr>
         <w:t>De backend is volledig af. Enkel competeties moeten nog toegevoegd worden.</w:t>
       </w:r>
@@ -12760,7 +12928,7 @@
           <w:rFonts w:asciiTheme="majorHAnsi" w:hAnsiTheme="majorHAnsi" w:cstheme="majorHAnsi"/>
           <w:sz w:val="26"/>
           <w:szCs w:val="26"/>
-          <w:lang w:val="en-BE"/>
+          <w:lang/>
         </w:rPr>
       </w:pPr>
       <w:r>
@@ -12779,7 +12947,7 @@
           <w:rFonts w:asciiTheme="majorHAnsi" w:hAnsiTheme="majorHAnsi" w:cstheme="majorHAnsi"/>
           <w:sz w:val="26"/>
           <w:szCs w:val="26"/>
-          <w:lang w:val="en-BE"/>
+          <w:lang/>
         </w:rPr>
         <w:t>4</w:t>
       </w:r>
@@ -12796,7 +12964,7 @@
           <w:rFonts w:asciiTheme="majorHAnsi" w:hAnsiTheme="majorHAnsi" w:cstheme="majorHAnsi"/>
           <w:sz w:val="26"/>
           <w:szCs w:val="26"/>
-          <w:lang w:val="en-BE"/>
+          <w:lang/>
         </w:rPr>
         <w:t>4</w:t>
       </w:r>
@@ -12813,7 +12981,7 @@
           <w:rFonts w:asciiTheme="majorHAnsi" w:hAnsiTheme="majorHAnsi" w:cstheme="majorHAnsi"/>
           <w:sz w:val="26"/>
           <w:szCs w:val="26"/>
-          <w:lang w:val="en-BE"/>
+          <w:lang/>
         </w:rPr>
         <w:t>Uitleg evaluatie</w:t>
       </w:r>
@@ -12821,38 +12989,20 @@
     <w:p>
       <w:pPr>
         <w:rPr>
-          <w:lang w:val="en-BE"/>
-        </w:rPr>
-      </w:pPr>
-      <w:r>
-        <w:rPr>
-          <w:lang w:val="en-BE"/>
-        </w:rPr>
-        <w:t>Tege</w:t>
-      </w:r>
-      <w:r>
-        <w:rPr>
-          <w:lang w:val="en-BE"/>
-        </w:rPr>
-        <w:t>n</w:t>
-      </w:r>
-      <w:r>
-        <w:rPr>
-          <w:lang w:val="en-BE"/>
-        </w:rPr>
-        <w:t xml:space="preserve"> 1 juni start de laatste sprint, maar de documentatie moet af zijn. Uitleg over de </w:t>
-      </w:r>
-      <w:r>
-        <w:rPr>
-          <w:lang w:val="en-BE"/>
-        </w:rPr>
-        <w:t>presentative</w:t>
-      </w:r>
-      <w:r>
-        <w:rPr>
-          <w:lang w:val="en-BE"/>
-        </w:rPr>
-        <w:t>.</w:t>
+          <w:lang/>
+        </w:rPr>
+      </w:pPr>
+      <w:r>
+        <w:rPr>
+          <w:lang/>
+        </w:rPr>
+        <w:t xml:space="preserve">Tegen 1 juni start de laatste sprint, maar de documentatie moet af zijn. Uitleg over de </w:t>
+      </w:r>
+      <w:r>
+        <w:rPr>
+          <w:lang/>
+        </w:rPr>
+        <w:t>presentative.</w:t>
       </w:r>
     </w:p>
     <w:p>
@@ -13030,7 +13180,7 @@
           </w:tcPr>
           <w:p>
             <w:pPr>
-              <w:pStyle w:val="ListParagraph"/>
+              <w:pStyle w:val="Lijstalinea"/>
               <w:suppressAutoHyphens/>
               <w:autoSpaceDN w:val="0"/>
               <w:spacing w:after="200" w:line="264" w:lineRule="auto"/>
@@ -13767,15 +13917,15 @@
     </w:p>
     <w:p>
       <w:pPr>
-        <w:pStyle w:val="Heading2"/>
-        <w:rPr>
-          <w:rStyle w:val="SubtleEmphasis"/>
+        <w:pStyle w:val="Kop2"/>
+        <w:rPr>
+          <w:rStyle w:val="Subtielebenadrukking"/>
           <w:i w:val="0"/>
           <w:iCs w:val="0"/>
           <w:color w:val="auto"/>
         </w:rPr>
       </w:pPr>
-      <w:bookmarkStart w:id="85" w:name="_Toc133402527"/>
+      <w:bookmarkStart w:id="61" w:name="_Toc133402527"/>
       <w:r>
         <w:rPr>
           <w:color w:val="auto"/>
@@ -13800,7 +13950,7 @@
         </w:rPr>
         <w:t>Logboek rapporteren</w:t>
       </w:r>
-      <w:bookmarkEnd w:id="85"/>
+      <w:bookmarkEnd w:id="61"/>
     </w:p>
     <w:tbl>
       <w:tblPr>
@@ -14244,7 +14394,25 @@
                 <w:szCs w:val="23"/>
                 <w:lang w:eastAsia="nl-BE"/>
               </w:rPr>
-              <w:t> 9, 11, 12</w:t>
+              <w:t> 9,</w:t>
+            </w:r>
+            <w:r>
+              <w:rPr>
+                <w:rFonts w:ascii="inherit" w:eastAsia="Times New Roman" w:hAnsi="inherit" w:cs="Times New Roman"/>
+                <w:sz w:val="23"/>
+                <w:szCs w:val="23"/>
+                <w:lang w:eastAsia="nl-BE"/>
+              </w:rPr>
+              <w:t>10,</w:t>
+            </w:r>
+            <w:r>
+              <w:rPr>
+                <w:rFonts w:ascii="inherit" w:eastAsia="Times New Roman" w:hAnsi="inherit" w:cs="Times New Roman"/>
+                <w:sz w:val="23"/>
+                <w:szCs w:val="23"/>
+                <w:lang w:eastAsia="nl-BE"/>
+              </w:rPr>
+              <w:t xml:space="preserve"> 11, 12</w:t>
             </w:r>
           </w:p>
         </w:tc>
@@ -14335,6 +14503,26 @@
               <w:t>Verbetering H2</w:t>
             </w:r>
           </w:p>
+          <w:p>
+            <w:pPr>
+              <w:spacing w:after="0" w:line="240" w:lineRule="auto"/>
+              <w:rPr>
+                <w:rFonts w:ascii="inherit" w:eastAsia="Times New Roman" w:hAnsi="inherit" w:cs="Times New Roman"/>
+                <w:sz w:val="23"/>
+                <w:szCs w:val="23"/>
+                <w:lang w:eastAsia="nl-BE"/>
+              </w:rPr>
+            </w:pPr>
+            <w:r>
+              <w:rPr>
+                <w:rFonts w:ascii="inherit" w:eastAsia="Times New Roman" w:hAnsi="inherit" w:cs="Times New Roman"/>
+                <w:sz w:val="23"/>
+                <w:szCs w:val="23"/>
+                <w:lang w:eastAsia="nl-BE"/>
+              </w:rPr>
+              <w:t>verbeterd</w:t>
+            </w:r>
+          </w:p>
         </w:tc>
       </w:tr>
       <w:tr>
@@ -14406,7 +14594,7 @@
                 <w:rFonts w:ascii="inherit" w:eastAsia="Times New Roman" w:hAnsi="inherit" w:cs="Times New Roman"/>
                 <w:sz w:val="23"/>
                 <w:szCs w:val="23"/>
-                <w:lang w:val="en-BE" w:eastAsia="nl-BE"/>
+                <w:lang w:eastAsia="nl-BE"/>
               </w:rPr>
             </w:pPr>
             <w:r>
@@ -14450,7 +14638,7 @@
                 <w:rFonts w:ascii="inherit" w:eastAsia="Times New Roman" w:hAnsi="inherit" w:cs="Times New Roman"/>
                 <w:sz w:val="23"/>
                 <w:szCs w:val="23"/>
-                <w:lang w:val="en-BE" w:eastAsia="nl-BE"/>
+                <w:lang w:eastAsia="nl-BE"/>
               </w:rPr>
               <w:t>, 22, 23, 24, 25, 26, 27</w:t>
             </w:r>
@@ -14536,7 +14724,7 @@
     <w:p>
       <w:pPr>
         <w:rPr>
-          <w:rStyle w:val="SubtleEmphasis"/>
+          <w:rStyle w:val="Subtielebenadrukking"/>
           <w:i w:val="0"/>
           <w:iCs w:val="0"/>
         </w:rPr>
@@ -14545,7 +14733,7 @@
     <w:p>
       <w:pPr>
         <w:rPr>
-          <w:rStyle w:val="SubtleEmphasis"/>
+          <w:rStyle w:val="Subtielebenadrukking"/>
           <w:i w:val="0"/>
           <w:iCs w:val="0"/>
         </w:rPr>
@@ -14567,11 +14755,11 @@
   <w:comment w:id="0" w:author="Sabine Martens" w:date="2023-03-05T16:18:00Z" w:initials="SM">
     <w:p>
       <w:pPr>
-        <w:pStyle w:val="CommentText"/>
-      </w:pPr>
-      <w:r>
-        <w:rPr>
-          <w:rStyle w:val="CommentReference"/>
+        <w:pStyle w:val="Tekstopmerking"/>
+      </w:pPr>
+      <w:r>
+        <w:rPr>
+          <w:rStyle w:val="Verwijzingopmerking"/>
         </w:rPr>
         <w:annotationRef/>
       </w:r>
@@ -14583,11 +14771,11 @@
   <w:comment w:id="2" w:author="Sabine Martens" w:date="2023-03-05T16:19:00Z" w:initials="SM">
     <w:p>
       <w:pPr>
-        <w:pStyle w:val="CommentText"/>
-      </w:pPr>
-      <w:r>
-        <w:rPr>
-          <w:rStyle w:val="CommentReference"/>
+        <w:pStyle w:val="Tekstopmerking"/>
+      </w:pPr>
+      <w:r>
+        <w:rPr>
+          <w:rStyle w:val="Verwijzingopmerking"/>
         </w:rPr>
         <w:annotationRef/>
       </w:r>
@@ -14599,11 +14787,11 @@
   <w:comment w:id="3" w:author="Siebe Van de Voorde" w:date="2023-03-08T16:50:00Z" w:initials="SVdV">
     <w:p>
       <w:pPr>
-        <w:pStyle w:val="CommentText"/>
-      </w:pPr>
-      <w:r>
-        <w:rPr>
-          <w:rStyle w:val="CommentReference"/>
+        <w:pStyle w:val="Tekstopmerking"/>
+      </w:pPr>
+      <w:r>
+        <w:rPr>
+          <w:rStyle w:val="Verwijzingopmerking"/>
         </w:rPr>
         <w:annotationRef/>
       </w:r>
@@ -14618,11 +14806,11 @@
   <w:comment w:id="4" w:author="Siebe Van de Voorde" w:date="2023-03-08T16:50:00Z" w:initials="SVdV">
     <w:p>
       <w:pPr>
-        <w:pStyle w:val="CommentText"/>
-      </w:pPr>
-      <w:r>
-        <w:rPr>
-          <w:rStyle w:val="CommentReference"/>
+        <w:pStyle w:val="Tekstopmerking"/>
+      </w:pPr>
+      <w:r>
+        <w:rPr>
+          <w:rStyle w:val="Verwijzingopmerking"/>
         </w:rPr>
         <w:annotationRef/>
       </w:r>
@@ -14637,11 +14825,11 @@
   <w:comment w:id="5" w:author="Sabine Martens" w:date="2023-03-05T16:20:00Z" w:initials="SM">
     <w:p>
       <w:pPr>
-        <w:pStyle w:val="CommentText"/>
-      </w:pPr>
-      <w:r>
-        <w:rPr>
-          <w:rStyle w:val="CommentReference"/>
+        <w:pStyle w:val="Tekstopmerking"/>
+      </w:pPr>
+      <w:r>
+        <w:rPr>
+          <w:rStyle w:val="Verwijzingopmerking"/>
         </w:rPr>
         <w:annotationRef/>
       </w:r>
@@ -14653,11 +14841,11 @@
   <w:comment w:id="21" w:author="Siebe Van de Voorde" w:date="2023-03-09T11:32:00Z" w:initials="SVdV">
     <w:p>
       <w:pPr>
-        <w:pStyle w:val="CommentText"/>
-      </w:pPr>
-      <w:r>
-        <w:rPr>
-          <w:rStyle w:val="CommentReference"/>
+        <w:pStyle w:val="Tekstopmerking"/>
+      </w:pPr>
+      <w:r>
+        <w:rPr>
+          <w:rStyle w:val="Verwijzingopmerking"/>
         </w:rPr>
         <w:annotationRef/>
       </w:r>
@@ -14672,11 +14860,11 @@
   <w:comment w:id="22" w:author="Siebe Van de Voorde" w:date="2023-03-09T11:32:00Z" w:initials="SVdV">
     <w:p>
       <w:pPr>
-        <w:pStyle w:val="CommentText"/>
-      </w:pPr>
-      <w:r>
-        <w:rPr>
-          <w:rStyle w:val="CommentReference"/>
+        <w:pStyle w:val="Tekstopmerking"/>
+      </w:pPr>
+      <w:r>
+        <w:rPr>
+          <w:rStyle w:val="Verwijzingopmerking"/>
         </w:rPr>
         <w:annotationRef/>
       </w:r>
@@ -14688,14 +14876,14 @@
       </w:r>
     </w:p>
   </w:comment>
-  <w:comment w:id="57" w:author="Sabine Martens" w:date="2023-03-24T14:35:00Z" w:initials="SM">
-    <w:p>
-      <w:pPr>
-        <w:pStyle w:val="CommentText"/>
-      </w:pPr>
-      <w:r>
-        <w:rPr>
-          <w:rStyle w:val="CommentReference"/>
+  <w:comment w:id="33" w:author="Sabine Martens" w:date="2023-03-24T14:35:00Z" w:initials="SM">
+    <w:p>
+      <w:pPr>
+        <w:pStyle w:val="Tekstopmerking"/>
+      </w:pPr>
+      <w:r>
+        <w:rPr>
+          <w:rStyle w:val="Verwijzingopmerking"/>
         </w:rPr>
         <w:annotationRef/>
       </w:r>
@@ -14704,14 +14892,14 @@
       </w:r>
     </w:p>
   </w:comment>
-  <w:comment w:id="59" w:author="Sabine Martens" w:date="2023-03-24T14:39:00Z" w:initials="SM">
-    <w:p>
-      <w:pPr>
-        <w:pStyle w:val="CommentText"/>
-      </w:pPr>
-      <w:r>
-        <w:rPr>
-          <w:rStyle w:val="CommentReference"/>
+  <w:comment w:id="35" w:author="Sabine Martens" w:date="2023-03-24T14:39:00Z" w:initials="SM">
+    <w:p>
+      <w:pPr>
+        <w:pStyle w:val="Tekstopmerking"/>
+      </w:pPr>
+      <w:r>
+        <w:rPr>
+          <w:rStyle w:val="Verwijzingopmerking"/>
         </w:rPr>
         <w:annotationRef/>
       </w:r>
@@ -14720,14 +14908,14 @@
       </w:r>
     </w:p>
   </w:comment>
-  <w:comment w:id="55" w:author="Siebe Van de Voorde" w:date="2023-05-25T12:59:00Z" w:initials="SVdV">
-    <w:p>
-      <w:pPr>
-        <w:pStyle w:val="CommentText"/>
-      </w:pPr>
-      <w:r>
-        <w:rPr>
-          <w:rStyle w:val="CommentReference"/>
+  <w:comment w:id="31" w:author="Siebe Van de Voorde" w:date="2023-05-25T12:59:00Z" w:initials="SVdV">
+    <w:p>
+      <w:pPr>
+        <w:pStyle w:val="Tekstopmerking"/>
+      </w:pPr>
+      <w:r>
+        <w:rPr>
+          <w:rStyle w:val="Verwijzingopmerking"/>
         </w:rPr>
         <w:annotationRef/>
       </w:r>
@@ -14816,7 +15004,7 @@
 <w:ftr xmlns:wpc="http://schemas.microsoft.com/office/word/2010/wordprocessingCanvas" xmlns:cx="http://schemas.microsoft.com/office/drawing/2014/chartex" xmlns:cx1="http://schemas.microsoft.com/office/drawing/2015/9/8/chartex" xmlns:cx2="http://schemas.microsoft.com/office/drawing/2015/10/21/chartex" xmlns:cx3="http://schemas.microsoft.com/office/drawing/2016/5/9/chartex" xmlns:cx4="http://schemas.microsoft.com/office/drawing/2016/5/10/chartex" xmlns:cx5="http://schemas.microsoft.com/office/drawing/2016/5/11/chartex" xmlns:cx6="http://schemas.microsoft.com/office/drawing/2016/5/12/chartex" xmlns:cx7="http://schemas.microsoft.com/office/drawing/2016/5/13/chartex" xmlns:cx8="http://schemas.microsoft.com/office/drawing/2016/5/14/chartex" xmlns:mc="http://schemas.openxmlformats.org/markup-compatibility/2006" xmlns:aink="http://schemas.microsoft.com/office/drawing/2016/ink" xmlns:am3d="http://schemas.microsoft.com/office/drawing/2017/model3d" xmlns:o="urn:schemas-microsoft-com:office:office" xmlns:oel="http://schemas.microsoft.com/office/2019/extlst" xmlns:r="http://schemas.openxmlformats.org/officeDocument/2006/relationships" xmlns:m="http://schemas.openxmlformats.org/officeDocument/2006/math" xmlns:v="urn:schemas-microsoft-com:vml" xmlns:wp14="http://schemas.microsoft.com/office/word/2010/wordprocessingDrawing" xmlns:wp="http://schemas.openxmlformats.org/drawingml/2006/wordprocessingDrawing" xmlns:w10="urn:schemas-microsoft-com:office:word" xmlns:w="http://schemas.openxmlformats.org/wordprocessingml/2006/main" xmlns:w14="http://schemas.microsoft.com/office/word/2010/wordml" xmlns:w15="http://schemas.microsoft.com/office/word/2012/wordml" xmlns:w16cex="http://schemas.microsoft.com/office/word/2018/wordml/cex" xmlns:w16cid="http://schemas.microsoft.com/office/word/2016/wordml/cid" xmlns:w16="http://schemas.microsoft.com/office/word/2018/wordml" xmlns:w16du="http://schemas.microsoft.com/office/word/2023/wordml/word16du" xmlns:w16sdtdh="http://schemas.microsoft.com/office/word/2020/wordml/sdtdatahash" xmlns:w16se="http://schemas.microsoft.com/office/word/2015/wordml/symex" xmlns:wpg="http://schemas.microsoft.com/office/word/2010/wordprocessingGroup" xmlns:wpi="http://schemas.microsoft.com/office/word/2010/wordprocessingInk" xmlns:wne="http://schemas.microsoft.com/office/word/2006/wordml" xmlns:wps="http://schemas.microsoft.com/office/word/2010/wordprocessingShape" mc:Ignorable="w14 w15 w16se w16cid w16 w16cex w16sdtdh wp14">
   <w:p>
     <w:pPr>
-      <w:pStyle w:val="Footer"/>
+      <w:pStyle w:val="Voettekst"/>
     </w:pPr>
     <w:r>
       <w:fldChar w:fldCharType="begin"/>
@@ -14837,7 +15025,7 @@
       <w:rPr>
         <w:noProof/>
       </w:rPr>
-      <w:instrText>20</w:instrText>
+      <w:instrText>28</w:instrText>
     </w:r>
     <w:r>
       <w:fldChar w:fldCharType="end"/>
@@ -14861,7 +15049,7 @@
       <w:rPr>
         <w:noProof/>
       </w:rPr>
-      <w:instrText>20</w:instrText>
+      <w:instrText>28</w:instrText>
     </w:r>
     <w:r>
       <w:fldChar w:fldCharType="end"/>
@@ -14873,7 +15061,7 @@
       <w:rPr>
         <w:noProof/>
       </w:rPr>
-      <w:t>20</w:t>
+      <w:t>28</w:t>
     </w:r>
     <w:r>
       <w:fldChar w:fldCharType="end"/>
@@ -15972,9 +16160,6 @@
   </w15:person>
   <w15:person w15:author="Siebe Van de Voorde">
     <w15:presenceInfo w15:providerId="AD" w15:userId="S::siebe.vandevoorde@student.odisee.be::b90d7769-41ae-48f9-b888-22386dcca98f"/>
-  </w15:person>
-  <w15:person w15:author="Lieven Bracke">
-    <w15:presenceInfo w15:providerId="AD" w15:userId="S::lieven.bracke@odisee.be::37cf6ec7-238c-4d31-b4d7-1a67afd642a9"/>
   </w15:person>
 </w15:people>
 </file>
@@ -16374,16 +16559,16 @@
     <w:lsdException w:name="Unresolved Mention" w:semiHidden="1" w:unhideWhenUsed="1"/>
     <w:lsdException w:name="Smart Link" w:semiHidden="1" w:unhideWhenUsed="1"/>
   </w:latentStyles>
-  <w:style w:type="paragraph" w:default="1" w:styleId="Normal">
+  <w:style w:type="paragraph" w:default="1" w:styleId="Standaard">
     <w:name w:val="Normal"/>
     <w:qFormat/>
     <w:rsid w:val="00310F6B"/>
   </w:style>
-  <w:style w:type="paragraph" w:styleId="Heading1">
+  <w:style w:type="paragraph" w:styleId="Kop1">
     <w:name w:val="heading 1"/>
-    <w:basedOn w:val="Normal"/>
-    <w:next w:val="Normal"/>
-    <w:link w:val="Heading1Char"/>
+    <w:basedOn w:val="Standaard"/>
+    <w:next w:val="Standaard"/>
+    <w:link w:val="Kop1Char"/>
     <w:uiPriority w:val="9"/>
     <w:qFormat/>
     <w:rsid w:val="00DD35C2"/>
@@ -16400,11 +16585,11 @@
       <w:szCs w:val="32"/>
     </w:rPr>
   </w:style>
-  <w:style w:type="paragraph" w:styleId="Heading2">
+  <w:style w:type="paragraph" w:styleId="Kop2">
     <w:name w:val="heading 2"/>
-    <w:basedOn w:val="Normal"/>
-    <w:next w:val="Normal"/>
-    <w:link w:val="Heading2Char"/>
+    <w:basedOn w:val="Standaard"/>
+    <w:next w:val="Standaard"/>
+    <w:link w:val="Kop2Char"/>
     <w:uiPriority w:val="9"/>
     <w:unhideWhenUsed/>
     <w:qFormat/>
@@ -16422,11 +16607,11 @@
       <w:szCs w:val="26"/>
     </w:rPr>
   </w:style>
-  <w:style w:type="paragraph" w:styleId="Heading3">
+  <w:style w:type="paragraph" w:styleId="Kop3">
     <w:name w:val="heading 3"/>
-    <w:basedOn w:val="Normal"/>
-    <w:next w:val="Normal"/>
-    <w:link w:val="Heading3Char"/>
+    <w:basedOn w:val="Standaard"/>
+    <w:next w:val="Standaard"/>
+    <w:link w:val="Kop3Char"/>
     <w:uiPriority w:val="9"/>
     <w:unhideWhenUsed/>
     <w:qFormat/>
@@ -16444,12 +16629,13 @@
       <w:szCs w:val="24"/>
     </w:rPr>
   </w:style>
-  <w:style w:type="character" w:default="1" w:styleId="DefaultParagraphFont">
+  <w:style w:type="character" w:default="1" w:styleId="Standaardalinea-lettertype">
     <w:name w:val="Default Paragraph Font"/>
     <w:uiPriority w:val="1"/>
+    <w:semiHidden/>
     <w:unhideWhenUsed/>
   </w:style>
-  <w:style w:type="table" w:default="1" w:styleId="TableNormal">
+  <w:style w:type="table" w:default="1" w:styleId="Standaardtabel">
     <w:name w:val="Normal Table"/>
     <w:uiPriority w:val="99"/>
     <w:semiHidden/>
@@ -16464,17 +16650,17 @@
       </w:tblCellMar>
     </w:tblPr>
   </w:style>
-  <w:style w:type="numbering" w:default="1" w:styleId="NoList">
+  <w:style w:type="numbering" w:default="1" w:styleId="Geenlijst">
     <w:name w:val="No List"/>
     <w:uiPriority w:val="99"/>
     <w:semiHidden/>
     <w:unhideWhenUsed/>
   </w:style>
-  <w:style w:type="paragraph" w:styleId="Title">
+  <w:style w:type="paragraph" w:styleId="Titel">
     <w:name w:val="Title"/>
-    <w:basedOn w:val="Normal"/>
-    <w:next w:val="Normal"/>
-    <w:link w:val="TitleChar"/>
+    <w:basedOn w:val="Standaard"/>
+    <w:next w:val="Standaard"/>
+    <w:link w:val="TitelChar"/>
     <w:uiPriority w:val="10"/>
     <w:qFormat/>
     <w:rsid w:val="00F86109"/>
@@ -16490,10 +16676,10 @@
       <w:szCs w:val="56"/>
     </w:rPr>
   </w:style>
-  <w:style w:type="character" w:customStyle="1" w:styleId="TitleChar">
-    <w:name w:val="Title Char"/>
-    <w:basedOn w:val="DefaultParagraphFont"/>
-    <w:link w:val="Title"/>
+  <w:style w:type="character" w:customStyle="1" w:styleId="TitelChar">
+    <w:name w:val="Titel Char"/>
+    <w:basedOn w:val="Standaardalinea-lettertype"/>
+    <w:link w:val="Titel"/>
     <w:uiPriority w:val="10"/>
     <w:rsid w:val="00F86109"/>
     <w:rPr>
@@ -16504,10 +16690,10 @@
       <w:szCs w:val="56"/>
     </w:rPr>
   </w:style>
-  <w:style w:type="paragraph" w:styleId="Header">
+  <w:style w:type="paragraph" w:styleId="Koptekst">
     <w:name w:val="header"/>
-    <w:basedOn w:val="Normal"/>
-    <w:link w:val="HeaderChar"/>
+    <w:basedOn w:val="Standaard"/>
+    <w:link w:val="KoptekstChar"/>
     <w:uiPriority w:val="99"/>
     <w:unhideWhenUsed/>
     <w:rsid w:val="00F86109"/>
@@ -16519,17 +16705,17 @@
       <w:spacing w:after="0" w:line="240" w:lineRule="auto"/>
     </w:pPr>
   </w:style>
-  <w:style w:type="character" w:customStyle="1" w:styleId="HeaderChar">
-    <w:name w:val="Header Char"/>
-    <w:basedOn w:val="DefaultParagraphFont"/>
-    <w:link w:val="Header"/>
+  <w:style w:type="character" w:customStyle="1" w:styleId="KoptekstChar">
+    <w:name w:val="Koptekst Char"/>
+    <w:basedOn w:val="Standaardalinea-lettertype"/>
+    <w:link w:val="Koptekst"/>
     <w:uiPriority w:val="99"/>
     <w:rsid w:val="00F86109"/>
   </w:style>
-  <w:style w:type="paragraph" w:styleId="Footer">
+  <w:style w:type="paragraph" w:styleId="Voettekst">
     <w:name w:val="footer"/>
-    <w:basedOn w:val="Normal"/>
-    <w:link w:val="FooterChar"/>
+    <w:basedOn w:val="Standaard"/>
+    <w:link w:val="VoettekstChar"/>
     <w:uiPriority w:val="99"/>
     <w:unhideWhenUsed/>
     <w:rsid w:val="00F86109"/>
@@ -16541,18 +16727,18 @@
       <w:spacing w:after="0" w:line="240" w:lineRule="auto"/>
     </w:pPr>
   </w:style>
-  <w:style w:type="character" w:customStyle="1" w:styleId="FooterChar">
-    <w:name w:val="Footer Char"/>
-    <w:basedOn w:val="DefaultParagraphFont"/>
-    <w:link w:val="Footer"/>
+  <w:style w:type="character" w:customStyle="1" w:styleId="VoettekstChar">
+    <w:name w:val="Voettekst Char"/>
+    <w:basedOn w:val="Standaardalinea-lettertype"/>
+    <w:link w:val="Voettekst"/>
     <w:uiPriority w:val="99"/>
     <w:rsid w:val="00F86109"/>
   </w:style>
-  <w:style w:type="paragraph" w:styleId="Subtitle">
+  <w:style w:type="paragraph" w:styleId="Ondertitel">
     <w:name w:val="Subtitle"/>
-    <w:basedOn w:val="Normal"/>
-    <w:next w:val="Normal"/>
-    <w:link w:val="SubtitleChar"/>
+    <w:basedOn w:val="Standaard"/>
+    <w:next w:val="Standaard"/>
+    <w:link w:val="OndertitelChar"/>
     <w:uiPriority w:val="11"/>
     <w:qFormat/>
     <w:rsid w:val="00DB3025"/>
@@ -16567,10 +16753,10 @@
       <w:spacing w:val="15"/>
     </w:rPr>
   </w:style>
-  <w:style w:type="character" w:customStyle="1" w:styleId="SubtitleChar">
-    <w:name w:val="Subtitle Char"/>
-    <w:basedOn w:val="DefaultParagraphFont"/>
-    <w:link w:val="Subtitle"/>
+  <w:style w:type="character" w:customStyle="1" w:styleId="OndertitelChar">
+    <w:name w:val="Ondertitel Char"/>
+    <w:basedOn w:val="Standaardalinea-lettertype"/>
+    <w:link w:val="Ondertitel"/>
     <w:uiPriority w:val="11"/>
     <w:rsid w:val="00DB3025"/>
     <w:rPr>
@@ -16579,9 +16765,9 @@
       <w:spacing w:val="15"/>
     </w:rPr>
   </w:style>
-  <w:style w:type="character" w:styleId="CommentReference">
+  <w:style w:type="character" w:styleId="Verwijzingopmerking">
     <w:name w:val="annotation reference"/>
-    <w:basedOn w:val="DefaultParagraphFont"/>
+    <w:basedOn w:val="Standaardalinea-lettertype"/>
     <w:uiPriority w:val="99"/>
     <w:semiHidden/>
     <w:unhideWhenUsed/>
@@ -16591,10 +16777,10 @@
       <w:szCs w:val="16"/>
     </w:rPr>
   </w:style>
-  <w:style w:type="paragraph" w:styleId="CommentText">
+  <w:style w:type="paragraph" w:styleId="Tekstopmerking">
     <w:name w:val="annotation text"/>
-    <w:basedOn w:val="Normal"/>
-    <w:link w:val="CommentTextChar"/>
+    <w:basedOn w:val="Standaard"/>
+    <w:link w:val="TekstopmerkingChar"/>
     <w:uiPriority w:val="99"/>
     <w:unhideWhenUsed/>
     <w:rsid w:val="00B734C3"/>
@@ -16606,10 +16792,10 @@
       <w:szCs w:val="20"/>
     </w:rPr>
   </w:style>
-  <w:style w:type="character" w:customStyle="1" w:styleId="CommentTextChar">
-    <w:name w:val="Comment Text Char"/>
-    <w:basedOn w:val="DefaultParagraphFont"/>
-    <w:link w:val="CommentText"/>
+  <w:style w:type="character" w:customStyle="1" w:styleId="TekstopmerkingChar">
+    <w:name w:val="Tekst opmerking Char"/>
+    <w:basedOn w:val="Standaardalinea-lettertype"/>
+    <w:link w:val="Tekstopmerking"/>
     <w:uiPriority w:val="99"/>
     <w:rsid w:val="00B734C3"/>
     <w:rPr>
@@ -16619,11 +16805,11 @@
       <w:lang w:val="nl-NL"/>
     </w:rPr>
   </w:style>
-  <w:style w:type="paragraph" w:styleId="CommentSubject">
+  <w:style w:type="paragraph" w:styleId="Onderwerpvanopmerking">
     <w:name w:val="annotation subject"/>
-    <w:basedOn w:val="CommentText"/>
-    <w:next w:val="CommentText"/>
-    <w:link w:val="CommentSubjectChar"/>
+    <w:basedOn w:val="Tekstopmerking"/>
+    <w:next w:val="Tekstopmerking"/>
+    <w:link w:val="OnderwerpvanopmerkingChar"/>
     <w:uiPriority w:val="99"/>
     <w:semiHidden/>
     <w:unhideWhenUsed/>
@@ -16633,10 +16819,10 @@
       <w:bCs/>
     </w:rPr>
   </w:style>
-  <w:style w:type="character" w:customStyle="1" w:styleId="CommentSubjectChar">
-    <w:name w:val="Comment Subject Char"/>
-    <w:basedOn w:val="CommentTextChar"/>
-    <w:link w:val="CommentSubject"/>
+  <w:style w:type="character" w:customStyle="1" w:styleId="OnderwerpvanopmerkingChar">
+    <w:name w:val="Onderwerp van opmerking Char"/>
+    <w:basedOn w:val="TekstopmerkingChar"/>
+    <w:link w:val="Onderwerpvanopmerking"/>
     <w:uiPriority w:val="99"/>
     <w:semiHidden/>
     <w:rsid w:val="00B734C3"/>
@@ -16649,9 +16835,9 @@
       <w:lang w:val="nl-NL"/>
     </w:rPr>
   </w:style>
-  <w:style w:type="table" w:styleId="TableGrid">
+  <w:style w:type="table" w:styleId="Tabelraster">
     <w:name w:val="Table Grid"/>
-    <w:basedOn w:val="TableNormal"/>
+    <w:basedOn w:val="Standaardtabel"/>
     <w:uiPriority w:val="39"/>
     <w:rsid w:val="00134D34"/>
     <w:pPr>
@@ -16668,9 +16854,9 @@
       </w:tblBorders>
     </w:tblPr>
   </w:style>
-  <w:style w:type="paragraph" w:styleId="ListParagraph">
+  <w:style w:type="paragraph" w:styleId="Lijstalinea">
     <w:name w:val="List Paragraph"/>
-    <w:basedOn w:val="Normal"/>
+    <w:basedOn w:val="Standaard"/>
     <w:qFormat/>
     <w:rsid w:val="00DD35C2"/>
     <w:pPr>
@@ -16678,9 +16864,9 @@
       <w:contextualSpacing/>
     </w:pPr>
   </w:style>
-  <w:style w:type="character" w:styleId="SubtleEmphasis">
+  <w:style w:type="character" w:styleId="Subtielebenadrukking">
     <w:name w:val="Subtle Emphasis"/>
-    <w:basedOn w:val="DefaultParagraphFont"/>
+    <w:basedOn w:val="Standaardalinea-lettertype"/>
     <w:uiPriority w:val="19"/>
     <w:qFormat/>
     <w:rsid w:val="00DD35C2"/>
@@ -16690,10 +16876,10 @@
       <w:color w:val="404040" w:themeColor="text1" w:themeTint="BF"/>
     </w:rPr>
   </w:style>
-  <w:style w:type="character" w:customStyle="1" w:styleId="Heading1Char">
-    <w:name w:val="Heading 1 Char"/>
-    <w:basedOn w:val="DefaultParagraphFont"/>
-    <w:link w:val="Heading1"/>
+  <w:style w:type="character" w:customStyle="1" w:styleId="Kop1Char">
+    <w:name w:val="Kop 1 Char"/>
+    <w:basedOn w:val="Standaardalinea-lettertype"/>
+    <w:link w:val="Kop1"/>
     <w:uiPriority w:val="9"/>
     <w:rsid w:val="00DD35C2"/>
     <w:rPr>
@@ -16705,10 +16891,10 @@
       <w:lang w:val="nl-NL"/>
     </w:rPr>
   </w:style>
-  <w:style w:type="paragraph" w:styleId="TOC1">
+  <w:style w:type="paragraph" w:styleId="Inhopg1">
     <w:name w:val="toc 1"/>
-    <w:basedOn w:val="Normal"/>
-    <w:next w:val="Normal"/>
+    <w:basedOn w:val="Standaard"/>
+    <w:next w:val="Standaard"/>
     <w:autoRedefine/>
     <w:uiPriority w:val="39"/>
     <w:unhideWhenUsed/>
@@ -16725,10 +16911,10 @@
       <w:szCs w:val="24"/>
     </w:rPr>
   </w:style>
-  <w:style w:type="paragraph" w:styleId="TOC2">
+  <w:style w:type="paragraph" w:styleId="Inhopg2">
     <w:name w:val="toc 2"/>
-    <w:basedOn w:val="Normal"/>
-    <w:next w:val="Normal"/>
+    <w:basedOn w:val="Standaard"/>
+    <w:next w:val="Standaard"/>
     <w:autoRedefine/>
     <w:uiPriority w:val="39"/>
     <w:unhideWhenUsed/>
@@ -16744,10 +16930,10 @@
       <w:szCs w:val="20"/>
     </w:rPr>
   </w:style>
-  <w:style w:type="paragraph" w:styleId="TOC3">
+  <w:style w:type="paragraph" w:styleId="Inhopg3">
     <w:name w:val="toc 3"/>
-    <w:basedOn w:val="Normal"/>
-    <w:next w:val="Normal"/>
+    <w:basedOn w:val="Standaard"/>
+    <w:next w:val="Standaard"/>
     <w:autoRedefine/>
     <w:uiPriority w:val="39"/>
     <w:unhideWhenUsed/>
@@ -16762,10 +16948,10 @@
       <w:szCs w:val="20"/>
     </w:rPr>
   </w:style>
-  <w:style w:type="paragraph" w:styleId="TOC4">
+  <w:style w:type="paragraph" w:styleId="Inhopg4">
     <w:name w:val="toc 4"/>
-    <w:basedOn w:val="Normal"/>
-    <w:next w:val="Normal"/>
+    <w:basedOn w:val="Standaard"/>
+    <w:next w:val="Standaard"/>
     <w:autoRedefine/>
     <w:uiPriority w:val="39"/>
     <w:unhideWhenUsed/>
@@ -16780,10 +16966,10 @@
       <w:szCs w:val="20"/>
     </w:rPr>
   </w:style>
-  <w:style w:type="paragraph" w:styleId="TOC5">
+  <w:style w:type="paragraph" w:styleId="Inhopg5">
     <w:name w:val="toc 5"/>
-    <w:basedOn w:val="Normal"/>
-    <w:next w:val="Normal"/>
+    <w:basedOn w:val="Standaard"/>
+    <w:next w:val="Standaard"/>
     <w:autoRedefine/>
     <w:uiPriority w:val="39"/>
     <w:unhideWhenUsed/>
@@ -16798,10 +16984,10 @@
       <w:szCs w:val="20"/>
     </w:rPr>
   </w:style>
-  <w:style w:type="paragraph" w:styleId="TOC6">
+  <w:style w:type="paragraph" w:styleId="Inhopg6">
     <w:name w:val="toc 6"/>
-    <w:basedOn w:val="Normal"/>
-    <w:next w:val="Normal"/>
+    <w:basedOn w:val="Standaard"/>
+    <w:next w:val="Standaard"/>
     <w:autoRedefine/>
     <w:uiPriority w:val="39"/>
     <w:unhideWhenUsed/>
@@ -16816,10 +17002,10 @@
       <w:szCs w:val="20"/>
     </w:rPr>
   </w:style>
-  <w:style w:type="paragraph" w:styleId="TOC7">
+  <w:style w:type="paragraph" w:styleId="Inhopg7">
     <w:name w:val="toc 7"/>
-    <w:basedOn w:val="Normal"/>
-    <w:next w:val="Normal"/>
+    <w:basedOn w:val="Standaard"/>
+    <w:next w:val="Standaard"/>
     <w:autoRedefine/>
     <w:uiPriority w:val="39"/>
     <w:unhideWhenUsed/>
@@ -16834,10 +17020,10 @@
       <w:szCs w:val="20"/>
     </w:rPr>
   </w:style>
-  <w:style w:type="paragraph" w:styleId="TOC8">
+  <w:style w:type="paragraph" w:styleId="Inhopg8">
     <w:name w:val="toc 8"/>
-    <w:basedOn w:val="Normal"/>
-    <w:next w:val="Normal"/>
+    <w:basedOn w:val="Standaard"/>
+    <w:next w:val="Standaard"/>
     <w:autoRedefine/>
     <w:uiPriority w:val="39"/>
     <w:unhideWhenUsed/>
@@ -16852,10 +17038,10 @@
       <w:szCs w:val="20"/>
     </w:rPr>
   </w:style>
-  <w:style w:type="paragraph" w:styleId="TOC9">
+  <w:style w:type="paragraph" w:styleId="Inhopg9">
     <w:name w:val="toc 9"/>
-    <w:basedOn w:val="Normal"/>
-    <w:next w:val="Normal"/>
+    <w:basedOn w:val="Standaard"/>
+    <w:next w:val="Standaard"/>
     <w:autoRedefine/>
     <w:uiPriority w:val="39"/>
     <w:unhideWhenUsed/>
@@ -16872,7 +17058,7 @@
   </w:style>
   <w:style w:type="character" w:styleId="Hyperlink">
     <w:name w:val="Hyperlink"/>
-    <w:basedOn w:val="DefaultParagraphFont"/>
+    <w:basedOn w:val="Standaardalinea-lettertype"/>
     <w:uiPriority w:val="99"/>
     <w:unhideWhenUsed/>
     <w:rsid w:val="00E048DD"/>
@@ -16881,10 +17067,10 @@
       <w:u w:val="single"/>
     </w:rPr>
   </w:style>
-  <w:style w:type="character" w:customStyle="1" w:styleId="Heading2Char">
-    <w:name w:val="Heading 2 Char"/>
-    <w:basedOn w:val="DefaultParagraphFont"/>
-    <w:link w:val="Heading2"/>
+  <w:style w:type="character" w:customStyle="1" w:styleId="Kop2Char">
+    <w:name w:val="Kop 2 Char"/>
+    <w:basedOn w:val="Standaardalinea-lettertype"/>
+    <w:link w:val="Kop2"/>
     <w:uiPriority w:val="9"/>
     <w:rsid w:val="00E048DD"/>
     <w:rPr>
@@ -16896,10 +17082,10 @@
       <w:lang w:val="nl-NL"/>
     </w:rPr>
   </w:style>
-  <w:style w:type="character" w:customStyle="1" w:styleId="Heading3Char">
-    <w:name w:val="Heading 3 Char"/>
-    <w:basedOn w:val="DefaultParagraphFont"/>
-    <w:link w:val="Heading3"/>
+  <w:style w:type="character" w:customStyle="1" w:styleId="Kop3Char">
+    <w:name w:val="Kop 3 Char"/>
+    <w:basedOn w:val="Standaardalinea-lettertype"/>
+    <w:link w:val="Kop3"/>
     <w:uiPriority w:val="9"/>
     <w:rsid w:val="004D7855"/>
     <w:rPr>
@@ -16911,7 +17097,7 @@
       <w:lang w:val="nl-NL"/>
     </w:rPr>
   </w:style>
-  <w:style w:type="paragraph" w:styleId="Revision">
+  <w:style w:type="paragraph" w:styleId="Revisie">
     <w:name w:val="Revision"/>
     <w:hidden/>
     <w:uiPriority w:val="99"/>

--- a/files/Rapport/rapportedit 25-05.docx
+++ b/files/Rapport/rapportedit 25-05.docx
@@ -4,7 +4,7 @@
   <w:body>
     <w:p>
       <w:pPr>
-        <w:pStyle w:val="Titel"/>
+        <w:pStyle w:val="Title"/>
       </w:pPr>
       <w:r>
         <w:rPr>
@@ -120,20 +120,15 @@
     </w:p>
     <w:p>
       <w:pPr>
-        <w:pStyle w:val="Titel"/>
-      </w:pPr>
-      <w:r>
-        <w:t xml:space="preserve">Smart </w:t>
-      </w:r>
-      <w:proofErr w:type="spellStart"/>
-      <w:r>
-        <w:t>Fooseball</w:t>
-      </w:r>
-      <w:proofErr w:type="spellEnd"/>
-    </w:p>
-    <w:p>
-      <w:pPr>
-        <w:pStyle w:val="Ondertitel"/>
+        <w:pStyle w:val="Title"/>
+      </w:pPr>
+      <w:r>
+        <w:t>Smart Fooseball</w:t>
+      </w:r>
+    </w:p>
+    <w:p>
+      <w:pPr>
+        <w:pStyle w:val="Subtitle"/>
       </w:pPr>
       <w:r>
         <w:tab/>
@@ -174,26 +169,13 @@
     </w:p>
     <w:p>
       <w:r>
-        <w:t xml:space="preserve">Professionele Bachelor </w:t>
-      </w:r>
-      <w:proofErr w:type="spellStart"/>
-      <w:r>
-        <w:t>Ele</w:t>
-      </w:r>
-      <w:proofErr w:type="spellEnd"/>
-      <w:r>
-        <w:rPr>
-          <w:lang/>
-        </w:rPr>
+        <w:t>Professionele Bachelor Ele</w:t>
+      </w:r>
+      <w:r>
         <w:t>k</w:t>
       </w:r>
-      <w:proofErr w:type="spellStart"/>
-      <w:r>
-        <w:t>tronica</w:t>
-      </w:r>
-      <w:proofErr w:type="spellEnd"/>
-      <w:r>
-        <w:t xml:space="preserve">-ICT / </w:t>
+      <w:r>
+        <w:t xml:space="preserve">tronica-ICT / </w:t>
       </w:r>
       <w:r>
         <w:br/>
@@ -207,13 +189,8 @@
     </w:p>
     <w:p>
       <w:r>
-        <w:t xml:space="preserve">Mentor: Serge </w:t>
-      </w:r>
-      <w:proofErr w:type="spellStart"/>
-      <w:r>
-        <w:t>Fabre</w:t>
-      </w:r>
-      <w:proofErr w:type="spellEnd"/>
+        <w:t>Mentor: Serge Fabre</w:t>
+      </w:r>
       <w:r>
         <w:t>, Sabine Martens</w:t>
       </w:r>
@@ -226,7 +203,7 @@
       <w:commentRangeEnd w:id="0"/>
       <w:r>
         <w:rPr>
-          <w:rStyle w:val="Verwijzingopmerking"/>
+          <w:rStyle w:val="CommentReference"/>
         </w:rPr>
         <w:commentReference w:id="0"/>
       </w:r>
@@ -264,21 +241,16 @@
     </w:p>
     <w:p>
       <w:pPr>
-        <w:pStyle w:val="Titel"/>
+        <w:pStyle w:val="Title"/>
       </w:pPr>
       <w:r>
         <w:lastRenderedPageBreak/>
-        <w:t xml:space="preserve">Smart </w:t>
-      </w:r>
-      <w:proofErr w:type="spellStart"/>
-      <w:r>
-        <w:t>Fooseball</w:t>
-      </w:r>
-      <w:proofErr w:type="spellEnd"/>
-    </w:p>
-    <w:p>
-      <w:pPr>
-        <w:pStyle w:val="Ondertitel"/>
+        <w:t>Smart Fooseball</w:t>
+      </w:r>
+    </w:p>
+    <w:p>
+      <w:pPr>
+        <w:pStyle w:val="Subtitle"/>
       </w:pPr>
       <w:r>
         <w:t>Sieb</w:t>
@@ -424,21 +396,21 @@
       <w:commentRangeEnd w:id="2"/>
       <w:r>
         <w:rPr>
-          <w:rStyle w:val="Verwijzingopmerking"/>
+          <w:rStyle w:val="CommentReference"/>
         </w:rPr>
         <w:commentReference w:id="2"/>
       </w:r>
       <w:commentRangeEnd w:id="3"/>
       <w:r>
         <w:rPr>
-          <w:rStyle w:val="Verwijzingopmerking"/>
+          <w:rStyle w:val="CommentReference"/>
         </w:rPr>
         <w:commentReference w:id="3"/>
       </w:r>
       <w:commentRangeEnd w:id="4"/>
       <w:r>
         <w:rPr>
-          <w:rStyle w:val="Verwijzingopmerking"/>
+          <w:rStyle w:val="CommentReference"/>
         </w:rPr>
         <w:commentReference w:id="4"/>
       </w:r>
@@ -461,7 +433,7 @@
       <w:commentRangeEnd w:id="5"/>
       <w:r>
         <w:rPr>
-          <w:rStyle w:val="Verwijzingopmerking"/>
+          <w:rStyle w:val="CommentReference"/>
         </w:rPr>
         <w:commentReference w:id="5"/>
       </w:r>
@@ -471,7 +443,7 @@
     <w:bookmarkStart w:id="7" w:name="_Toc126946939"/>
     <w:p>
       <w:pPr>
-        <w:pStyle w:val="Inhopg1"/>
+        <w:pStyle w:val="TOC1"/>
         <w:tabs>
           <w:tab w:val="right" w:pos="9016"/>
         </w:tabs>
@@ -581,7 +553,7 @@
     </w:p>
     <w:p>
       <w:pPr>
-        <w:pStyle w:val="Inhopg1"/>
+        <w:pStyle w:val="TOC1"/>
         <w:tabs>
           <w:tab w:val="right" w:pos="9016"/>
         </w:tabs>
@@ -655,7 +627,7 @@
     </w:p>
     <w:p>
       <w:pPr>
-        <w:pStyle w:val="Inhopg1"/>
+        <w:pStyle w:val="TOC1"/>
         <w:tabs>
           <w:tab w:val="right" w:pos="9016"/>
         </w:tabs>
@@ -729,7 +701,7 @@
     </w:p>
     <w:p>
       <w:pPr>
-        <w:pStyle w:val="Inhopg1"/>
+        <w:pStyle w:val="TOC1"/>
         <w:tabs>
           <w:tab w:val="right" w:pos="9016"/>
         </w:tabs>
@@ -803,7 +775,7 @@
     </w:p>
     <w:p>
       <w:pPr>
-        <w:pStyle w:val="Inhopg1"/>
+        <w:pStyle w:val="TOC1"/>
         <w:tabs>
           <w:tab w:val="right" w:pos="9016"/>
         </w:tabs>
@@ -877,7 +849,7 @@
     </w:p>
     <w:p>
       <w:pPr>
-        <w:pStyle w:val="Inhopg1"/>
+        <w:pStyle w:val="TOC1"/>
         <w:tabs>
           <w:tab w:val="right" w:pos="9016"/>
         </w:tabs>
@@ -952,7 +924,7 @@
     </w:p>
     <w:p>
       <w:pPr>
-        <w:pStyle w:val="Inhopg2"/>
+        <w:pStyle w:val="TOC2"/>
         <w:tabs>
           <w:tab w:val="right" w:pos="9016"/>
         </w:tabs>
@@ -1035,7 +1007,7 @@
     </w:p>
     <w:p>
       <w:pPr>
-        <w:pStyle w:val="Inhopg2"/>
+        <w:pStyle w:val="TOC2"/>
         <w:tabs>
           <w:tab w:val="right" w:pos="9016"/>
         </w:tabs>
@@ -1118,7 +1090,7 @@
     </w:p>
     <w:p>
       <w:pPr>
-        <w:pStyle w:val="Inhopg2"/>
+        <w:pStyle w:val="TOC2"/>
         <w:tabs>
           <w:tab w:val="right" w:pos="9016"/>
         </w:tabs>
@@ -1202,7 +1174,7 @@
     </w:p>
     <w:p>
       <w:pPr>
-        <w:pStyle w:val="Inhopg2"/>
+        <w:pStyle w:val="TOC2"/>
         <w:tabs>
           <w:tab w:val="right" w:pos="9016"/>
         </w:tabs>
@@ -1286,7 +1258,7 @@
     </w:p>
     <w:p>
       <w:pPr>
-        <w:pStyle w:val="Inhopg2"/>
+        <w:pStyle w:val="TOC2"/>
         <w:tabs>
           <w:tab w:val="right" w:pos="9016"/>
         </w:tabs>
@@ -1370,7 +1342,7 @@
     </w:p>
     <w:p>
       <w:pPr>
-        <w:pStyle w:val="Inhopg2"/>
+        <w:pStyle w:val="TOC2"/>
         <w:tabs>
           <w:tab w:val="right" w:pos="9016"/>
         </w:tabs>
@@ -1453,7 +1425,7 @@
     </w:p>
     <w:p>
       <w:pPr>
-        <w:pStyle w:val="Inhopg1"/>
+        <w:pStyle w:val="TOC1"/>
         <w:tabs>
           <w:tab w:val="right" w:pos="9016"/>
         </w:tabs>
@@ -1528,7 +1500,7 @@
     </w:p>
     <w:p>
       <w:pPr>
-        <w:pStyle w:val="Inhopg2"/>
+        <w:pStyle w:val="TOC2"/>
         <w:tabs>
           <w:tab w:val="right" w:pos="9016"/>
         </w:tabs>
@@ -1611,7 +1583,7 @@
     </w:p>
     <w:p>
       <w:pPr>
-        <w:pStyle w:val="Inhopg2"/>
+        <w:pStyle w:val="TOC2"/>
         <w:tabs>
           <w:tab w:val="right" w:pos="9016"/>
         </w:tabs>
@@ -1694,7 +1666,7 @@
     </w:p>
     <w:p>
       <w:pPr>
-        <w:pStyle w:val="Inhopg2"/>
+        <w:pStyle w:val="TOC2"/>
         <w:tabs>
           <w:tab w:val="right" w:pos="9016"/>
         </w:tabs>
@@ -1777,7 +1749,7 @@
     </w:p>
     <w:p>
       <w:pPr>
-        <w:pStyle w:val="Inhopg2"/>
+        <w:pStyle w:val="TOC2"/>
         <w:tabs>
           <w:tab w:val="right" w:pos="9016"/>
         </w:tabs>
@@ -1860,7 +1832,7 @@
     </w:p>
     <w:p>
       <w:pPr>
-        <w:pStyle w:val="Inhopg2"/>
+        <w:pStyle w:val="TOC2"/>
         <w:tabs>
           <w:tab w:val="right" w:pos="9016"/>
         </w:tabs>
@@ -1943,7 +1915,7 @@
     </w:p>
     <w:p>
       <w:pPr>
-        <w:pStyle w:val="Inhopg1"/>
+        <w:pStyle w:val="TOC1"/>
         <w:tabs>
           <w:tab w:val="right" w:pos="9016"/>
         </w:tabs>
@@ -2018,7 +1990,7 @@
     </w:p>
     <w:p>
       <w:pPr>
-        <w:pStyle w:val="Inhopg2"/>
+        <w:pStyle w:val="TOC2"/>
         <w:tabs>
           <w:tab w:val="right" w:pos="9016"/>
         </w:tabs>
@@ -2101,7 +2073,7 @@
     </w:p>
     <w:p>
       <w:pPr>
-        <w:pStyle w:val="Inhopg2"/>
+        <w:pStyle w:val="TOC2"/>
         <w:tabs>
           <w:tab w:val="right" w:pos="9016"/>
         </w:tabs>
@@ -2184,7 +2156,7 @@
     </w:p>
     <w:p>
       <w:pPr>
-        <w:pStyle w:val="Inhopg2"/>
+        <w:pStyle w:val="TOC2"/>
         <w:tabs>
           <w:tab w:val="right" w:pos="9016"/>
         </w:tabs>
@@ -2268,7 +2240,7 @@
     </w:p>
     <w:p>
       <w:pPr>
-        <w:pStyle w:val="Inhopg2"/>
+        <w:pStyle w:val="TOC2"/>
         <w:tabs>
           <w:tab w:val="right" w:pos="9016"/>
         </w:tabs>
@@ -2352,7 +2324,7 @@
     </w:p>
     <w:p>
       <w:pPr>
-        <w:pStyle w:val="Inhopg2"/>
+        <w:pStyle w:val="TOC2"/>
         <w:tabs>
           <w:tab w:val="right" w:pos="9016"/>
         </w:tabs>
@@ -2435,7 +2407,7 @@
     </w:p>
     <w:p>
       <w:pPr>
-        <w:pStyle w:val="Inhopg2"/>
+        <w:pStyle w:val="TOC2"/>
         <w:tabs>
           <w:tab w:val="right" w:pos="9016"/>
         </w:tabs>
@@ -2518,7 +2490,7 @@
     </w:p>
     <w:p>
       <w:pPr>
-        <w:pStyle w:val="Inhopg1"/>
+        <w:pStyle w:val="TOC1"/>
         <w:tabs>
           <w:tab w:val="right" w:pos="9016"/>
         </w:tabs>
@@ -2593,7 +2565,7 @@
     </w:p>
     <w:p>
       <w:pPr>
-        <w:pStyle w:val="Inhopg2"/>
+        <w:pStyle w:val="TOC2"/>
         <w:tabs>
           <w:tab w:val="right" w:pos="9016"/>
         </w:tabs>
@@ -2676,7 +2648,7 @@
     </w:p>
     <w:p>
       <w:pPr>
-        <w:pStyle w:val="Inhopg2"/>
+        <w:pStyle w:val="TOC2"/>
         <w:tabs>
           <w:tab w:val="right" w:pos="9016"/>
         </w:tabs>
@@ -2759,7 +2731,7 @@
     </w:p>
     <w:p>
       <w:pPr>
-        <w:pStyle w:val="Inhopg2"/>
+        <w:pStyle w:val="TOC2"/>
         <w:tabs>
           <w:tab w:val="right" w:pos="9016"/>
         </w:tabs>
@@ -2842,7 +2814,7 @@
     </w:p>
     <w:p>
       <w:pPr>
-        <w:pStyle w:val="Inhopg2"/>
+        <w:pStyle w:val="TOC2"/>
         <w:tabs>
           <w:tab w:val="right" w:pos="9016"/>
         </w:tabs>
@@ -2925,7 +2897,7 @@
     </w:p>
     <w:p>
       <w:pPr>
-        <w:pStyle w:val="Inhopg2"/>
+        <w:pStyle w:val="TOC2"/>
         <w:tabs>
           <w:tab w:val="right" w:pos="9016"/>
         </w:tabs>
@@ -3008,7 +2980,7 @@
     </w:p>
     <w:p>
       <w:pPr>
-        <w:pStyle w:val="Inhopg1"/>
+        <w:pStyle w:val="TOC1"/>
         <w:tabs>
           <w:tab w:val="right" w:pos="9016"/>
         </w:tabs>
@@ -3083,7 +3055,7 @@
     </w:p>
     <w:p>
       <w:pPr>
-        <w:pStyle w:val="Inhopg1"/>
+        <w:pStyle w:val="TOC1"/>
         <w:tabs>
           <w:tab w:val="right" w:pos="9016"/>
         </w:tabs>
@@ -3158,7 +3130,7 @@
     </w:p>
     <w:p>
       <w:pPr>
-        <w:pStyle w:val="Inhopg1"/>
+        <w:pStyle w:val="TOC1"/>
         <w:tabs>
           <w:tab w:val="right" w:pos="9016"/>
         </w:tabs>
@@ -3233,7 +3205,7 @@
     </w:p>
     <w:p>
       <w:pPr>
-        <w:pStyle w:val="Inhopg1"/>
+        <w:pStyle w:val="TOC1"/>
         <w:tabs>
           <w:tab w:val="right" w:pos="9016"/>
         </w:tabs>
@@ -3308,7 +3280,7 @@
     </w:p>
     <w:p>
       <w:pPr>
-        <w:pStyle w:val="Inhopg1"/>
+        <w:pStyle w:val="TOC1"/>
         <w:tabs>
           <w:tab w:val="right" w:pos="9016"/>
         </w:tabs>
@@ -3383,7 +3355,7 @@
     </w:p>
     <w:p>
       <w:pPr>
-        <w:pStyle w:val="Inhopg1"/>
+        <w:pStyle w:val="TOC1"/>
         <w:tabs>
           <w:tab w:val="right" w:pos="9016"/>
         </w:tabs>
@@ -3458,7 +3430,7 @@
     </w:p>
     <w:p>
       <w:pPr>
-        <w:pStyle w:val="Inhopg2"/>
+        <w:pStyle w:val="TOC2"/>
         <w:tabs>
           <w:tab w:val="right" w:pos="9016"/>
         </w:tabs>
@@ -3531,7 +3503,7 @@
     </w:p>
     <w:p>
       <w:pPr>
-        <w:pStyle w:val="Inhopg2"/>
+        <w:pStyle w:val="TOC2"/>
         <w:tabs>
           <w:tab w:val="right" w:pos="9016"/>
         </w:tabs>
@@ -3604,7 +3576,7 @@
     </w:p>
     <w:p>
       <w:pPr>
-        <w:pStyle w:val="Inhopg2"/>
+        <w:pStyle w:val="TOC2"/>
         <w:tabs>
           <w:tab w:val="right" w:pos="9016"/>
         </w:tabs>
@@ -3677,7 +3649,7 @@
     </w:p>
     <w:p>
       <w:pPr>
-        <w:pStyle w:val="Inhopg1"/>
+        <w:pStyle w:val="TOC1"/>
         <w:tabs>
           <w:tab w:val="right" w:pos="9016"/>
         </w:tabs>
@@ -3718,7 +3690,7 @@
     </w:p>
     <w:p>
       <w:pPr>
-        <w:pStyle w:val="Kop1"/>
+        <w:pStyle w:val="Heading1"/>
         <w:rPr>
           <w:color w:val="auto"/>
           <w:sz w:val="56"/>
@@ -3766,7 +3738,7 @@
     <w:p/>
     <w:p>
       <w:pPr>
-        <w:pStyle w:val="Kop1"/>
+        <w:pStyle w:val="Heading1"/>
         <w:rPr>
           <w:color w:val="auto"/>
           <w:sz w:val="56"/>
@@ -3786,7 +3758,7 @@
     </w:p>
     <w:p>
       <w:pPr>
-        <w:pStyle w:val="Kop1"/>
+        <w:pStyle w:val="Heading1"/>
         <w:rPr>
           <w:color w:val="auto"/>
           <w:sz w:val="56"/>
@@ -3818,7 +3790,7 @@
     <w:p/>
     <w:p>
       <w:pPr>
-        <w:pStyle w:val="Kop1"/>
+        <w:pStyle w:val="Heading1"/>
         <w:rPr>
           <w:color w:val="auto"/>
           <w:sz w:val="56"/>
@@ -3838,7 +3810,7 @@
     </w:p>
     <w:p>
       <w:pPr>
-        <w:pStyle w:val="Kop1"/>
+        <w:pStyle w:val="Heading1"/>
         <w:rPr>
           <w:color w:val="auto"/>
           <w:sz w:val="56"/>
@@ -3875,7 +3847,7 @@
     </w:p>
     <w:p>
       <w:pPr>
-        <w:pStyle w:val="Kop1"/>
+        <w:pStyle w:val="Heading1"/>
         <w:rPr>
           <w:color w:val="auto"/>
           <w:sz w:val="56"/>
@@ -3908,7 +3880,7 @@
     </w:p>
     <w:tbl>
       <w:tblPr>
-        <w:tblStyle w:val="Tabelraster"/>
+        <w:tblStyle w:val="TableGrid"/>
         <w:tblW w:w="0" w:type="auto"/>
         <w:tblBorders>
           <w:top w:val="none" w:sz="0" w:space="0" w:color="auto"/>
@@ -3963,13 +3935,8 @@
           </w:tcPr>
           <w:p>
             <w:r>
-              <w:t xml:space="preserve">Uniform Resource </w:t>
+              <w:t>Uniform Resource Locator</w:t>
             </w:r>
-            <w:proofErr w:type="spellStart"/>
-            <w:r>
-              <w:t>Locator</w:t>
-            </w:r>
-            <w:proofErr w:type="spellEnd"/>
           </w:p>
         </w:tc>
       </w:tr>
@@ -3989,13 +3956,8 @@
             <w:tcW w:w="6464" w:type="dxa"/>
           </w:tcPr>
           <w:p>
-            <w:proofErr w:type="spellStart"/>
             <w:r>
-              <w:t>Relational</w:t>
-            </w:r>
-            <w:proofErr w:type="spellEnd"/>
-            <w:r>
-              <w:t xml:space="preserve"> Database Management Systems</w:t>
+              <w:t>Relational Database Management Systems</w:t>
             </w:r>
           </w:p>
         </w:tc>
@@ -4168,7 +4130,7 @@
     </w:p>
     <w:p>
       <w:pPr>
-        <w:pStyle w:val="Kop1"/>
+        <w:pStyle w:val="Heading1"/>
         <w:rPr>
           <w:color w:val="auto"/>
           <w:sz w:val="56"/>
@@ -4192,13 +4154,8 @@
       <w:bookmarkEnd w:id="20"/>
     </w:p>
     <w:p>
-      <w:proofErr w:type="spellStart"/>
-      <w:r>
-        <w:t>SmartFooseball</w:t>
-      </w:r>
-      <w:proofErr w:type="spellEnd"/>
-      <w:r>
-        <w:t xml:space="preserve"> is </w:t>
+      <w:r>
+        <w:t xml:space="preserve">SmartFooseball is </w:t>
       </w:r>
       <w:r>
         <w:t xml:space="preserve">een </w:t>
@@ -4235,9 +4192,6 @@
         <w:t>reer</w:t>
       </w:r>
       <w:r>
-        <w:rPr>
-          <w:lang/>
-        </w:rPr>
         <w:t>t</w:t>
       </w:r>
       <w:r>
@@ -4252,14 +4206,14 @@
       <w:commentRangeEnd w:id="21"/>
       <w:r>
         <w:rPr>
-          <w:rStyle w:val="Verwijzingopmerking"/>
+          <w:rStyle w:val="CommentReference"/>
         </w:rPr>
         <w:commentReference w:id="21"/>
       </w:r>
       <w:commentRangeEnd w:id="22"/>
       <w:r>
         <w:rPr>
-          <w:rStyle w:val="Verwijzingopmerking"/>
+          <w:rStyle w:val="CommentReference"/>
         </w:rPr>
         <w:commentReference w:id="22"/>
       </w:r>
@@ -4280,15 +4234,7 @@
         <w:t>kan</w:t>
       </w:r>
       <w:r>
-        <w:t xml:space="preserve"> aangesloten op een normale voetbaltafel zodat deze vervolgens kan worden gebruikt in bv. </w:t>
-      </w:r>
-      <w:proofErr w:type="spellStart"/>
-      <w:r>
-        <w:t>café’s</w:t>
-      </w:r>
-      <w:proofErr w:type="spellEnd"/>
-      <w:r>
-        <w:t xml:space="preserve">, jeugdhuizen …. </w:t>
+        <w:t xml:space="preserve"> aangesloten op een normale voetbaltafel zodat deze vervolgens kan worden gebruikt in bv. café’s, jeugdhuizen …. </w:t>
       </w:r>
       <w:r>
         <w:t>Dit alles moet verwezenlijkt worden voor 3</w:t>
@@ -4341,15 +4287,7 @@
         <w:t>of er b</w:t>
       </w:r>
       <w:r>
-        <w:t xml:space="preserve">eter een rationale of een </w:t>
-      </w:r>
-      <w:proofErr w:type="spellStart"/>
-      <w:r>
-        <w:t>NoSQL</w:t>
-      </w:r>
-      <w:proofErr w:type="spellEnd"/>
-      <w:r>
-        <w:t xml:space="preserve"> databank </w:t>
+        <w:t xml:space="preserve">eter een rationale of een NoSQL databank </w:t>
       </w:r>
       <w:r>
         <w:t>wordt gebruikt</w:t>
@@ -4396,42 +4334,39 @@
         <w:t>.</w:t>
       </w:r>
       <w:r>
+        <w:t xml:space="preserve"> Met het hoofdstuk dat erop volgt </w:t>
+      </w:r>
+      <w:r>
+        <w:t xml:space="preserve">wordt </w:t>
+      </w:r>
+      <w:r>
+        <w:t>een uitwerking van de software</w:t>
+      </w:r>
+      <w:r>
+        <w:t xml:space="preserve"> uitgelegd.</w:t>
+      </w:r>
+      <w:r>
+        <w:t xml:space="preserve"> Er wordt in </w:t>
+      </w:r>
+      <w:r>
+        <w:t>de</w:t>
+      </w:r>
+      <w:r>
+        <w:t xml:space="preserve"> laatste </w:t>
+      </w:r>
+      <w:r>
+        <w:t>hoofdstukken</w:t>
+      </w:r>
+      <w:r>
+        <w:t xml:space="preserve"> nog een</w:t>
+      </w:r>
+      <w:r>
+        <w:t xml:space="preserve"> risicoanalyse</w:t>
+      </w:r>
+      <w:r>
         <w:t xml:space="preserve"> </w:t>
       </w:r>
       <w:r>
-        <w:t xml:space="preserve">Met het hoofdstuk dat erop volgt </w:t>
-      </w:r>
-      <w:r>
-        <w:t xml:space="preserve">wordt </w:t>
-      </w:r>
-      <w:r>
-        <w:t>een uitwerking van de software</w:t>
-      </w:r>
-      <w:r>
-        <w:t xml:space="preserve"> uitgelegd.</w:t>
-      </w:r>
-      <w:r>
-        <w:t xml:space="preserve"> Er wordt in </w:t>
-      </w:r>
-      <w:r>
-        <w:t>de</w:t>
-      </w:r>
-      <w:r>
-        <w:t xml:space="preserve"> laatste </w:t>
-      </w:r>
-      <w:r>
-        <w:t>hoofdstukken</w:t>
-      </w:r>
-      <w:r>
-        <w:t xml:space="preserve"> nog een</w:t>
-      </w:r>
-      <w:r>
-        <w:t xml:space="preserve"> risicoanalyse</w:t>
-      </w:r>
-      <w:r>
-        <w:t xml:space="preserve"> </w:t>
-      </w:r>
-      <w:r>
         <w:t>uitgevoerd en een</w:t>
       </w:r>
       <w:r>
@@ -4445,7 +4380,7 @@
     </w:p>
     <w:p>
       <w:pPr>
-        <w:pStyle w:val="Kop1"/>
+        <w:pStyle w:val="Heading1"/>
         <w:shd w:val="clear" w:color="auto" w:fill="E7E6E6" w:themeFill="background2"/>
         <w:rPr>
           <w:color w:val="auto"/>
@@ -4496,7 +4431,7 @@
     </w:p>
     <w:p>
       <w:pPr>
-        <w:pStyle w:val="Kop2"/>
+        <w:pStyle w:val="Heading2"/>
         <w:rPr>
           <w:color w:val="000000" w:themeColor="text1"/>
           <w14:shadow w14:blurRad="38100" w14:dist="19050" w14:dir="2700000" w14:sx="100000" w14:sy="100000" w14:kx="0" w14:ky="0" w14:algn="tl">
@@ -4581,7 +4516,7 @@
     </w:p>
     <w:p>
       <w:pPr>
-        <w:pStyle w:val="Kop2"/>
+        <w:pStyle w:val="Heading2"/>
         <w:rPr>
           <w:color w:val="000000" w:themeColor="text1"/>
           <w14:shadow w14:blurRad="38100" w14:dist="19050" w14:dir="2700000" w14:sx="100000" w14:sy="100000" w14:kx="0" w14:ky="0" w14:algn="tl">
@@ -4678,7 +4613,7 @@
     </w:p>
     <w:p>
       <w:pPr>
-        <w:pStyle w:val="Kop2"/>
+        <w:pStyle w:val="Heading2"/>
         <w:rPr>
           <w:color w:val="000000" w:themeColor="text1"/>
           <w:lang w:val="nl-NL"/>
@@ -4887,7 +4822,7 @@
     </w:p>
     <w:p>
       <w:pPr>
-        <w:pStyle w:val="Kop2"/>
+        <w:pStyle w:val="Heading2"/>
         <w:rPr>
           <w:color w:val="000000" w:themeColor="text1"/>
           <w:lang w:val="nl-NL"/>
@@ -5091,7 +5026,7 @@
     </w:p>
     <w:p>
       <w:pPr>
-        <w:pStyle w:val="Kop2"/>
+        <w:pStyle w:val="Heading2"/>
         <w:rPr>
           <w:color w:val="000000" w:themeColor="text1"/>
           <w:lang w:val="nl-NL"/>
@@ -5151,23 +5086,22 @@
           <w:rFonts w:eastAsia="Times New Roman"/>
           <w:lang w:val="nl-NL"/>
         </w:rPr>
-        <w:t xml:space="preserve">Het gebruik van de </w:t>
-      </w:r>
-      <w:proofErr w:type="spellStart"/>
-      <w:r>
+        <w:t xml:space="preserve">Het gebruik van de ledstrips zorgt voor een dynamische en interactieve speelervaring tijdens het spel. De kleuren kunnen bijvoorbeeld worden aangepast aan de voorkeuren van de spelers. </w:t>
+      </w:r>
+    </w:p>
+    <w:p>
+      <w:pPr>
         <w:rPr>
           <w:rFonts w:eastAsia="Times New Roman"/>
           <w:lang w:val="nl-NL"/>
         </w:rPr>
-        <w:t>ledstrips</w:t>
-      </w:r>
-      <w:proofErr w:type="spellEnd"/>
+      </w:pPr>
       <w:r>
         <w:rPr>
           <w:rFonts w:eastAsia="Times New Roman"/>
           <w:lang w:val="nl-NL"/>
         </w:rPr>
-        <w:t xml:space="preserve"> zorgt voor een dynamische en interactieve speelervaring tijdens het spel. De kleuren kunnen bijvoorbeeld worden aangepast aan de voorkeuren van de spelers. </w:t>
+        <w:t>Daarnaast kunnen de ledstrips ook worden gebruikt om de spelers en toeschouwers te informeren over belangrijke gebeurtenissen van het spel. Zo kan de ledstrip aantonen wanneer het spel start, wanneer er een doelpunt is gemaakt, wanneer het spel eindigt etc.</w:t>
       </w:r>
     </w:p>
     <w:p>
@@ -5182,76 +5116,13 @@
           <w:rFonts w:eastAsia="Times New Roman"/>
           <w:lang w:val="nl-NL"/>
         </w:rPr>
-        <w:t xml:space="preserve">Daarnaast kunnen de </w:t>
-      </w:r>
-      <w:proofErr w:type="spellStart"/>
-      <w:r>
-        <w:rPr>
-          <w:rFonts w:eastAsia="Times New Roman"/>
-          <w:lang w:val="nl-NL"/>
-        </w:rPr>
-        <w:t>ledstrips</w:t>
-      </w:r>
-      <w:proofErr w:type="spellEnd"/>
-      <w:r>
-        <w:rPr>
-          <w:rFonts w:eastAsia="Times New Roman"/>
-          <w:lang w:val="nl-NL"/>
-        </w:rPr>
-        <w:t xml:space="preserve"> ook worden gebruikt om de spelers en toeschouwers te informeren over belangrijke gebeurtenissen van het spel. Zo kan de </w:t>
-      </w:r>
-      <w:proofErr w:type="spellStart"/>
-      <w:r>
-        <w:rPr>
-          <w:rFonts w:eastAsia="Times New Roman"/>
-          <w:lang w:val="nl-NL"/>
-        </w:rPr>
-        <w:t>ledstrip</w:t>
-      </w:r>
-      <w:proofErr w:type="spellEnd"/>
-      <w:r>
-        <w:rPr>
-          <w:rFonts w:eastAsia="Times New Roman"/>
-          <w:lang w:val="nl-NL"/>
-        </w:rPr>
-        <w:t xml:space="preserve"> aantonen wanneer het spel start, wanneer er een doelpunt is gemaakt, wanneer het spel eindigt etc.</w:t>
-      </w:r>
-    </w:p>
-    <w:p>
-      <w:pPr>
-        <w:rPr>
-          <w:rFonts w:eastAsia="Times New Roman"/>
-          <w:lang w:val="nl-NL"/>
-        </w:rPr>
-      </w:pPr>
-      <w:r>
-        <w:rPr>
-          <w:rFonts w:eastAsia="Times New Roman"/>
-          <w:lang w:val="nl-NL"/>
-        </w:rPr>
         <w:lastRenderedPageBreak/>
-        <w:t xml:space="preserve">Tot slot kan het gebruik van de centrale </w:t>
-      </w:r>
-      <w:proofErr w:type="spellStart"/>
-      <w:r>
-        <w:rPr>
-          <w:rFonts w:eastAsia="Times New Roman"/>
-          <w:lang w:val="nl-NL"/>
-        </w:rPr>
-        <w:t>ledstrip</w:t>
-      </w:r>
-      <w:proofErr w:type="spellEnd"/>
-      <w:r>
-        <w:rPr>
-          <w:rFonts w:eastAsia="Times New Roman"/>
-          <w:lang w:val="nl-NL"/>
-        </w:rPr>
-        <w:t xml:space="preserve"> als verlichting van het speelveld zorgen voor een betere zichtbaarheid en spelervaring voor de spelers. Het felle witte licht kan ervoor zorgen dat de bal beter te zien is en dat het spel soepeler verloopt.</w:t>
-      </w:r>
-    </w:p>
-    <w:p>
-      <w:pPr>
-        <w:pStyle w:val="Kop2"/>
+        <w:t>Tot slot kan het gebruik van de centrale ledstrip als verlichting van het speelveld zorgen voor een betere zichtbaarheid en spelervaring voor de spelers. Het felle witte licht kan ervoor zorgen dat de bal beter te zien is en dat het spel soepeler verloopt.</w:t>
+      </w:r>
+    </w:p>
+    <w:p>
+      <w:pPr>
+        <w:pStyle w:val="Heading2"/>
         <w:rPr>
           <w:color w:val="000000" w:themeColor="text1"/>
           <w14:shadow w14:blurRad="38100" w14:dist="19050" w14:dir="2700000" w14:sx="100000" w14:sy="100000" w14:kx="0" w14:ky="0" w14:algn="tl">
@@ -5386,7 +5257,7 @@
     </w:p>
     <w:p>
       <w:pPr>
-        <w:pStyle w:val="Kop1"/>
+        <w:pStyle w:val="Heading1"/>
         <w:shd w:val="clear" w:color="auto" w:fill="E7E6E6" w:themeFill="background2"/>
         <w:rPr>
           <w:color w:val="auto"/>
@@ -5438,7 +5309,7 @@
     </w:p>
     <w:p>
       <w:pPr>
-        <w:pStyle w:val="Kop2"/>
+        <w:pStyle w:val="Heading2"/>
         <w:rPr>
           <w:color w:val="000000" w:themeColor="text1"/>
           <w14:shadow w14:blurRad="38100" w14:dist="19050" w14:dir="2700000" w14:sx="100000" w14:sy="100000" w14:kx="0" w14:ky="0" w14:algn="tl">
@@ -5532,7 +5403,7 @@
       <w:commentRangeEnd w:id="33"/>
       <w:r>
         <w:rPr>
-          <w:rStyle w:val="Verwijzingopmerking"/>
+          <w:rStyle w:val="CommentReference"/>
         </w:rPr>
         <w:commentReference w:id="33"/>
       </w:r>
@@ -5551,18 +5422,12 @@
         <w:t>work geschikter is voor grote applicaties</w:t>
       </w:r>
       <w:r>
-        <w:rPr>
-          <w:lang/>
-        </w:rPr>
         <w:t xml:space="preserve">. </w:t>
       </w:r>
       <w:r>
         <w:t xml:space="preserve">Vue 3 </w:t>
       </w:r>
       <w:r>
-        <w:rPr>
-          <w:lang/>
-        </w:rPr>
         <w:t xml:space="preserve">is </w:t>
       </w:r>
       <w:r>
@@ -5586,19 +5451,7 @@
         <w:t xml:space="preserve"> is een heel bekend, “minimalistisch”, framework waar</w:t>
       </w:r>
       <w:r>
-        <w:rPr>
-          <w:lang/>
-        </w:rPr>
-        <w:t>voor er veel codevoorbeelden</w:t>
-      </w:r>
-      <w:r>
-        <w:t>, gebruikstechnieken en documentatie</w:t>
-      </w:r>
-      <w:r>
-        <w:rPr>
-          <w:lang/>
-        </w:rPr>
-        <w:t xml:space="preserve"> op het internet te vinden zijn</w:t>
+        <w:t>voor er veel codevoorbeelden, gebruikstechnieken en documentatie op het internet te vinden zijn</w:t>
       </w:r>
       <w:r>
         <w:t xml:space="preserve">. Daarnaast is bootstrap heel makkelijk te implementeren in een al dan niet reeds bestaande applicatie met een voorkeur voor </w:t>
@@ -5633,7 +5486,7 @@
     </w:p>
     <w:p>
       <w:pPr>
-        <w:pStyle w:val="Kop2"/>
+        <w:pStyle w:val="Heading2"/>
         <w:rPr>
           <w:color w:val="000000" w:themeColor="text1"/>
           <w14:shadow w14:blurRad="38100" w14:dist="19050" w14:dir="2700000" w14:sx="100000" w14:sy="100000" w14:kx="0" w14:ky="0" w14:algn="tl">
@@ -5706,18 +5559,12 @@
         <w:t>7 (laatste</w:t>
       </w:r>
       <w:r>
-        <w:rPr>
-          <w:lang/>
-        </w:rPr>
         <w:t xml:space="preserve"> uitgebrachte</w:t>
       </w:r>
       <w:r>
         <w:t xml:space="preserve"> versie</w:t>
       </w:r>
       <w:r>
-        <w:rPr>
-          <w:lang/>
-        </w:rPr>
         <w:t xml:space="preserve"> is van </w:t>
       </w:r>
       <w:r>
@@ -5730,7 +5577,7 @@
       <w:commentRangeEnd w:id="35"/>
       <w:r>
         <w:rPr>
-          <w:rStyle w:val="Verwijzingopmerking"/>
+          <w:rStyle w:val="CommentReference"/>
         </w:rPr>
         <w:commentReference w:id="35"/>
       </w:r>
@@ -5753,16 +5600,11 @@
         <w:t xml:space="preserve">laatste versie, </w:t>
       </w:r>
       <w:r>
-        <w:t xml:space="preserve">een framework of standaard). Er kan ook gewerkt worden met </w:t>
-      </w:r>
-      <w:proofErr w:type="spellStart"/>
-      <w:r>
-        <w:t>Ecma</w:t>
+        <w:t>een framework of standaard). Er kan ook gewerkt worden met Ecma</w:t>
       </w:r>
       <w:r>
         <w:t>script</w:t>
       </w:r>
-      <w:proofErr w:type="spellEnd"/>
       <w:r>
         <w:t xml:space="preserve"> voor de backend maar aangezien deze taal vooral </w:t>
       </w:r>
@@ -5891,15 +5733,7 @@
         <w:t>d</w:t>
       </w:r>
       <w:r>
-        <w:t xml:space="preserve">it zorgt ervoor dat het populairder is bij </w:t>
-      </w:r>
-      <w:proofErr w:type="spellStart"/>
-      <w:r>
-        <w:t>developers</w:t>
-      </w:r>
-      <w:proofErr w:type="spellEnd"/>
-      <w:r>
-        <w:t>. Twee personen kunnen</w:t>
+        <w:t>it zorgt ervoor dat het populairder is bij developers. Twee personen kunnen</w:t>
       </w:r>
       <w:r>
         <w:t xml:space="preserve"> met</w:t>
@@ -5967,31 +5801,7 @@
         <w:t xml:space="preserve">te </w:t>
       </w:r>
       <w:r>
-        <w:t xml:space="preserve">gebruiken met enkele </w:t>
-      </w:r>
-      <w:proofErr w:type="spellStart"/>
-      <w:r>
-        <w:t>library’s</w:t>
-      </w:r>
-      <w:proofErr w:type="spellEnd"/>
-      <w:r>
-        <w:t xml:space="preserve"> of een full </w:t>
-      </w:r>
-      <w:proofErr w:type="spellStart"/>
-      <w:r>
-        <w:t>fledged</w:t>
-      </w:r>
-      <w:proofErr w:type="spellEnd"/>
-      <w:r>
-        <w:t xml:space="preserve"> framework. Hoewel er altijd meer </w:t>
-      </w:r>
-      <w:proofErr w:type="spellStart"/>
-      <w:r>
-        <w:t>developers</w:t>
-      </w:r>
-      <w:proofErr w:type="spellEnd"/>
-      <w:r>
-        <w:t xml:space="preserve"> te vinden zijn voor een </w:t>
+        <w:t xml:space="preserve">gebruiken met enkele library’s of een full fledged framework. Hoewel er altijd meer developers te vinden zijn voor een </w:t>
       </w:r>
       <w:r>
         <w:t>standa</w:t>
@@ -6028,13 +5838,8 @@
       </w:r>
     </w:p>
     <w:p>
-      <w:proofErr w:type="spellStart"/>
-      <w:r>
-        <w:t>Laravel</w:t>
-      </w:r>
-      <w:proofErr w:type="spellEnd"/>
-      <w:r>
-        <w:t xml:space="preserve"> is de beste keuze want h</w:t>
+      <w:r>
+        <w:t>Laravel is de beste keuze want h</w:t>
       </w:r>
       <w:r>
         <w:t xml:space="preserve">et is het populairste framework voor </w:t>
@@ -6052,15 +5857,7 @@
         <w:t xml:space="preserve">het </w:t>
       </w:r>
       <w:r>
-        <w:t xml:space="preserve">werkt goed met verschillende databases. Het is zeer goed voor het maken van </w:t>
-      </w:r>
-      <w:proofErr w:type="spellStart"/>
-      <w:r>
-        <w:t>API’s</w:t>
-      </w:r>
-      <w:proofErr w:type="spellEnd"/>
-      <w:r>
-        <w:t xml:space="preserve"> en het heeft een template engine </w:t>
+        <w:t xml:space="preserve">werkt goed met verschillende databases. Het is zeer goed voor het maken van API’s en het heeft een template engine </w:t>
       </w:r>
       <w:r>
         <w:t>genaamd</w:t>
@@ -6077,7 +5874,7 @@
     </w:p>
     <w:p>
       <w:pPr>
-        <w:pStyle w:val="Kop2"/>
+        <w:pStyle w:val="Heading2"/>
         <w:rPr>
           <w:color w:val="000000" w:themeColor="text1"/>
           <w14:shadow w14:blurRad="38100" w14:dist="19050" w14:dir="2700000" w14:sx="100000" w14:sy="100000" w14:kx="0" w14:ky="0" w14:algn="tl">
@@ -6167,49 +5964,20 @@
         <w:t>frontend</w:t>
       </w:r>
       <w:r>
-        <w:t xml:space="preserve"> stuurt </w:t>
-      </w:r>
-      <w:proofErr w:type="spellStart"/>
-      <w:r>
-        <w:t>requests</w:t>
-      </w:r>
-      <w:proofErr w:type="spellEnd"/>
-      <w:r>
-        <w:t xml:space="preserve"> naar de backend via een bepaalde Uniform Resource </w:t>
-      </w:r>
-      <w:proofErr w:type="spellStart"/>
-      <w:r>
-        <w:t>Locator</w:t>
-      </w:r>
-      <w:proofErr w:type="spellEnd"/>
-      <w:r>
-        <w:t xml:space="preserve"> (URL). En deze geeft dan een antwoord terug. </w:t>
+        <w:t xml:space="preserve"> stuurt requests naar de backend via een bepaalde Uniform Resource Locator (URL). En deze geeft dan een antwoord terug. </w:t>
       </w:r>
       <w:r>
         <w:t xml:space="preserve">Er wordt gekozen </w:t>
       </w:r>
       <w:r>
-        <w:t xml:space="preserve">om deze antwoorden in </w:t>
-      </w:r>
-      <w:proofErr w:type="spellStart"/>
-      <w:r>
-        <w:t>Json</w:t>
-      </w:r>
-      <w:proofErr w:type="spellEnd"/>
-      <w:r>
-        <w:t xml:space="preserve"> te </w:t>
+        <w:t xml:space="preserve">om deze antwoorden in Json te </w:t>
       </w:r>
       <w:r>
         <w:t>vesturen</w:t>
       </w:r>
       <w:r>
-        <w:t xml:space="preserve"> aangezien dit goed samenwerkt met </w:t>
-      </w:r>
-      <w:proofErr w:type="spellStart"/>
-      <w:r>
-        <w:t>Laravel</w:t>
-      </w:r>
-      <w:proofErr w:type="spellEnd"/>
+        <w:t xml:space="preserve"> aangezien dit goed samenwerkt met Laravel</w:t>
+      </w:r>
       <w:r>
         <w:t xml:space="preserve"> en de standa</w:t>
       </w:r>
@@ -6225,7 +5993,7 @@
     </w:p>
     <w:p>
       <w:pPr>
-        <w:pStyle w:val="Kop2"/>
+        <w:pStyle w:val="Heading2"/>
         <w:rPr>
           <w:color w:val="000000" w:themeColor="text1"/>
           <w14:shadow w14:blurRad="38100" w14:dist="19050" w14:dir="2700000" w14:sx="100000" w14:sy="100000" w14:kx="0" w14:ky="0" w14:algn="tl">
@@ -6311,9 +6079,6 @@
         <w:t xml:space="preserve"> database</w:t>
       </w:r>
       <w:r>
-        <w:rPr>
-          <w:lang/>
-        </w:rPr>
         <w:t xml:space="preserve"> </w:t>
       </w:r>
       <w:r>
@@ -6339,13 +6104,8 @@
       <w:r>
         <w:t xml:space="preserve"> nog de keuze welk </w:t>
       </w:r>
-      <w:proofErr w:type="spellStart"/>
-      <w:r>
-        <w:t>Relational</w:t>
-      </w:r>
-      <w:proofErr w:type="spellEnd"/>
-      <w:r>
-        <w:t xml:space="preserve"> Database Management Systems (RDMS) </w:t>
+      <w:r>
+        <w:t xml:space="preserve">Relational Database Management Systems (RDMS) </w:t>
       </w:r>
       <w:r>
         <w:t>gebruik</w:t>
@@ -6357,15 +6117,7 @@
         <w:t>.</w:t>
       </w:r>
       <w:r>
-        <w:t xml:space="preserve"> De drie populairste RDMS zijn Oracle, </w:t>
-      </w:r>
-      <w:proofErr w:type="spellStart"/>
-      <w:r>
-        <w:t>MySQL</w:t>
-      </w:r>
-      <w:proofErr w:type="spellEnd"/>
-      <w:r>
-        <w:t xml:space="preserve">, Microsoft SQL Server. Aangezien </w:t>
+        <w:t xml:space="preserve"> De drie populairste RDMS zijn Oracle, MySQL, Microsoft SQL Server. Aangezien </w:t>
       </w:r>
       <w:r>
         <w:t>er</w:t>
@@ -6376,110 +6128,73 @@
       <w:r>
         <w:t xml:space="preserve">met </w:t>
       </w:r>
-      <w:proofErr w:type="spellStart"/>
-      <w:r>
-        <w:t>Php</w:t>
-      </w:r>
-      <w:proofErr w:type="spellEnd"/>
+      <w:r>
+        <w:t xml:space="preserve">Php </w:t>
+      </w:r>
+      <w:r>
+        <w:t xml:space="preserve">word gewerkt </w:t>
+      </w:r>
+      <w:r>
+        <w:t xml:space="preserve">en Microsoft SQL Server vooral gemaakt is voor </w:t>
+      </w:r>
+      <w:r>
+        <w:t>het gebruik van</w:t>
+      </w:r>
+      <w:r>
+        <w:t xml:space="preserve"> .Net</w:t>
+      </w:r>
       <w:r>
         <w:t xml:space="preserve"> </w:t>
       </w:r>
       <w:r>
-        <w:rPr>
-          <w:lang/>
-        </w:rPr>
-        <w:t xml:space="preserve">word gewerkt </w:t>
-      </w:r>
-      <w:r>
-        <w:t xml:space="preserve">en Microsoft SQL Server vooral gemaakt is voor </w:t>
-      </w:r>
-      <w:r>
-        <w:t>het gebruik van</w:t>
-      </w:r>
-      <w:r>
-        <w:t xml:space="preserve"> .Net</w:t>
+        <w:t>l</w:t>
+      </w:r>
+      <w:r>
+        <w:t xml:space="preserve">ijkt het beter om deze al uit te sluiten. Dan </w:t>
+      </w:r>
+      <w:r>
+        <w:t>rest</w:t>
       </w:r>
       <w:r>
         <w:t xml:space="preserve"> </w:t>
       </w:r>
       <w:r>
-        <w:t>l</w:t>
-      </w:r>
-      <w:r>
-        <w:t xml:space="preserve">ijkt het beter om deze al uit te sluiten. Dan </w:t>
-      </w:r>
-      <w:r>
-        <w:rPr>
-          <w:lang/>
-        </w:rPr>
-        <w:t>rest</w:t>
+        <w:t>nog de keuze tussen Oracle en MySQL. Hoewel Oracle een grote</w:t>
+      </w:r>
+      <w:r>
+        <w:t>re</w:t>
+      </w:r>
+      <w:r>
+        <w:t xml:space="preserve"> market share heeft dan MySQL</w:t>
+      </w:r>
+      <w:r>
+        <w:t>, w</w:t>
+      </w:r>
+      <w:r>
+        <w:t>ordt er</w:t>
+      </w:r>
+      <w:r>
+        <w:t xml:space="preserve"> toch voor MySQL g</w:t>
+      </w:r>
+      <w:r>
+        <w:t>ek</w:t>
+      </w:r>
+      <w:r>
+        <w:t>ozen</w:t>
+      </w:r>
+      <w:r>
+        <w:t>. MySQ</w:t>
+      </w:r>
+      <w:r>
+        <w:t>L</w:t>
+      </w:r>
+      <w:r>
+        <w:t xml:space="preserve"> heeft een General Public License (GPL)</w:t>
       </w:r>
       <w:r>
         <w:t xml:space="preserve"> </w:t>
       </w:r>
       <w:r>
-        <w:t xml:space="preserve">nog de keuze tussen Oracle en </w:t>
-      </w:r>
-      <w:proofErr w:type="spellStart"/>
-      <w:r>
-        <w:t>MySQL</w:t>
-      </w:r>
-      <w:proofErr w:type="spellEnd"/>
-      <w:r>
-        <w:t>. Hoewel Oracle een grote</w:t>
-      </w:r>
-      <w:r>
-        <w:t>re</w:t>
-      </w:r>
-      <w:r>
-        <w:t xml:space="preserve"> market share heeft dan </w:t>
-      </w:r>
-      <w:proofErr w:type="spellStart"/>
-      <w:r>
-        <w:t>MySQL</w:t>
-      </w:r>
-      <w:proofErr w:type="spellEnd"/>
-      <w:r>
-        <w:t>, w</w:t>
-      </w:r>
-      <w:r>
-        <w:t>ordt er</w:t>
-      </w:r>
-      <w:r>
-        <w:t xml:space="preserve"> toch voor </w:t>
-      </w:r>
-      <w:proofErr w:type="spellStart"/>
-      <w:r>
-        <w:t>MySQL</w:t>
-      </w:r>
-      <w:proofErr w:type="spellEnd"/>
-      <w:r>
-        <w:t xml:space="preserve"> g</w:t>
-      </w:r>
-      <w:r>
-        <w:t>ek</w:t>
-      </w:r>
-      <w:r>
-        <w:t>ozen</w:t>
-      </w:r>
-      <w:r>
-        <w:t xml:space="preserve">. </w:t>
-      </w:r>
-      <w:proofErr w:type="spellStart"/>
-      <w:r>
-        <w:t>MySQ</w:t>
-      </w:r>
-      <w:r>
-        <w:t>L</w:t>
-      </w:r>
-      <w:proofErr w:type="spellEnd"/>
-      <w:r>
-        <w:t xml:space="preserve"> heeft een General Public License (GPL)</w:t>
-      </w:r>
-      <w:r>
-        <w:t xml:space="preserve"> </w:t>
-      </w:r>
-      <w:r>
         <w:t>en</w:t>
       </w:r>
       <w:r>
@@ -6489,20 +6204,12 @@
         <w:t>daarentegen</w:t>
       </w:r>
       <w:r>
-        <w:t xml:space="preserve"> vraagt een </w:t>
-      </w:r>
-      <w:proofErr w:type="spellStart"/>
-      <w:r>
-        <w:t>licensing</w:t>
-      </w:r>
-      <w:proofErr w:type="spellEnd"/>
-      <w:r>
-        <w:t xml:space="preserve"> fee.</w:t>
-      </w:r>
-    </w:p>
-    <w:p>
-      <w:pPr>
-        <w:pStyle w:val="Kop2"/>
+        <w:t xml:space="preserve"> vraagt een licensing fee.</w:t>
+      </w:r>
+    </w:p>
+    <w:p>
+      <w:pPr>
+        <w:pStyle w:val="Heading2"/>
         <w:rPr>
           <w:color w:val="000000" w:themeColor="text1"/>
           <w14:shadow w14:blurRad="38100" w14:dist="19050" w14:dir="2700000" w14:sx="100000" w14:sy="100000" w14:kx="0" w14:ky="0" w14:algn="tl">
@@ -6566,24 +6273,14 @@
         <w:t>is</w:t>
       </w:r>
       <w:r>
-        <w:t xml:space="preserve"> voor </w:t>
-      </w:r>
-      <w:proofErr w:type="spellStart"/>
-      <w:r>
-        <w:t>MySQL</w:t>
-      </w:r>
-      <w:proofErr w:type="spellEnd"/>
+        <w:t xml:space="preserve"> voor MySQL</w:t>
+      </w:r>
       <w:r>
         <w:t xml:space="preserve"> als RDMS</w:t>
       </w:r>
       <w:r>
-        <w:t xml:space="preserve"> gebeurt de communicatie via SQL-</w:t>
-      </w:r>
-      <w:proofErr w:type="spellStart"/>
-      <w:r>
-        <w:t>queries</w:t>
-      </w:r>
-      <w:proofErr w:type="spellEnd"/>
+        <w:t xml:space="preserve"> gebeurt de communicatie via SQL-queries</w:t>
+      </w:r>
       <w:r>
         <w:t>.</w:t>
       </w:r>
@@ -6594,88 +6291,63 @@
         <w:t>D</w:t>
       </w:r>
       <w:r>
-        <w:t xml:space="preserve">it gebeurt echter achter de schermen. Door </w:t>
-      </w:r>
-      <w:proofErr w:type="spellStart"/>
-      <w:r>
-        <w:t>Laravel</w:t>
-      </w:r>
-      <w:proofErr w:type="spellEnd"/>
-      <w:r>
-        <w:t xml:space="preserve"> te gebruiken moeten </w:t>
+        <w:t xml:space="preserve">it gebeurt echter achter de schermen. Door Laravel te gebruiken moeten </w:t>
       </w:r>
       <w:r>
         <w:t>er</w:t>
       </w:r>
       <w:r>
-        <w:t xml:space="preserve"> geen </w:t>
-      </w:r>
-      <w:proofErr w:type="spellStart"/>
-      <w:r>
-        <w:t>queries</w:t>
-      </w:r>
-      <w:proofErr w:type="spellEnd"/>
+        <w:t xml:space="preserve"> geen queries </w:t>
+      </w:r>
+      <w:r>
+        <w:t>ge</w:t>
+      </w:r>
+      <w:r>
+        <w:t>schr</w:t>
+      </w:r>
+      <w:r>
+        <w:t>e</w:t>
+      </w:r>
+      <w:r>
+        <w:t>ven</w:t>
+      </w:r>
+      <w:r>
+        <w:t xml:space="preserve"> worden</w:t>
+      </w:r>
+      <w:r>
+        <w:t>.</w:t>
+      </w:r>
       <w:r>
         <w:t xml:space="preserve"> </w:t>
       </w:r>
       <w:r>
-        <w:t>ge</w:t>
-      </w:r>
-      <w:r>
-        <w:t>schr</w:t>
-      </w:r>
-      <w:r>
-        <w:t>e</w:t>
-      </w:r>
-      <w:r>
-        <w:t>ven</w:t>
-      </w:r>
-      <w:r>
-        <w:t xml:space="preserve"> worden</w:t>
-      </w:r>
-      <w:r>
-        <w:rPr>
-          <w:lang/>
-        </w:rPr>
+        <w:t>Laravel zal dat</w:t>
+      </w:r>
+      <w:r>
+        <w:t xml:space="preserve"> </w:t>
+      </w:r>
+      <w:r>
+        <w:t>automatisch</w:t>
+      </w:r>
+      <w:r>
+        <w:t xml:space="preserve"> doen door</w:t>
+      </w:r>
+      <w:r>
+        <w:t xml:space="preserve"> gebruik te maken </w:t>
+      </w:r>
+      <w:r>
+        <w:t xml:space="preserve">van ingebouwde functies in </w:t>
+      </w:r>
+      <w:r>
+        <w:t>het framework</w:t>
+      </w:r>
+      <w:r>
         <w:t>.</w:t>
       </w:r>
-      <w:r>
-        <w:t xml:space="preserve"> </w:t>
-      </w:r>
-      <w:r>
-        <w:rPr>
-          <w:lang/>
-        </w:rPr>
-        <w:t>Laravel zal dat</w:t>
-      </w:r>
-      <w:r>
-        <w:t xml:space="preserve"> </w:t>
-      </w:r>
-      <w:r>
-        <w:t>automatisch</w:t>
-      </w:r>
-      <w:r>
-        <w:t xml:space="preserve"> doen door</w:t>
-      </w:r>
-      <w:r>
-        <w:t xml:space="preserve"> gebruik te maken </w:t>
-      </w:r>
-      <w:r>
-        <w:t xml:space="preserve">van ingebouwde functies in </w:t>
-      </w:r>
-      <w:r>
-        <w:rPr>
-          <w:lang/>
-        </w:rPr>
-        <w:t>het framework</w:t>
-      </w:r>
-      <w:r>
-        <w:t>.</w:t>
-      </w:r>
       <w:commentRangeEnd w:id="31"/>
       <w:r>
         <w:rPr>
-          <w:rStyle w:val="Verwijzingopmerking"/>
+          <w:rStyle w:val="CommentReference"/>
         </w:rPr>
         <w:commentReference w:id="31"/>
       </w:r>
@@ -6687,7 +6359,7 @@
     </w:p>
     <w:p>
       <w:pPr>
-        <w:pStyle w:val="Kop1"/>
+        <w:pStyle w:val="Heading1"/>
         <w:shd w:val="clear" w:color="auto" w:fill="E7E6E6" w:themeFill="background2"/>
         <w:rPr>
           <w:color w:val="auto"/>
@@ -6720,7 +6392,7 @@
     </w:p>
     <w:p>
       <w:pPr>
-        <w:pStyle w:val="Kop2"/>
+        <w:pStyle w:val="Heading2"/>
         <w:rPr>
           <w:color w:val="000000" w:themeColor="text1"/>
           <w14:shadow w14:blurRad="38100" w14:dist="19050" w14:dir="2700000" w14:sx="100000" w14:sy="100000" w14:kx="0" w14:ky="0" w14:algn="tl">
@@ -6756,7 +6428,7 @@
     </w:p>
     <w:p>
       <w:pPr>
-        <w:pStyle w:val="Kop2"/>
+        <w:pStyle w:val="Heading2"/>
         <w:rPr>
           <w:color w:val="000000" w:themeColor="text1"/>
           <w14:shadow w14:blurRad="38100" w14:dist="19050" w14:dir="2700000" w14:sx="100000" w14:sy="100000" w14:kx="0" w14:ky="0" w14:algn="tl">
@@ -6840,7 +6512,7 @@
     </w:p>
     <w:p>
       <w:pPr>
-        <w:pStyle w:val="Kop2"/>
+        <w:pStyle w:val="Heading2"/>
         <w:rPr>
           <w:color w:val="000000" w:themeColor="text1"/>
           <w:lang w:val="nl-NL"/>
@@ -6946,7 +6618,7 @@
     </w:p>
     <w:p>
       <w:pPr>
-        <w:pStyle w:val="Kop2"/>
+        <w:pStyle w:val="Heading2"/>
         <w:rPr>
           <w:color w:val="000000" w:themeColor="text1"/>
           <w:lang w:val="nl-NL"/>
@@ -7035,7 +6707,7 @@
     </w:p>
     <w:p>
       <w:pPr>
-        <w:pStyle w:val="Kop2"/>
+        <w:pStyle w:val="Heading2"/>
         <w:rPr>
           <w:color w:val="000000" w:themeColor="text1"/>
           <w14:shadow w14:blurRad="38100" w14:dist="19050" w14:dir="2700000" w14:sx="100000" w14:sy="100000" w14:kx="0" w14:ky="0" w14:algn="tl">
@@ -7067,7 +6739,6 @@
         </w:rPr>
         <w:t xml:space="preserve">3.5 </w:t>
       </w:r>
-      <w:proofErr w:type="spellStart"/>
       <w:r>
         <w:rPr>
           <w:color w:val="000000" w:themeColor="text1"/>
@@ -7082,10 +6753,13 @@
             <w14:round/>
           </w14:textOutline>
         </w:rPr>
-        <w:t>Ledelementen</w:t>
-      </w:r>
-      <w:proofErr w:type="spellEnd"/>
-      <w:r>
+        <w:t>Ledelementen voor verlichting en versiering</w:t>
+      </w:r>
+      <w:bookmarkEnd w:id="44"/>
+    </w:p>
+    <w:p>
+      <w:pPr>
+        <w:pStyle w:val="Heading2"/>
         <w:rPr>
           <w:color w:val="000000" w:themeColor="text1"/>
           <w14:shadow w14:blurRad="38100" w14:dist="19050" w14:dir="2700000" w14:sx="100000" w14:sy="100000" w14:kx="0" w14:ky="0" w14:algn="tl">
@@ -7099,13 +6773,9 @@
             <w14:round/>
           </w14:textOutline>
         </w:rPr>
-        <w:t xml:space="preserve"> voor verlichting en versiering</w:t>
-      </w:r>
-      <w:bookmarkEnd w:id="44"/>
-    </w:p>
-    <w:p>
-      <w:pPr>
-        <w:pStyle w:val="Kop2"/>
+      </w:pPr>
+      <w:bookmarkStart w:id="45" w:name="_Toc133402512"/>
+      <w:r>
         <w:rPr>
           <w:color w:val="000000" w:themeColor="text1"/>
           <w14:shadow w14:blurRad="38100" w14:dist="19050" w14:dir="2700000" w14:sx="100000" w14:sy="100000" w14:kx="0" w14:ky="0" w14:algn="tl">
@@ -7119,8 +6789,8 @@
             <w14:round/>
           </w14:textOutline>
         </w:rPr>
-      </w:pPr>
-      <w:bookmarkStart w:id="45" w:name="_Toc133402512"/>
+        <w:t xml:space="preserve">3.6 </w:t>
+      </w:r>
       <w:r>
         <w:rPr>
           <w:color w:val="000000" w:themeColor="text1"/>
@@ -7135,9 +6805,60 @@
             <w14:round/>
           </w14:textOutline>
         </w:rPr>
-        <w:t xml:space="preserve">3.6 </w:t>
-      </w:r>
-      <w:r>
+        <w:t>Aansluiting</w:t>
+      </w:r>
+      <w:bookmarkEnd w:id="45"/>
+    </w:p>
+    <w:p>
+      <w:pPr>
+        <w:pStyle w:val="Heading2"/>
+        <w:rPr>
+          <w:color w:val="auto"/>
+          <w:sz w:val="56"/>
+          <w:szCs w:val="56"/>
+          <w:shd w:val="clear" w:color="auto" w:fill="E7E6E6" w:themeFill="background2"/>
+        </w:rPr>
+      </w:pPr>
+      <w:r>
+        <w:br w:type="page"/>
+      </w:r>
+    </w:p>
+    <w:p>
+      <w:pPr>
+        <w:pStyle w:val="Heading1"/>
+        <w:shd w:val="clear" w:color="auto" w:fill="E7E6E6" w:themeFill="background2"/>
+        <w:rPr>
+          <w:color w:val="auto"/>
+          <w:sz w:val="56"/>
+          <w:szCs w:val="56"/>
+          <w:shd w:val="clear" w:color="auto" w:fill="E7E6E6" w:themeFill="background2"/>
+        </w:rPr>
+      </w:pPr>
+      <w:bookmarkStart w:id="46" w:name="_Toc133402513"/>
+      <w:r>
+        <w:rPr>
+          <w:color w:val="auto"/>
+          <w:sz w:val="56"/>
+          <w:szCs w:val="56"/>
+          <w:shd w:val="clear" w:color="auto" w:fill="E7E6E6" w:themeFill="background2"/>
+        </w:rPr>
+        <w:lastRenderedPageBreak/>
+        <w:t xml:space="preserve">4 </w:t>
+      </w:r>
+      <w:r>
+        <w:rPr>
+          <w:color w:val="auto"/>
+          <w:sz w:val="56"/>
+          <w:szCs w:val="56"/>
+          <w:shd w:val="clear" w:color="auto" w:fill="E7E6E6" w:themeFill="background2"/>
+        </w:rPr>
+        <w:t>Technische uitwerking software</w:t>
+      </w:r>
+      <w:bookmarkEnd w:id="46"/>
+    </w:p>
+    <w:p>
+      <w:pPr>
+        <w:pStyle w:val="Heading2"/>
         <w:rPr>
           <w:color w:val="000000" w:themeColor="text1"/>
           <w14:shadow w14:blurRad="38100" w14:dist="19050" w14:dir="2700000" w14:sx="100000" w14:sy="100000" w14:kx="0" w14:ky="0" w14:algn="tl">
@@ -7151,60 +6872,9 @@
             <w14:round/>
           </w14:textOutline>
         </w:rPr>
-        <w:t>Aansluiting</w:t>
-      </w:r>
-      <w:bookmarkEnd w:id="45"/>
-    </w:p>
-    <w:p>
-      <w:pPr>
-        <w:pStyle w:val="Kop2"/>
-        <w:rPr>
-          <w:color w:val="auto"/>
-          <w:sz w:val="56"/>
-          <w:szCs w:val="56"/>
-          <w:shd w:val="clear" w:color="auto" w:fill="E7E6E6" w:themeFill="background2"/>
-        </w:rPr>
-      </w:pPr>
-      <w:r>
-        <w:br w:type="page"/>
-      </w:r>
-    </w:p>
-    <w:p>
-      <w:pPr>
-        <w:pStyle w:val="Kop1"/>
-        <w:shd w:val="clear" w:color="auto" w:fill="E7E6E6" w:themeFill="background2"/>
-        <w:rPr>
-          <w:color w:val="auto"/>
-          <w:sz w:val="56"/>
-          <w:szCs w:val="56"/>
-          <w:shd w:val="clear" w:color="auto" w:fill="E7E6E6" w:themeFill="background2"/>
-        </w:rPr>
-      </w:pPr>
-      <w:bookmarkStart w:id="46" w:name="_Toc133402513"/>
-      <w:r>
-        <w:rPr>
-          <w:color w:val="auto"/>
-          <w:sz w:val="56"/>
-          <w:szCs w:val="56"/>
-          <w:shd w:val="clear" w:color="auto" w:fill="E7E6E6" w:themeFill="background2"/>
-        </w:rPr>
-        <w:lastRenderedPageBreak/>
-        <w:t xml:space="preserve">4 </w:t>
-      </w:r>
-      <w:r>
-        <w:rPr>
-          <w:color w:val="auto"/>
-          <w:sz w:val="56"/>
-          <w:szCs w:val="56"/>
-          <w:shd w:val="clear" w:color="auto" w:fill="E7E6E6" w:themeFill="background2"/>
-        </w:rPr>
-        <w:t>Technische uitwerking software</w:t>
-      </w:r>
-      <w:bookmarkEnd w:id="46"/>
-    </w:p>
-    <w:p>
-      <w:pPr>
-        <w:pStyle w:val="Kop2"/>
+      </w:pPr>
+      <w:bookmarkStart w:id="47" w:name="_Toc133402514"/>
+      <w:r>
         <w:rPr>
           <w:color w:val="000000" w:themeColor="text1"/>
           <w14:shadow w14:blurRad="38100" w14:dist="19050" w14:dir="2700000" w14:sx="100000" w14:sy="100000" w14:kx="0" w14:ky="0" w14:algn="tl">
@@ -7218,8 +6888,8 @@
             <w14:round/>
           </w14:textOutline>
         </w:rPr>
-      </w:pPr>
-      <w:bookmarkStart w:id="47" w:name="_Toc133402514"/>
+        <w:t xml:space="preserve">4.1 </w:t>
+      </w:r>
       <w:r>
         <w:rPr>
           <w:color w:val="000000" w:themeColor="text1"/>
@@ -7234,9 +6904,13 @@
             <w14:round/>
           </w14:textOutline>
         </w:rPr>
-        <w:t xml:space="preserve">4.1 </w:t>
-      </w:r>
-      <w:r>
+        <w:t>Frontend</w:t>
+      </w:r>
+      <w:bookmarkEnd w:id="47"/>
+    </w:p>
+    <w:p>
+      <w:pPr>
+        <w:pStyle w:val="Heading2"/>
         <w:rPr>
           <w:color w:val="000000" w:themeColor="text1"/>
           <w14:shadow w14:blurRad="38100" w14:dist="19050" w14:dir="2700000" w14:sx="100000" w14:sy="100000" w14:kx="0" w14:ky="0" w14:algn="tl">
@@ -7250,13 +6924,9 @@
             <w14:round/>
           </w14:textOutline>
         </w:rPr>
-        <w:t>Frontend</w:t>
-      </w:r>
-      <w:bookmarkEnd w:id="47"/>
-    </w:p>
-    <w:p>
-      <w:pPr>
-        <w:pStyle w:val="Kop2"/>
+      </w:pPr>
+      <w:bookmarkStart w:id="48" w:name="_Toc133402515"/>
+      <w:r>
         <w:rPr>
           <w:color w:val="000000" w:themeColor="text1"/>
           <w14:shadow w14:blurRad="38100" w14:dist="19050" w14:dir="2700000" w14:sx="100000" w14:sy="100000" w14:kx="0" w14:ky="0" w14:algn="tl">
@@ -7270,8 +6940,8 @@
             <w14:round/>
           </w14:textOutline>
         </w:rPr>
-      </w:pPr>
-      <w:bookmarkStart w:id="48" w:name="_Toc133402515"/>
+        <w:t xml:space="preserve">4.2 </w:t>
+      </w:r>
       <w:r>
         <w:rPr>
           <w:color w:val="000000" w:themeColor="text1"/>
@@ -7286,9 +6956,194 @@
             <w14:round/>
           </w14:textOutline>
         </w:rPr>
-        <w:t xml:space="preserve">4.2 </w:t>
-      </w:r>
-      <w:r>
+        <w:t>Backend</w:t>
+      </w:r>
+      <w:bookmarkEnd w:id="48"/>
+    </w:p>
+    <w:p>
+      <w:pPr>
+        <w:pStyle w:val="Heading3"/>
+        <w:rPr>
+          <w:color w:val="auto"/>
+          <w:lang w:val="en-BE"/>
+        </w:rPr>
+      </w:pPr>
+      <w:r>
+        <w:rPr>
+          <w:color w:val="auto"/>
+          <w:lang w:val="en-BE"/>
+        </w:rPr>
+        <w:t>4.2.</w:t>
+      </w:r>
+      <w:r>
+        <w:rPr>
+          <w:color w:val="auto"/>
+          <w:lang w:val="en-BE"/>
+        </w:rPr>
+        <w:t>1</w:t>
+      </w:r>
+      <w:r>
+        <w:rPr>
+          <w:color w:val="auto"/>
+          <w:lang w:val="en-BE"/>
+        </w:rPr>
+        <w:t xml:space="preserve"> </w:t>
+      </w:r>
+      <w:r>
+        <w:rPr>
+          <w:color w:val="auto"/>
+          <w:lang w:val="en-BE"/>
+        </w:rPr>
+        <w:t>Models</w:t>
+      </w:r>
+    </w:p>
+    <w:p>
+      <w:pPr>
+        <w:rPr>
+          <w:lang w:val="en-BE"/>
+        </w:rPr>
+      </w:pPr>
+      <w:r>
+        <w:rPr>
+          <w:lang w:val="en-BE"/>
+        </w:rPr>
+        <w:t xml:space="preserve">Er wordt in de backend gebruik gemaakt van models. Deze stellen de tabellen voor van de database. Hierin worden de relaties gelegd tusssen verschillende tabellen. Alsook kan hierin extra beperkingen op bepaalde </w:t>
+      </w:r>
+      <w:r>
+        <w:rPr>
+          <w:lang w:val="en-BE"/>
+        </w:rPr>
+        <w:t>v</w:t>
+      </w:r>
+      <w:r>
+        <w:rPr>
+          <w:lang w:val="en-BE"/>
+        </w:rPr>
+        <w:t>elden worden gelegt.</w:t>
+      </w:r>
+      <w:r>
+        <w:rPr>
+          <w:lang w:val="en-BE"/>
+        </w:rPr>
+        <w:t xml:space="preserve"> Een  van deze beperkingen die verplicht is, is de bescherming tegen mass assignment. Dit wil zeggen dat je niet zomaar een parameter kan toevoegen aan een http-request</w:t>
+      </w:r>
+      <w:r>
+        <w:rPr>
+          <w:lang w:val="en-BE"/>
+        </w:rPr>
+        <w:t>.</w:t>
+      </w:r>
+      <w:r>
+        <w:rPr>
+          <w:lang w:val="en-BE"/>
+        </w:rPr>
+        <w:t xml:space="preserve"> Deze models zorgen er ook voor dat latere queries makkelijker worden doordat relaties tussen de tabellen al gelegd worden en we zo makkelijk info uit andere tabellen kunnen mee opvragen.</w:t>
+      </w:r>
+    </w:p>
+    <w:p>
+      <w:pPr>
+        <w:pStyle w:val="Heading3"/>
+        <w:rPr>
+          <w:color w:val="auto"/>
+          <w:lang w:val="en-BE"/>
+        </w:rPr>
+      </w:pPr>
+      <w:r>
+        <w:rPr>
+          <w:color w:val="auto"/>
+          <w:lang w:val="en-BE"/>
+        </w:rPr>
+        <w:t>4.2.</w:t>
+      </w:r>
+      <w:r>
+        <w:rPr>
+          <w:color w:val="auto"/>
+          <w:lang w:val="en-BE"/>
+        </w:rPr>
+        <w:t>2</w:t>
+      </w:r>
+      <w:r>
+        <w:rPr>
+          <w:color w:val="auto"/>
+          <w:lang w:val="en-BE"/>
+        </w:rPr>
+        <w:t xml:space="preserve"> Controllers</w:t>
+      </w:r>
+    </w:p>
+    <w:p>
+      <w:pPr>
+        <w:rPr>
+          <w:lang w:val="en-BE"/>
+        </w:rPr>
+      </w:pPr>
+      <w:r>
+        <w:rPr>
+          <w:lang w:val="en-BE"/>
+        </w:rPr>
+        <w:t>Controllers is het gene dat de logica van de applicatie bevat. Er wordt naar een bepaalde route een get, post of patch gestuurd en deze doet dan iets mee de data dat deze krijgt. Een controller is het gene de data aanpast in de database. Maar deze is ook verantwoordelijk voor het sturen van response. Van een gewone ok, tot een volledig object.</w:t>
+      </w:r>
+    </w:p>
+    <w:p>
+      <w:pPr>
+        <w:pStyle w:val="Heading3"/>
+        <w:rPr>
+          <w:color w:val="auto"/>
+          <w:lang w:val="en-BE"/>
+        </w:rPr>
+      </w:pPr>
+      <w:r>
+        <w:rPr>
+          <w:color w:val="auto"/>
+          <w:lang w:val="en-BE"/>
+        </w:rPr>
+        <w:t>4.2.3 Resources</w:t>
+      </w:r>
+    </w:p>
+    <w:p>
+      <w:pPr>
+        <w:rPr>
+          <w:lang w:val="en-BE"/>
+        </w:rPr>
+      </w:pPr>
+      <w:r>
+        <w:rPr>
+          <w:lang w:val="en-BE"/>
+        </w:rPr>
+        <w:t>Soms maakt een controller gebruik van een resource om een response te sturen. Als data in een bepaalde manier moet geformateerd worden kan een resource een handige manier zijn om herhaling te vermijden. Daarbij zorgt het ook voor uniformiteit.</w:t>
+      </w:r>
+    </w:p>
+    <w:p>
+      <w:pPr>
+        <w:pStyle w:val="Heading3"/>
+        <w:rPr>
+          <w:color w:val="auto"/>
+          <w:lang w:val="en-BE"/>
+        </w:rPr>
+      </w:pPr>
+      <w:r>
+        <w:rPr>
+          <w:color w:val="auto"/>
+          <w:lang w:val="en-BE"/>
+        </w:rPr>
+        <w:t>4.2.4 Auth</w:t>
+      </w:r>
+    </w:p>
+    <w:p>
+      <w:pPr>
+        <w:rPr>
+          <w:lang w:val="en-BE"/>
+        </w:rPr>
+      </w:pPr>
+      <w:r>
+        <w:rPr>
+          <w:lang w:val="en-BE"/>
+        </w:rPr>
+        <w:t>Voor de authenticatie wordt er gebruik gemaakt van sanctum. Deze controleert of een bepaalde request wel mag gedaan worden door een gebruiker. Dit zorgt er echter wel voor dat de front en backend op hetzelfde domein moeten gehost worden.</w:t>
+      </w:r>
+    </w:p>
+    <w:p>
+      <w:pPr>
+        <w:pStyle w:val="Heading2"/>
         <w:rPr>
           <w:color w:val="000000" w:themeColor="text1"/>
           <w14:shadow w14:blurRad="38100" w14:dist="19050" w14:dir="2700000" w14:sx="100000" w14:sy="100000" w14:kx="0" w14:ky="0" w14:algn="tl">
@@ -7302,13 +7157,9 @@
             <w14:round/>
           </w14:textOutline>
         </w:rPr>
-        <w:t>Backend</w:t>
-      </w:r>
-      <w:bookmarkEnd w:id="48"/>
-    </w:p>
-    <w:p>
-      <w:pPr>
-        <w:pStyle w:val="Kop2"/>
+      </w:pPr>
+      <w:bookmarkStart w:id="49" w:name="_Toc133402516"/>
+      <w:r>
         <w:rPr>
           <w:color w:val="000000" w:themeColor="text1"/>
           <w14:shadow w14:blurRad="38100" w14:dist="19050" w14:dir="2700000" w14:sx="100000" w14:sy="100000" w14:kx="0" w14:ky="0" w14:algn="tl">
@@ -7322,8 +7173,8 @@
             <w14:round/>
           </w14:textOutline>
         </w:rPr>
-      </w:pPr>
-      <w:bookmarkStart w:id="49" w:name="_Toc133402516"/>
+        <w:t xml:space="preserve">4.3 </w:t>
+      </w:r>
       <w:r>
         <w:rPr>
           <w:color w:val="000000" w:themeColor="text1"/>
@@ -7338,7 +7189,7 @@
             <w14:round/>
           </w14:textOutline>
         </w:rPr>
-        <w:t xml:space="preserve">4.3 </w:t>
+        <w:t>Communicatie tussen front</w:t>
       </w:r>
       <w:r>
         <w:rPr>
@@ -7354,7 +7205,7 @@
             <w14:round/>
           </w14:textOutline>
         </w:rPr>
-        <w:t>Communicatie tussen front</w:t>
+        <w:t>-</w:t>
       </w:r>
       <w:r>
         <w:rPr>
@@ -7370,9 +7221,26 @@
             <w14:round/>
           </w14:textOutline>
         </w:rPr>
-        <w:t>-</w:t>
-      </w:r>
-      <w:r>
+        <w:t xml:space="preserve"> en backend</w:t>
+      </w:r>
+      <w:bookmarkEnd w:id="49"/>
+    </w:p>
+    <w:p>
+      <w:pPr>
+        <w:rPr>
+          <w:lang w:val="en-BE"/>
+        </w:rPr>
+      </w:pPr>
+      <w:r>
+        <w:rPr>
+          <w:lang w:val="en-BE"/>
+        </w:rPr>
+        <w:t>De communicatie tussen de front- en backend gebeurt via http-routes en json. Deze routes zijn ofwel get, post of patch. Naar gelang het type en de url worden er data opgehaalt, opgeslagen of bewerkt.</w:t>
+      </w:r>
+    </w:p>
+    <w:p>
+      <w:pPr>
+        <w:pStyle w:val="Heading2"/>
         <w:rPr>
           <w:color w:val="000000" w:themeColor="text1"/>
           <w14:shadow w14:blurRad="38100" w14:dist="19050" w14:dir="2700000" w14:sx="100000" w14:sy="100000" w14:kx="0" w14:ky="0" w14:algn="tl">
@@ -7386,13 +7254,9 @@
             <w14:round/>
           </w14:textOutline>
         </w:rPr>
-        <w:t xml:space="preserve"> en backend</w:t>
-      </w:r>
-      <w:bookmarkEnd w:id="49"/>
-    </w:p>
-    <w:p>
-      <w:pPr>
-        <w:pStyle w:val="Kop2"/>
+      </w:pPr>
+      <w:bookmarkStart w:id="50" w:name="_Toc133402517"/>
+      <w:r>
         <w:rPr>
           <w:color w:val="000000" w:themeColor="text1"/>
           <w14:shadow w14:blurRad="38100" w14:dist="19050" w14:dir="2700000" w14:sx="100000" w14:sy="100000" w14:kx="0" w14:ky="0" w14:algn="tl">
@@ -7406,8 +7270,8 @@
             <w14:round/>
           </w14:textOutline>
         </w:rPr>
-      </w:pPr>
-      <w:bookmarkStart w:id="50" w:name="_Toc133402517"/>
+        <w:t xml:space="preserve">4.4 </w:t>
+      </w:r>
       <w:r>
         <w:rPr>
           <w:color w:val="000000" w:themeColor="text1"/>
@@ -7422,9 +7286,13 @@
             <w14:round/>
           </w14:textOutline>
         </w:rPr>
-        <w:t xml:space="preserve">4.4 </w:t>
-      </w:r>
-      <w:r>
+        <w:t>Database</w:t>
+      </w:r>
+      <w:bookmarkEnd w:id="50"/>
+    </w:p>
+    <w:p>
+      <w:pPr>
+        <w:pStyle w:val="Heading2"/>
         <w:rPr>
           <w:color w:val="000000" w:themeColor="text1"/>
           <w14:shadow w14:blurRad="38100" w14:dist="19050" w14:dir="2700000" w14:sx="100000" w14:sy="100000" w14:kx="0" w14:ky="0" w14:algn="tl">
@@ -7438,13 +7306,9 @@
             <w14:round/>
           </w14:textOutline>
         </w:rPr>
-        <w:t>Database</w:t>
-      </w:r>
-      <w:bookmarkEnd w:id="50"/>
-    </w:p>
-    <w:p>
-      <w:pPr>
-        <w:pStyle w:val="Kop2"/>
+      </w:pPr>
+      <w:bookmarkStart w:id="51" w:name="_Toc133402518"/>
+      <w:r>
         <w:rPr>
           <w:color w:val="000000" w:themeColor="text1"/>
           <w14:shadow w14:blurRad="38100" w14:dist="19050" w14:dir="2700000" w14:sx="100000" w14:sy="100000" w14:kx="0" w14:ky="0" w14:algn="tl">
@@ -7458,8 +7322,8 @@
             <w14:round/>
           </w14:textOutline>
         </w:rPr>
-      </w:pPr>
-      <w:bookmarkStart w:id="51" w:name="_Toc133402518"/>
+        <w:t xml:space="preserve">4.5 </w:t>
+      </w:r>
       <w:r>
         <w:rPr>
           <w:color w:val="000000" w:themeColor="text1"/>
@@ -7474,29 +7338,13 @@
             <w14:round/>
           </w14:textOutline>
         </w:rPr>
-        <w:t xml:space="preserve">4.5 </w:t>
-      </w:r>
-      <w:r>
-        <w:rPr>
-          <w:color w:val="000000" w:themeColor="text1"/>
-          <w14:shadow w14:blurRad="38100" w14:dist="19050" w14:dir="2700000" w14:sx="100000" w14:sy="100000" w14:kx="0" w14:ky="0" w14:algn="tl">
-            <w14:schemeClr w14:val="dk1">
-              <w14:alpha w14:val="60000"/>
-            </w14:schemeClr>
-          </w14:shadow>
-          <w14:textOutline w14:w="0" w14:cap="flat" w14:cmpd="sng" w14:algn="ctr">
-            <w14:noFill/>
-            <w14:prstDash w14:val="solid"/>
-            <w14:round/>
-          </w14:textOutline>
-        </w:rPr>
         <w:t>Communicatie tussen backend en database</w:t>
       </w:r>
       <w:bookmarkEnd w:id="51"/>
     </w:p>
     <w:p>
       <w:pPr>
-        <w:pStyle w:val="Kop2"/>
+        <w:pStyle w:val="Heading2"/>
       </w:pPr>
       <w:r>
         <w:br w:type="page"/>
@@ -7504,7 +7352,7 @@
     </w:p>
     <w:p>
       <w:pPr>
-        <w:pStyle w:val="Kop1"/>
+        <w:pStyle w:val="Heading1"/>
         <w:shd w:val="clear" w:color="auto" w:fill="E7E6E6" w:themeFill="background2"/>
         <w:rPr>
           <w:color w:val="auto"/>
@@ -7542,7 +7390,7 @@
     </w:p>
     <w:p>
       <w:pPr>
-        <w:pStyle w:val="Kop1"/>
+        <w:pStyle w:val="Heading1"/>
         <w:shd w:val="clear" w:color="auto" w:fill="E7E6E6" w:themeFill="background2"/>
         <w:rPr>
           <w:color w:val="auto"/>
@@ -7585,7 +7433,7 @@
     </w:p>
     <w:p>
       <w:pPr>
-        <w:pStyle w:val="Kop1"/>
+        <w:pStyle w:val="Heading1"/>
         <w:shd w:val="clear" w:color="auto" w:fill="E7E6E6" w:themeFill="background2"/>
         <w:rPr>
           <w:color w:val="auto"/>
@@ -7610,7 +7458,7 @@
     <w:p>
       <w:pPr>
         <w:rPr>
-          <w:rStyle w:val="Subtielebenadrukking"/>
+          <w:rStyle w:val="SubtleEmphasis"/>
           <w:i w:val="0"/>
           <w:iCs w:val="0"/>
         </w:rPr>
@@ -7636,7 +7484,7 @@
     </w:p>
     <w:p>
       <w:pPr>
-        <w:pStyle w:val="Kop1"/>
+        <w:pStyle w:val="Heading1"/>
         <w:shd w:val="clear" w:color="auto" w:fill="E7E6E6" w:themeFill="background2"/>
         <w:rPr>
           <w:color w:val="auto"/>
@@ -7661,7 +7509,7 @@
     <w:p>
       <w:pPr>
         <w:rPr>
-          <w:rStyle w:val="Subtielebenadrukking"/>
+          <w:rStyle w:val="SubtleEmphasis"/>
           <w:i w:val="0"/>
           <w:iCs w:val="0"/>
         </w:rPr>
@@ -7687,7 +7535,7 @@
     </w:p>
     <w:p>
       <w:pPr>
-        <w:pStyle w:val="Kop1"/>
+        <w:pStyle w:val="Heading1"/>
         <w:shd w:val="clear" w:color="auto" w:fill="E7E6E6" w:themeFill="background2"/>
         <w:rPr>
           <w:color w:val="auto"/>
@@ -7712,7 +7560,7 @@
     <w:p>
       <w:pPr>
         <w:rPr>
-          <w:rStyle w:val="Subtielebenadrukking"/>
+          <w:rStyle w:val="SubtleEmphasis"/>
           <w:i w:val="0"/>
           <w:iCs w:val="0"/>
         </w:rPr>
@@ -7738,7 +7586,7 @@
     </w:p>
     <w:p>
       <w:pPr>
-        <w:pStyle w:val="Kop1"/>
+        <w:pStyle w:val="Heading1"/>
         <w:shd w:val="clear" w:color="auto" w:fill="E7E6E6" w:themeFill="background2"/>
         <w:rPr>
           <w:color w:val="auto"/>
@@ -7762,7 +7610,7 @@
     </w:p>
     <w:p>
       <w:pPr>
-        <w:pStyle w:val="Kop2"/>
+        <w:pStyle w:val="Heading2"/>
         <w:rPr>
           <w:color w:val="auto"/>
         </w:rPr>
@@ -7791,7 +7639,7 @@
     </w:p>
     <w:p>
       <w:pPr>
-        <w:pStyle w:val="Kop2"/>
+        <w:pStyle w:val="Heading2"/>
         <w:rPr>
           <w:color w:val="auto"/>
         </w:rPr>
@@ -7808,22 +7656,17 @@
     </w:p>
     <w:p>
       <w:pPr>
-        <w:pStyle w:val="Titel"/>
+        <w:pStyle w:val="Title"/>
       </w:pPr>
       <w:bookmarkStart w:id="60" w:name="_Hlk131033005"/>
       <w:r>
-        <w:t xml:space="preserve">Smart </w:t>
-      </w:r>
-      <w:proofErr w:type="spellStart"/>
-      <w:r>
-        <w:t>Fooseball</w:t>
-      </w:r>
-      <w:proofErr w:type="spellEnd"/>
+        <w:t>Smart Fooseball</w:t>
+      </w:r>
     </w:p>
     <w:bookmarkEnd w:id="60"/>
     <w:p>
       <w:pPr>
-        <w:pStyle w:val="Titel"/>
+        <w:pStyle w:val="Title"/>
       </w:pPr>
       <w:r>
         <w:t xml:space="preserve"> Vergaderverslag 1</w:t>
@@ -7858,15 +7701,7 @@
         <w:ind w:left="1410" w:hanging="1410"/>
       </w:pPr>
       <w:r>
-        <w:t xml:space="preserve">Aanwezig: Serge </w:t>
-      </w:r>
-      <w:proofErr w:type="spellStart"/>
-      <w:r>
-        <w:t>Fabre</w:t>
-      </w:r>
-      <w:proofErr w:type="spellEnd"/>
-      <w:r>
-        <w:t>, Jarno Van Osselaer, Ruben Van Poucke, Eli Van Stichelen, Siebe Van de Voorde</w:t>
+        <w:t>Aanwezig: Serge Fabre, Jarno Van Osselaer, Ruben Van Poucke, Eli Van Stichelen, Siebe Van de Voorde</w:t>
       </w:r>
     </w:p>
     <w:p>
@@ -7960,22 +7795,15 @@
       <w:r>
         <w:t xml:space="preserve">-draadloos of kabel : eens extra info vragen aan collega’s </w:t>
       </w:r>
-      <w:proofErr w:type="spellStart"/>
       <w:r>
         <w:t>ele</w:t>
       </w:r>
-      <w:proofErr w:type="spellEnd"/>
-      <w:r>
-        <w:rPr>
-          <w:lang/>
-        </w:rPr>
+      <w:r>
         <w:t>k</w:t>
       </w:r>
-      <w:proofErr w:type="spellStart"/>
       <w:r>
         <w:t>tronica</w:t>
       </w:r>
-      <w:proofErr w:type="spellEnd"/>
       <w:r>
         <w:br/>
       </w:r>
@@ -8185,7 +8013,7 @@
           </w:tcPr>
           <w:p>
             <w:pPr>
-              <w:pStyle w:val="Lijstalinea"/>
+              <w:pStyle w:val="ListParagraph"/>
               <w:suppressAutoHyphens/>
               <w:autoSpaceDN w:val="0"/>
               <w:spacing w:after="200" w:line="264" w:lineRule="auto"/>
@@ -8875,21 +8703,16 @@
     </w:p>
     <w:p>
       <w:pPr>
-        <w:pStyle w:val="Titel"/>
+        <w:pStyle w:val="Title"/>
       </w:pPr>
       <w:r>
         <w:lastRenderedPageBreak/>
-        <w:t xml:space="preserve">Smart </w:t>
-      </w:r>
-      <w:proofErr w:type="spellStart"/>
-      <w:r>
-        <w:t>Fooseball</w:t>
-      </w:r>
-      <w:proofErr w:type="spellEnd"/>
-    </w:p>
-    <w:p>
-      <w:pPr>
-        <w:pStyle w:val="Titel"/>
+        <w:t>Smart Fooseball</w:t>
+      </w:r>
+    </w:p>
+    <w:p>
+      <w:pPr>
+        <w:pStyle w:val="Title"/>
       </w:pPr>
       <w:r>
         <w:t xml:space="preserve"> </w:t>
@@ -8927,20 +8750,9 @@
         <w:ind w:left="1410" w:hanging="1410"/>
       </w:pPr>
       <w:r>
-        <w:t xml:space="preserve">Aanwezig: Serge </w:t>
-      </w:r>
-      <w:proofErr w:type="spellStart"/>
-      <w:r>
-        <w:t>Fabre</w:t>
-      </w:r>
-      <w:proofErr w:type="spellEnd"/>
-      <w:r>
-        <w:t xml:space="preserve">, Jarno Van Osselaer, Ruben Van Poucke, Eli Van </w:t>
-      </w:r>
-      <w:r>
-        <w:rPr>
-          <w:lang/>
-        </w:rPr>
+        <w:t xml:space="preserve">Aanwezig: Serge Fabre, Jarno Van Osselaer, Ruben Van Poucke, Eli Van </w:t>
+      </w:r>
+      <w:r>
         <w:t>Stichelen</w:t>
       </w:r>
       <w:r>
@@ -9009,7 +8821,6 @@
           <w:rFonts w:asciiTheme="majorHAnsi" w:hAnsiTheme="majorHAnsi" w:cstheme="majorHAnsi"/>
           <w:sz w:val="26"/>
           <w:szCs w:val="26"/>
-          <w:lang/>
         </w:rPr>
         <w:t xml:space="preserve">Agendapunt 1: </w:t>
       </w:r>
@@ -9033,9 +8844,6 @@
         <w:t xml:space="preserve"> </w:t>
       </w:r>
       <w:r>
-        <w:rPr>
-          <w:lang/>
-        </w:rPr>
         <w:t>met</w:t>
       </w:r>
       <w:r>
@@ -9045,9 +8853,6 @@
         <w:t>vind</w:t>
       </w:r>
       <w:r>
-        <w:rPr>
-          <w:lang/>
-        </w:rPr>
         <w:t>t</w:t>
       </w:r>
       <w:r>
@@ -9066,7 +8871,6 @@
           <w:rFonts w:asciiTheme="majorHAnsi" w:hAnsiTheme="majorHAnsi" w:cstheme="majorHAnsi"/>
           <w:sz w:val="26"/>
           <w:szCs w:val="26"/>
-          <w:lang/>
         </w:rPr>
       </w:pPr>
       <w:r>
@@ -9082,11 +8886,9 @@
           <w:rFonts w:asciiTheme="majorHAnsi" w:hAnsiTheme="majorHAnsi" w:cstheme="majorHAnsi"/>
           <w:sz w:val="26"/>
           <w:szCs w:val="26"/>
-          <w:lang/>
         </w:rPr>
         <w:t xml:space="preserve">Agendapunt 2: </w:t>
       </w:r>
-      <w:proofErr w:type="spellStart"/>
       <w:r>
         <w:rPr>
           <w:rFonts w:asciiTheme="majorHAnsi" w:hAnsiTheme="majorHAnsi" w:cstheme="majorHAnsi"/>
@@ -9095,13 +8897,11 @@
         </w:rPr>
         <w:t>Vooruitgan</w:t>
       </w:r>
-      <w:proofErr w:type="spellEnd"/>
       <w:r>
         <w:rPr>
           <w:rFonts w:asciiTheme="majorHAnsi" w:hAnsiTheme="majorHAnsi" w:cstheme="majorHAnsi"/>
           <w:sz w:val="26"/>
           <w:szCs w:val="26"/>
-          <w:lang/>
         </w:rPr>
         <w:t>g</w:t>
       </w:r>
@@ -9332,13 +9132,8 @@
     </w:p>
     <w:p>
       <w:r>
-        <w:t xml:space="preserve">Eli: frontend + hielp met design van de </w:t>
-      </w:r>
-      <w:proofErr w:type="spellStart"/>
-      <w:r>
-        <w:t>fooseball</w:t>
-      </w:r>
-      <w:proofErr w:type="spellEnd"/>
+        <w:t>Eli: frontend + hielp met design van de fooseball</w:t>
+      </w:r>
     </w:p>
     <w:p>
       <w:pPr>
@@ -9362,7 +9157,6 @@
           <w:rFonts w:asciiTheme="majorHAnsi" w:hAnsiTheme="majorHAnsi" w:cstheme="majorHAnsi"/>
           <w:sz w:val="26"/>
           <w:szCs w:val="26"/>
-          <w:lang/>
         </w:rPr>
         <w:t xml:space="preserve">Agendapunt 3: </w:t>
       </w:r>
@@ -9377,31 +9171,7 @@
     </w:p>
     <w:p>
       <w:r>
-        <w:t xml:space="preserve">Er is nog geen </w:t>
-      </w:r>
-      <w:proofErr w:type="spellStart"/>
-      <w:r>
-        <w:t>Trello</w:t>
-      </w:r>
-      <w:proofErr w:type="spellEnd"/>
-      <w:r>
-        <w:t xml:space="preserve"> aangemaakt. Dit wordt aangeraden zodat er een </w:t>
-      </w:r>
-      <w:proofErr w:type="spellStart"/>
-      <w:r>
-        <w:t>backlog</w:t>
-      </w:r>
-      <w:proofErr w:type="spellEnd"/>
-      <w:r>
-        <w:t xml:space="preserve"> is. De git </w:t>
-      </w:r>
-      <w:proofErr w:type="spellStart"/>
-      <w:r>
-        <w:t>repos</w:t>
-      </w:r>
-      <w:proofErr w:type="spellEnd"/>
-      <w:r>
-        <w:t xml:space="preserve"> </w:t>
+        <w:t xml:space="preserve">Er is nog geen Trello aangemaakt. Dit wordt aangeraden zodat er een backlog is. De git repos </w:t>
       </w:r>
       <w:r>
         <w:t>zo</w:t>
@@ -9602,7 +9372,7 @@
           </w:tcPr>
           <w:p>
             <w:pPr>
-              <w:pStyle w:val="Lijstalinea"/>
+              <w:pStyle w:val="ListParagraph"/>
               <w:suppressAutoHyphens/>
               <w:autoSpaceDN w:val="0"/>
               <w:spacing w:after="200" w:line="264" w:lineRule="auto"/>
@@ -10330,40 +10100,19 @@
     </w:p>
     <w:p>
       <w:pPr>
-        <w:pStyle w:val="Titel"/>
-        <w:rPr>
-          <w:lang/>
-        </w:rPr>
-      </w:pPr>
-      <w:r>
-        <w:rPr>
-          <w:lang/>
-        </w:rPr>
+        <w:pStyle w:val="Title"/>
+      </w:pPr>
+      <w:r>
         <w:lastRenderedPageBreak/>
         <w:t>Smartfooseball</w:t>
       </w:r>
     </w:p>
     <w:p>
       <w:pPr>
-        <w:pStyle w:val="Titel"/>
-        <w:rPr>
-          <w:lang/>
-        </w:rPr>
-      </w:pPr>
-      <w:r>
-        <w:rPr>
-          <w:lang/>
-        </w:rPr>
-        <w:t xml:space="preserve"> </w:t>
-      </w:r>
-      <w:r>
-        <w:t xml:space="preserve">Vergaderverslag </w:t>
-      </w:r>
-      <w:r>
-        <w:rPr>
-          <w:lang/>
-        </w:rPr>
-        <w:t>3</w:t>
+        <w:pStyle w:val="Title"/>
+      </w:pPr>
+      <w:r>
+        <w:t xml:space="preserve"> Vergaderverslag 3</w:t>
       </w:r>
     </w:p>
     <w:p/>
@@ -10373,11 +10122,6 @@
       </w:r>
       <w:r>
         <w:tab/>
-      </w:r>
-      <w:r>
-        <w:rPr>
-          <w:lang/>
-        </w:rPr>
         <w:t>19/04/23</w:t>
       </w:r>
       <w:r>
@@ -10389,11 +10133,6 @@
       </w:r>
       <w:r>
         <w:tab/>
-      </w:r>
-      <w:r>
-        <w:rPr>
-          <w:lang/>
-        </w:rPr>
         <w:t xml:space="preserve"> Teams</w:t>
       </w:r>
       <w:r>
@@ -10405,13 +10144,7 @@
         <w:ind w:left="1410" w:hanging="1410"/>
       </w:pPr>
       <w:r>
-        <w:t>Aanwezig:</w:t>
-      </w:r>
-      <w:r>
-        <w:rPr>
-          <w:lang/>
-        </w:rPr>
-        <w:t xml:space="preserve"> Serge Fabre, Siebe Van de Voorde, Jarno Van Osselaer, Ruben Van Poucke, Eli Van Stichelen</w:t>
+        <w:t>Aanwezig: Serge Fabre, Siebe Van de Voorde, Jarno Van Osselaer, Ruben Van Poucke, Eli Van Stichelen</w:t>
       </w:r>
       <w:r>
         <w:tab/>
@@ -10419,13 +10152,7 @@
     </w:p>
     <w:p>
       <w:r>
-        <w:t>Afwezig:</w:t>
-      </w:r>
-      <w:r>
-        <w:rPr>
-          <w:lang/>
-        </w:rPr>
-        <w:t xml:space="preserve"> /</w:t>
+        <w:t>Afwezig: /</w:t>
       </w:r>
     </w:p>
     <w:p>
@@ -10464,7 +10191,6 @@
           <w:rFonts w:asciiTheme="majorHAnsi" w:hAnsiTheme="majorHAnsi" w:cstheme="majorHAnsi"/>
           <w:sz w:val="26"/>
           <w:szCs w:val="26"/>
-          <w:lang/>
         </w:rPr>
       </w:pPr>
       <w:r>
@@ -10480,7 +10206,6 @@
           <w:rFonts w:asciiTheme="majorHAnsi" w:hAnsiTheme="majorHAnsi" w:cstheme="majorHAnsi"/>
           <w:sz w:val="26"/>
           <w:szCs w:val="26"/>
-          <w:lang/>
         </w:rPr>
         <w:t xml:space="preserve"> Agendapunt 1: </w:t>
       </w:r>
@@ -10494,46 +10219,25 @@
       </w:r>
     </w:p>
     <w:p>
-      <w:pPr>
-        <w:rPr>
-          <w:lang/>
-        </w:rPr>
-      </w:pPr>
-      <w:r>
-        <w:rPr>
-          <w:lang/>
-        </w:rPr>
+      <w:r>
         <w:t xml:space="preserve">-siebe: vooral aan de </w:t>
       </w:r>
       <w:r>
         <w:rPr>
           <w:rFonts w:cstheme="minorHAnsi"/>
-          <w:lang/>
         </w:rPr>
         <w:t>backend</w:t>
       </w:r>
       <w:r>
-        <w:rPr>
-          <w:lang/>
-        </w:rPr>
         <w:t xml:space="preserve"> migrations, seeders, resources, models</w:t>
       </w:r>
       <w:r>
-        <w:rPr>
-          <w:lang/>
-        </w:rPr>
         <w:br/>
       </w:r>
       <w:r>
-        <w:rPr>
-          <w:lang/>
-        </w:rPr>
         <w:t>-Ruben, Eli: alles is aangesloten van hardware, juist schempjes nog nie aangesloten.</w:t>
       </w:r>
       <w:r>
-        <w:rPr>
-          <w:lang/>
-        </w:rPr>
         <w:br/>
         <w:t>-Jarno: Figma design gemaakt</w:t>
       </w:r>
@@ -10559,7 +10263,6 @@
           <w:rFonts w:asciiTheme="majorHAnsi" w:hAnsiTheme="majorHAnsi" w:cstheme="majorHAnsi"/>
           <w:sz w:val="26"/>
           <w:szCs w:val="26"/>
-          <w:lang/>
         </w:rPr>
         <w:t xml:space="preserve">Agendapunt 2: </w:t>
       </w:r>
@@ -10568,21 +10271,12 @@
           <w:rFonts w:asciiTheme="majorHAnsi" w:hAnsiTheme="majorHAnsi" w:cstheme="majorHAnsi"/>
           <w:sz w:val="26"/>
           <w:szCs w:val="26"/>
-          <w:lang/>
         </w:rPr>
         <w:t>Er wordt te weinig gecommuniceert tegenover mentor</w:t>
       </w:r>
     </w:p>
     <w:p>
-      <w:pPr>
-        <w:rPr>
-          <w:lang/>
-        </w:rPr>
-      </w:pPr>
-      <w:r>
-        <w:rPr>
-          <w:lang/>
-        </w:rPr>
+      <w:r>
         <w:t>Er is geen bewijs van voortuitgang. Deel foto’s en videos sneller van vooruitgang. Jarno toont een Figma scherm. Ruben deelt videos en ligt deze toe.</w:t>
       </w:r>
     </w:p>
@@ -10607,7 +10301,6 @@
           <w:rFonts w:asciiTheme="majorHAnsi" w:hAnsiTheme="majorHAnsi" w:cstheme="majorHAnsi"/>
           <w:sz w:val="26"/>
           <w:szCs w:val="26"/>
-          <w:lang/>
         </w:rPr>
         <w:t xml:space="preserve">Agendapunt 3: </w:t>
       </w:r>
@@ -10616,37 +10309,17 @@
           <w:rFonts w:asciiTheme="majorHAnsi" w:hAnsiTheme="majorHAnsi" w:cstheme="majorHAnsi"/>
           <w:sz w:val="26"/>
           <w:szCs w:val="26"/>
-          <w:lang/>
-        </w:rPr>
-        <w:t>Er wordt te weinig gecommuniceert tegenover elkaar</w:t>
-      </w:r>
-      <w:r>
-        <w:rPr>
-          <w:rFonts w:asciiTheme="majorHAnsi" w:hAnsiTheme="majorHAnsi" w:cstheme="majorHAnsi"/>
-          <w:sz w:val="26"/>
-          <w:szCs w:val="26"/>
-        </w:rPr>
-        <w:t xml:space="preserve"> </w:t>
-      </w:r>
-    </w:p>
-    <w:p>
-      <w:pPr>
-        <w:rPr>
-          <w:lang/>
-        </w:rPr>
-      </w:pPr>
-      <w:r>
-        <w:rPr>
-          <w:lang/>
-        </w:rPr>
+        </w:rPr>
+        <w:t xml:space="preserve">Er wordt te weinig gecommuniceert tegenover elkaar </w:t>
+      </w:r>
+    </w:p>
+    <w:p>
+      <w:r>
         <w:t>Trello is niet inorde. Deze stond op Prive en wordt  bijgevolg maar door persoon gebruikt. Door een meeting met de person die de backend doe zou deze al meer kunnen doen. Omdat er dan duidelijke richtlijnen zijn wat ervan wordt verwacht.</w:t>
       </w:r>
     </w:p>
     <w:p>
       <w:r>
-        <w:rPr>
-          <w:lang/>
-        </w:rPr>
         <w:t xml:space="preserve"> </w:t>
       </w:r>
     </w:p>
@@ -10826,7 +10499,7 @@
           </w:tcPr>
           <w:p>
             <w:pPr>
-              <w:pStyle w:val="Lijstalinea"/>
+              <w:pStyle w:val="ListParagraph"/>
               <w:suppressAutoHyphens/>
               <w:autoSpaceDN w:val="0"/>
               <w:spacing w:after="200" w:line="264" w:lineRule="auto"/>
@@ -11516,18 +11189,16 @@
     </w:p>
     <w:p>
       <w:pPr>
-        <w:pStyle w:val="Titel"/>
-      </w:pPr>
-      <w:proofErr w:type="spellStart"/>
+        <w:pStyle w:val="Title"/>
+      </w:pPr>
       <w:r>
         <w:lastRenderedPageBreak/>
         <w:t>Smartfooseball</w:t>
       </w:r>
-      <w:proofErr w:type="spellEnd"/>
-    </w:p>
-    <w:p>
-      <w:pPr>
-        <w:pStyle w:val="Titel"/>
+    </w:p>
+    <w:p>
+      <w:pPr>
+        <w:pStyle w:val="Title"/>
       </w:pPr>
       <w:r>
         <w:t xml:space="preserve"> Vergaderverslag 5</w:t>
@@ -11540,11 +11211,6 @@
       </w:r>
       <w:r>
         <w:tab/>
-      </w:r>
-      <w:r>
-        <w:rPr>
-          <w:lang/>
-        </w:rPr>
         <w:t>17/05/23</w:t>
       </w:r>
       <w:r>
@@ -11556,11 +11222,6 @@
       </w:r>
       <w:r>
         <w:tab/>
-      </w:r>
-      <w:r>
-        <w:rPr>
-          <w:lang/>
-        </w:rPr>
         <w:t xml:space="preserve"> Teams</w:t>
       </w:r>
       <w:r>
@@ -11572,32 +11233,15 @@
         <w:ind w:left="1410" w:hanging="1410"/>
       </w:pPr>
       <w:r>
-        <w:t>Aanwezig:</w:t>
-      </w:r>
-      <w:r>
-        <w:rPr>
-          <w:lang/>
-        </w:rPr>
-        <w:t xml:space="preserve"> Serge Fabre, Siebe Van de Voorde, Jarno Van Osselaer, Ruben Van Poucke</w:t>
+        <w:t>Aanwezig: Serge Fabre, Siebe Van de Voorde, Jarno Van Osselaer, Ruben Van Poucke</w:t>
       </w:r>
       <w:r>
         <w:tab/>
       </w:r>
     </w:p>
     <w:p>
-      <w:pPr>
-        <w:rPr>
-          <w:lang/>
-        </w:rPr>
-      </w:pPr>
-      <w:r>
-        <w:t>Afwezig:</w:t>
-      </w:r>
-      <w:r>
-        <w:rPr>
-          <w:lang/>
-        </w:rPr>
-        <w:t xml:space="preserve"> Eli Van Stichelen</w:t>
+      <w:r>
+        <w:t>Afwezig: Eli Van Stichelen</w:t>
       </w:r>
     </w:p>
     <w:p>
@@ -11651,7 +11295,6 @@
           <w:rFonts w:asciiTheme="majorHAnsi" w:hAnsiTheme="majorHAnsi" w:cstheme="majorHAnsi"/>
           <w:sz w:val="26"/>
           <w:szCs w:val="26"/>
-          <w:lang/>
         </w:rPr>
         <w:t xml:space="preserve">Agendapunt 1: </w:t>
       </w:r>
@@ -11660,21 +11303,12 @@
           <w:rFonts w:asciiTheme="majorHAnsi" w:hAnsiTheme="majorHAnsi" w:cstheme="majorHAnsi"/>
           <w:sz w:val="26"/>
           <w:szCs w:val="26"/>
-          <w:lang/>
         </w:rPr>
         <w:t>Stand van zaken project</w:t>
       </w:r>
     </w:p>
     <w:p>
-      <w:pPr>
-        <w:rPr>
-          <w:lang/>
-        </w:rPr>
-      </w:pPr>
-      <w:r>
-        <w:rPr>
-          <w:lang/>
-        </w:rPr>
+      <w:r>
         <w:t>De backend is zo goe als af. De enigste feature die ontbreekt is de competies die nie toegevoegd kunnen worden. Op de tafel zijn de schermpjes nog nie aangesloten. En er moet een weerstand komen de drukknoppen. De frontend werkt met statische data</w:t>
       </w:r>
     </w:p>
@@ -11684,7 +11318,6 @@
           <w:rFonts w:asciiTheme="majorHAnsi" w:hAnsiTheme="majorHAnsi" w:cstheme="majorHAnsi"/>
           <w:sz w:val="26"/>
           <w:szCs w:val="26"/>
-          <w:lang/>
         </w:rPr>
       </w:pPr>
       <w:r>
@@ -11700,7 +11333,6 @@
           <w:rFonts w:asciiTheme="majorHAnsi" w:hAnsiTheme="majorHAnsi" w:cstheme="majorHAnsi"/>
           <w:sz w:val="26"/>
           <w:szCs w:val="26"/>
-          <w:lang/>
         </w:rPr>
         <w:t xml:space="preserve">Agendapunt 2: </w:t>
       </w:r>
@@ -11709,20 +11341,13 @@
           <w:rFonts w:asciiTheme="majorHAnsi" w:hAnsiTheme="majorHAnsi" w:cstheme="majorHAnsi"/>
           <w:sz w:val="26"/>
           <w:szCs w:val="26"/>
-          <w:lang/>
         </w:rPr>
         <w:t>Stand van zaken rapport</w:t>
       </w:r>
     </w:p>
     <w:p>
       <w:r>
-        <w:rPr>
-          <w:lang/>
-        </w:rPr>
-        <w:t>Er is geen extra vooruitgang gemaakt. Er was geen extra feedback moment geweest dus er is niet aan doorgewerkt</w:t>
-      </w:r>
-      <w:r>
-        <w:t xml:space="preserve"> </w:t>
+        <w:t xml:space="preserve">Er is geen extra vooruitgang gemaakt. Er was geen extra feedback moment geweest dus er is niet aan doorgewerkt </w:t>
       </w:r>
     </w:p>
     <w:p>
@@ -11746,7 +11371,6 @@
           <w:rFonts w:asciiTheme="majorHAnsi" w:hAnsiTheme="majorHAnsi" w:cstheme="majorHAnsi"/>
           <w:sz w:val="26"/>
           <w:szCs w:val="26"/>
-          <w:lang/>
         </w:rPr>
         <w:t xml:space="preserve">Agendapunt 3: </w:t>
       </w:r>
@@ -11755,25 +11379,13 @@
           <w:rFonts w:asciiTheme="majorHAnsi" w:hAnsiTheme="majorHAnsi" w:cstheme="majorHAnsi"/>
           <w:sz w:val="26"/>
           <w:szCs w:val="26"/>
-          <w:lang/>
         </w:rPr>
         <w:t>Documentatie</w:t>
       </w:r>
     </w:p>
     <w:p>
-      <w:pPr>
-        <w:rPr>
-          <w:lang/>
-        </w:rPr>
-      </w:pPr>
-      <w:r>
-        <w:t xml:space="preserve"> </w:t>
-      </w:r>
-      <w:r>
-        <w:rPr>
-          <w:lang/>
-        </w:rPr>
-        <w:t>Er moet ook documentatie worden gemaakt, bv promofilmpje etc.</w:t>
+      <w:r>
+        <w:t xml:space="preserve"> Er moet ook documentatie worden gemaakt, bv promofilmpje etc.</w:t>
       </w:r>
     </w:p>
     <w:p>
@@ -11951,7 +11563,7 @@
           </w:tcPr>
           <w:p>
             <w:pPr>
-              <w:pStyle w:val="Lijstalinea"/>
+              <w:pStyle w:val="ListParagraph"/>
               <w:suppressAutoHyphens/>
               <w:autoSpaceDN w:val="0"/>
               <w:spacing w:after="200" w:line="264" w:lineRule="auto"/>
@@ -12677,34 +12289,19 @@
     </w:p>
     <w:p>
       <w:pPr>
-        <w:pStyle w:val="Titel"/>
-        <w:rPr>
-          <w:lang/>
-        </w:rPr>
-      </w:pPr>
-      <w:r>
-        <w:rPr>
-          <w:lang/>
-        </w:rPr>
+        <w:pStyle w:val="Title"/>
+      </w:pPr>
+      <w:r>
         <w:lastRenderedPageBreak/>
         <w:t>Smartfooseball</w:t>
       </w:r>
     </w:p>
     <w:p>
       <w:pPr>
-        <w:pStyle w:val="Titel"/>
-        <w:rPr>
-          <w:lang/>
-        </w:rPr>
-      </w:pPr>
-      <w:r>
-        <w:t xml:space="preserve"> Vergaderverslag </w:t>
-      </w:r>
-      <w:r>
-        <w:rPr>
-          <w:lang/>
-        </w:rPr>
-        <w:t>6</w:t>
+        <w:pStyle w:val="Title"/>
+      </w:pPr>
+      <w:r>
+        <w:t xml:space="preserve"> Vergaderverslag 6</w:t>
       </w:r>
     </w:p>
     <w:p/>
@@ -12714,11 +12311,6 @@
       </w:r>
       <w:r>
         <w:tab/>
-      </w:r>
-      <w:r>
-        <w:rPr>
-          <w:lang/>
-        </w:rPr>
         <w:t>24/05/23</w:t>
       </w:r>
       <w:r>
@@ -12730,11 +12322,6 @@
       </w:r>
       <w:r>
         <w:tab/>
-      </w:r>
-      <w:r>
-        <w:rPr>
-          <w:lang/>
-        </w:rPr>
         <w:t xml:space="preserve"> Teams</w:t>
       </w:r>
       <w:r>
@@ -12746,13 +12333,7 @@
         <w:ind w:left="1410" w:hanging="1410"/>
       </w:pPr>
       <w:r>
-        <w:t>Aanwezig:</w:t>
-      </w:r>
-      <w:r>
-        <w:rPr>
-          <w:lang/>
-        </w:rPr>
-        <w:t xml:space="preserve"> Serge Fabre, Jarno Van Osselaer, Eli Van Stichelen, Ruben Van Poucke, Siebe Van de Voorde</w:t>
+        <w:t>Aanwezig: Serge Fabre, Jarno Van Osselaer, Eli Van Stichelen, Ruben Van Poucke, Siebe Van de Voorde</w:t>
       </w:r>
       <w:r>
         <w:tab/>
@@ -12763,9 +12344,6 @@
         <w:t>Afwezig:</w:t>
       </w:r>
       <w:r>
-        <w:rPr>
-          <w:lang/>
-        </w:rPr>
         <w:t xml:space="preserve"> /</w:t>
       </w:r>
       <w:r>
@@ -12808,7 +12386,6 @@
           <w:rFonts w:asciiTheme="majorHAnsi" w:hAnsiTheme="majorHAnsi" w:cstheme="majorHAnsi"/>
           <w:sz w:val="26"/>
           <w:szCs w:val="26"/>
-          <w:lang/>
         </w:rPr>
       </w:pPr>
       <w:r>
@@ -12817,69 +12394,56 @@
           <w:sz w:val="26"/>
           <w:szCs w:val="26"/>
         </w:rPr>
-        <w:t>2.1. Agendapunt 1:</w:t>
-      </w:r>
-      <w:r>
+        <w:t>2.1. Agendapunt 1: Frontend demo</w:t>
+      </w:r>
+    </w:p>
+    <w:p>
+      <w:r>
+        <w:t>Jarno toon teen demo voor de frontend en geeft uitleg by alle pagina’s.</w:t>
+      </w:r>
+    </w:p>
+    <w:p>
+      <w:pPr>
         <w:rPr>
           <w:rFonts w:asciiTheme="majorHAnsi" w:hAnsiTheme="majorHAnsi" w:cstheme="majorHAnsi"/>
           <w:sz w:val="26"/>
           <w:szCs w:val="26"/>
-          <w:lang/>
-        </w:rPr>
-        <w:t xml:space="preserve"> Frontend demo</w:t>
-      </w:r>
-    </w:p>
-    <w:p>
-      <w:pPr>
-        <w:rPr>
-          <w:lang/>
-        </w:rPr>
-      </w:pPr>
-      <w:r>
-        <w:rPr>
-          <w:lang/>
-        </w:rPr>
-        <w:t>Jarno toon teen demo voor de frontend en geeft uitleg by alle pagina’s.</w:t>
-      </w:r>
-    </w:p>
-    <w:p>
-      <w:pPr>
+        </w:rPr>
+      </w:pPr>
+      <w:r>
         <w:rPr>
           <w:rFonts w:asciiTheme="majorHAnsi" w:hAnsiTheme="majorHAnsi" w:cstheme="majorHAnsi"/>
           <w:sz w:val="26"/>
           <w:szCs w:val="26"/>
-          <w:lang/>
-        </w:rPr>
-      </w:pPr>
-      <w:r>
+        </w:rPr>
+        <w:t>2.2. Agendapunt 2: Tafel demo</w:t>
+      </w:r>
+    </w:p>
+    <w:p>
+      <w:r>
+        <w:t xml:space="preserve">Ruben toont de tafel. Deze is volledig af. Toont de functies. De drukknoppen zijn opgelost. </w:t>
+      </w:r>
+    </w:p>
+    <w:p>
+      <w:pPr>
         <w:rPr>
           <w:rFonts w:asciiTheme="majorHAnsi" w:hAnsiTheme="majorHAnsi" w:cstheme="majorHAnsi"/>
           <w:sz w:val="26"/>
           <w:szCs w:val="26"/>
         </w:rPr>
-        <w:t xml:space="preserve">2.2. Agendapunt 2: </w:t>
-      </w:r>
+      </w:pPr>
       <w:r>
         <w:rPr>
           <w:rFonts w:asciiTheme="majorHAnsi" w:hAnsiTheme="majorHAnsi" w:cstheme="majorHAnsi"/>
           <w:sz w:val="26"/>
           <w:szCs w:val="26"/>
-          <w:lang/>
-        </w:rPr>
-        <w:t>Tafel demo</w:t>
-      </w:r>
-    </w:p>
-    <w:p>
-      <w:pPr>
-        <w:rPr>
-          <w:lang/>
-        </w:rPr>
-      </w:pPr>
-      <w:r>
-        <w:rPr>
-          <w:lang/>
-        </w:rPr>
-        <w:t xml:space="preserve">Ruben toont de tafel. Deze is volledig af. Toont de functies. De drukknoppen zijn opgelost. </w:t>
+        </w:rPr>
+        <w:t>2.3. Agendapunt 3: Backend</w:t>
+      </w:r>
+    </w:p>
+    <w:p>
+      <w:r>
+        <w:t>De backend is volledig af. Enkel competeties moeten nog toegevoegd worden.</w:t>
       </w:r>
     </w:p>
     <w:p>
@@ -12888,120 +12452,25 @@
           <w:rFonts w:asciiTheme="majorHAnsi" w:hAnsiTheme="majorHAnsi" w:cstheme="majorHAnsi"/>
           <w:sz w:val="26"/>
           <w:szCs w:val="26"/>
-          <w:lang/>
-        </w:rPr>
-      </w:pPr>
+        </w:rPr>
+      </w:pPr>
+      <w:r>
+        <w:t xml:space="preserve"> </w:t>
+      </w:r>
       <w:r>
         <w:rPr>
           <w:rFonts w:asciiTheme="majorHAnsi" w:hAnsiTheme="majorHAnsi" w:cstheme="majorHAnsi"/>
           <w:sz w:val="26"/>
           <w:szCs w:val="26"/>
         </w:rPr>
-        <w:t xml:space="preserve">2.3. Agendapunt 3: </w:t>
-      </w:r>
-      <w:r>
-        <w:rPr>
-          <w:rFonts w:asciiTheme="majorHAnsi" w:hAnsiTheme="majorHAnsi" w:cstheme="majorHAnsi"/>
-          <w:sz w:val="26"/>
-          <w:szCs w:val="26"/>
-          <w:lang/>
-        </w:rPr>
-        <w:t>Backend</w:t>
-      </w:r>
-    </w:p>
-    <w:p>
-      <w:pPr>
-        <w:rPr>
-          <w:lang/>
-        </w:rPr>
-      </w:pPr>
-      <w:r>
-        <w:rPr>
-          <w:lang/>
-        </w:rPr>
-        <w:t>De backend is volledig af. Enkel competeties moeten nog toegevoegd worden.</w:t>
-      </w:r>
-    </w:p>
-    <w:p>
-      <w:pPr>
-        <w:rPr>
-          <w:rFonts w:asciiTheme="majorHAnsi" w:hAnsiTheme="majorHAnsi" w:cstheme="majorHAnsi"/>
-          <w:sz w:val="26"/>
-          <w:szCs w:val="26"/>
-          <w:lang/>
-        </w:rPr>
-      </w:pPr>
-      <w:r>
-        <w:t xml:space="preserve"> </w:t>
-      </w:r>
-      <w:r>
-        <w:rPr>
-          <w:rFonts w:asciiTheme="majorHAnsi" w:hAnsiTheme="majorHAnsi" w:cstheme="majorHAnsi"/>
-          <w:sz w:val="26"/>
-          <w:szCs w:val="26"/>
-        </w:rPr>
-        <w:t>2.</w:t>
-      </w:r>
-      <w:r>
-        <w:rPr>
-          <w:rFonts w:asciiTheme="majorHAnsi" w:hAnsiTheme="majorHAnsi" w:cstheme="majorHAnsi"/>
-          <w:sz w:val="26"/>
-          <w:szCs w:val="26"/>
-          <w:lang/>
-        </w:rPr>
-        <w:t>4</w:t>
-      </w:r>
-      <w:r>
-        <w:rPr>
-          <w:rFonts w:asciiTheme="majorHAnsi" w:hAnsiTheme="majorHAnsi" w:cstheme="majorHAnsi"/>
-          <w:sz w:val="26"/>
-          <w:szCs w:val="26"/>
-        </w:rPr>
-        <w:t xml:space="preserve">. Agendapunt </w:t>
-      </w:r>
-      <w:r>
-        <w:rPr>
-          <w:rFonts w:asciiTheme="majorHAnsi" w:hAnsiTheme="majorHAnsi" w:cstheme="majorHAnsi"/>
-          <w:sz w:val="26"/>
-          <w:szCs w:val="26"/>
-          <w:lang/>
-        </w:rPr>
-        <w:t>4</w:t>
-      </w:r>
-      <w:r>
-        <w:rPr>
-          <w:rFonts w:asciiTheme="majorHAnsi" w:hAnsiTheme="majorHAnsi" w:cstheme="majorHAnsi"/>
-          <w:sz w:val="26"/>
-          <w:szCs w:val="26"/>
-        </w:rPr>
-        <w:t xml:space="preserve">: </w:t>
-      </w:r>
-      <w:r>
-        <w:rPr>
-          <w:rFonts w:asciiTheme="majorHAnsi" w:hAnsiTheme="majorHAnsi" w:cstheme="majorHAnsi"/>
-          <w:sz w:val="26"/>
-          <w:szCs w:val="26"/>
-          <w:lang/>
-        </w:rPr>
-        <w:t>Uitleg evaluatie</w:t>
-      </w:r>
-    </w:p>
-    <w:p>
-      <w:pPr>
-        <w:rPr>
-          <w:lang/>
-        </w:rPr>
-      </w:pPr>
-      <w:r>
-        <w:rPr>
-          <w:lang/>
-        </w:rPr>
+        <w:t>2.4. Agendapunt 4: Uitleg evaluatie</w:t>
+      </w:r>
+    </w:p>
+    <w:p>
+      <w:r>
         <w:t xml:space="preserve">Tegen 1 juni start de laatste sprint, maar de documentatie moet af zijn. Uitleg over de </w:t>
       </w:r>
       <w:r>
-        <w:rPr>
-          <w:lang/>
-        </w:rPr>
         <w:t>presentative.</w:t>
       </w:r>
     </w:p>
@@ -13180,7 +12649,7 @@
           </w:tcPr>
           <w:p>
             <w:pPr>
-              <w:pStyle w:val="Lijstalinea"/>
+              <w:pStyle w:val="ListParagraph"/>
               <w:suppressAutoHyphens/>
               <w:autoSpaceDN w:val="0"/>
               <w:spacing w:after="200" w:line="264" w:lineRule="auto"/>
@@ -13917,9 +13386,9 @@
     </w:p>
     <w:p>
       <w:pPr>
-        <w:pStyle w:val="Kop2"/>
-        <w:rPr>
-          <w:rStyle w:val="Subtielebenadrukking"/>
+        <w:pStyle w:val="Heading2"/>
+        <w:rPr>
+          <w:rStyle w:val="SubtleEmphasis"/>
           <w:i w:val="0"/>
           <w:iCs w:val="0"/>
           <w:color w:val="auto"/>
@@ -14724,7 +14193,7 @@
     <w:p>
       <w:pPr>
         <w:rPr>
-          <w:rStyle w:val="Subtielebenadrukking"/>
+          <w:rStyle w:val="SubtleEmphasis"/>
           <w:i w:val="0"/>
           <w:iCs w:val="0"/>
         </w:rPr>
@@ -14733,7 +14202,7 @@
     <w:p>
       <w:pPr>
         <w:rPr>
-          <w:rStyle w:val="Subtielebenadrukking"/>
+          <w:rStyle w:val="SubtleEmphasis"/>
           <w:i w:val="0"/>
           <w:iCs w:val="0"/>
         </w:rPr>
@@ -14755,11 +14224,11 @@
   <w:comment w:id="0" w:author="Sabine Martens" w:date="2023-03-05T16:18:00Z" w:initials="SM">
     <w:p>
       <w:pPr>
-        <w:pStyle w:val="Tekstopmerking"/>
-      </w:pPr>
-      <w:r>
-        <w:rPr>
-          <w:rStyle w:val="Verwijzingopmerking"/>
+        <w:pStyle w:val="CommentText"/>
+      </w:pPr>
+      <w:r>
+        <w:rPr>
+          <w:rStyle w:val="CommentReference"/>
         </w:rPr>
         <w:annotationRef/>
       </w:r>
@@ -14771,11 +14240,11 @@
   <w:comment w:id="2" w:author="Sabine Martens" w:date="2023-03-05T16:19:00Z" w:initials="SM">
     <w:p>
       <w:pPr>
-        <w:pStyle w:val="Tekstopmerking"/>
-      </w:pPr>
-      <w:r>
-        <w:rPr>
-          <w:rStyle w:val="Verwijzingopmerking"/>
+        <w:pStyle w:val="CommentText"/>
+      </w:pPr>
+      <w:r>
+        <w:rPr>
+          <w:rStyle w:val="CommentReference"/>
         </w:rPr>
         <w:annotationRef/>
       </w:r>
@@ -14787,11 +14256,11 @@
   <w:comment w:id="3" w:author="Siebe Van de Voorde" w:date="2023-03-08T16:50:00Z" w:initials="SVdV">
     <w:p>
       <w:pPr>
-        <w:pStyle w:val="Tekstopmerking"/>
-      </w:pPr>
-      <w:r>
-        <w:rPr>
-          <w:rStyle w:val="Verwijzingopmerking"/>
+        <w:pStyle w:val="CommentText"/>
+      </w:pPr>
+      <w:r>
+        <w:rPr>
+          <w:rStyle w:val="CommentReference"/>
         </w:rPr>
         <w:annotationRef/>
       </w:r>
@@ -14806,11 +14275,11 @@
   <w:comment w:id="4" w:author="Siebe Van de Voorde" w:date="2023-03-08T16:50:00Z" w:initials="SVdV">
     <w:p>
       <w:pPr>
-        <w:pStyle w:val="Tekstopmerking"/>
-      </w:pPr>
-      <w:r>
-        <w:rPr>
-          <w:rStyle w:val="Verwijzingopmerking"/>
+        <w:pStyle w:val="CommentText"/>
+      </w:pPr>
+      <w:r>
+        <w:rPr>
+          <w:rStyle w:val="CommentReference"/>
         </w:rPr>
         <w:annotationRef/>
       </w:r>
@@ -14825,11 +14294,11 @@
   <w:comment w:id="5" w:author="Sabine Martens" w:date="2023-03-05T16:20:00Z" w:initials="SM">
     <w:p>
       <w:pPr>
-        <w:pStyle w:val="Tekstopmerking"/>
-      </w:pPr>
-      <w:r>
-        <w:rPr>
-          <w:rStyle w:val="Verwijzingopmerking"/>
+        <w:pStyle w:val="CommentText"/>
+      </w:pPr>
+      <w:r>
+        <w:rPr>
+          <w:rStyle w:val="CommentReference"/>
         </w:rPr>
         <w:annotationRef/>
       </w:r>
@@ -14841,11 +14310,11 @@
   <w:comment w:id="21" w:author="Siebe Van de Voorde" w:date="2023-03-09T11:32:00Z" w:initials="SVdV">
     <w:p>
       <w:pPr>
-        <w:pStyle w:val="Tekstopmerking"/>
-      </w:pPr>
-      <w:r>
-        <w:rPr>
-          <w:rStyle w:val="Verwijzingopmerking"/>
+        <w:pStyle w:val="CommentText"/>
+      </w:pPr>
+      <w:r>
+        <w:rPr>
+          <w:rStyle w:val="CommentReference"/>
         </w:rPr>
         <w:annotationRef/>
       </w:r>
@@ -14860,11 +14329,11 @@
   <w:comment w:id="22" w:author="Siebe Van de Voorde" w:date="2023-03-09T11:32:00Z" w:initials="SVdV">
     <w:p>
       <w:pPr>
-        <w:pStyle w:val="Tekstopmerking"/>
-      </w:pPr>
-      <w:r>
-        <w:rPr>
-          <w:rStyle w:val="Verwijzingopmerking"/>
+        <w:pStyle w:val="CommentText"/>
+      </w:pPr>
+      <w:r>
+        <w:rPr>
+          <w:rStyle w:val="CommentReference"/>
         </w:rPr>
         <w:annotationRef/>
       </w:r>
@@ -14879,11 +14348,11 @@
   <w:comment w:id="33" w:author="Sabine Martens" w:date="2023-03-24T14:35:00Z" w:initials="SM">
     <w:p>
       <w:pPr>
-        <w:pStyle w:val="Tekstopmerking"/>
-      </w:pPr>
-      <w:r>
-        <w:rPr>
-          <w:rStyle w:val="Verwijzingopmerking"/>
+        <w:pStyle w:val="CommentText"/>
+      </w:pPr>
+      <w:r>
+        <w:rPr>
+          <w:rStyle w:val="CommentReference"/>
         </w:rPr>
         <w:annotationRef/>
       </w:r>
@@ -14895,11 +14364,11 @@
   <w:comment w:id="35" w:author="Sabine Martens" w:date="2023-03-24T14:39:00Z" w:initials="SM">
     <w:p>
       <w:pPr>
-        <w:pStyle w:val="Tekstopmerking"/>
-      </w:pPr>
-      <w:r>
-        <w:rPr>
-          <w:rStyle w:val="Verwijzingopmerking"/>
+        <w:pStyle w:val="CommentText"/>
+      </w:pPr>
+      <w:r>
+        <w:rPr>
+          <w:rStyle w:val="CommentReference"/>
         </w:rPr>
         <w:annotationRef/>
       </w:r>
@@ -14911,11 +14380,11 @@
   <w:comment w:id="31" w:author="Siebe Van de Voorde" w:date="2023-05-25T12:59:00Z" w:initials="SVdV">
     <w:p>
       <w:pPr>
-        <w:pStyle w:val="Tekstopmerking"/>
-      </w:pPr>
-      <w:r>
-        <w:rPr>
-          <w:rStyle w:val="Verwijzingopmerking"/>
+        <w:pStyle w:val="CommentText"/>
+      </w:pPr>
+      <w:r>
+        <w:rPr>
+          <w:rStyle w:val="CommentReference"/>
         </w:rPr>
         <w:annotationRef/>
       </w:r>
@@ -15004,7 +14473,7 @@
 <w:ftr xmlns:wpc="http://schemas.microsoft.com/office/word/2010/wordprocessingCanvas" xmlns:cx="http://schemas.microsoft.com/office/drawing/2014/chartex" xmlns:cx1="http://schemas.microsoft.com/office/drawing/2015/9/8/chartex" xmlns:cx2="http://schemas.microsoft.com/office/drawing/2015/10/21/chartex" xmlns:cx3="http://schemas.microsoft.com/office/drawing/2016/5/9/chartex" xmlns:cx4="http://schemas.microsoft.com/office/drawing/2016/5/10/chartex" xmlns:cx5="http://schemas.microsoft.com/office/drawing/2016/5/11/chartex" xmlns:cx6="http://schemas.microsoft.com/office/drawing/2016/5/12/chartex" xmlns:cx7="http://schemas.microsoft.com/office/drawing/2016/5/13/chartex" xmlns:cx8="http://schemas.microsoft.com/office/drawing/2016/5/14/chartex" xmlns:mc="http://schemas.openxmlformats.org/markup-compatibility/2006" xmlns:aink="http://schemas.microsoft.com/office/drawing/2016/ink" xmlns:am3d="http://schemas.microsoft.com/office/drawing/2017/model3d" xmlns:o="urn:schemas-microsoft-com:office:office" xmlns:oel="http://schemas.microsoft.com/office/2019/extlst" xmlns:r="http://schemas.openxmlformats.org/officeDocument/2006/relationships" xmlns:m="http://schemas.openxmlformats.org/officeDocument/2006/math" xmlns:v="urn:schemas-microsoft-com:vml" xmlns:wp14="http://schemas.microsoft.com/office/word/2010/wordprocessingDrawing" xmlns:wp="http://schemas.openxmlformats.org/drawingml/2006/wordprocessingDrawing" xmlns:w10="urn:schemas-microsoft-com:office:word" xmlns:w="http://schemas.openxmlformats.org/wordprocessingml/2006/main" xmlns:w14="http://schemas.microsoft.com/office/word/2010/wordml" xmlns:w15="http://schemas.microsoft.com/office/word/2012/wordml" xmlns:w16cex="http://schemas.microsoft.com/office/word/2018/wordml/cex" xmlns:w16cid="http://schemas.microsoft.com/office/word/2016/wordml/cid" xmlns:w16="http://schemas.microsoft.com/office/word/2018/wordml" xmlns:w16du="http://schemas.microsoft.com/office/word/2023/wordml/word16du" xmlns:w16sdtdh="http://schemas.microsoft.com/office/word/2020/wordml/sdtdatahash" xmlns:w16se="http://schemas.microsoft.com/office/word/2015/wordml/symex" xmlns:wpg="http://schemas.microsoft.com/office/word/2010/wordprocessingGroup" xmlns:wpi="http://schemas.microsoft.com/office/word/2010/wordprocessingInk" xmlns:wne="http://schemas.microsoft.com/office/word/2006/wordml" xmlns:wps="http://schemas.microsoft.com/office/word/2010/wordprocessingShape" mc:Ignorable="w14 w15 w16se w16cid w16 w16cex w16sdtdh wp14">
   <w:p>
     <w:pPr>
-      <w:pStyle w:val="Voettekst"/>
+      <w:pStyle w:val="Footer"/>
     </w:pPr>
     <w:r>
       <w:fldChar w:fldCharType="begin"/>
@@ -15025,7 +14494,7 @@
       <w:rPr>
         <w:noProof/>
       </w:rPr>
-      <w:instrText>28</w:instrText>
+      <w:instrText>15</w:instrText>
     </w:r>
     <w:r>
       <w:fldChar w:fldCharType="end"/>
@@ -15049,7 +14518,7 @@
       <w:rPr>
         <w:noProof/>
       </w:rPr>
-      <w:instrText>28</w:instrText>
+      <w:instrText>15</w:instrText>
     </w:r>
     <w:r>
       <w:fldChar w:fldCharType="end"/>
@@ -15061,7 +14530,7 @@
       <w:rPr>
         <w:noProof/>
       </w:rPr>
-      <w:t>28</w:t>
+      <w:t>15</w:t>
     </w:r>
     <w:r>
       <w:fldChar w:fldCharType="end"/>
@@ -16559,16 +16028,16 @@
     <w:lsdException w:name="Unresolved Mention" w:semiHidden="1" w:unhideWhenUsed="1"/>
     <w:lsdException w:name="Smart Link" w:semiHidden="1" w:unhideWhenUsed="1"/>
   </w:latentStyles>
-  <w:style w:type="paragraph" w:default="1" w:styleId="Standaard">
+  <w:style w:type="paragraph" w:default="1" w:styleId="Normal">
     <w:name w:val="Normal"/>
     <w:qFormat/>
     <w:rsid w:val="00310F6B"/>
   </w:style>
-  <w:style w:type="paragraph" w:styleId="Kop1">
+  <w:style w:type="paragraph" w:styleId="Heading1">
     <w:name w:val="heading 1"/>
-    <w:basedOn w:val="Standaard"/>
-    <w:next w:val="Standaard"/>
-    <w:link w:val="Kop1Char"/>
+    <w:basedOn w:val="Normal"/>
+    <w:next w:val="Normal"/>
+    <w:link w:val="Heading1Char"/>
     <w:uiPriority w:val="9"/>
     <w:qFormat/>
     <w:rsid w:val="00DD35C2"/>
@@ -16585,11 +16054,11 @@
       <w:szCs w:val="32"/>
     </w:rPr>
   </w:style>
-  <w:style w:type="paragraph" w:styleId="Kop2">
+  <w:style w:type="paragraph" w:styleId="Heading2">
     <w:name w:val="heading 2"/>
-    <w:basedOn w:val="Standaard"/>
-    <w:next w:val="Standaard"/>
-    <w:link w:val="Kop2Char"/>
+    <w:basedOn w:val="Normal"/>
+    <w:next w:val="Normal"/>
+    <w:link w:val="Heading2Char"/>
     <w:uiPriority w:val="9"/>
     <w:unhideWhenUsed/>
     <w:qFormat/>
@@ -16607,11 +16076,11 @@
       <w:szCs w:val="26"/>
     </w:rPr>
   </w:style>
-  <w:style w:type="paragraph" w:styleId="Kop3">
+  <w:style w:type="paragraph" w:styleId="Heading3">
     <w:name w:val="heading 3"/>
-    <w:basedOn w:val="Standaard"/>
-    <w:next w:val="Standaard"/>
-    <w:link w:val="Kop3Char"/>
+    <w:basedOn w:val="Normal"/>
+    <w:next w:val="Normal"/>
+    <w:link w:val="Heading3Char"/>
     <w:uiPriority w:val="9"/>
     <w:unhideWhenUsed/>
     <w:qFormat/>
@@ -16629,13 +16098,13 @@
       <w:szCs w:val="24"/>
     </w:rPr>
   </w:style>
-  <w:style w:type="character" w:default="1" w:styleId="Standaardalinea-lettertype">
+  <w:style w:type="character" w:default="1" w:styleId="DefaultParagraphFont">
     <w:name w:val="Default Paragraph Font"/>
     <w:uiPriority w:val="1"/>
     <w:semiHidden/>
     <w:unhideWhenUsed/>
   </w:style>
-  <w:style w:type="table" w:default="1" w:styleId="Standaardtabel">
+  <w:style w:type="table" w:default="1" w:styleId="TableNormal">
     <w:name w:val="Normal Table"/>
     <w:uiPriority w:val="99"/>
     <w:semiHidden/>
@@ -16650,17 +16119,17 @@
       </w:tblCellMar>
     </w:tblPr>
   </w:style>
-  <w:style w:type="numbering" w:default="1" w:styleId="Geenlijst">
+  <w:style w:type="numbering" w:default="1" w:styleId="NoList">
     <w:name w:val="No List"/>
     <w:uiPriority w:val="99"/>
     <w:semiHidden/>
     <w:unhideWhenUsed/>
   </w:style>
-  <w:style w:type="paragraph" w:styleId="Titel">
+  <w:style w:type="paragraph" w:styleId="Title">
     <w:name w:val="Title"/>
-    <w:basedOn w:val="Standaard"/>
-    <w:next w:val="Standaard"/>
-    <w:link w:val="TitelChar"/>
+    <w:basedOn w:val="Normal"/>
+    <w:next w:val="Normal"/>
+    <w:link w:val="TitleChar"/>
     <w:uiPriority w:val="10"/>
     <w:qFormat/>
     <w:rsid w:val="00F86109"/>
@@ -16676,10 +16145,10 @@
       <w:szCs w:val="56"/>
     </w:rPr>
   </w:style>
-  <w:style w:type="character" w:customStyle="1" w:styleId="TitelChar">
-    <w:name w:val="Titel Char"/>
-    <w:basedOn w:val="Standaardalinea-lettertype"/>
-    <w:link w:val="Titel"/>
+  <w:style w:type="character" w:customStyle="1" w:styleId="TitleChar">
+    <w:name w:val="Title Char"/>
+    <w:basedOn w:val="DefaultParagraphFont"/>
+    <w:link w:val="Title"/>
     <w:uiPriority w:val="10"/>
     <w:rsid w:val="00F86109"/>
     <w:rPr>
@@ -16690,10 +16159,10 @@
       <w:szCs w:val="56"/>
     </w:rPr>
   </w:style>
-  <w:style w:type="paragraph" w:styleId="Koptekst">
+  <w:style w:type="paragraph" w:styleId="Header">
     <w:name w:val="header"/>
-    <w:basedOn w:val="Standaard"/>
-    <w:link w:val="KoptekstChar"/>
+    <w:basedOn w:val="Normal"/>
+    <w:link w:val="HeaderChar"/>
     <w:uiPriority w:val="99"/>
     <w:unhideWhenUsed/>
     <w:rsid w:val="00F86109"/>
@@ -16705,17 +16174,17 @@
       <w:spacing w:after="0" w:line="240" w:lineRule="auto"/>
     </w:pPr>
   </w:style>
-  <w:style w:type="character" w:customStyle="1" w:styleId="KoptekstChar">
-    <w:name w:val="Koptekst Char"/>
-    <w:basedOn w:val="Standaardalinea-lettertype"/>
-    <w:link w:val="Koptekst"/>
+  <w:style w:type="character" w:customStyle="1" w:styleId="HeaderChar">
+    <w:name w:val="Header Char"/>
+    <w:basedOn w:val="DefaultParagraphFont"/>
+    <w:link w:val="Header"/>
     <w:uiPriority w:val="99"/>
     <w:rsid w:val="00F86109"/>
   </w:style>
-  <w:style w:type="paragraph" w:styleId="Voettekst">
+  <w:style w:type="paragraph" w:styleId="Footer">
     <w:name w:val="footer"/>
-    <w:basedOn w:val="Standaard"/>
-    <w:link w:val="VoettekstChar"/>
+    <w:basedOn w:val="Normal"/>
+    <w:link w:val="FooterChar"/>
     <w:uiPriority w:val="99"/>
     <w:unhideWhenUsed/>
     <w:rsid w:val="00F86109"/>
@@ -16727,18 +16196,18 @@
       <w:spacing w:after="0" w:line="240" w:lineRule="auto"/>
     </w:pPr>
   </w:style>
-  <w:style w:type="character" w:customStyle="1" w:styleId="VoettekstChar">
-    <w:name w:val="Voettekst Char"/>
-    <w:basedOn w:val="Standaardalinea-lettertype"/>
-    <w:link w:val="Voettekst"/>
+  <w:style w:type="character" w:customStyle="1" w:styleId="FooterChar">
+    <w:name w:val="Footer Char"/>
+    <w:basedOn w:val="DefaultParagraphFont"/>
+    <w:link w:val="Footer"/>
     <w:uiPriority w:val="99"/>
     <w:rsid w:val="00F86109"/>
   </w:style>
-  <w:style w:type="paragraph" w:styleId="Ondertitel">
+  <w:style w:type="paragraph" w:styleId="Subtitle">
     <w:name w:val="Subtitle"/>
-    <w:basedOn w:val="Standaard"/>
-    <w:next w:val="Standaard"/>
-    <w:link w:val="OndertitelChar"/>
+    <w:basedOn w:val="Normal"/>
+    <w:next w:val="Normal"/>
+    <w:link w:val="SubtitleChar"/>
     <w:uiPriority w:val="11"/>
     <w:qFormat/>
     <w:rsid w:val="00DB3025"/>
@@ -16753,10 +16222,10 @@
       <w:spacing w:val="15"/>
     </w:rPr>
   </w:style>
-  <w:style w:type="character" w:customStyle="1" w:styleId="OndertitelChar">
-    <w:name w:val="Ondertitel Char"/>
-    <w:basedOn w:val="Standaardalinea-lettertype"/>
-    <w:link w:val="Ondertitel"/>
+  <w:style w:type="character" w:customStyle="1" w:styleId="SubtitleChar">
+    <w:name w:val="Subtitle Char"/>
+    <w:basedOn w:val="DefaultParagraphFont"/>
+    <w:link w:val="Subtitle"/>
     <w:uiPriority w:val="11"/>
     <w:rsid w:val="00DB3025"/>
     <w:rPr>
@@ -16765,9 +16234,9 @@
       <w:spacing w:val="15"/>
     </w:rPr>
   </w:style>
-  <w:style w:type="character" w:styleId="Verwijzingopmerking">
+  <w:style w:type="character" w:styleId="CommentReference">
     <w:name w:val="annotation reference"/>
-    <w:basedOn w:val="Standaardalinea-lettertype"/>
+    <w:basedOn w:val="DefaultParagraphFont"/>
     <w:uiPriority w:val="99"/>
     <w:semiHidden/>
     <w:unhideWhenUsed/>
@@ -16777,10 +16246,10 @@
       <w:szCs w:val="16"/>
     </w:rPr>
   </w:style>
-  <w:style w:type="paragraph" w:styleId="Tekstopmerking">
+  <w:style w:type="paragraph" w:styleId="CommentText">
     <w:name w:val="annotation text"/>
-    <w:basedOn w:val="Standaard"/>
-    <w:link w:val="TekstopmerkingChar"/>
+    <w:basedOn w:val="Normal"/>
+    <w:link w:val="CommentTextChar"/>
     <w:uiPriority w:val="99"/>
     <w:unhideWhenUsed/>
     <w:rsid w:val="00B734C3"/>
@@ -16792,10 +16261,10 @@
       <w:szCs w:val="20"/>
     </w:rPr>
   </w:style>
-  <w:style w:type="character" w:customStyle="1" w:styleId="TekstopmerkingChar">
-    <w:name w:val="Tekst opmerking Char"/>
-    <w:basedOn w:val="Standaardalinea-lettertype"/>
-    <w:link w:val="Tekstopmerking"/>
+  <w:style w:type="character" w:customStyle="1" w:styleId="CommentTextChar">
+    <w:name w:val="Comment Text Char"/>
+    <w:basedOn w:val="DefaultParagraphFont"/>
+    <w:link w:val="CommentText"/>
     <w:uiPriority w:val="99"/>
     <w:rsid w:val="00B734C3"/>
     <w:rPr>
@@ -16805,11 +16274,11 @@
       <w:lang w:val="nl-NL"/>
     </w:rPr>
   </w:style>
-  <w:style w:type="paragraph" w:styleId="Onderwerpvanopmerking">
+  <w:style w:type="paragraph" w:styleId="CommentSubject">
     <w:name w:val="annotation subject"/>
-    <w:basedOn w:val="Tekstopmerking"/>
-    <w:next w:val="Tekstopmerking"/>
-    <w:link w:val="OnderwerpvanopmerkingChar"/>
+    <w:basedOn w:val="CommentText"/>
+    <w:next w:val="CommentText"/>
+    <w:link w:val="CommentSubjectChar"/>
     <w:uiPriority w:val="99"/>
     <w:semiHidden/>
     <w:unhideWhenUsed/>
@@ -16819,10 +16288,10 @@
       <w:bCs/>
     </w:rPr>
   </w:style>
-  <w:style w:type="character" w:customStyle="1" w:styleId="OnderwerpvanopmerkingChar">
-    <w:name w:val="Onderwerp van opmerking Char"/>
-    <w:basedOn w:val="TekstopmerkingChar"/>
-    <w:link w:val="Onderwerpvanopmerking"/>
+  <w:style w:type="character" w:customStyle="1" w:styleId="CommentSubjectChar">
+    <w:name w:val="Comment Subject Char"/>
+    <w:basedOn w:val="CommentTextChar"/>
+    <w:link w:val="CommentSubject"/>
     <w:uiPriority w:val="99"/>
     <w:semiHidden/>
     <w:rsid w:val="00B734C3"/>
@@ -16835,9 +16304,9 @@
       <w:lang w:val="nl-NL"/>
     </w:rPr>
   </w:style>
-  <w:style w:type="table" w:styleId="Tabelraster">
+  <w:style w:type="table" w:styleId="TableGrid">
     <w:name w:val="Table Grid"/>
-    <w:basedOn w:val="Standaardtabel"/>
+    <w:basedOn w:val="TableNormal"/>
     <w:uiPriority w:val="39"/>
     <w:rsid w:val="00134D34"/>
     <w:pPr>
@@ -16854,9 +16323,9 @@
       </w:tblBorders>
     </w:tblPr>
   </w:style>
-  <w:style w:type="paragraph" w:styleId="Lijstalinea">
+  <w:style w:type="paragraph" w:styleId="ListParagraph">
     <w:name w:val="List Paragraph"/>
-    <w:basedOn w:val="Standaard"/>
+    <w:basedOn w:val="Normal"/>
     <w:qFormat/>
     <w:rsid w:val="00DD35C2"/>
     <w:pPr>
@@ -16864,9 +16333,9 @@
       <w:contextualSpacing/>
     </w:pPr>
   </w:style>
-  <w:style w:type="character" w:styleId="Subtielebenadrukking">
+  <w:style w:type="character" w:styleId="SubtleEmphasis">
     <w:name w:val="Subtle Emphasis"/>
-    <w:basedOn w:val="Standaardalinea-lettertype"/>
+    <w:basedOn w:val="DefaultParagraphFont"/>
     <w:uiPriority w:val="19"/>
     <w:qFormat/>
     <w:rsid w:val="00DD35C2"/>
@@ -16876,10 +16345,10 @@
       <w:color w:val="404040" w:themeColor="text1" w:themeTint="BF"/>
     </w:rPr>
   </w:style>
-  <w:style w:type="character" w:customStyle="1" w:styleId="Kop1Char">
-    <w:name w:val="Kop 1 Char"/>
-    <w:basedOn w:val="Standaardalinea-lettertype"/>
-    <w:link w:val="Kop1"/>
+  <w:style w:type="character" w:customStyle="1" w:styleId="Heading1Char">
+    <w:name w:val="Heading 1 Char"/>
+    <w:basedOn w:val="DefaultParagraphFont"/>
+    <w:link w:val="Heading1"/>
     <w:uiPriority w:val="9"/>
     <w:rsid w:val="00DD35C2"/>
     <w:rPr>
@@ -16891,10 +16360,10 @@
       <w:lang w:val="nl-NL"/>
     </w:rPr>
   </w:style>
-  <w:style w:type="paragraph" w:styleId="Inhopg1">
+  <w:style w:type="paragraph" w:styleId="TOC1">
     <w:name w:val="toc 1"/>
-    <w:basedOn w:val="Standaard"/>
-    <w:next w:val="Standaard"/>
+    <w:basedOn w:val="Normal"/>
+    <w:next w:val="Normal"/>
     <w:autoRedefine/>
     <w:uiPriority w:val="39"/>
     <w:unhideWhenUsed/>
@@ -16911,10 +16380,10 @@
       <w:szCs w:val="24"/>
     </w:rPr>
   </w:style>
-  <w:style w:type="paragraph" w:styleId="Inhopg2">
+  <w:style w:type="paragraph" w:styleId="TOC2">
     <w:name w:val="toc 2"/>
-    <w:basedOn w:val="Standaard"/>
-    <w:next w:val="Standaard"/>
+    <w:basedOn w:val="Normal"/>
+    <w:next w:val="Normal"/>
     <w:autoRedefine/>
     <w:uiPriority w:val="39"/>
     <w:unhideWhenUsed/>
@@ -16930,10 +16399,10 @@
       <w:szCs w:val="20"/>
     </w:rPr>
   </w:style>
-  <w:style w:type="paragraph" w:styleId="Inhopg3">
+  <w:style w:type="paragraph" w:styleId="TOC3">
     <w:name w:val="toc 3"/>
-    <w:basedOn w:val="Standaard"/>
-    <w:next w:val="Standaard"/>
+    <w:basedOn w:val="Normal"/>
+    <w:next w:val="Normal"/>
     <w:autoRedefine/>
     <w:uiPriority w:val="39"/>
     <w:unhideWhenUsed/>
@@ -16948,10 +16417,10 @@
       <w:szCs w:val="20"/>
     </w:rPr>
   </w:style>
-  <w:style w:type="paragraph" w:styleId="Inhopg4">
+  <w:style w:type="paragraph" w:styleId="TOC4">
     <w:name w:val="toc 4"/>
-    <w:basedOn w:val="Standaard"/>
-    <w:next w:val="Standaard"/>
+    <w:basedOn w:val="Normal"/>
+    <w:next w:val="Normal"/>
     <w:autoRedefine/>
     <w:uiPriority w:val="39"/>
     <w:unhideWhenUsed/>
@@ -16966,10 +16435,10 @@
       <w:szCs w:val="20"/>
     </w:rPr>
   </w:style>
-  <w:style w:type="paragraph" w:styleId="Inhopg5">
+  <w:style w:type="paragraph" w:styleId="TOC5">
     <w:name w:val="toc 5"/>
-    <w:basedOn w:val="Standaard"/>
-    <w:next w:val="Standaard"/>
+    <w:basedOn w:val="Normal"/>
+    <w:next w:val="Normal"/>
     <w:autoRedefine/>
     <w:uiPriority w:val="39"/>
     <w:unhideWhenUsed/>
@@ -16984,10 +16453,10 @@
       <w:szCs w:val="20"/>
     </w:rPr>
   </w:style>
-  <w:style w:type="paragraph" w:styleId="Inhopg6">
+  <w:style w:type="paragraph" w:styleId="TOC6">
     <w:name w:val="toc 6"/>
-    <w:basedOn w:val="Standaard"/>
-    <w:next w:val="Standaard"/>
+    <w:basedOn w:val="Normal"/>
+    <w:next w:val="Normal"/>
     <w:autoRedefine/>
     <w:uiPriority w:val="39"/>
     <w:unhideWhenUsed/>
@@ -17002,10 +16471,10 @@
       <w:szCs w:val="20"/>
     </w:rPr>
   </w:style>
-  <w:style w:type="paragraph" w:styleId="Inhopg7">
+  <w:style w:type="paragraph" w:styleId="TOC7">
     <w:name w:val="toc 7"/>
-    <w:basedOn w:val="Standaard"/>
-    <w:next w:val="Standaard"/>
+    <w:basedOn w:val="Normal"/>
+    <w:next w:val="Normal"/>
     <w:autoRedefine/>
     <w:uiPriority w:val="39"/>
     <w:unhideWhenUsed/>
@@ -17020,10 +16489,10 @@
       <w:szCs w:val="20"/>
     </w:rPr>
   </w:style>
-  <w:style w:type="paragraph" w:styleId="Inhopg8">
+  <w:style w:type="paragraph" w:styleId="TOC8">
     <w:name w:val="toc 8"/>
-    <w:basedOn w:val="Standaard"/>
-    <w:next w:val="Standaard"/>
+    <w:basedOn w:val="Normal"/>
+    <w:next w:val="Normal"/>
     <w:autoRedefine/>
     <w:uiPriority w:val="39"/>
     <w:unhideWhenUsed/>
@@ -17038,10 +16507,10 @@
       <w:szCs w:val="20"/>
     </w:rPr>
   </w:style>
-  <w:style w:type="paragraph" w:styleId="Inhopg9">
+  <w:style w:type="paragraph" w:styleId="TOC9">
     <w:name w:val="toc 9"/>
-    <w:basedOn w:val="Standaard"/>
-    <w:next w:val="Standaard"/>
+    <w:basedOn w:val="Normal"/>
+    <w:next w:val="Normal"/>
     <w:autoRedefine/>
     <w:uiPriority w:val="39"/>
     <w:unhideWhenUsed/>
@@ -17058,7 +16527,7 @@
   </w:style>
   <w:style w:type="character" w:styleId="Hyperlink">
     <w:name w:val="Hyperlink"/>
-    <w:basedOn w:val="Standaardalinea-lettertype"/>
+    <w:basedOn w:val="DefaultParagraphFont"/>
     <w:uiPriority w:val="99"/>
     <w:unhideWhenUsed/>
     <w:rsid w:val="00E048DD"/>
@@ -17067,10 +16536,10 @@
       <w:u w:val="single"/>
     </w:rPr>
   </w:style>
-  <w:style w:type="character" w:customStyle="1" w:styleId="Kop2Char">
-    <w:name w:val="Kop 2 Char"/>
-    <w:basedOn w:val="Standaardalinea-lettertype"/>
-    <w:link w:val="Kop2"/>
+  <w:style w:type="character" w:customStyle="1" w:styleId="Heading2Char">
+    <w:name w:val="Heading 2 Char"/>
+    <w:basedOn w:val="DefaultParagraphFont"/>
+    <w:link w:val="Heading2"/>
     <w:uiPriority w:val="9"/>
     <w:rsid w:val="00E048DD"/>
     <w:rPr>
@@ -17082,10 +16551,10 @@
       <w:lang w:val="nl-NL"/>
     </w:rPr>
   </w:style>
-  <w:style w:type="character" w:customStyle="1" w:styleId="Kop3Char">
-    <w:name w:val="Kop 3 Char"/>
-    <w:basedOn w:val="Standaardalinea-lettertype"/>
-    <w:link w:val="Kop3"/>
+  <w:style w:type="character" w:customStyle="1" w:styleId="Heading3Char">
+    <w:name w:val="Heading 3 Char"/>
+    <w:basedOn w:val="DefaultParagraphFont"/>
+    <w:link w:val="Heading3"/>
     <w:uiPriority w:val="9"/>
     <w:rsid w:val="004D7855"/>
     <w:rPr>
@@ -17097,7 +16566,7 @@
       <w:lang w:val="nl-NL"/>
     </w:rPr>
   </w:style>
-  <w:style w:type="paragraph" w:styleId="Revisie">
+  <w:style w:type="paragraph" w:styleId="Revision">
     <w:name w:val="Revision"/>
     <w:hidden/>
     <w:uiPriority w:val="99"/>

--- a/files/Rapport/rapportedit 25-05.docx
+++ b/files/Rapport/rapportedit 25-05.docx
@@ -7037,7 +7037,223 @@
         <w:rPr>
           <w:lang w:val="en-BE"/>
         </w:rPr>
-        <w:t xml:space="preserve"> Deze models zorgen er ook voor dat latere queries makkelijker worden doordat relaties tussen de tabellen al gelegd worden en we zo makkelijk info uit andere tabellen kunnen mee opvragen.</w:t>
+        <w:t xml:space="preserve"> Deze models zorgen er ook voor dat latere queries makkelijker worden doordat relaties tussen de tabellen al gelegd worden en zo makkelijk info uit andere tabellen mee</w:t>
+      </w:r>
+      <w:r>
+        <w:rPr>
+          <w:lang w:val="en-BE"/>
+        </w:rPr>
+        <w:t xml:space="preserve"> kan</w:t>
+      </w:r>
+      <w:r>
+        <w:rPr>
+          <w:lang w:val="en-BE"/>
+        </w:rPr>
+        <w:t xml:space="preserve"> opvra</w:t>
+      </w:r>
+      <w:r>
+        <w:rPr>
+          <w:lang w:val="en-BE"/>
+        </w:rPr>
+        <w:t>a</w:t>
+      </w:r>
+      <w:r>
+        <w:rPr>
+          <w:lang w:val="en-BE"/>
+        </w:rPr>
+        <w:t>g</w:t>
+      </w:r>
+      <w:r>
+        <w:rPr>
+          <w:lang w:val="en-BE"/>
+        </w:rPr>
+        <w:t>d worden</w:t>
+      </w:r>
+      <w:r>
+        <w:rPr>
+          <w:lang w:val="en-BE"/>
+        </w:rPr>
+        <w:t>.</w:t>
+      </w:r>
+      <w:r>
+        <w:rPr>
+          <w:lang w:val="en-BE"/>
+        </w:rPr>
+        <w:t xml:space="preserve"> In het usermodel worden relaties gelegd naar roles, teams</w:t>
+      </w:r>
+      <w:r>
+        <w:rPr>
+          <w:lang w:val="en-BE"/>
+        </w:rPr>
+        <w:t xml:space="preserve">. Er zijn 2 teams relaties. Want een team bevat 2 </w:t>
+      </w:r>
+      <w:r>
+        <w:rPr>
+          <w:lang w:val="en-BE"/>
+        </w:rPr>
+        <w:t>spelers</w:t>
+      </w:r>
+      <w:r>
+        <w:rPr>
+          <w:lang w:val="en-BE"/>
+        </w:rPr>
+        <w:t>.</w:t>
+      </w:r>
+      <w:r>
+        <w:rPr>
+          <w:lang w:val="en-BE"/>
+        </w:rPr>
+        <w:t xml:space="preserve"> </w:t>
+      </w:r>
+      <w:r>
+        <w:rPr>
+          <w:lang w:val="en-BE"/>
+        </w:rPr>
+        <w:t>Ook</w:t>
+      </w:r>
+      <w:r>
+        <w:rPr>
+          <w:lang w:val="en-BE"/>
+        </w:rPr>
+        <w:t xml:space="preserve"> wordt er een fullname attribute toegevoegd. Deze zet de voor en achternaam samen zodat er </w:t>
+      </w:r>
+      <w:r>
+        <w:rPr>
+          <w:lang w:val="en-BE"/>
+        </w:rPr>
+        <w:t>zo</w:t>
+      </w:r>
+      <w:r>
+        <w:rPr>
+          <w:lang w:val="en-BE"/>
+        </w:rPr>
+        <w:t xml:space="preserve"> data </w:t>
+      </w:r>
+      <w:r>
+        <w:rPr>
+          <w:lang w:val="en-BE"/>
+        </w:rPr>
+        <w:t>mee</w:t>
+      </w:r>
+      <w:r>
+        <w:rPr>
+          <w:lang w:val="en-BE"/>
+        </w:rPr>
+        <w:t xml:space="preserve"> kan aan</w:t>
+      </w:r>
+      <w:r>
+        <w:rPr>
+          <w:lang w:val="en-BE"/>
+        </w:rPr>
+        <w:t>ge</w:t>
+      </w:r>
+      <w:r>
+        <w:rPr>
+          <w:lang w:val="en-BE"/>
+        </w:rPr>
+        <w:t>spr</w:t>
+      </w:r>
+      <w:r>
+        <w:rPr>
+          <w:lang w:val="en-BE"/>
+        </w:rPr>
+        <w:t>o</w:t>
+      </w:r>
+      <w:r>
+        <w:rPr>
+          <w:lang w:val="en-BE"/>
+        </w:rPr>
+        <w:t>ken</w:t>
+      </w:r>
+      <w:r>
+        <w:rPr>
+          <w:lang w:val="en-BE"/>
+        </w:rPr>
+        <w:t xml:space="preserve"> worden</w:t>
+      </w:r>
+      <w:r>
+        <w:rPr>
+          <w:lang w:val="en-BE"/>
+        </w:rPr>
+        <w:t xml:space="preserve">. De password en remember_token velden zijn hierin verbogen om veiligheids redenen. In het teammodel worden relaties gelegt naar games, gameinfo, en user. </w:t>
+      </w:r>
+      <w:r>
+        <w:rPr>
+          <w:lang w:val="en-BE"/>
+        </w:rPr>
+        <w:t>Zoals bij het usermodel werd uitge</w:t>
+      </w:r>
+      <w:r>
+        <w:rPr>
+          <w:lang w:val="en-BE"/>
+        </w:rPr>
+        <w:t>legd</w:t>
+      </w:r>
+      <w:r>
+        <w:rPr>
+          <w:lang w:val="en-BE"/>
+        </w:rPr>
+        <w:t xml:space="preserve"> moet dit 2 keer gebeuren aangezien er 2 spelers zitten in een team. </w:t>
+      </w:r>
+      <w:r>
+        <w:rPr>
+          <w:lang w:val="en-BE"/>
+        </w:rPr>
+        <w:t>Sinds gameinfo een pivot tabel is moet</w:t>
+      </w:r>
+      <w:r>
+        <w:rPr>
+          <w:lang w:val="en-BE"/>
+        </w:rPr>
+        <w:t xml:space="preserve"> </w:t>
+      </w:r>
+      <w:r>
+        <w:rPr>
+          <w:lang w:val="en-BE"/>
+        </w:rPr>
+        <w:t xml:space="preserve">de </w:t>
+      </w:r>
+      <w:r>
+        <w:rPr>
+          <w:lang w:val="en-BE"/>
+        </w:rPr>
+        <w:t xml:space="preserve">samengestelde </w:t>
+      </w:r>
+      <w:r>
+        <w:rPr>
+          <w:lang w:val="en-BE"/>
+        </w:rPr>
+        <w:t>primarykey worden gedefinieert.</w:t>
+      </w:r>
+      <w:r>
+        <w:rPr>
+          <w:lang w:val="en-BE"/>
+        </w:rPr>
+        <w:t xml:space="preserve"> De relaties zijn team en game. </w:t>
+      </w:r>
+      <w:r>
+        <w:rPr>
+          <w:lang w:val="en-BE"/>
+        </w:rPr>
+        <w:t>In h</w:t>
+      </w:r>
+      <w:r>
+        <w:rPr>
+          <w:lang w:val="en-BE"/>
+        </w:rPr>
+        <w:t xml:space="preserve">et gamemodel </w:t>
+      </w:r>
+      <w:r>
+        <w:rPr>
+          <w:lang w:val="en-BE"/>
+        </w:rPr>
+        <w:t>zijn er relaties gelegd tussen competition, fooseballtable, team, teams en gameinfo. Aangezien een game een winnaar heeft</w:t>
+      </w:r>
+      <w:r>
+        <w:rPr>
+          <w:lang w:val="en-BE"/>
+        </w:rPr>
+        <w:t xml:space="preserve"> is er een extra relatie met de teamtabel nodig. In het fooseballtablemodel wordt er nog een relatie naar een game gelegd.</w:t>
       </w:r>
     </w:p>
     <w:p>
